--- a/SPSS/Paper_felicidadVSfactpersonal.docx
+++ b/SPSS/Paper_felicidadVSfactpersonal.docx
@@ -216,8 +216,6 @@
           <w:lang w:val="es-CO"/>
         </w:rPr>
       </w:pPr>
-      <w:bookmarkStart w:id="0" w:name="_GoBack"/>
-      <w:bookmarkEnd w:id="0"/>
     </w:p>
     <w:p>
       <w:pPr>
@@ -330,7 +328,7 @@
           <w:lang w:val="es-CO"/>
         </w:rPr>
       </w:pPr>
-      <w:bookmarkStart w:id="1" w:name="PointTmp"/>
+      <w:bookmarkStart w:id="0" w:name="PointTmp"/>
     </w:p>
     <w:p>
       <w:pPr>
@@ -361,7 +359,7 @@
         </w:rPr>
       </w:pPr>
     </w:p>
-    <w:bookmarkEnd w:id="1"/>
+    <w:bookmarkEnd w:id="0"/>
     <w:p>
       <w:pPr>
         <w:pStyle w:val="Ttulo1"/>
@@ -462,6 +460,7 @@
         <w:t xml:space="preserve"> y Peter </w:t>
       </w:r>
       <w:proofErr w:type="spellStart"/>
+      <w:proofErr w:type="gramStart"/>
       <w:r>
         <w:rPr>
           <w:lang w:val="es-CO"/>
@@ -473,7 +472,14 @@
         <w:rPr>
           <w:lang w:val="es-CO"/>
         </w:rPr>
-        <w:t>[3], LA FELICIDAD EN ESTUDIANTES UNIVERSITARIOS DE CIENCIAS ECONÓMICAS: ALGUNOS DETERMINANTES SOCIOECONÓMICOS EN LA CIUDAD DE CARTAGENA DE INDIAS desarrollado por Kevin E. Gamero Tafur, Evelyn M. Medina Martínez y Álvaro A. Escobar Espinoza[4]</w:t>
+        <w:t>[</w:t>
+      </w:r>
+      <w:proofErr w:type="gramEnd"/>
+      <w:r>
+        <w:rPr>
+          <w:lang w:val="es-CO"/>
+        </w:rPr>
+        <w:t>3], LA FELICIDAD EN ESTUDIANTES UNIVERSITARIOS DE CIENCIAS ECONÓMICAS: ALGUNOS DETERMINANTES SOCIOECONÓMICOS EN LA CIUDAD DE CARTAGENA DE INDIAS desarrollado por Kevin E. Gamero Tafur, Evelyn M. Medina Martínez y Álvaro A. Escobar Espinoza[4]</w:t>
       </w:r>
       <w:r>
         <w:rPr>
@@ -1267,7 +1273,21 @@
         <w:rPr>
           <w:lang w:val="es-CO"/>
         </w:rPr>
-        <w:t>Covarianza (X,Y) es menor que cero cuando “X” sube e “Y” baja. Hay una relación negativa.[8]</w:t>
+        <w:t>Covarianza (</w:t>
+      </w:r>
+      <w:proofErr w:type="gramStart"/>
+      <w:r>
+        <w:rPr>
+          <w:lang w:val="es-CO"/>
+        </w:rPr>
+        <w:t>X,Y</w:t>
+      </w:r>
+      <w:proofErr w:type="gramEnd"/>
+      <w:r>
+        <w:rPr>
+          <w:lang w:val="es-CO"/>
+        </w:rPr>
+        <w:t>) es menor que cero cuando “X” sube e “Y” baja. Hay una relación negativa.[8]</w:t>
       </w:r>
     </w:p>
     <w:p>
@@ -1286,7 +1306,21 @@
         <w:rPr>
           <w:lang w:val="es-CO"/>
         </w:rPr>
-        <w:t>Covarianza (X,Y) es mayor que cero cuando “X” sube e “Y” sube. Hay una relación positiva.[8]</w:t>
+        <w:t>Covarianza (</w:t>
+      </w:r>
+      <w:proofErr w:type="gramStart"/>
+      <w:r>
+        <w:rPr>
+          <w:lang w:val="es-CO"/>
+        </w:rPr>
+        <w:t>X,Y</w:t>
+      </w:r>
+      <w:proofErr w:type="gramEnd"/>
+      <w:r>
+        <w:rPr>
+          <w:lang w:val="es-CO"/>
+        </w:rPr>
+        <w:t>) es mayor que cero cuando “X” sube e “Y” sube. Hay una relación positiva.[8]</w:t>
       </w:r>
     </w:p>
     <w:p>
@@ -1305,7 +1339,21 @@
         <w:rPr>
           <w:lang w:val="es-CO"/>
         </w:rPr>
-        <w:t>Covarianza (X,Y) es igual que cero cuando “X” sube e “Y” baja. No hay relación existente entre las variables “X” e “Y”.[8]</w:t>
+        <w:t>Covarianza (</w:t>
+      </w:r>
+      <w:proofErr w:type="gramStart"/>
+      <w:r>
+        <w:rPr>
+          <w:lang w:val="es-CO"/>
+        </w:rPr>
+        <w:t>X,Y</w:t>
+      </w:r>
+      <w:proofErr w:type="gramEnd"/>
+      <w:r>
+        <w:rPr>
+          <w:lang w:val="es-CO"/>
+        </w:rPr>
+        <w:t>) es igual que cero cuando “X” sube e “Y” baja. No hay relación existente entre las variables “X” e “Y”.[8]</w:t>
       </w:r>
     </w:p>
     <w:p>
@@ -1881,7 +1929,21 @@
         <w:rPr>
           <w:lang w:val="es-CO"/>
         </w:rPr>
-        <w:t xml:space="preserve">La correlación es apropiada para examinar la relación entre datos cuantificables significativos en vez de datos categóricos, tales como el sexo, el color favorito, etc.[9] </w:t>
+        <w:t xml:space="preserve">La correlación es apropiada para examinar la relación entre datos cuantificables significativos en vez de datos categóricos, tales como el sexo, el color favorito, </w:t>
+      </w:r>
+      <w:proofErr w:type="gramStart"/>
+      <w:r>
+        <w:rPr>
+          <w:lang w:val="es-CO"/>
+        </w:rPr>
+        <w:t>etc.[</w:t>
+      </w:r>
+      <w:proofErr w:type="gramEnd"/>
+      <w:r>
+        <w:rPr>
+          <w:lang w:val="es-CO"/>
+        </w:rPr>
+        <w:t xml:space="preserve">9] </w:t>
       </w:r>
     </w:p>
     <w:p>
@@ -4306,7 +4368,21 @@
         <w:rPr>
           <w:lang w:val="es-CO"/>
         </w:rPr>
-        <w:t xml:space="preserve"> 1, 2, 3,. . . , k son los parámetros del modelo, y </w:t>
+        <w:t xml:space="preserve"> 1, 2, </w:t>
+      </w:r>
+      <w:proofErr w:type="gramStart"/>
+      <w:r>
+        <w:rPr>
+          <w:lang w:val="es-CO"/>
+        </w:rPr>
+        <w:t>3,. . .</w:t>
+      </w:r>
+      <w:proofErr w:type="gramEnd"/>
+      <w:r>
+        <w:rPr>
+          <w:lang w:val="es-CO"/>
+        </w:rPr>
+        <w:t xml:space="preserve"> , k son los parámetros del modelo, y </w:t>
       </w:r>
       <w:proofErr w:type="spellStart"/>
       <w:r>
@@ -4366,6 +4442,7 @@
           <w:ilvl w:val="0"/>
           <w:numId w:val="25"/>
         </w:numPr>
+        <w:ind w:left="284" w:hanging="142"/>
         <w:jc w:val="both"/>
         <w:rPr>
           <w:lang w:val="es-CO"/>
@@ -4393,6 +4470,7 @@
           <w:ilvl w:val="0"/>
           <w:numId w:val="25"/>
         </w:numPr>
+        <w:ind w:left="284" w:hanging="142"/>
         <w:jc w:val="both"/>
         <w:rPr>
           <w:lang w:val="es-CO"/>
@@ -4448,6 +4526,7 @@
           <w:ilvl w:val="0"/>
           <w:numId w:val="25"/>
         </w:numPr>
+        <w:ind w:left="284" w:hanging="142"/>
         <w:jc w:val="both"/>
         <w:rPr>
           <w:lang w:val="es-CO"/>
@@ -4475,6 +4554,7 @@
           <w:ilvl w:val="0"/>
           <w:numId w:val="25"/>
         </w:numPr>
+        <w:ind w:left="284" w:hanging="142"/>
         <w:jc w:val="both"/>
         <w:rPr>
           <w:lang w:val="es-CO"/>
@@ -4502,6 +4582,7 @@
           <w:ilvl w:val="0"/>
           <w:numId w:val="25"/>
         </w:numPr>
+        <w:ind w:left="284" w:hanging="142"/>
         <w:jc w:val="both"/>
         <w:rPr>
           <w:lang w:val="es-CO"/>
@@ -4529,11 +4610,14 @@
           <w:ilvl w:val="0"/>
           <w:numId w:val="25"/>
         </w:numPr>
+        <w:ind w:left="284" w:hanging="142"/>
         <w:jc w:val="both"/>
         <w:rPr>
           <w:lang w:val="es-CO"/>
         </w:rPr>
       </w:pPr>
+      <w:bookmarkStart w:id="1" w:name="_GoBack"/>
+      <w:bookmarkEnd w:id="1"/>
       <w:proofErr w:type="spellStart"/>
       <w:r>
         <w:rPr>
@@ -4546,13 +4630,77 @@
         <w:rPr>
           <w:lang w:val="es-CO"/>
         </w:rPr>
-        <w:t xml:space="preserve">(b) –exponencial de b–: indica la fortaleza de la relación. Cuanto más alejada de 1 está más fuerte es </w:t>
-      </w:r>
-      <w:r>
-        <w:rPr>
-          <w:lang w:val="es-CO"/>
-        </w:rPr>
-        <w:t>la relación. Para comparar los exponenciales de b entre sí, aquellos que son menores a 1 deben transformarse en su inverso o recíproco, es decir, debemos dividir 1 entre el exponencial de b (pero solo cuando sean menores a 1). [12]</w:t>
+        <w:t xml:space="preserve">(b) –exponencial de b–: indica la fortaleza de la relación. Cuanto más alejada de 1 está más fuerte es la relación. Para comparar los exponenciales de b </w:t>
+      </w:r>
+      <w:r>
+        <w:rPr>
+          <w:lang w:val="es-CO"/>
+        </w:rPr>
+        <w:t xml:space="preserve">entre sí, aquellos que son menores a 1 deben transformarse en su </w:t>
+      </w:r>
+      <w:r>
+        <w:rPr>
+          <w:lang w:val="es-CO"/>
+        </w:rPr>
+        <w:t>inverso o recíproco, es decir, debemos dividir 1 entre el exponencial de b (pero solo cuando sean menores a 1). [12]</w:t>
+      </w:r>
+    </w:p>
+    <w:p>
+      <w:pPr>
+        <w:pStyle w:val="Prrafodelista"/>
+        <w:rPr>
+          <w:lang w:val="es-CO"/>
+        </w:rPr>
+      </w:pPr>
+    </w:p>
+    <w:p>
+      <w:pPr>
+        <w:jc w:val="both"/>
+        <w:rPr>
+          <w:lang w:val="es-CO"/>
+        </w:rPr>
+      </w:pPr>
+    </w:p>
+    <w:p>
+      <w:pPr>
+        <w:pStyle w:val="Ttulo3"/>
+        <w:rPr>
+          <w:lang w:val="es-CO"/>
+        </w:rPr>
+      </w:pPr>
+      <w:r>
+        <w:rPr>
+          <w:lang w:val="es-CO"/>
+        </w:rPr>
+        <w:t>Regresión logística multinomial</w:t>
+      </w:r>
+    </w:p>
+    <w:p>
+      <w:pPr>
+        <w:jc w:val="both"/>
+        <w:rPr>
+          <w:lang w:val="es-CO"/>
+        </w:rPr>
+      </w:pPr>
+    </w:p>
+    <w:p>
+      <w:pPr>
+        <w:jc w:val="both"/>
+        <w:rPr>
+          <w:lang w:val="es-CO"/>
+        </w:rPr>
+      </w:pPr>
+      <w:r>
+        <w:rPr>
+          <w:lang w:val="es-CO"/>
+        </w:rPr>
+        <w:t xml:space="preserve">   </w:t>
+      </w:r>
+      <w:r>
+        <w:rPr>
+          <w:lang w:val="es-CO"/>
+        </w:rPr>
+        <w:t>Una generalización del Modelo de Regresión Logística es el Modelo de Regresión Multinomial, que permite tratar situaciones en las que la variable respuesta tienen un número K, mayor que 2, de alternativas posibles. Una posible forma de abordar este tipo de problemas consistiría en elaborar K modelos de regresión logística, uno para cada una de dichas alternativas.[14]</w:t>
       </w:r>
     </w:p>
     <w:p>
@@ -6306,7 +6454,13 @@
         <w:rPr>
           <w:lang w:val="es-CO"/>
         </w:rPr>
-        <w:t xml:space="preserve">Use la abreviación “Fig.” incluso al principio de una frase. No abrevie “Tabla”. Las tablas se numeran con números romanos. </w:t>
+        <w:t xml:space="preserve">Use la </w:t>
+      </w:r>
+      <w:r>
+        <w:rPr>
+          <w:lang w:val="es-CO"/>
+        </w:rPr>
+        <w:t xml:space="preserve">abreviación “Fig.” incluso al principio de una frase. No abrevie “Tabla”. Las tablas se numeran con números romanos. </w:t>
       </w:r>
     </w:p>
     <w:p>
@@ -6341,13 +6495,7 @@
         <w:rPr>
           <w:lang w:val="es-CO"/>
         </w:rPr>
-        <w:t xml:space="preserve">Las etiquetas de los ejes de las figuras son a menudo una fuente de confusión. Use palabras en lugar de símbolos. Como ejemplo, escriba la </w:t>
-      </w:r>
-      <w:r>
-        <w:rPr>
-          <w:lang w:val="es-CO"/>
-        </w:rPr>
-        <w:t xml:space="preserve">cantidad “Magnetización,” o “Magnetización M,” no sólo “M.” Ponga las unidades en los paréntesis. No etiquete los ejes sólo con las unidades. Como en </w:t>
+        <w:t xml:space="preserve">Las etiquetas de los ejes de las figuras son a menudo una fuente de confusión. Use palabras en lugar de símbolos. Como ejemplo, escriba la cantidad “Magnetización,” o “Magnetización M,” no sólo “M.” Ponga las unidades en los paréntesis. No etiquete los ejes sólo con las unidades. Como en </w:t>
       </w:r>
       <w:smartTag w:uri="urn:schemas-microsoft-com:office:smarttags" w:element="PersonName">
         <w:smartTagPr>
@@ -6377,7 +6525,21 @@
         <w:rPr>
           <w:lang w:val="es-CO"/>
         </w:rPr>
-        <w:t xml:space="preserve">)” no sólo “A/m.” No etiquete los ejes con una proporción de cantidades y unidades. Por ejemplo, escriba “Temperatura ( K),” no “Temperatura /K.” </w:t>
+        <w:t xml:space="preserve">)” no sólo “A/m.” No etiquete los ejes con una proporción de cantidades y unidades. Por ejemplo, escriba “Temperatura </w:t>
+      </w:r>
+      <w:proofErr w:type="gramStart"/>
+      <w:r>
+        <w:rPr>
+          <w:lang w:val="es-CO"/>
+        </w:rPr>
+        <w:t>( K</w:t>
+      </w:r>
+      <w:proofErr w:type="gramEnd"/>
+      <w:r>
+        <w:rPr>
+          <w:lang w:val="es-CO"/>
+        </w:rPr>
+        <w:t xml:space="preserve">),” no “Temperatura /K.” </w:t>
       </w:r>
     </w:p>
     <w:p>
@@ -6550,7 +6712,14 @@
         <w:rPr>
           <w:lang w:val="es-CO"/>
         </w:rPr>
-        <w:t xml:space="preserve"> [3] muestra</w:t>
+        <w:t xml:space="preserve"> [3] </w:t>
+      </w:r>
+      <w:proofErr w:type="gramStart"/>
+      <w:r>
+        <w:rPr>
+          <w:lang w:val="es-CO"/>
+        </w:rPr>
+        <w:t>muestra</w:t>
       </w:r>
       <w:r>
         <w:rPr>
@@ -6558,6 +6727,7 @@
         </w:rPr>
         <w:t>....</w:t>
       </w:r>
+      <w:proofErr w:type="gramEnd"/>
       <w:r>
         <w:rPr>
           <w:lang w:val="es-CO"/>
@@ -6641,7 +6811,21 @@
         <w:rPr>
           <w:lang w:val="es-CO"/>
         </w:rPr>
-        <w:t xml:space="preserve"> no tienen que ser definidas. Las abreviaciones que llevan  puntos incorporados no deben tener espacios: escriba “C.N.R.S.,” no “C. N. R. S.” </w:t>
+        <w:t xml:space="preserve"> no tienen que ser definidas. Las abreviaciones que </w:t>
+      </w:r>
+      <w:proofErr w:type="gramStart"/>
+      <w:r>
+        <w:rPr>
+          <w:lang w:val="es-CO"/>
+        </w:rPr>
+        <w:t>llevan  puntos</w:t>
+      </w:r>
+      <w:proofErr w:type="gramEnd"/>
+      <w:r>
+        <w:rPr>
+          <w:lang w:val="es-CO"/>
+        </w:rPr>
+        <w:t xml:space="preserve"> incorporados no deben tener espacios: escriba “C.N.R.S.,” no “C. N. R. S.” </w:t>
       </w:r>
       <w:r>
         <w:rPr>
@@ -6676,6 +6860,7 @@
         <w:rPr>
           <w:lang w:val="es-CO"/>
         </w:rPr>
+        <w:lastRenderedPageBreak/>
         <w:t xml:space="preserve">Ecuaciones </w:t>
       </w:r>
     </w:p>
@@ -6711,7 +6896,6 @@
         <w:rPr>
           <w:lang w:val="es-CO"/>
         </w:rPr>
-        <w:lastRenderedPageBreak/>
         <w:t>exp</w:t>
       </w:r>
       <w:proofErr w:type="spellEnd"/>
@@ -6761,10 +6945,10 @@
             <v:path o:extrusionok="f" gradientshapeok="t" o:connecttype="rect"/>
             <o:lock v:ext="edit" aspectratio="t"/>
           </v:shapetype>
-          <v:shape id="_x0000_i1025" type="#_x0000_t75" style="width:224.55pt;height:46.3pt" o:ole="" fillcolor="window">
+          <v:shape id="_x0000_i1025" type="#_x0000_t75" style="width:224.65pt;height:46pt" o:ole="" fillcolor="window">
             <v:imagedata r:id="rId12" o:title=""/>
           </v:shape>
-          <o:OLEObject Type="Embed" ProgID="Unknown" ShapeID="_x0000_i1025" DrawAspect="Content" ObjectID="_1646039604" r:id="rId13"/>
+          <o:OLEObject Type="Embed" ProgID="Unknown" ShapeID="_x0000_i1025" DrawAspect="Content" ObjectID="_1646043309" r:id="rId13"/>
         </w:object>
       </w:r>
       <w:r>
@@ -7130,7 +7314,21 @@
         <w:rPr>
           <w:lang w:val="es-CO"/>
         </w:rPr>
-        <w:t xml:space="preserve">Una declaración en paréntesis al final de una frase se puntúa fuera del paréntesis del cierre (así está bien). (Una frase en paréntesis se puntúa dentro de los paréntesis.) En inglés americano, los puntos finales y comas van dentro de las comillas, como “este punto.” Otra puntuación va “afuera”! Evite las contracciones; por ejemplo, escriba “do </w:t>
+        <w:t xml:space="preserve">Una declaración en paréntesis al final de una frase se puntúa fuera del paréntesis del cierre (así está bien). (Una frase en paréntesis se puntúa dentro de los paréntesis.) En inglés americano, los puntos finales y comas van dentro de las comillas, como “este punto.” </w:t>
+      </w:r>
+      <w:proofErr w:type="gramStart"/>
+      <w:r>
+        <w:rPr>
+          <w:lang w:val="es-CO"/>
+        </w:rPr>
+        <w:t>Otra puntuación va “afuera”!</w:t>
+      </w:r>
+      <w:proofErr w:type="gramEnd"/>
+      <w:r>
+        <w:rPr>
+          <w:lang w:val="es-CO"/>
+        </w:rPr>
+        <w:t xml:space="preserve"> Evite las contracciones; por ejemplo, escriba “do </w:t>
       </w:r>
       <w:proofErr w:type="spellStart"/>
       <w:r>
@@ -7182,7 +7380,13 @@
         <w:rPr>
           <w:lang w:val="es-CO"/>
         </w:rPr>
-        <w:t>Evite el uso de la primera persona singular o plural. Pero si debe escoger entre la voz pasiva y la primera persona, puede escribirlo para usar la voz activa (“yo observé que...” o “Nosotros observamos que...” en lugar de “fue observado que...</w:t>
+        <w:t xml:space="preserve">Evite el uso de la primera persona singular o plural. Pero si debe escoger entre la voz pasiva y la primera persona, puede escribirlo para usar la voz activa (“yo observé que...” o “Nosotros observamos que...” en lugar de “fue observado </w:t>
+      </w:r>
+      <w:r>
+        <w:rPr>
+          <w:lang w:val="es-CO"/>
+        </w:rPr>
+        <w:t>que...</w:t>
       </w:r>
       <w:r>
         <w:rPr>
@@ -7554,7 +7758,14 @@
         <w:rPr>
           <w:lang w:val="es-CO"/>
         </w:rPr>
-        <w:t>No envíe una versión de una nueva presentación de un documento que usted ha enviado o ha publicado en otra parte. No publique datos o resultados “preliminares”. El autor que remite es el único responsable para estar de acuerdo con todos los coautores y cualquier consentimiento requerido de los patrocinadores antes de enviar un documento (</w:t>
+        <w:t xml:space="preserve">No envíe una versión de una nueva presentación de un documento que usted ha enviado o ha </w:t>
+      </w:r>
+      <w:r>
+        <w:rPr>
+          <w:lang w:val="es-CO"/>
+        </w:rPr>
+        <w:lastRenderedPageBreak/>
+        <w:t>publicado en otra parte. No publique datos o resultados “preliminares”. El autor que remite es el único responsable para estar de acuerdo con todos los coautores y cualquier consentimiento requerido de los patrocinadores antes de enviar un documento (</w:t>
       </w:r>
       <w:proofErr w:type="spellStart"/>
       <w:r>
@@ -7597,14 +7808,7 @@
         <w:rPr>
           <w:lang w:val="es-CO"/>
         </w:rPr>
-        <w:t xml:space="preserve">rechaza radicalmente la paternidad literaria de cortesía. Es obligación de los autores </w:t>
-      </w:r>
-      <w:r>
-        <w:rPr>
-          <w:lang w:val="es-CO"/>
-        </w:rPr>
-        <w:lastRenderedPageBreak/>
-        <w:t>citar el trabajo previo pertinente.</w:t>
+        <w:t>rechaza radicalmente la paternidad literaria de cortesía. Es obligación de los autores citar el trabajo previo pertinente.</w:t>
       </w:r>
     </w:p>
     <w:p>
@@ -7973,7 +8177,27 @@
         <w:rPr>
           <w:lang w:val="es-CO"/>
         </w:rPr>
-        <w:t>, no repita el resumen  como conclusión. Una conclusión se elabora con base en la importancia del trabajo realizado o en las aplicaciones y extensiones sugeridas.</w:t>
+        <w:t xml:space="preserve">, no repita el </w:t>
+      </w:r>
+      <w:proofErr w:type="gramStart"/>
+      <w:r>
+        <w:rPr>
+          <w:lang w:val="es-CO"/>
+        </w:rPr>
+        <w:t>resumen  como</w:t>
+      </w:r>
+      <w:proofErr w:type="gramEnd"/>
+      <w:r>
+        <w:rPr>
+          <w:lang w:val="es-CO"/>
+        </w:rPr>
+        <w:t xml:space="preserve"> conclusión. Una conclusión se elabora con base </w:t>
+      </w:r>
+      <w:r>
+        <w:rPr>
+          <w:lang w:val="es-CO"/>
+        </w:rPr>
+        <w:t>en la importancia del trabajo realizado o en las aplicaciones y extensiones sugeridas.</w:t>
       </w:r>
     </w:p>
     <w:p>
@@ -8055,7 +8279,35 @@
         <w:rPr>
           <w:lang w:val="es-CO"/>
         </w:rPr>
-        <w:t xml:space="preserve"> cuando tenga que hacer muchos reconocimientos. Evite las expresiones como “Uno de nosotros (S.B.A.) gustaría agradecer....” En cambio, escriba “F. A. agradecimientos del autor....” los reconocimientos a un patrocinador y de apoyo financiero se ponen en la nota a pie de página de la primera página sin numerar. </w:t>
+        <w:t xml:space="preserve"> cuando tenga que hacer muchos reconocimientos. Evite las expresiones como “Uno de nosotros (S.B.A.) gustaría </w:t>
+      </w:r>
+      <w:proofErr w:type="gramStart"/>
+      <w:r>
+        <w:rPr>
+          <w:lang w:val="es-CO"/>
+        </w:rPr>
+        <w:t>agradecer....</w:t>
+      </w:r>
+      <w:proofErr w:type="gramEnd"/>
+      <w:r>
+        <w:rPr>
+          <w:lang w:val="es-CO"/>
+        </w:rPr>
+        <w:t xml:space="preserve">” En cambio, escriba “F. A. agradecimientos del </w:t>
+      </w:r>
+      <w:proofErr w:type="gramStart"/>
+      <w:r>
+        <w:rPr>
+          <w:lang w:val="es-CO"/>
+        </w:rPr>
+        <w:t>autor....</w:t>
+      </w:r>
+      <w:proofErr w:type="gramEnd"/>
+      <w:r>
+        <w:rPr>
+          <w:lang w:val="es-CO"/>
+        </w:rPr>
+        <w:t xml:space="preserve">” los reconocimientos a un patrocinador y de apoyo financiero se ponen en la nota a pie de página de la primera página sin numerar. </w:t>
       </w:r>
     </w:p>
     <w:p>
@@ -9445,9 +9697,17 @@
         <w:rPr>
           <w:lang w:val="es-CO"/>
         </w:rPr>
-        <w:t xml:space="preserve"> interfaces(</w:t>
-      </w:r>
-      <w:proofErr w:type="spellStart"/>
+        <w:t xml:space="preserve"> </w:t>
+      </w:r>
+      <w:proofErr w:type="gramStart"/>
+      <w:r>
+        <w:rPr>
+          <w:lang w:val="es-CO"/>
+        </w:rPr>
+        <w:t>interfaces(</w:t>
+      </w:r>
+      <w:proofErr w:type="spellStart"/>
+      <w:proofErr w:type="gramEnd"/>
       <w:r>
         <w:rPr>
           <w:lang w:val="es-CO"/>
@@ -12125,6 +12385,7 @@
           <w:iCs/>
           <w:lang w:val="es-CO"/>
         </w:rPr>
+        <w:lastRenderedPageBreak/>
         <w:t xml:space="preserve">IEEE </w:t>
       </w:r>
       <w:proofErr w:type="spellStart"/>
@@ -12583,7 +12844,21 @@
         <w:rPr>
           <w:lang w:val="es-CO"/>
         </w:rPr>
-        <w:t>. Rep. TR-0200 (420-46)-3, Nov. 1988.</w:t>
+        <w:t xml:space="preserve">. Rep. TR-0200 (420-46)-3, </w:t>
+      </w:r>
+      <w:proofErr w:type="gramStart"/>
+      <w:r>
+        <w:rPr>
+          <w:lang w:val="es-CO"/>
+        </w:rPr>
+        <w:t>Nov.</w:t>
+      </w:r>
+      <w:proofErr w:type="gramEnd"/>
+      <w:r>
+        <w:rPr>
+          <w:lang w:val="es-CO"/>
+        </w:rPr>
+        <w:t xml:space="preserve"> 1988.</w:t>
       </w:r>
     </w:p>
     <w:p>
@@ -12601,7 +12876,6 @@
         <w:rPr>
           <w:lang w:val="es-CO"/>
         </w:rPr>
-        <w:lastRenderedPageBreak/>
         <w:t>(</w:t>
       </w:r>
       <w:proofErr w:type="spellStart"/>
@@ -16445,7 +16719,7 @@
 </file>
 
 <file path=customXml/itemProps1.xml><?xml version="1.0" encoding="utf-8"?>
-<ds:datastoreItem xmlns:ds="http://schemas.openxmlformats.org/officeDocument/2006/customXml" ds:itemID="{31405E2B-7F7E-413B-9A67-8A9AE1461EF4}">
+<ds:datastoreItem xmlns:ds="http://schemas.openxmlformats.org/officeDocument/2006/customXml" ds:itemID="{FD594FED-B703-4EAB-97C4-A6A22AF4F573}">
   <ds:schemaRefs>
     <ds:schemaRef ds:uri="http://schemas.openxmlformats.org/officeDocument/2006/bibliography"/>
   </ds:schemaRefs>

--- a/SPSS/Paper_felicidadVSfactpersonal.docx
+++ b/SPSS/Paper_felicidadVSfactpersonal.docx
@@ -401,85 +401,7 @@
         <w:rPr>
           <w:lang w:val="es-CO"/>
         </w:rPr>
-        <w:t xml:space="preserve">l concepto de felicidad ha desconcertado al ser humano a lo largo de su existencia como especie. Por lo que ha desarrollado una gran variedad de definiciones e investigaciones en torno a este concepto. Estas definiciones han tenido diversos factores sobre los cuales se soportan. Debido a la variación de los parámetros empleados para el desarrollo de estas investigaciones se han precisado algunas perspectivas como: Alarcón [1], basado en la filosofía griega y los recientes estudios, la define como: “un estado de satisfacción, más o menos duradero, que experimenta subjetivamente el individuo en posesión de un bien deseado”, también se han generado perspectivas opuestas como: Fernández D.[2] propone que los factores que influyen en la felicidad, radican en nuestro interior y poco tiene que ver con la acumulación de bienes. Teniendo en cuenta la extensa cantidad de investigaciones desarrolladas en torno a la felicidad el presente trabajo investigativo toma como base los trabajos: </w:t>
-      </w:r>
-      <w:proofErr w:type="spellStart"/>
-      <w:r>
-        <w:rPr>
-          <w:lang w:val="es-CO"/>
-        </w:rPr>
-        <w:t>The</w:t>
-      </w:r>
-      <w:proofErr w:type="spellEnd"/>
-      <w:r>
-        <w:rPr>
-          <w:lang w:val="es-CO"/>
-        </w:rPr>
-        <w:t xml:space="preserve"> Oxford </w:t>
-      </w:r>
-      <w:proofErr w:type="spellStart"/>
-      <w:r>
-        <w:rPr>
-          <w:lang w:val="es-CO"/>
-        </w:rPr>
-        <w:t>Happiness</w:t>
-      </w:r>
-      <w:proofErr w:type="spellEnd"/>
-      <w:r>
-        <w:rPr>
-          <w:lang w:val="es-CO"/>
-        </w:rPr>
-        <w:t xml:space="preserve"> </w:t>
-      </w:r>
-      <w:proofErr w:type="spellStart"/>
-      <w:r>
-        <w:rPr>
-          <w:lang w:val="es-CO"/>
-        </w:rPr>
-        <w:t>Questionnaire</w:t>
-      </w:r>
-      <w:proofErr w:type="spellEnd"/>
-      <w:r>
-        <w:rPr>
-          <w:lang w:val="es-CO"/>
-        </w:rPr>
-        <w:t xml:space="preserve"> desarrollado por los psicólogos Michael </w:t>
-      </w:r>
-      <w:proofErr w:type="spellStart"/>
-      <w:r>
-        <w:rPr>
-          <w:lang w:val="es-CO"/>
-        </w:rPr>
-        <w:t>Argyle</w:t>
-      </w:r>
-      <w:proofErr w:type="spellEnd"/>
-      <w:r>
-        <w:rPr>
-          <w:lang w:val="es-CO"/>
-        </w:rPr>
-        <w:t xml:space="preserve"> y Peter </w:t>
-      </w:r>
-      <w:proofErr w:type="spellStart"/>
-      <w:proofErr w:type="gramStart"/>
-      <w:r>
-        <w:rPr>
-          <w:lang w:val="es-CO"/>
-        </w:rPr>
-        <w:t>Hills</w:t>
-      </w:r>
-      <w:proofErr w:type="spellEnd"/>
-      <w:r>
-        <w:rPr>
-          <w:lang w:val="es-CO"/>
-        </w:rPr>
-        <w:t>[</w:t>
-      </w:r>
-      <w:proofErr w:type="gramEnd"/>
-      <w:r>
-        <w:rPr>
-          <w:lang w:val="es-CO"/>
-        </w:rPr>
-        <w:t>3], LA FELICIDAD EN ESTUDIANTES UNIVERSITARIOS DE CIENCIAS ECONÓMICAS: ALGUNOS DETERMINANTES SOCIOECONÓMICOS EN LA CIUDAD DE CARTAGENA DE INDIAS desarrollado por Kevin E. Gamero Tafur, Evelyn M. Medina Martínez y Álvaro A. Escobar Espinoza[4]</w:t>
+        <w:t>l concepto de felicidad ha desconcertado al ser humano a lo largo de su existencia como especie. Por lo que ha desarrollado una gran variedad de definiciones e investigaciones en torno a este concepto. Estas definiciones han tenido diversos factores sobre los cuales se soportan. Debido a la variación de los parámetros empleados para el desarrollo de estas investigaciones se han precisado algunas perspectivas como: Alarcón [1], basado en la filosofía griega y los recientes estudios, la define como: “un estado de satisfacción, más o menos duradero, que experimenta subjetivamente el individuo en posesión de un bien deseado”, también se han generado perspectivas opuestas como: Fernández D.[2] propone que los factores que influyen en la felicidad, radican en nuestro interior y poco tiene que ver con la acumulación de bienes. Teniendo en cuenta la extensa cantidad de investigaciones desarrolladas en torno a la felicidad el presente trabajo investigativo toma como base los trabajos: The Oxford Happiness Questionnaire desarrollado por los psicólogos Michael Argyle y Peter Hills[3], LA FELICIDAD EN ESTUDIANTES UNIVERSITARIOS DE CIENCIAS ECONÓMICAS: ALGUNOS DETERMINANTES SOCIOECONÓMICOS EN LA CIUDAD DE CARTAGENA DE INDIAS desarrollado por Kevin E. Gamero Tafur, Evelyn M. Medina Martínez y Álvaro A. Escobar Espinoza[4]</w:t>
       </w:r>
       <w:r>
         <w:rPr>
@@ -527,49 +449,7 @@
         <w:rPr>
           <w:lang w:val="es-CO"/>
         </w:rPr>
-        <w:t xml:space="preserve"> preguntas de las cuales 29 pertenecen a </w:t>
-      </w:r>
-      <w:proofErr w:type="spellStart"/>
-      <w:r>
-        <w:rPr>
-          <w:lang w:val="es-CO"/>
-        </w:rPr>
-        <w:t>The</w:t>
-      </w:r>
-      <w:proofErr w:type="spellEnd"/>
-      <w:r>
-        <w:rPr>
-          <w:lang w:val="es-CO"/>
-        </w:rPr>
-        <w:t xml:space="preserve"> Oxford </w:t>
-      </w:r>
-      <w:proofErr w:type="spellStart"/>
-      <w:r>
-        <w:rPr>
-          <w:lang w:val="es-CO"/>
-        </w:rPr>
-        <w:t>Happiness</w:t>
-      </w:r>
-      <w:proofErr w:type="spellEnd"/>
-      <w:r>
-        <w:rPr>
-          <w:lang w:val="es-CO"/>
-        </w:rPr>
-        <w:t xml:space="preserve"> </w:t>
-      </w:r>
-      <w:proofErr w:type="spellStart"/>
-      <w:r>
-        <w:rPr>
-          <w:lang w:val="es-CO"/>
-        </w:rPr>
-        <w:t>Questionnaire</w:t>
-      </w:r>
-      <w:proofErr w:type="spellEnd"/>
-      <w:r>
-        <w:rPr>
-          <w:lang w:val="es-CO"/>
-        </w:rPr>
-        <w:t xml:space="preserve">. Estas 29 preguntas tienen un tipo de respuesta denominada escala Likert. Mientras que las </w:t>
+        <w:t xml:space="preserve"> preguntas de las cuales 29 pertenecen a The Oxford Happiness Questionnaire. Estas 29 preguntas tienen un tipo de respuesta denominada escala Likert. Mientras que las </w:t>
       </w:r>
       <w:r>
         <w:rPr>
@@ -1037,21 +917,7 @@
         <w:rPr>
           <w:lang w:val="es-CO"/>
         </w:rPr>
-        <w:t>El coeficiente de fiabilidad es un numero cuyo mínimo valor es 0 y máximo valor es 1. Mientras su valor sea más cercano a 1 la fiabilidad del cuestionario será mejor. Para la estimación empírica del coeficiente de fiabilidad existen diferentes procedimientos como: formas paralelas, test-</w:t>
-      </w:r>
-      <w:proofErr w:type="spellStart"/>
-      <w:r>
-        <w:rPr>
-          <w:lang w:val="es-CO"/>
-        </w:rPr>
-        <w:t>retest</w:t>
-      </w:r>
-      <w:proofErr w:type="spellEnd"/>
-      <w:r>
-        <w:rPr>
-          <w:lang w:val="es-CO"/>
-        </w:rPr>
-        <w:t>, dos mitades y otros métodos basados en la consistencia interna como el Alfa de Cro</w:t>
+        <w:t>El coeficiente de fiabilidad es un numero cuyo mínimo valor es 0 y máximo valor es 1. Mientras su valor sea más cercano a 1 la fiabilidad del cuestionario será mejor. Para la estimación empírica del coeficiente de fiabilidad existen diferentes procedimientos como: formas paralelas, test-retest, dos mitades y otros métodos basados en la consistencia interna como el Alfa de Cro</w:t>
       </w:r>
       <w:r>
         <w:rPr>
@@ -1063,21 +929,7 @@
         <w:rPr>
           <w:lang w:val="es-CO"/>
         </w:rPr>
-        <w:t xml:space="preserve">bach, Coeficientes de </w:t>
-      </w:r>
-      <w:proofErr w:type="spellStart"/>
-      <w:r>
-        <w:rPr>
-          <w:lang w:val="es-CO"/>
-        </w:rPr>
-        <w:t>KuderRichardson</w:t>
-      </w:r>
-      <w:proofErr w:type="spellEnd"/>
-      <w:r>
-        <w:rPr>
-          <w:lang w:val="es-CO"/>
-        </w:rPr>
-        <w:t>, Coeficiente beta (β) o los Coeficientes theta (θ) y omega (Ω).[6]</w:t>
+        <w:t>bach, Coeficientes de KuderRichardson, Coeficiente beta (β) o los Coeficientes theta (θ) y omega (Ω).[6]</w:t>
       </w:r>
     </w:p>
     <w:p>
@@ -1117,21 +969,7 @@
         <w:rPr>
           <w:lang w:val="es-CO"/>
         </w:rPr>
-        <w:t xml:space="preserve"> basados en métodos de dos aplicaciones como el test-</w:t>
-      </w:r>
-      <w:proofErr w:type="spellStart"/>
-      <w:r>
-        <w:rPr>
-          <w:lang w:val="es-CO"/>
-        </w:rPr>
-        <w:t>retest</w:t>
-      </w:r>
-      <w:proofErr w:type="spellEnd"/>
-      <w:r>
-        <w:rPr>
-          <w:lang w:val="es-CO"/>
-        </w:rPr>
-        <w:t>).[7]</w:t>
+        <w:t xml:space="preserve"> basados en métodos de dos aplicaciones como el test-retest).[7]</w:t>
       </w:r>
     </w:p>
     <w:p>
@@ -1159,21 +997,7 @@
         <w:rPr>
           <w:lang w:val="es-CO"/>
         </w:rPr>
-        <w:t xml:space="preserve">Por otro lado, en el caso de que estemos trabajando con ítems valorados dicotómicamente, se utilizarán las fórmulas de </w:t>
-      </w:r>
-      <w:proofErr w:type="spellStart"/>
-      <w:r>
-        <w:rPr>
-          <w:lang w:val="es-CO"/>
-        </w:rPr>
-        <w:t>Kuder</w:t>
-      </w:r>
-      <w:proofErr w:type="spellEnd"/>
-      <w:r>
-        <w:rPr>
-          <w:lang w:val="es-CO"/>
-        </w:rPr>
-        <w:t>-Richardson (KR –20 y KR -21). Cuando los ítems tengan diferentes índices de dificultad, se utilizará la fórmula KR –20. En el caso de que el índice de dificultad sea igual, utilizaremos KR –21.[7]</w:t>
+        <w:t>Por otro lado, en el caso de que estemos trabajando con ítems valorados dicotómicamente, se utilizarán las fórmulas de Kuder-Richardson (KR –20 y KR -21). Cuando los ítems tengan diferentes índices de dificultad, se utilizará la fórmula KR –20. En el caso de que el índice de dificultad sea igual, utilizaremos KR –21.[7]</w:t>
       </w:r>
     </w:p>
     <w:p>
@@ -1273,21 +1097,7 @@
         <w:rPr>
           <w:lang w:val="es-CO"/>
         </w:rPr>
-        <w:t>Covarianza (</w:t>
-      </w:r>
-      <w:proofErr w:type="gramStart"/>
-      <w:r>
-        <w:rPr>
-          <w:lang w:val="es-CO"/>
-        </w:rPr>
-        <w:t>X,Y</w:t>
-      </w:r>
-      <w:proofErr w:type="gramEnd"/>
-      <w:r>
-        <w:rPr>
-          <w:lang w:val="es-CO"/>
-        </w:rPr>
-        <w:t>) es menor que cero cuando “X” sube e “Y” baja. Hay una relación negativa.[8]</w:t>
+        <w:t>Covarianza (X,Y) es menor que cero cuando “X” sube e “Y” baja. Hay una relación negativa.[8]</w:t>
       </w:r>
     </w:p>
     <w:p>
@@ -1306,21 +1116,7 @@
         <w:rPr>
           <w:lang w:val="es-CO"/>
         </w:rPr>
-        <w:t>Covarianza (</w:t>
-      </w:r>
-      <w:proofErr w:type="gramStart"/>
-      <w:r>
-        <w:rPr>
-          <w:lang w:val="es-CO"/>
-        </w:rPr>
-        <w:t>X,Y</w:t>
-      </w:r>
-      <w:proofErr w:type="gramEnd"/>
-      <w:r>
-        <w:rPr>
-          <w:lang w:val="es-CO"/>
-        </w:rPr>
-        <w:t>) es mayor que cero cuando “X” sube e “Y” sube. Hay una relación positiva.[8]</w:t>
+        <w:t>Covarianza (X,Y) es mayor que cero cuando “X” sube e “Y” sube. Hay una relación positiva.[8]</w:t>
       </w:r>
     </w:p>
     <w:p>
@@ -1339,21 +1135,7 @@
         <w:rPr>
           <w:lang w:val="es-CO"/>
         </w:rPr>
-        <w:t>Covarianza (</w:t>
-      </w:r>
-      <w:proofErr w:type="gramStart"/>
-      <w:r>
-        <w:rPr>
-          <w:lang w:val="es-CO"/>
-        </w:rPr>
-        <w:t>X,Y</w:t>
-      </w:r>
-      <w:proofErr w:type="gramEnd"/>
-      <w:r>
-        <w:rPr>
-          <w:lang w:val="es-CO"/>
-        </w:rPr>
-        <w:t>) es igual que cero cuando “X” sube e “Y” baja. No hay relación existente entre las variables “X” e “Y”.[8]</w:t>
+        <w:t>Covarianza (X,Y) es igual que cero cuando “X” sube e “Y” baja. No hay relación existente entre las variables “X” e “Y”.[8]</w:t>
       </w:r>
     </w:p>
     <w:p>
@@ -1929,21 +1711,7 @@
         <w:rPr>
           <w:lang w:val="es-CO"/>
         </w:rPr>
-        <w:t xml:space="preserve">La correlación es apropiada para examinar la relación entre datos cuantificables significativos en vez de datos categóricos, tales como el sexo, el color favorito, </w:t>
-      </w:r>
-      <w:proofErr w:type="gramStart"/>
-      <w:r>
-        <w:rPr>
-          <w:lang w:val="es-CO"/>
-        </w:rPr>
-        <w:t>etc.[</w:t>
-      </w:r>
-      <w:proofErr w:type="gramEnd"/>
-      <w:r>
-        <w:rPr>
-          <w:lang w:val="es-CO"/>
-        </w:rPr>
-        <w:t xml:space="preserve">9] </w:t>
+        <w:t xml:space="preserve">La correlación es apropiada para examinar la relación entre datos cuantificables significativos en vez de datos categóricos, tales como el sexo, el color favorito, etc.[9] </w:t>
       </w:r>
     </w:p>
     <w:p>
@@ -2690,21 +2458,7 @@
         <w:rPr>
           <w:lang w:val="es-CO"/>
         </w:rPr>
-        <w:t xml:space="preserve">su nombre a Lee Joseph Cronbach, quien bautizó este coeficiente así en 1951. L.J. Cronbach fue un psicólogo estadounidense conocido por sus trabajos en psicometría. Sin embargo, los orígenes de este coeficiente los encontramos en los trabajos de </w:t>
-      </w:r>
-      <w:proofErr w:type="spellStart"/>
-      <w:r>
-        <w:rPr>
-          <w:lang w:val="es-CO"/>
-        </w:rPr>
-        <w:t>Hoyt</w:t>
-      </w:r>
-      <w:proofErr w:type="spellEnd"/>
-      <w:r>
-        <w:rPr>
-          <w:lang w:val="es-CO"/>
-        </w:rPr>
-        <w:t xml:space="preserve"> y de Guttman. Este coeficiente consiste en la media de las correlaciones entre las variables que forman parte de la escala, y puede calcularse de dos maneras: a partir de las varianzas (Alfa de Cronbach) o de las correlaciones de los ítems (Alfa de Cronbach estandarizado). Como hemos visto cómo la fiabilidad de un cuestionario o instrumento de medida intenta establece la precisión con la éste realiza sus mediciones. Se trata de un concepto muy asociado al error de medida, ya que, a mayor fiabilidad, menos error de medida. El Alfa de Cronbach es un método de cálculo del coeficiente de fiabilidad, que identifica la fiabilidad como consistencia interna. Se denomina así porque analiza hasta qué punto las medidas parciales obtenidas con los diferentes ítems son “consistentes” entre sí y por tanto representativas del universo posible de ítems que podrían medir ese constructo.[7]</w:t>
+        <w:t>su nombre a Lee Joseph Cronbach, quien bautizó este coeficiente así en 1951. L.J. Cronbach fue un psicólogo estadounidense conocido por sus trabajos en psicometría. Sin embargo, los orígenes de este coeficiente los encontramos en los trabajos de Hoyt y de Guttman. Este coeficiente consiste en la media de las correlaciones entre las variables que forman parte de la escala, y puede calcularse de dos maneras: a partir de las varianzas (Alfa de Cronbach) o de las correlaciones de los ítems (Alfa de Cronbach estandarizado). Como hemos visto cómo la fiabilidad de un cuestionario o instrumento de medida intenta establece la precisión con la éste realiza sus mediciones. Se trata de un concepto muy asociado al error de medida, ya que, a mayor fiabilidad, menos error de medida. El Alfa de Cronbach es un método de cálculo del coeficiente de fiabilidad, que identifica la fiabilidad como consistencia interna. Se denomina así porque analiza hasta qué punto las medidas parciales obtenidas con los diferentes ítems son “consistentes” entre sí y por tanto representativas del universo posible de ítems que podrían medir ese constructo.[7]</w:t>
       </w:r>
     </w:p>
     <w:p>
@@ -3554,21 +3308,7 @@
         <w:rPr>
           <w:lang w:val="es-CO"/>
         </w:rPr>
-        <w:t xml:space="preserve"> de </w:t>
-      </w:r>
-      <w:proofErr w:type="spellStart"/>
-      <w:r>
-        <w:rPr>
-          <w:lang w:val="es-CO"/>
-        </w:rPr>
-        <w:t>Kunder</w:t>
-      </w:r>
-      <w:proofErr w:type="spellEnd"/>
-      <w:r>
-        <w:rPr>
-          <w:lang w:val="es-CO"/>
-        </w:rPr>
-        <w:t xml:space="preserve">-Richardson en donde n </w:t>
+        <w:t xml:space="preserve"> de Kunder-Richardson en donde n </w:t>
       </w:r>
       <w:r>
         <w:rPr>
@@ -3724,21 +3464,7 @@
         <w:rPr>
           <w:lang w:val="es-CO"/>
         </w:rPr>
-        <w:t xml:space="preserve">   La regresión logística es un grupo de técnicas estadísticas que tienen como objetivo comprobar </w:t>
-      </w:r>
-      <w:proofErr w:type="spellStart"/>
-      <w:r>
-        <w:rPr>
-          <w:lang w:val="es-CO"/>
-        </w:rPr>
-        <w:t>hipótesis</w:t>
-      </w:r>
-      <w:proofErr w:type="spellEnd"/>
-      <w:r>
-        <w:rPr>
-          <w:lang w:val="es-CO"/>
-        </w:rPr>
-        <w:t xml:space="preserve"> o relaciones causales cuando la variable dependiente es nominal. Existen dos grandes categorías de regresión logística estas la regresión logística binaria y la Regresión logística multinomial.[12]</w:t>
+        <w:t xml:space="preserve">   La regresión logística es un grupo de técnicas estadísticas que tienen como objetivo comprobar hipótesis o relaciones causales cuando la variable dependiente es nominal. Existen dos grandes categorías de regresión logística estas la regresión logística binaria y la Regresión logística multinomial.[12]</w:t>
       </w:r>
     </w:p>
     <w:p>
@@ -3782,49 +3508,7 @@
         <w:rPr>
           <w:lang w:val="es-CO"/>
         </w:rPr>
-        <w:t xml:space="preserve">   La regresión logística binaria es la técnica estadística que tiene como objetivo comprobar </w:t>
-      </w:r>
-      <w:proofErr w:type="spellStart"/>
-      <w:r>
-        <w:rPr>
-          <w:lang w:val="es-CO"/>
-        </w:rPr>
-        <w:t>hipótesis</w:t>
-      </w:r>
-      <w:proofErr w:type="spellEnd"/>
-      <w:r>
-        <w:rPr>
-          <w:lang w:val="es-CO"/>
-        </w:rPr>
-        <w:t xml:space="preserve"> o relaciones causales cuando la variable dependiente (resultado) es una variable binaria (dicotómica, </w:t>
-      </w:r>
-      <w:proofErr w:type="spellStart"/>
-      <w:r>
-        <w:rPr>
-          <w:lang w:val="es-CO"/>
-        </w:rPr>
-        <w:t>dummy</w:t>
-      </w:r>
-      <w:proofErr w:type="spellEnd"/>
-      <w:r>
-        <w:rPr>
-          <w:lang w:val="es-CO"/>
-        </w:rPr>
-        <w:t xml:space="preserve">), es decir, que tiene solo dos categorías. Aunque su lectura se asemeja a la regresión lineal múltiple, la cual se usa cuando la variable dependiente es ordinal o escalar, la regresión logística está basada en principios diferentes como los </w:t>
-      </w:r>
-      <w:proofErr w:type="spellStart"/>
-      <w:r>
-        <w:rPr>
-          <w:lang w:val="es-CO"/>
-        </w:rPr>
-        <w:t>odd</w:t>
-      </w:r>
-      <w:proofErr w:type="spellEnd"/>
-      <w:r>
-        <w:rPr>
-          <w:lang w:val="es-CO"/>
-        </w:rPr>
-        <w:t xml:space="preserve"> ratio y las </w:t>
+        <w:t xml:space="preserve">   La regresión logística binaria es la técnica estadística que tiene como objetivo comprobar hipótesis o relaciones causales cuando la variable dependiente (resultado) es una variable binaria (dicotómica, dummy), es decir, que tiene solo dos categorías. Aunque su lectura se asemeja a la regresión lineal múltiple, la cual se usa cuando la variable dependiente es ordinal o escalar, la regresión logística está basada en principios diferentes como los odd ratio y las </w:t>
       </w:r>
       <w:r>
         <w:rPr>
@@ -4370,33 +4054,17 @@
         </w:rPr>
         <w:t xml:space="preserve"> 1, 2, </w:t>
       </w:r>
-      <w:proofErr w:type="gramStart"/>
-      <w:r>
-        <w:rPr>
-          <w:lang w:val="es-CO"/>
-        </w:rPr>
-        <w:t>3,. . .</w:t>
-      </w:r>
-      <w:proofErr w:type="gramEnd"/>
-      <w:r>
-        <w:rPr>
-          <w:lang w:val="es-CO"/>
-        </w:rPr>
-        <w:t xml:space="preserve"> , k son los parámetros del modelo, y </w:t>
-      </w:r>
-      <w:proofErr w:type="spellStart"/>
-      <w:r>
-        <w:rPr>
-          <w:lang w:val="es-CO"/>
-        </w:rPr>
-        <w:t>exp</w:t>
-      </w:r>
-      <w:proofErr w:type="spellEnd"/>
-      <w:r>
-        <w:rPr>
-          <w:lang w:val="es-CO"/>
-        </w:rPr>
-        <w:t xml:space="preserve"> denota la función exponencial. Esta función exponencial es una expresión simplificada que corresponde a elevar el número e a la potencia contenida dentro del paréntesis, siendo e el número o constante de Euler, o base de los logaritmos neperianos. [13</w:t>
+      <w:r>
+        <w:rPr>
+          <w:lang w:val="es-CO"/>
+        </w:rPr>
+        <w:t>3, . . .,</w:t>
+      </w:r>
+      <w:r>
+        <w:rPr>
+          <w:lang w:val="es-CO"/>
+        </w:rPr>
+        <w:t xml:space="preserve"> k son los parámetros del modelo, y exp denota la función exponencial. Esta función exponencial es una expresión simplificada que corresponde a elevar el número e a la potencia contenida dentro del paréntesis, siendo e el número o constante de Euler, o base de los logaritmos neperianos. [13</w:t>
       </w:r>
       <w:r>
         <w:rPr>
@@ -4480,35 +4148,13 @@
         <w:rPr>
           <w:lang w:val="es-CO"/>
         </w:rPr>
-        <w:t xml:space="preserve">R-cuadrado de Cox y Snell, y R-cuadrado de </w:t>
-      </w:r>
-      <w:proofErr w:type="spellStart"/>
-      <w:r>
-        <w:rPr>
-          <w:lang w:val="es-CO"/>
-        </w:rPr>
-        <w:t>Nagelkerke</w:t>
-      </w:r>
-      <w:proofErr w:type="spellEnd"/>
-      <w:r>
-        <w:rPr>
-          <w:lang w:val="es-CO"/>
-        </w:rPr>
-        <w:t xml:space="preserve">: Indica la parte de la varianza de la variable dependiente explicada por el modelo. Hay dos R-cuadrados en la regresión logística, y ambas son válidas. Se acostumbra a decir que la parte de la variable dependiente explicada por el modelo oscila entre la R-cuadrado de Cox y Snell y la R-cuadrado de </w:t>
-      </w:r>
-      <w:proofErr w:type="spellStart"/>
-      <w:r>
-        <w:rPr>
-          <w:lang w:val="es-CO"/>
-        </w:rPr>
-        <w:t>Nagelkerke</w:t>
-      </w:r>
-      <w:proofErr w:type="spellEnd"/>
-      <w:r>
-        <w:rPr>
-          <w:lang w:val="es-CO"/>
-        </w:rPr>
-        <w:t xml:space="preserve">. Cuanto más alto es la R-cuadrado más explicativo es el modelo, es decir, las variables independientes explican la variable dependiente. [12] </w:t>
+        <w:t xml:space="preserve">R-cuadrado de Cox y Snell, y R-cuadrado de Nagelkerke: Indica la parte de la varianza de la variable dependiente </w:t>
+      </w:r>
+      <w:r>
+        <w:rPr>
+          <w:lang w:val="es-CO"/>
+        </w:rPr>
+        <w:t xml:space="preserve">explicada por el modelo. Hay dos R-cuadrados en la regresión logística, y ambas son válidas. Se acostumbra a decir que la parte de la variable dependiente explicada por el modelo oscila entre la R-cuadrado de Cox y Snell y la R-cuadrado de Nagelkerke. Cuanto más alto es la R-cuadrado más explicativo es el modelo, es decir, las variables independientes explican la variable dependiente. [12] </w:t>
       </w:r>
     </w:p>
     <w:p>
@@ -4616,124 +4262,1217 @@
           <w:lang w:val="es-CO"/>
         </w:rPr>
       </w:pPr>
+      <w:r>
+        <w:rPr>
+          <w:lang w:val="es-CO"/>
+        </w:rPr>
+        <w:t xml:space="preserve">Exp(b) –exponencial de b–: indica la fortaleza de la relación. Cuanto más alejada de 1 está más fuerte es la relación. Para comparar los exponenciales de b entre sí, aquellos que son menores a 1 deben transformarse en su </w:t>
+      </w:r>
+      <w:r>
+        <w:rPr>
+          <w:lang w:val="es-CO"/>
+        </w:rPr>
+        <w:t>inverso o recíproco, es decir, debemos dividir 1 entre el exponencial de b (pero solo cuando sean menores a 1). [12]</w:t>
+      </w:r>
+    </w:p>
+    <w:p>
+      <w:pPr>
+        <w:pStyle w:val="Prrafodelista"/>
+        <w:rPr>
+          <w:lang w:val="es-CO"/>
+        </w:rPr>
+      </w:pPr>
+    </w:p>
+    <w:p>
+      <w:pPr>
+        <w:jc w:val="both"/>
+        <w:rPr>
+          <w:lang w:val="es-CO"/>
+        </w:rPr>
+      </w:pPr>
+    </w:p>
+    <w:p>
+      <w:pPr>
+        <w:pStyle w:val="Ttulo3"/>
+        <w:rPr>
+          <w:lang w:val="es-CO"/>
+        </w:rPr>
+      </w:pPr>
+      <w:r>
+        <w:rPr>
+          <w:lang w:val="es-CO"/>
+        </w:rPr>
+        <w:t>Regresión logística multinomial</w:t>
+      </w:r>
+    </w:p>
+    <w:p>
+      <w:pPr>
+        <w:jc w:val="both"/>
+        <w:rPr>
+          <w:lang w:val="es-CO"/>
+        </w:rPr>
+      </w:pPr>
+    </w:p>
+    <w:p>
+      <w:pPr>
+        <w:jc w:val="both"/>
+        <w:rPr>
+          <w:lang w:val="es-CO"/>
+        </w:rPr>
+      </w:pPr>
+      <w:r>
+        <w:rPr>
+          <w:lang w:val="es-CO"/>
+        </w:rPr>
+        <w:t xml:space="preserve">   Una generalización del Modelo de Regresión Logística es el Modelo de Regresión Multinomial, que permite tratar situaciones en las que la variable respuesta tienen un número K, mayor que 2, de alternativas posibles. Una posible forma de abordar este tipo de problemas consistiría en elaborar K modelos de regresión logística, uno para cada una de dichas alternativas.[14]</w:t>
+      </w:r>
+    </w:p>
+    <w:p>
+      <w:pPr>
+        <w:jc w:val="both"/>
+        <w:rPr>
+          <w:lang w:val="es-CO"/>
+        </w:rPr>
+      </w:pPr>
+    </w:p>
+    <w:p>
+      <w:pPr>
+        <w:jc w:val="center"/>
+        <w:rPr>
+          <w:lang w:val="es-CO"/>
+        </w:rPr>
+      </w:pPr>
+      <m:oMath>
+        <m:r>
+          <w:rPr>
+            <w:rFonts w:ascii="Cambria Math" w:hAnsi="Cambria Math"/>
+            <w:lang w:val="es-CO"/>
+          </w:rPr>
+          <m:t>P</m:t>
+        </m:r>
+        <m:d>
+          <m:dPr>
+            <m:ctrlPr>
+              <w:rPr>
+                <w:rFonts w:ascii="Cambria Math" w:hAnsi="Cambria Math"/>
+                <w:i/>
+                <w:lang w:val="es-CO"/>
+              </w:rPr>
+            </m:ctrlPr>
+          </m:dPr>
+          <m:e>
+            <m:r>
+              <w:rPr>
+                <w:rFonts w:ascii="Cambria Math" w:hAnsi="Cambria Math"/>
+                <w:lang w:val="es-CO"/>
+              </w:rPr>
+              <m:t>Y=</m:t>
+            </m:r>
+            <m:f>
+              <m:fPr>
+                <m:ctrlPr>
+                  <w:rPr>
+                    <w:rFonts w:ascii="Cambria Math" w:hAnsi="Cambria Math"/>
+                    <w:i/>
+                    <w:lang w:val="es-CO"/>
+                  </w:rPr>
+                </m:ctrlPr>
+              </m:fPr>
+              <m:num>
+                <m:r>
+                  <w:rPr>
+                    <w:rFonts w:ascii="Cambria Math" w:hAnsi="Cambria Math"/>
+                    <w:lang w:val="es-CO"/>
+                  </w:rPr>
+                  <m:t>k</m:t>
+                </m:r>
+              </m:num>
+              <m:den>
+                <m:acc>
+                  <m:accPr>
+                    <m:chr m:val="⃗"/>
+                    <m:ctrlPr>
+                      <w:rPr>
+                        <w:rFonts w:ascii="Cambria Math" w:hAnsi="Cambria Math"/>
+                        <w:i/>
+                        <w:lang w:val="es-CO"/>
+                      </w:rPr>
+                    </m:ctrlPr>
+                  </m:accPr>
+                  <m:e>
+                    <m:sSub>
+                      <m:sSubPr>
+                        <m:ctrlPr>
+                          <w:rPr>
+                            <w:rFonts w:ascii="Cambria Math" w:hAnsi="Cambria Math"/>
+                            <w:i/>
+                            <w:lang w:val="es-CO"/>
+                          </w:rPr>
+                        </m:ctrlPr>
+                      </m:sSubPr>
+                      <m:e>
+                        <m:r>
+                          <w:rPr>
+                            <w:rFonts w:ascii="Cambria Math" w:hAnsi="Cambria Math"/>
+                            <w:lang w:val="es-CO"/>
+                          </w:rPr>
+                          <m:t>X</m:t>
+                        </m:r>
+                      </m:e>
+                      <m:sub>
+                        <m:r>
+                          <w:rPr>
+                            <w:rFonts w:ascii="Cambria Math" w:hAnsi="Cambria Math"/>
+                            <w:lang w:val="es-CO"/>
+                          </w:rPr>
+                          <m:t>j</m:t>
+                        </m:r>
+                      </m:sub>
+                    </m:sSub>
+                  </m:e>
+                </m:acc>
+              </m:den>
+            </m:f>
+          </m:e>
+        </m:d>
+        <m:r>
+          <w:rPr>
+            <w:rFonts w:ascii="Cambria Math" w:hAnsi="Cambria Math"/>
+            <w:lang w:val="es-CO"/>
+          </w:rPr>
+          <m:t>=</m:t>
+        </m:r>
+        <m:f>
+          <m:fPr>
+            <m:ctrlPr>
+              <w:rPr>
+                <w:rFonts w:ascii="Cambria Math" w:hAnsi="Cambria Math"/>
+                <w:i/>
+                <w:lang w:val="es-CO"/>
+              </w:rPr>
+            </m:ctrlPr>
+          </m:fPr>
+          <m:num>
+            <m:sSup>
+              <m:sSupPr>
+                <m:ctrlPr>
+                  <w:rPr>
+                    <w:rFonts w:ascii="Cambria Math" w:hAnsi="Cambria Math"/>
+                    <w:i/>
+                    <w:lang w:val="es-CO"/>
+                  </w:rPr>
+                </m:ctrlPr>
+              </m:sSupPr>
+              <m:e>
+                <m:r>
+                  <w:rPr>
+                    <w:rFonts w:ascii="Cambria Math" w:hAnsi="Cambria Math"/>
+                    <w:lang w:val="es-CO"/>
+                  </w:rPr>
+                  <m:t>e</m:t>
+                </m:r>
+              </m:e>
+              <m:sup>
+                <m:r>
+                  <w:rPr>
+                    <w:rFonts w:ascii="Cambria Math" w:hAnsi="Cambria Math"/>
+                    <w:lang w:val="es-CO"/>
+                  </w:rPr>
+                  <m:t>(</m:t>
+                </m:r>
+                <m:sSub>
+                  <m:sSubPr>
+                    <m:ctrlPr>
+                      <w:rPr>
+                        <w:rFonts w:ascii="Cambria Math" w:hAnsi="Cambria Math"/>
+                        <w:i/>
+                        <w:lang w:val="es-CO"/>
+                      </w:rPr>
+                    </m:ctrlPr>
+                  </m:sSubPr>
+                  <m:e>
+                    <m:r>
+                      <w:rPr>
+                        <w:rFonts w:ascii="Cambria Math" w:hAnsi="Cambria Math"/>
+                        <w:lang w:val="es-CO"/>
+                      </w:rPr>
+                      <m:t>β</m:t>
+                    </m:r>
+                  </m:e>
+                  <m:sub>
+                    <m:r>
+                      <w:rPr>
+                        <w:rFonts w:ascii="Cambria Math" w:hAnsi="Cambria Math"/>
+                        <w:lang w:val="es-CO"/>
+                      </w:rPr>
+                      <m:t>k0</m:t>
+                    </m:r>
+                  </m:sub>
+                </m:sSub>
+                <m:r>
+                  <w:rPr>
+                    <w:rFonts w:ascii="Cambria Math" w:hAnsi="Cambria Math"/>
+                    <w:lang w:val="es-CO"/>
+                  </w:rPr>
+                  <m:t>+</m:t>
+                </m:r>
+                <m:sSub>
+                  <m:sSubPr>
+                    <m:ctrlPr>
+                      <w:rPr>
+                        <w:rFonts w:ascii="Cambria Math" w:hAnsi="Cambria Math"/>
+                        <w:i/>
+                        <w:lang w:val="es-CO"/>
+                      </w:rPr>
+                    </m:ctrlPr>
+                  </m:sSubPr>
+                  <m:e>
+                    <m:r>
+                      <w:rPr>
+                        <w:rFonts w:ascii="Cambria Math" w:hAnsi="Cambria Math"/>
+                        <w:lang w:val="es-CO"/>
+                      </w:rPr>
+                      <m:t>β</m:t>
+                    </m:r>
+                  </m:e>
+                  <m:sub>
+                    <m:r>
+                      <w:rPr>
+                        <w:rFonts w:ascii="Cambria Math" w:hAnsi="Cambria Math"/>
+                        <w:lang w:val="es-CO"/>
+                      </w:rPr>
+                      <m:t>k</m:t>
+                    </m:r>
+                    <m:r>
+                      <w:rPr>
+                        <w:rFonts w:ascii="Cambria Math" w:hAnsi="Cambria Math"/>
+                        <w:lang w:val="es-CO"/>
+                      </w:rPr>
+                      <m:t>1</m:t>
+                    </m:r>
+                  </m:sub>
+                </m:sSub>
+                <m:sSub>
+                  <m:sSubPr>
+                    <m:ctrlPr>
+                      <w:rPr>
+                        <w:rFonts w:ascii="Cambria Math" w:hAnsi="Cambria Math"/>
+                        <w:i/>
+                        <w:lang w:val="es-CO"/>
+                      </w:rPr>
+                    </m:ctrlPr>
+                  </m:sSubPr>
+                  <m:e>
+                    <m:r>
+                      <w:rPr>
+                        <w:rFonts w:ascii="Cambria Math" w:hAnsi="Cambria Math"/>
+                        <w:lang w:val="es-CO"/>
+                      </w:rPr>
+                      <m:t>X</m:t>
+                    </m:r>
+                  </m:e>
+                  <m:sub>
+                    <m:r>
+                      <w:rPr>
+                        <w:rFonts w:ascii="Cambria Math" w:hAnsi="Cambria Math"/>
+                        <w:lang w:val="es-CO"/>
+                      </w:rPr>
+                      <m:t>1j</m:t>
+                    </m:r>
+                  </m:sub>
+                </m:sSub>
+                <m:r>
+                  <w:rPr>
+                    <w:rFonts w:ascii="Cambria Math" w:hAnsi="Cambria Math"/>
+                    <w:lang w:val="es-CO"/>
+                  </w:rPr>
+                  <m:t>+</m:t>
+                </m:r>
+                <m:sSub>
+                  <m:sSubPr>
+                    <m:ctrlPr>
+                      <w:rPr>
+                        <w:rFonts w:ascii="Cambria Math" w:hAnsi="Cambria Math"/>
+                        <w:i/>
+                        <w:lang w:val="es-CO"/>
+                      </w:rPr>
+                    </m:ctrlPr>
+                  </m:sSubPr>
+                  <m:e>
+                    <m:r>
+                      <w:rPr>
+                        <w:rFonts w:ascii="Cambria Math" w:hAnsi="Cambria Math"/>
+                        <w:lang w:val="es-CO"/>
+                      </w:rPr>
+                      <m:t>β</m:t>
+                    </m:r>
+                  </m:e>
+                  <m:sub>
+                    <m:r>
+                      <w:rPr>
+                        <w:rFonts w:ascii="Cambria Math" w:hAnsi="Cambria Math"/>
+                        <w:lang w:val="es-CO"/>
+                      </w:rPr>
+                      <m:t>i2</m:t>
+                    </m:r>
+                  </m:sub>
+                </m:sSub>
+                <m:sSub>
+                  <m:sSubPr>
+                    <m:ctrlPr>
+                      <w:rPr>
+                        <w:rFonts w:ascii="Cambria Math" w:hAnsi="Cambria Math"/>
+                        <w:i/>
+                        <w:lang w:val="es-CO"/>
+                      </w:rPr>
+                    </m:ctrlPr>
+                  </m:sSubPr>
+                  <m:e>
+                    <m:r>
+                      <w:rPr>
+                        <w:rFonts w:ascii="Cambria Math" w:hAnsi="Cambria Math"/>
+                        <w:lang w:val="es-CO"/>
+                      </w:rPr>
+                      <m:t>X</m:t>
+                    </m:r>
+                  </m:e>
+                  <m:sub>
+                    <m:r>
+                      <w:rPr>
+                        <w:rFonts w:ascii="Cambria Math" w:hAnsi="Cambria Math"/>
+                        <w:lang w:val="es-CO"/>
+                      </w:rPr>
+                      <m:t>2</m:t>
+                    </m:r>
+                  </m:sub>
+                </m:sSub>
+                <m:r>
+                  <w:rPr>
+                    <w:rFonts w:ascii="Cambria Math" w:hAnsi="Cambria Math"/>
+                    <w:lang w:val="es-CO"/>
+                  </w:rPr>
+                  <m:t>+…+</m:t>
+                </m:r>
+                <m:sSub>
+                  <m:sSubPr>
+                    <m:ctrlPr>
+                      <w:rPr>
+                        <w:rFonts w:ascii="Cambria Math" w:hAnsi="Cambria Math"/>
+                        <w:i/>
+                        <w:lang w:val="es-CO"/>
+                      </w:rPr>
+                    </m:ctrlPr>
+                  </m:sSubPr>
+                  <m:e>
+                    <m:r>
+                      <w:rPr>
+                        <w:rFonts w:ascii="Cambria Math" w:hAnsi="Cambria Math"/>
+                        <w:lang w:val="es-CO"/>
+                      </w:rPr>
+                      <m:t>β</m:t>
+                    </m:r>
+                  </m:e>
+                  <m:sub>
+                    <m:r>
+                      <w:rPr>
+                        <w:rFonts w:ascii="Cambria Math" w:hAnsi="Cambria Math"/>
+                        <w:lang w:val="es-CO"/>
+                      </w:rPr>
+                      <m:t>k</m:t>
+                    </m:r>
+                    <m:r>
+                      <w:rPr>
+                        <w:rFonts w:ascii="Cambria Math" w:hAnsi="Cambria Math"/>
+                        <w:lang w:val="es-CO"/>
+                      </w:rPr>
+                      <m:t>i</m:t>
+                    </m:r>
+                  </m:sub>
+                </m:sSub>
+                <m:sSub>
+                  <m:sSubPr>
+                    <m:ctrlPr>
+                      <w:rPr>
+                        <w:rFonts w:ascii="Cambria Math" w:hAnsi="Cambria Math"/>
+                        <w:i/>
+                        <w:lang w:val="es-CO"/>
+                      </w:rPr>
+                    </m:ctrlPr>
+                  </m:sSubPr>
+                  <m:e>
+                    <m:r>
+                      <w:rPr>
+                        <w:rFonts w:ascii="Cambria Math" w:hAnsi="Cambria Math"/>
+                        <w:lang w:val="es-CO"/>
+                      </w:rPr>
+                      <m:t>X</m:t>
+                    </m:r>
+                  </m:e>
+                  <m:sub>
+                    <m:r>
+                      <w:rPr>
+                        <w:rFonts w:ascii="Cambria Math" w:hAnsi="Cambria Math"/>
+                        <w:lang w:val="es-CO"/>
+                      </w:rPr>
+                      <m:t>ij</m:t>
+                    </m:r>
+                  </m:sub>
+                </m:sSub>
+                <m:r>
+                  <w:rPr>
+                    <w:rFonts w:ascii="Cambria Math" w:hAnsi="Cambria Math"/>
+                    <w:lang w:val="es-CO"/>
+                  </w:rPr>
+                  <m:t>)</m:t>
+                </m:r>
+              </m:sup>
+            </m:sSup>
+          </m:num>
+          <m:den>
+            <m:r>
+              <w:rPr>
+                <w:rFonts w:ascii="Cambria Math" w:hAnsi="Cambria Math"/>
+                <w:lang w:val="es-CO"/>
+              </w:rPr>
+              <m:t xml:space="preserve">1+ </m:t>
+            </m:r>
+            <m:sSup>
+              <m:sSupPr>
+                <m:ctrlPr>
+                  <w:rPr>
+                    <w:rFonts w:ascii="Cambria Math" w:hAnsi="Cambria Math"/>
+                    <w:i/>
+                    <w:lang w:val="es-CO"/>
+                  </w:rPr>
+                </m:ctrlPr>
+              </m:sSupPr>
+              <m:e>
+                <m:r>
+                  <w:rPr>
+                    <w:rFonts w:ascii="Cambria Math" w:hAnsi="Cambria Math"/>
+                    <w:lang w:val="es-CO"/>
+                  </w:rPr>
+                  <m:t>e</m:t>
+                </m:r>
+              </m:e>
+              <m:sup>
+                <m:r>
+                  <w:rPr>
+                    <w:rFonts w:ascii="Cambria Math" w:hAnsi="Cambria Math"/>
+                    <w:lang w:val="es-CO"/>
+                  </w:rPr>
+                  <m:t>(</m:t>
+                </m:r>
+                <m:sSub>
+                  <m:sSubPr>
+                    <m:ctrlPr>
+                      <w:rPr>
+                        <w:rFonts w:ascii="Cambria Math" w:hAnsi="Cambria Math"/>
+                        <w:i/>
+                        <w:lang w:val="es-CO"/>
+                      </w:rPr>
+                    </m:ctrlPr>
+                  </m:sSubPr>
+                  <m:e>
+                    <m:r>
+                      <w:rPr>
+                        <w:rFonts w:ascii="Cambria Math" w:hAnsi="Cambria Math"/>
+                        <w:lang w:val="es-CO"/>
+                      </w:rPr>
+                      <m:t>β</m:t>
+                    </m:r>
+                  </m:e>
+                  <m:sub>
+                    <m:r>
+                      <w:rPr>
+                        <w:rFonts w:ascii="Cambria Math" w:hAnsi="Cambria Math"/>
+                        <w:lang w:val="es-CO"/>
+                      </w:rPr>
+                      <m:t>k0</m:t>
+                    </m:r>
+                  </m:sub>
+                </m:sSub>
+                <m:r>
+                  <w:rPr>
+                    <w:rFonts w:ascii="Cambria Math" w:hAnsi="Cambria Math"/>
+                    <w:lang w:val="es-CO"/>
+                  </w:rPr>
+                  <m:t>+</m:t>
+                </m:r>
+                <m:sSub>
+                  <m:sSubPr>
+                    <m:ctrlPr>
+                      <w:rPr>
+                        <w:rFonts w:ascii="Cambria Math" w:hAnsi="Cambria Math"/>
+                        <w:i/>
+                        <w:lang w:val="es-CO"/>
+                      </w:rPr>
+                    </m:ctrlPr>
+                  </m:sSubPr>
+                  <m:e>
+                    <m:r>
+                      <w:rPr>
+                        <w:rFonts w:ascii="Cambria Math" w:hAnsi="Cambria Math"/>
+                        <w:lang w:val="es-CO"/>
+                      </w:rPr>
+                      <m:t>β</m:t>
+                    </m:r>
+                  </m:e>
+                  <m:sub>
+                    <m:r>
+                      <w:rPr>
+                        <w:rFonts w:ascii="Cambria Math" w:hAnsi="Cambria Math"/>
+                        <w:lang w:val="es-CO"/>
+                      </w:rPr>
+                      <m:t>k1</m:t>
+                    </m:r>
+                  </m:sub>
+                </m:sSub>
+                <m:sSub>
+                  <m:sSubPr>
+                    <m:ctrlPr>
+                      <w:rPr>
+                        <w:rFonts w:ascii="Cambria Math" w:hAnsi="Cambria Math"/>
+                        <w:i/>
+                        <w:lang w:val="es-CO"/>
+                      </w:rPr>
+                    </m:ctrlPr>
+                  </m:sSubPr>
+                  <m:e>
+                    <m:r>
+                      <w:rPr>
+                        <w:rFonts w:ascii="Cambria Math" w:hAnsi="Cambria Math"/>
+                        <w:lang w:val="es-CO"/>
+                      </w:rPr>
+                      <m:t>X</m:t>
+                    </m:r>
+                  </m:e>
+                  <m:sub>
+                    <m:r>
+                      <w:rPr>
+                        <w:rFonts w:ascii="Cambria Math" w:hAnsi="Cambria Math"/>
+                        <w:lang w:val="es-CO"/>
+                      </w:rPr>
+                      <m:t>1j</m:t>
+                    </m:r>
+                  </m:sub>
+                </m:sSub>
+                <m:r>
+                  <w:rPr>
+                    <w:rFonts w:ascii="Cambria Math" w:hAnsi="Cambria Math"/>
+                    <w:lang w:val="es-CO"/>
+                  </w:rPr>
+                  <m:t>+</m:t>
+                </m:r>
+                <m:sSub>
+                  <m:sSubPr>
+                    <m:ctrlPr>
+                      <w:rPr>
+                        <w:rFonts w:ascii="Cambria Math" w:hAnsi="Cambria Math"/>
+                        <w:i/>
+                        <w:lang w:val="es-CO"/>
+                      </w:rPr>
+                    </m:ctrlPr>
+                  </m:sSubPr>
+                  <m:e>
+                    <m:r>
+                      <w:rPr>
+                        <w:rFonts w:ascii="Cambria Math" w:hAnsi="Cambria Math"/>
+                        <w:lang w:val="es-CO"/>
+                      </w:rPr>
+                      <m:t>β</m:t>
+                    </m:r>
+                  </m:e>
+                  <m:sub>
+                    <m:r>
+                      <w:rPr>
+                        <w:rFonts w:ascii="Cambria Math" w:hAnsi="Cambria Math"/>
+                        <w:lang w:val="es-CO"/>
+                      </w:rPr>
+                      <m:t>i2</m:t>
+                    </m:r>
+                  </m:sub>
+                </m:sSub>
+                <m:sSub>
+                  <m:sSubPr>
+                    <m:ctrlPr>
+                      <w:rPr>
+                        <w:rFonts w:ascii="Cambria Math" w:hAnsi="Cambria Math"/>
+                        <w:i/>
+                        <w:lang w:val="es-CO"/>
+                      </w:rPr>
+                    </m:ctrlPr>
+                  </m:sSubPr>
+                  <m:e>
+                    <m:r>
+                      <w:rPr>
+                        <w:rFonts w:ascii="Cambria Math" w:hAnsi="Cambria Math"/>
+                        <w:lang w:val="es-CO"/>
+                      </w:rPr>
+                      <m:t>X</m:t>
+                    </m:r>
+                  </m:e>
+                  <m:sub>
+                    <m:r>
+                      <w:rPr>
+                        <w:rFonts w:ascii="Cambria Math" w:hAnsi="Cambria Math"/>
+                        <w:lang w:val="es-CO"/>
+                      </w:rPr>
+                      <m:t>2</m:t>
+                    </m:r>
+                  </m:sub>
+                </m:sSub>
+                <m:r>
+                  <w:rPr>
+                    <w:rFonts w:ascii="Cambria Math" w:hAnsi="Cambria Math"/>
+                    <w:lang w:val="es-CO"/>
+                  </w:rPr>
+                  <m:t>+…+</m:t>
+                </m:r>
+                <m:sSub>
+                  <m:sSubPr>
+                    <m:ctrlPr>
+                      <w:rPr>
+                        <w:rFonts w:ascii="Cambria Math" w:hAnsi="Cambria Math"/>
+                        <w:i/>
+                        <w:lang w:val="es-CO"/>
+                      </w:rPr>
+                    </m:ctrlPr>
+                  </m:sSubPr>
+                  <m:e>
+                    <m:r>
+                      <w:rPr>
+                        <w:rFonts w:ascii="Cambria Math" w:hAnsi="Cambria Math"/>
+                        <w:lang w:val="es-CO"/>
+                      </w:rPr>
+                      <m:t>β</m:t>
+                    </m:r>
+                  </m:e>
+                  <m:sub>
+                    <m:r>
+                      <w:rPr>
+                        <w:rFonts w:ascii="Cambria Math" w:hAnsi="Cambria Math"/>
+                        <w:lang w:val="es-CO"/>
+                      </w:rPr>
+                      <m:t>ki</m:t>
+                    </m:r>
+                  </m:sub>
+                </m:sSub>
+                <m:sSub>
+                  <m:sSubPr>
+                    <m:ctrlPr>
+                      <w:rPr>
+                        <w:rFonts w:ascii="Cambria Math" w:hAnsi="Cambria Math"/>
+                        <w:i/>
+                        <w:lang w:val="es-CO"/>
+                      </w:rPr>
+                    </m:ctrlPr>
+                  </m:sSubPr>
+                  <m:e>
+                    <m:r>
+                      <w:rPr>
+                        <w:rFonts w:ascii="Cambria Math" w:hAnsi="Cambria Math"/>
+                        <w:lang w:val="es-CO"/>
+                      </w:rPr>
+                      <m:t>X</m:t>
+                    </m:r>
+                  </m:e>
+                  <m:sub>
+                    <m:r>
+                      <w:rPr>
+                        <w:rFonts w:ascii="Cambria Math" w:hAnsi="Cambria Math"/>
+                        <w:lang w:val="es-CO"/>
+                      </w:rPr>
+                      <m:t>ij</m:t>
+                    </m:r>
+                  </m:sub>
+                </m:sSub>
+                <m:r>
+                  <w:rPr>
+                    <w:rFonts w:ascii="Cambria Math" w:hAnsi="Cambria Math"/>
+                    <w:lang w:val="es-CO"/>
+                  </w:rPr>
+                  <m:t>)</m:t>
+                </m:r>
+              </m:sup>
+            </m:sSup>
+          </m:den>
+        </m:f>
+      </m:oMath>
+      <w:r>
+        <w:rPr>
+          <w:lang w:val="es-CO"/>
+        </w:rPr>
+        <w:t xml:space="preserve"> (7)</w:t>
+      </w:r>
+    </w:p>
+    <w:p>
+      <w:pPr>
+        <w:jc w:val="center"/>
+        <w:rPr>
+          <w:lang w:val="es-CO"/>
+        </w:rPr>
+      </w:pPr>
+    </w:p>
+    <w:p>
+      <w:pPr>
+        <w:jc w:val="both"/>
+        <w:rPr>
+          <w:lang w:val="es-CO"/>
+        </w:rPr>
+      </w:pPr>
+      <w:r>
+        <w:rPr>
+          <w:lang w:val="es-CO"/>
+        </w:rPr>
+        <w:t xml:space="preserve">   </w:t>
+      </w:r>
+      <w:r>
+        <w:rPr>
+          <w:lang w:val="es-CO"/>
+        </w:rPr>
+        <w:t>Sin embargo, el ajuste independiente de estos K modelos no garantiza que para cualquier conjunto de valores</w:t>
+      </w:r>
+      <w:r>
+        <w:rPr>
+          <w:lang w:val="es-CO"/>
+        </w:rPr>
+        <w:t xml:space="preserve"> </w:t>
+      </w:r>
+      <m:oMath>
+        <m:sSub>
+          <m:sSubPr>
+            <m:ctrlPr>
+              <w:rPr>
+                <w:rFonts w:ascii="Cambria Math" w:hAnsi="Cambria Math"/>
+                <w:i/>
+                <w:lang w:val="es-CO"/>
+              </w:rPr>
+            </m:ctrlPr>
+          </m:sSubPr>
+          <m:e>
+            <m:r>
+              <w:rPr>
+                <w:rFonts w:ascii="Cambria Math" w:hAnsi="Cambria Math"/>
+                <w:lang w:val="es-CO"/>
+              </w:rPr>
+              <m:t>x</m:t>
+            </m:r>
+          </m:e>
+          <m:sub>
+            <m:r>
+              <w:rPr>
+                <w:rFonts w:ascii="Cambria Math" w:hAnsi="Cambria Math"/>
+                <w:lang w:val="es-CO"/>
+              </w:rPr>
+              <m:t>j</m:t>
+            </m:r>
+          </m:sub>
+        </m:sSub>
+      </m:oMath>
+      <w:r>
+        <w:rPr>
+          <w:lang w:val="es-CO"/>
+        </w:rPr>
+        <w:t xml:space="preserve"> </w:t>
+      </w:r>
+      <w:r>
+        <w:rPr>
+          <w:lang w:val="es-CO"/>
+        </w:rPr>
+        <w:t>de las variables explicativas se verifique, tal como debería cumplirse, que</w:t>
+      </w:r>
+      <w:r>
+        <w:rPr>
+          <w:lang w:val="es-CO"/>
+        </w:rPr>
+        <w:t xml:space="preserve"> </w:t>
+      </w:r>
+      <m:oMath>
+        <m:nary>
+          <m:naryPr>
+            <m:chr m:val="∑"/>
+            <m:limLoc m:val="undOvr"/>
+            <m:ctrlPr>
+              <w:rPr>
+                <w:rFonts w:ascii="Cambria Math" w:hAnsi="Cambria Math"/>
+                <w:i/>
+                <w:lang w:val="es-CO"/>
+              </w:rPr>
+            </m:ctrlPr>
+          </m:naryPr>
+          <m:sub>
+            <m:r>
+              <w:rPr>
+                <w:rFonts w:ascii="Cambria Math" w:hAnsi="Cambria Math"/>
+                <w:lang w:val="es-CO"/>
+              </w:rPr>
+              <m:t>k=1</m:t>
+            </m:r>
+          </m:sub>
+          <m:sup>
+            <m:r>
+              <w:rPr>
+                <w:rFonts w:ascii="Cambria Math" w:hAnsi="Cambria Math"/>
+                <w:lang w:val="es-CO"/>
+              </w:rPr>
+              <m:t>k</m:t>
+            </m:r>
+          </m:sup>
+          <m:e>
+            <m:r>
+              <w:rPr>
+                <w:rFonts w:ascii="Cambria Math" w:hAnsi="Cambria Math"/>
+                <w:lang w:val="es-CO"/>
+              </w:rPr>
+              <m:t>Prob(Y=</m:t>
+            </m:r>
+            <m:f>
+              <m:fPr>
+                <m:ctrlPr>
+                  <w:rPr>
+                    <w:rFonts w:ascii="Cambria Math" w:hAnsi="Cambria Math"/>
+                    <w:i/>
+                    <w:lang w:val="es-CO"/>
+                  </w:rPr>
+                </m:ctrlPr>
+              </m:fPr>
+              <m:num>
+                <m:r>
+                  <w:rPr>
+                    <w:rFonts w:ascii="Cambria Math" w:hAnsi="Cambria Math"/>
+                    <w:lang w:val="es-CO"/>
+                  </w:rPr>
+                  <m:t>k</m:t>
+                </m:r>
+              </m:num>
+              <m:den>
+                <m:sSub>
+                  <m:sSubPr>
+                    <m:ctrlPr>
+                      <w:rPr>
+                        <w:rFonts w:ascii="Cambria Math" w:hAnsi="Cambria Math"/>
+                        <w:i/>
+                        <w:lang w:val="es-CO"/>
+                      </w:rPr>
+                    </m:ctrlPr>
+                  </m:sSubPr>
+                  <m:e>
+                    <m:acc>
+                      <m:accPr>
+                        <m:chr m:val="⃗"/>
+                        <m:ctrlPr>
+                          <w:rPr>
+                            <w:rFonts w:ascii="Cambria Math" w:hAnsi="Cambria Math"/>
+                            <w:i/>
+                            <w:lang w:val="es-CO"/>
+                          </w:rPr>
+                        </m:ctrlPr>
+                      </m:accPr>
+                      <m:e>
+                        <m:r>
+                          <w:rPr>
+                            <w:rFonts w:ascii="Cambria Math" w:hAnsi="Cambria Math"/>
+                            <w:lang w:val="es-CO"/>
+                          </w:rPr>
+                          <m:t>x</m:t>
+                        </m:r>
+                      </m:e>
+                    </m:acc>
+                  </m:e>
+                  <m:sub>
+                    <m:r>
+                      <w:rPr>
+                        <w:rFonts w:ascii="Cambria Math" w:hAnsi="Cambria Math"/>
+                        <w:lang w:val="es-CO"/>
+                      </w:rPr>
+                      <m:t>j</m:t>
+                    </m:r>
+                  </m:sub>
+                </m:sSub>
+              </m:den>
+            </m:f>
+            <m:r>
+              <w:rPr>
+                <w:rFonts w:ascii="Cambria Math" w:hAnsi="Cambria Math"/>
+                <w:lang w:val="es-CO"/>
+              </w:rPr>
+              <m:t>)</m:t>
+            </m:r>
+          </m:e>
+        </m:nary>
+        <m:r>
+          <w:rPr>
+            <w:rFonts w:ascii="Cambria Math" w:hAnsi="Cambria Math"/>
+            <w:lang w:val="es-CO"/>
+          </w:rPr>
+          <m:t>=1</m:t>
+        </m:r>
+      </m:oMath>
+      <w:r>
+        <w:rPr>
+          <w:lang w:val="es-CO"/>
+        </w:rPr>
+        <w:t>. [14]</w:t>
+      </w:r>
+    </w:p>
+    <w:p>
+      <w:pPr>
+        <w:pStyle w:val="Ttulo2"/>
+        <w:rPr>
+          <w:lang w:val="es-CO"/>
+        </w:rPr>
+      </w:pPr>
+      <w:r>
+        <w:rPr>
+          <w:lang w:val="es-CO"/>
+        </w:rPr>
+        <w:t>SPSS</w:t>
+      </w:r>
+    </w:p>
+    <w:p>
+      <w:pPr>
+        <w:rPr>
+          <w:lang w:val="es-CO"/>
+        </w:rPr>
+      </w:pPr>
+    </w:p>
+    <w:p>
+      <w:pPr>
+        <w:jc w:val="both"/>
+        <w:rPr>
+          <w:lang w:val="es-CO"/>
+        </w:rPr>
+      </w:pPr>
+      <w:r>
+        <w:rPr>
+          <w:lang w:val="es-CO"/>
+        </w:rPr>
+        <w:t xml:space="preserve">   </w:t>
+      </w:r>
+      <w:r>
+        <w:rPr>
+          <w:lang w:val="es-CO"/>
+        </w:rPr>
+        <w:t xml:space="preserve">Fue creado en 1968 por Norman H. Nie, C. Hadlai (Tex) Hull y Dale H. Bent. Entre 1969 y 1975 la Universidad de Chicago por medio de su National Opinion Research Center estuvo a cargo del desarrollo, distribución y venta del programa. A partir de 1975 corresponde a SPSS </w:t>
+      </w:r>
+      <w:r>
+        <w:rPr>
+          <w:lang w:val="es-CO"/>
+        </w:rPr>
+        <w:t>Inc. Originalmente</w:t>
+      </w:r>
+      <w:r>
+        <w:rPr>
+          <w:lang w:val="es-CO"/>
+        </w:rPr>
+        <w:t xml:space="preserve"> el programa fue creado para grandes computadores. En 1970 se publica el primer manual de usuario del SPSS por Nie y Hall. Este manual populariza el programa entre las instituciones de educación superior en Estados Unidos. En 1984 sale la primera versión para computadores </w:t>
+      </w:r>
+      <w:r>
+        <w:rPr>
+          <w:lang w:val="es-CO"/>
+        </w:rPr>
+        <w:t>personales. Desde</w:t>
+      </w:r>
+      <w:r>
+        <w:rPr>
+          <w:lang w:val="es-CO"/>
+        </w:rPr>
+        <w:t xml:space="preserve"> la versión 14, pero más específicamente desde la versión 15 se ha implantado la posibilidad de hacer uso de las librerías de objetos del SPSS desde diversos lenguajes de programación. Aunque principalmente se ha implementado para Python, también existe la posibilidad de trabajar desde Visual Basic, C++ y otros </w:t>
+      </w:r>
+      <w:r>
+        <w:rPr>
+          <w:lang w:val="es-CO"/>
+        </w:rPr>
+        <w:t>lenguajes. El</w:t>
+      </w:r>
+      <w:r>
+        <w:rPr>
+          <w:lang w:val="es-CO"/>
+        </w:rPr>
+        <w:t xml:space="preserve"> 28 de junio de 2009 se anuncia que IBM, meses después de ver frustrado su intento de compra de Sun Microsystems, adquiere SPSS, por 1.200 millones de </w:t>
+      </w:r>
+      <w:r>
+        <w:rPr>
+          <w:lang w:val="es-CO"/>
+        </w:rPr>
+        <w:t>dólares.[15][16]</w:t>
+      </w:r>
+    </w:p>
+    <w:p>
+      <w:pPr>
+        <w:jc w:val="both"/>
+        <w:rPr>
+          <w:lang w:val="es-CO"/>
+        </w:rPr>
+      </w:pPr>
+    </w:p>
+    <w:p>
+      <w:pPr>
+        <w:jc w:val="both"/>
+        <w:rPr>
+          <w:lang w:val="es-CO"/>
+        </w:rPr>
+      </w:pPr>
+      <w:r>
+        <w:rPr>
+          <w:lang w:val="es-CO"/>
+        </w:rPr>
+        <w:t xml:space="preserve">   </w:t>
+      </w:r>
+      <w:r>
+        <w:rPr>
+          <w:lang w:val="es-CO"/>
+        </w:rPr>
+        <w:t xml:space="preserve">IBM SPSS: (Statistical Package for the Social Sciences) es un programa destinado al análisis de datos </w:t>
+      </w:r>
+      <w:r>
+        <w:rPr>
+          <w:lang w:val="es-CO"/>
+        </w:rPr>
+        <w:t>ofrecido</w:t>
+      </w:r>
+      <w:r>
+        <w:rPr>
+          <w:lang w:val="es-CO"/>
+        </w:rPr>
+        <w:t xml:space="preserve"> por IBM. contiene todas las herramientas necesarias para llevar a cabo completos estudios estadísticos. La base del software estadístico SPSS incluye estadísticas descriptivas como la tabulación y frecuencias de cruce, estadísticas de dos variables, además pruebas T, ANOVA y de correlación. Con SPSS es posible realizar recopilación de datos, crear estadísticas, análisis de decisiones de gestión y graficación de datos obtenidos.[17]</w:t>
+      </w:r>
+    </w:p>
+    <w:p>
+      <w:pPr>
+        <w:rPr>
+          <w:lang w:val="es-CO"/>
+        </w:rPr>
+      </w:pPr>
+    </w:p>
+    <w:p>
+      <w:pPr>
+        <w:rPr>
+          <w:lang w:val="es-CO"/>
+        </w:rPr>
+      </w:pPr>
+    </w:p>
+    <w:p>
+      <w:pPr>
+        <w:rPr>
+          <w:lang w:val="es-CO"/>
+        </w:rPr>
+      </w:pPr>
+    </w:p>
+    <w:p>
+      <w:pPr>
+        <w:rPr>
+          <w:lang w:val="es-CO"/>
+        </w:rPr>
+      </w:pPr>
+    </w:p>
+    <w:p>
+      <w:pPr>
+        <w:rPr>
+          <w:lang w:val="es-CO"/>
+        </w:rPr>
+      </w:pPr>
+    </w:p>
+    <w:p>
+      <w:pPr>
+        <w:jc w:val="center"/>
+        <w:rPr>
+          <w:lang w:val="es-CO"/>
+        </w:rPr>
+      </w:pPr>
+      <w:r>
+        <w:rPr>
+          <w:lang w:val="es-CO"/>
+        </w:rPr>
+        <w:lastRenderedPageBreak/>
+        <w:t>Imagen 1: Icono IBM SPSS</w:t>
+      </w:r>
+    </w:p>
+    <w:p>
+      <w:pPr>
+        <w:jc w:val="center"/>
+        <w:rPr>
+          <w:lang w:val="es-CO"/>
+        </w:rPr>
+      </w:pPr>
+      <w:r>
+        <w:rPr>
+          <w:noProof/>
+        </w:rPr>
+        <w:drawing>
+          <wp:inline distT="0" distB="0" distL="0" distR="0" wp14:anchorId="3315C267" wp14:editId="53B98F95">
+            <wp:extent cx="1609725" cy="1602571"/>
+            <wp:effectExtent l="0" t="0" r="0" b="0"/>
+            <wp:docPr id="4" name="Imagen 4" descr="Resultado de imagen para ibm spss"/>
+            <wp:cNvGraphicFramePr>
+              <a:graphicFrameLocks xmlns:a="http://schemas.openxmlformats.org/drawingml/2006/main" noChangeAspect="1"/>
+            </wp:cNvGraphicFramePr>
+            <a:graphic xmlns:a="http://schemas.openxmlformats.org/drawingml/2006/main">
+              <a:graphicData uri="http://schemas.openxmlformats.org/drawingml/2006/picture">
+                <pic:pic xmlns:pic="http://schemas.openxmlformats.org/drawingml/2006/picture">
+                  <pic:nvPicPr>
+                    <pic:cNvPr id="0" name="Picture 2" descr="Resultado de imagen para ibm spss"/>
+                    <pic:cNvPicPr>
+                      <a:picLocks noChangeAspect="1" noChangeArrowheads="1"/>
+                    </pic:cNvPicPr>
+                  </pic:nvPicPr>
+                  <pic:blipFill>
+                    <a:blip r:embed="rId12">
+                      <a:extLst>
+                        <a:ext uri="{28A0092B-C50C-407E-A947-70E740481C1C}">
+                          <a14:useLocalDpi xmlns:a14="http://schemas.microsoft.com/office/drawing/2010/main" val="0"/>
+                        </a:ext>
+                      </a:extLst>
+                    </a:blip>
+                    <a:srcRect/>
+                    <a:stretch>
+                      <a:fillRect/>
+                    </a:stretch>
+                  </pic:blipFill>
+                  <pic:spPr bwMode="auto">
+                    <a:xfrm>
+                      <a:off x="0" y="0"/>
+                      <a:ext cx="1612987" cy="1605819"/>
+                    </a:xfrm>
+                    <a:prstGeom prst="rect">
+                      <a:avLst/>
+                    </a:prstGeom>
+                    <a:noFill/>
+                    <a:ln>
+                      <a:noFill/>
+                    </a:ln>
+                  </pic:spPr>
+                </pic:pic>
+              </a:graphicData>
+            </a:graphic>
+          </wp:inline>
+        </w:drawing>
+      </w:r>
+    </w:p>
+    <w:p>
+      <w:pPr>
+        <w:jc w:val="center"/>
+        <w:rPr>
+          <w:lang w:val="es-CO"/>
+        </w:rPr>
+      </w:pPr>
+    </w:p>
+    <w:p>
+      <w:pPr>
+        <w:pStyle w:val="Ttulo1"/>
+        <w:rPr>
+          <w:lang w:val="es-CO"/>
+        </w:rPr>
+      </w:pPr>
+      <w:r>
+        <w:rPr>
+          <w:lang w:val="es-CO"/>
+        </w:rPr>
+        <w:t>Procedimiento</w:t>
+      </w:r>
       <w:bookmarkStart w:id="1" w:name="_GoBack"/>
       <w:bookmarkEnd w:id="1"/>
-      <w:proofErr w:type="spellStart"/>
-      <w:r>
-        <w:rPr>
-          <w:lang w:val="es-CO"/>
-        </w:rPr>
-        <w:t>Exp</w:t>
-      </w:r>
-      <w:proofErr w:type="spellEnd"/>
-      <w:r>
-        <w:rPr>
-          <w:lang w:val="es-CO"/>
-        </w:rPr>
-        <w:t xml:space="preserve">(b) –exponencial de b–: indica la fortaleza de la relación. Cuanto más alejada de 1 está más fuerte es la relación. Para comparar los exponenciales de b </w:t>
-      </w:r>
-      <w:r>
-        <w:rPr>
-          <w:lang w:val="es-CO"/>
-        </w:rPr>
-        <w:t xml:space="preserve">entre sí, aquellos que son menores a 1 deben transformarse en su </w:t>
-      </w:r>
-      <w:r>
-        <w:rPr>
-          <w:lang w:val="es-CO"/>
-        </w:rPr>
-        <w:t>inverso o recíproco, es decir, debemos dividir 1 entre el exponencial de b (pero solo cuando sean menores a 1). [12]</w:t>
-      </w:r>
-    </w:p>
-    <w:p>
-      <w:pPr>
-        <w:pStyle w:val="Prrafodelista"/>
-        <w:rPr>
-          <w:lang w:val="es-CO"/>
-        </w:rPr>
-      </w:pPr>
-    </w:p>
-    <w:p>
-      <w:pPr>
-        <w:jc w:val="both"/>
-        <w:rPr>
-          <w:lang w:val="es-CO"/>
-        </w:rPr>
-      </w:pPr>
-    </w:p>
-    <w:p>
-      <w:pPr>
-        <w:pStyle w:val="Ttulo3"/>
-        <w:rPr>
-          <w:lang w:val="es-CO"/>
-        </w:rPr>
-      </w:pPr>
-      <w:r>
-        <w:rPr>
-          <w:lang w:val="es-CO"/>
-        </w:rPr>
-        <w:t>Regresión logística multinomial</w:t>
-      </w:r>
-    </w:p>
-    <w:p>
-      <w:pPr>
-        <w:jc w:val="both"/>
-        <w:rPr>
-          <w:lang w:val="es-CO"/>
-        </w:rPr>
-      </w:pPr>
-    </w:p>
-    <w:p>
-      <w:pPr>
-        <w:jc w:val="both"/>
-        <w:rPr>
-          <w:lang w:val="es-CO"/>
-        </w:rPr>
-      </w:pPr>
-      <w:r>
-        <w:rPr>
-          <w:lang w:val="es-CO"/>
-        </w:rPr>
-        <w:t xml:space="preserve">   </w:t>
-      </w:r>
-      <w:r>
-        <w:rPr>
-          <w:lang w:val="es-CO"/>
-        </w:rPr>
-        <w:t>Una generalización del Modelo de Regresión Logística es el Modelo de Regresión Multinomial, que permite tratar situaciones en las que la variable respuesta tienen un número K, mayor que 2, de alternativas posibles. Una posible forma de abordar este tipo de problemas consistiría en elaborar K modelos de regresión logística, uno para cada una de dichas alternativas.[14]</w:t>
-      </w:r>
-    </w:p>
-    <w:p>
-      <w:pPr>
-        <w:jc w:val="both"/>
-        <w:rPr>
-          <w:lang w:val="es-CO"/>
-        </w:rPr>
-      </w:pPr>
-    </w:p>
-    <w:p>
-      <w:pPr>
-        <w:jc w:val="both"/>
-        <w:rPr>
-          <w:lang w:val="es-CO"/>
-        </w:rPr>
-      </w:pPr>
-    </w:p>
-    <w:p>
-      <w:pPr>
-        <w:jc w:val="both"/>
-        <w:rPr>
-          <w:lang w:val="es-CO"/>
-        </w:rPr>
-      </w:pPr>
-    </w:p>
-    <w:p>
-      <w:pPr>
-        <w:jc w:val="both"/>
-        <w:rPr>
-          <w:lang w:val="es-CO"/>
-        </w:rPr>
-      </w:pPr>
     </w:p>
     <w:p>
       <w:pPr>
@@ -6258,21 +6997,7 @@
         <w:rPr>
           <w:lang w:val="es-CO"/>
         </w:rPr>
-        <w:t xml:space="preserve">Por ejemplo, escriba “15 Gb/cm2 (100 Gb/in2).” Una excepción es cuando se usan las unidades inglesas como los identificadores en el comercio, como “3½ en la unidad de disco.” Evite combinar SI y unidades de CGS, como la corriente en los amperios y el campo magnético en </w:t>
-      </w:r>
-      <w:proofErr w:type="spellStart"/>
-      <w:r>
-        <w:rPr>
-          <w:lang w:val="es-CO"/>
-        </w:rPr>
-        <w:t>oersteds</w:t>
-      </w:r>
-      <w:proofErr w:type="spellEnd"/>
-      <w:r>
-        <w:rPr>
-          <w:lang w:val="es-CO"/>
-        </w:rPr>
-        <w:t xml:space="preserve">. Esto lleva a menudo a confusión porque las ecuaciones no cuadran dimensionalmente. Si usted debe usar unidades mixtas, claramente declare las unidades para cada cantidad en una ecuación. </w:t>
+        <w:t xml:space="preserve">Por ejemplo, escriba “15 Gb/cm2 (100 Gb/in2).” Una excepción es cuando se usan las unidades inglesas como los identificadores en el comercio, como “3½ en la unidad de disco.” Evite combinar SI y unidades de CGS, como la corriente en los amperios y el campo magnético en oersteds. Esto lleva a menudo a confusión porque las ecuaciones no cuadran dimensionalmente. Si usted debe usar unidades mixtas, claramente declare las unidades para cada cantidad en una ecuación. </w:t>
       </w:r>
     </w:p>
     <w:p>
@@ -6454,13 +7179,14 @@
         <w:rPr>
           <w:lang w:val="es-CO"/>
         </w:rPr>
-        <w:t xml:space="preserve">Use la </w:t>
-      </w:r>
-      <w:r>
-        <w:rPr>
-          <w:lang w:val="es-CO"/>
-        </w:rPr>
-        <w:t xml:space="preserve">abreviación “Fig.” incluso al principio de una frase. No abrevie “Tabla”. Las tablas se numeran con números romanos. </w:t>
+        <w:t xml:space="preserve">Use la abreviación “Fig.” incluso al principio de una frase. No abrevie </w:t>
+      </w:r>
+      <w:r>
+        <w:rPr>
+          <w:lang w:val="es-CO"/>
+        </w:rPr>
+        <w:lastRenderedPageBreak/>
+        <w:t xml:space="preserve">“Tabla”. Las tablas se numeran con números romanos. </w:t>
       </w:r>
     </w:p>
     <w:p>
@@ -6525,21 +7251,7 @@
         <w:rPr>
           <w:lang w:val="es-CO"/>
         </w:rPr>
-        <w:t xml:space="preserve">)” no sólo “A/m.” No etiquete los ejes con una proporción de cantidades y unidades. Por ejemplo, escriba “Temperatura </w:t>
-      </w:r>
-      <w:proofErr w:type="gramStart"/>
-      <w:r>
-        <w:rPr>
-          <w:lang w:val="es-CO"/>
-        </w:rPr>
-        <w:t>( K</w:t>
-      </w:r>
-      <w:proofErr w:type="gramEnd"/>
-      <w:r>
-        <w:rPr>
-          <w:lang w:val="es-CO"/>
-        </w:rPr>
-        <w:t xml:space="preserve">),” no “Temperatura /K.” </w:t>
+        <w:t xml:space="preserve">)” no sólo “A/m.” No etiquete los ejes con una proporción de cantidades y unidades. Por ejemplo, escriba “Temperatura ( K),” no “Temperatura /K.” </w:t>
       </w:r>
     </w:p>
     <w:p>
@@ -6553,21 +7265,7 @@
         <w:rPr>
           <w:lang w:val="es-CO"/>
         </w:rPr>
-        <w:t>Los multiplicadores pueden ser sobre todo confusos. Escriba “Magnetización (</w:t>
-      </w:r>
-      <w:proofErr w:type="spellStart"/>
-      <w:r>
-        <w:rPr>
-          <w:lang w:val="es-CO"/>
-        </w:rPr>
-        <w:t>kA</w:t>
-      </w:r>
-      <w:proofErr w:type="spellEnd"/>
-      <w:r>
-        <w:rPr>
-          <w:lang w:val="es-CO"/>
-        </w:rPr>
-        <w:t>/m)” o “Magnetización (10</w:t>
+        <w:t>Los multiplicadores pueden ser sobre todo confusos. Escriba “Magnetización (kA/m)” o “Magnetización (10</w:t>
       </w:r>
       <w:r>
         <w:rPr>
@@ -6712,14 +7410,7 @@
         <w:rPr>
           <w:lang w:val="es-CO"/>
         </w:rPr>
-        <w:t xml:space="preserve"> [3] </w:t>
-      </w:r>
-      <w:proofErr w:type="gramStart"/>
-      <w:r>
-        <w:rPr>
-          <w:lang w:val="es-CO"/>
-        </w:rPr>
-        <w:t>muestra</w:t>
+        <w:t xml:space="preserve"> [3] muestra</w:t>
       </w:r>
       <w:r>
         <w:rPr>
@@ -6727,7 +7418,6 @@
         </w:rPr>
         <w:t>....</w:t>
       </w:r>
-      <w:proofErr w:type="gramEnd"/>
       <w:r>
         <w:rPr>
           <w:lang w:val="es-CO"/>
@@ -6797,35 +7487,7 @@
         <w:rPr>
           <w:lang w:val="es-CO"/>
         </w:rPr>
-        <w:t xml:space="preserve">Defina las abreviaciones y siglas la primera vez que sean usadas en el texto, incluso después de que se hayan definido en la teoría. Las abreviaciones como ACM, IEEE, SI, ac, y </w:t>
-      </w:r>
-      <w:proofErr w:type="spellStart"/>
-      <w:r>
-        <w:rPr>
-          <w:lang w:val="es-CO"/>
-        </w:rPr>
-        <w:t>dc</w:t>
-      </w:r>
-      <w:proofErr w:type="spellEnd"/>
-      <w:r>
-        <w:rPr>
-          <w:lang w:val="es-CO"/>
-        </w:rPr>
-        <w:t xml:space="preserve"> no tienen que ser definidas. Las abreviaciones que </w:t>
-      </w:r>
-      <w:proofErr w:type="gramStart"/>
-      <w:r>
-        <w:rPr>
-          <w:lang w:val="es-CO"/>
-        </w:rPr>
-        <w:t>llevan  puntos</w:t>
-      </w:r>
-      <w:proofErr w:type="gramEnd"/>
-      <w:r>
-        <w:rPr>
-          <w:lang w:val="es-CO"/>
-        </w:rPr>
-        <w:t xml:space="preserve"> incorporados no deben tener espacios: escriba “C.N.R.S.,” no “C. N. R. S.” </w:t>
+        <w:t xml:space="preserve">Defina las abreviaciones y siglas la primera vez que sean usadas en el texto, incluso después de que se hayan definido en la teoría. Las abreviaciones como ACM, IEEE, SI, ac, y dc no tienen que ser definidas. Las abreviaciones que llevan  puntos incorporados no deben tener espacios: escriba “C.N.R.S.,” no “C. N. R. S.” </w:t>
       </w:r>
       <w:r>
         <w:rPr>
@@ -6860,7 +7522,6 @@
         <w:rPr>
           <w:lang w:val="es-CO"/>
         </w:rPr>
-        <w:lastRenderedPageBreak/>
         <w:t xml:space="preserve">Ecuaciones </w:t>
       </w:r>
     </w:p>
@@ -6875,35 +7536,7 @@
         <w:rPr>
           <w:lang w:val="es-CO"/>
         </w:rPr>
-        <w:t xml:space="preserve">Numere las ecuaciones consecutivamente con los números de la ecuación en paréntesis contra el margen derecho, como en (1). Primero use el editor de ecuaciones para crear la ecuación. Luego seleccione estilo de “Ecuación”. Presione la tecla </w:t>
-      </w:r>
-      <w:proofErr w:type="spellStart"/>
-      <w:r>
-        <w:rPr>
-          <w:lang w:val="es-CO"/>
-        </w:rPr>
-        <w:t>tab</w:t>
-      </w:r>
-      <w:proofErr w:type="spellEnd"/>
-      <w:r>
-        <w:rPr>
-          <w:lang w:val="es-CO"/>
-        </w:rPr>
-        <w:t xml:space="preserve"> y escriba el número de la ecuación en los paréntesis. Para hacer sus ecuaciones más compactas, usted puede usar (/), la función </w:t>
-      </w:r>
-      <w:proofErr w:type="spellStart"/>
-      <w:r>
-        <w:rPr>
-          <w:lang w:val="es-CO"/>
-        </w:rPr>
-        <w:t>exp</w:t>
-      </w:r>
-      <w:proofErr w:type="spellEnd"/>
-      <w:r>
-        <w:rPr>
-          <w:lang w:val="es-CO"/>
-        </w:rPr>
-        <w:t xml:space="preserve">, o exponentes apropiados. Use los paréntesis para evitar las ambigüedades en los denominadores. Puntúe las ecuaciones cuando sean parte de una frase, como en </w:t>
+        <w:t xml:space="preserve">Numere las ecuaciones consecutivamente con los números de la ecuación en paréntesis contra el margen derecho, como en (1). Primero use el editor de ecuaciones para crear la ecuación. Luego seleccione estilo de “Ecuación”. Presione la tecla tab y escriba el número de la ecuación en los paréntesis. Para hacer sus ecuaciones más compactas, usted puede usar (/), la función exp, o exponentes apropiados. Use los paréntesis para evitar las ambigüedades en los denominadores. Puntúe las ecuaciones cuando sean parte de una frase, como en </w:t>
       </w:r>
     </w:p>
     <w:p>
@@ -6945,10 +7578,10 @@
             <v:path o:extrusionok="f" gradientshapeok="t" o:connecttype="rect"/>
             <o:lock v:ext="edit" aspectratio="t"/>
           </v:shapetype>
-          <v:shape id="_x0000_i1025" type="#_x0000_t75" style="width:224.65pt;height:46pt" o:ole="" fillcolor="window">
-            <v:imagedata r:id="rId12" o:title=""/>
+          <v:shape id="_x0000_i1025" type="#_x0000_t75" style="width:225pt;height:45.75pt" o:ole="" fillcolor="window">
+            <v:imagedata r:id="rId13" o:title=""/>
           </v:shape>
-          <o:OLEObject Type="Embed" ProgID="Unknown" ShapeID="_x0000_i1025" DrawAspect="Content" ObjectID="_1646043309" r:id="rId13"/>
+          <o:OLEObject Type="Embed" ProgID="Unknown" ShapeID="_x0000_i1025" DrawAspect="Content" ObjectID="_1646303803" r:id="rId14"/>
         </w:object>
       </w:r>
       <w:r>
@@ -6991,21 +7624,7 @@
         <w:rPr>
           <w:lang w:val="es-CO"/>
         </w:rPr>
-        <w:t xml:space="preserve"> podría referirse a la temperatura, pero T es la unidad tesla). Refiérase a “(1),” no a “</w:t>
-      </w:r>
-      <w:proofErr w:type="spellStart"/>
-      <w:r>
-        <w:rPr>
-          <w:lang w:val="es-CO"/>
-        </w:rPr>
-        <w:t>Eq</w:t>
-      </w:r>
-      <w:proofErr w:type="spellEnd"/>
-      <w:r>
-        <w:rPr>
-          <w:lang w:val="es-CO"/>
-        </w:rPr>
-        <w:t>. (1)” o “la ecuación (1),” excepto al principio de una oración: “</w:t>
+        <w:t xml:space="preserve"> podría referirse a la temperatura, pero T es la unidad tesla). Refiérase a “(1),” no a “Eq. (1)” o “la ecuación (1),” excepto al principio de una oración: “</w:t>
       </w:r>
       <w:smartTag w:uri="urn:schemas-microsoft-com:office:smarttags" w:element="PersonName">
         <w:smartTagPr>
@@ -7086,21 +7705,7 @@
         <w:rPr>
           <w:lang w:val="es-CO"/>
         </w:rPr>
-        <w:t xml:space="preserve">Use un espacio después de los puntos finales y de los dos puntos. Una con </w:t>
-      </w:r>
-      <w:proofErr w:type="spellStart"/>
-      <w:r>
-        <w:rPr>
-          <w:lang w:val="es-CO"/>
-        </w:rPr>
-        <w:t>guión</w:t>
-      </w:r>
-      <w:proofErr w:type="spellEnd"/>
-      <w:r>
-        <w:rPr>
-          <w:lang w:val="es-CO"/>
-        </w:rPr>
-        <w:t xml:space="preserve"> los modificadores complejos: “campo - cero -refrescando la magnetización.” Evite hacer balancear en el aire los participios, como, “Usando (1), el potencial era calculado.” [No está claro quién o que usó (1).] Escriba en cambio, “El potencial era calculado usando (1),” o “Usando (1), se calcula el potencial.” </w:t>
+        <w:t xml:space="preserve">Use un espacio después de los puntos finales y de los dos puntos. Una con guión los modificadores complejos: “campo - cero -refrescando la magnetización.” Evite hacer balancear en el aire los participios, como, “Usando (1), el potencial era calculado.” [No está claro quién o que usó (1).] Escriba en cambio, “El potencial era calculado usando (1),” o “Usando (1), se calcula el potencial.” </w:t>
       </w:r>
     </w:p>
     <w:p>
@@ -7135,21 +7740,7 @@
         <w:rPr>
           <w:lang w:val="es-CO"/>
         </w:rPr>
-        <w:t>,” no “</w:t>
-      </w:r>
-      <w:proofErr w:type="spellStart"/>
-      <w:r>
-        <w:rPr>
-          <w:lang w:val="es-CO"/>
-        </w:rPr>
-        <w:t>cc.</w:t>
-      </w:r>
-      <w:proofErr w:type="spellEnd"/>
-      <w:r>
-        <w:rPr>
-          <w:lang w:val="es-CO"/>
-        </w:rPr>
-        <w:t>” Indique las dimensiones simplificadas como “</w:t>
+        <w:t>,” no “cc.” Indique las dimensiones simplificadas como “</w:t>
       </w:r>
       <w:smartTag w:uri="urn:schemas-microsoft-com:office:smarttags" w:element="metricconverter">
         <w:smartTagPr>
@@ -7314,49 +7905,7 @@
         <w:rPr>
           <w:lang w:val="es-CO"/>
         </w:rPr>
-        <w:t xml:space="preserve">Una declaración en paréntesis al final de una frase se puntúa fuera del paréntesis del cierre (así está bien). (Una frase en paréntesis se puntúa dentro de los paréntesis.) En inglés americano, los puntos finales y comas van dentro de las comillas, como “este punto.” </w:t>
-      </w:r>
-      <w:proofErr w:type="gramStart"/>
-      <w:r>
-        <w:rPr>
-          <w:lang w:val="es-CO"/>
-        </w:rPr>
-        <w:t>Otra puntuación va “afuera”!</w:t>
-      </w:r>
-      <w:proofErr w:type="gramEnd"/>
-      <w:r>
-        <w:rPr>
-          <w:lang w:val="es-CO"/>
-        </w:rPr>
-        <w:t xml:space="preserve"> Evite las contracciones; por ejemplo, escriba “do </w:t>
-      </w:r>
-      <w:proofErr w:type="spellStart"/>
-      <w:r>
-        <w:rPr>
-          <w:lang w:val="es-CO"/>
-        </w:rPr>
-        <w:t>not</w:t>
-      </w:r>
-      <w:proofErr w:type="spellEnd"/>
-      <w:r>
-        <w:rPr>
-          <w:lang w:val="es-CO"/>
-        </w:rPr>
-        <w:t>” en lugar de “</w:t>
-      </w:r>
-      <w:proofErr w:type="spellStart"/>
-      <w:r>
-        <w:rPr>
-          <w:lang w:val="es-CO"/>
-        </w:rPr>
-        <w:t>don’t</w:t>
-      </w:r>
-      <w:proofErr w:type="spellEnd"/>
-      <w:r>
-        <w:rPr>
-          <w:lang w:val="es-CO"/>
-        </w:rPr>
-        <w:t xml:space="preserve">.” La coma consecutiva se prefiere: “A, B, y C” en lugar de “A, B y C.” </w:t>
+        <w:t xml:space="preserve">Una declaración en paréntesis al final de una frase se puntúa fuera del paréntesis del cierre (así está bien). (Una frase en paréntesis se puntúa dentro de los paréntesis.) En inglés americano, los puntos finales y comas van dentro de las comillas, como “este punto.” Otra puntuación va “afuera”! Evite las contracciones; por ejemplo, escriba “do not” en lugar de “don’t.” La coma consecutiva se prefiere: “A, B, y C” en lugar de “A, B y C.” </w:t>
       </w:r>
     </w:p>
     <w:p>
@@ -7386,6 +7935,7 @@
         <w:rPr>
           <w:lang w:val="es-CO"/>
         </w:rPr>
+        <w:lastRenderedPageBreak/>
         <w:t>que...</w:t>
       </w:r>
       <w:r>
@@ -7455,35 +8005,7 @@
         <w:rPr>
           <w:lang w:val="es-CO"/>
         </w:rPr>
-        <w:t xml:space="preserve"> es cero, no un escriba en letras minúsculas la letra “o.” El término para la magnetización residual es “remanente”. Use la palabra “micrómetro” en lugar de “</w:t>
-      </w:r>
-      <w:proofErr w:type="spellStart"/>
-      <w:r>
-        <w:rPr>
-          <w:lang w:val="es-CO"/>
-        </w:rPr>
-        <w:t>microm</w:t>
-      </w:r>
-      <w:proofErr w:type="spellEnd"/>
-      <w:r>
-        <w:rPr>
-          <w:lang w:val="es-CO"/>
-        </w:rPr>
-        <w:t>.” Un gráfico dentro de un gráfico es una “intercalación,” no una “inserción.” La palabra “alternativamente” se prefiere a la palabra “alternadamente” (a menos que usted realmente quiera decir algo que alterne). Use la palabra “considerando que” en lugar de “mientras” (a menos que usted está refiriéndose a los eventos simultáneos). No use la palabra “esencialmente” para significar “aproximadamente” o “eficazmente.” No use la palabra “asunto” como una alusión para “problema.” Cuando las composiciones no son los símbolos químicos especificados, separados por-guiones; por ejemplo, “</w:t>
-      </w:r>
-      <w:proofErr w:type="spellStart"/>
-      <w:r>
-        <w:rPr>
-          <w:lang w:val="es-CO"/>
-        </w:rPr>
-        <w:t>NiMn</w:t>
-      </w:r>
-      <w:proofErr w:type="spellEnd"/>
-      <w:r>
-        <w:rPr>
-          <w:lang w:val="es-CO"/>
-        </w:rPr>
-        <w:t>” indica la aleación Ni</w:t>
+        <w:t xml:space="preserve"> es cero, no un escriba en letras minúsculas la letra “o.” El término para la magnetización residual es “remanente”. Use la palabra “micrómetro” en lugar de “microm.” Un gráfico dentro de un gráfico es una “intercalación,” no una “inserción.” La palabra “alternativamente” se prefiere a la palabra “alternadamente” (a menos que usted realmente quiera decir algo que alterne). Use la palabra “considerando que” en lugar de “mientras” (a menos que usted está refiriéndose a los eventos simultáneos). No use la palabra “esencialmente” para significar “aproximadamente” o “eficazmente.” No use la palabra “asunto” como una alusión para “problema.” Cuando las composiciones no son los símbolos químicos especificados, separados por-guiones; por ejemplo, “NiMn” indica la aleación Ni</w:t>
       </w:r>
       <w:r>
         <w:rPr>
@@ -7599,21 +8121,7 @@
         <w:rPr>
           <w:lang w:val="es-CO"/>
         </w:rPr>
-        <w:t xml:space="preserve">Los prefijos como “sub,” “micro,” “multi,” y “" ultra” no son palabras independientes; ellas deben unirse a las palabras que ellos modifican, normalmente sin un </w:t>
-      </w:r>
-      <w:proofErr w:type="spellStart"/>
-      <w:r>
-        <w:rPr>
-          <w:lang w:val="es-CO"/>
-        </w:rPr>
-        <w:t>guión</w:t>
-      </w:r>
-      <w:proofErr w:type="spellEnd"/>
-      <w:r>
-        <w:rPr>
-          <w:lang w:val="es-CO"/>
-        </w:rPr>
-        <w:t>. No hay ningún período después “et” en la abreviación latina “</w:t>
+        <w:t>Los prefijos como “sub,” “micro,” “multi,” y “" ultra” no son palabras independientes; ellas deben unirse a las palabras que ellos modifican, normalmente sin un guión. No hay ningún período después “et” en la abreviación latina “</w:t>
       </w:r>
       <w:r>
         <w:rPr>
@@ -7626,21 +8134,7 @@
         <w:rPr>
           <w:lang w:val="es-CO"/>
         </w:rPr>
-        <w:t>” (Además se pone en cursiva). La abreviación “i.e.,” significa “es decir,” y la abreviación “</w:t>
-      </w:r>
-      <w:proofErr w:type="spellStart"/>
-      <w:r>
-        <w:rPr>
-          <w:lang w:val="es-CO"/>
-        </w:rPr>
-        <w:t>e.g</w:t>
-      </w:r>
-      <w:proofErr w:type="spellEnd"/>
-      <w:r>
-        <w:rPr>
-          <w:lang w:val="es-CO"/>
-        </w:rPr>
-        <w:t xml:space="preserve">.,” significa “por ejemplo” (estas abreviaciones no se ponen cursiva). Un excelente manual de estilos y fuente de información para escritores de la ciencia es [8]. Una guía general de estilos IEEE, </w:t>
+        <w:t xml:space="preserve">” (Además se pone en cursiva). La abreviación “i.e.,” significa “es decir,” y la abreviación “e.g.,” significa “por ejemplo” (estas abreviaciones no se ponen cursiva). Un excelente manual de estilos y fuente de información para escritores de la ciencia es [8]. Una guía general de estilos IEEE, </w:t>
       </w:r>
       <w:r>
         <w:rPr>
@@ -7764,22 +8258,7 @@
         <w:rPr>
           <w:lang w:val="es-CO"/>
         </w:rPr>
-        <w:lastRenderedPageBreak/>
-        <w:t>publicado en otra parte. No publique datos o resultados “preliminares”. El autor que remite es el único responsable para estar de acuerdo con todos los coautores y cualquier consentimiento requerido de los patrocinadores antes de enviar un documento (</w:t>
-      </w:r>
-      <w:proofErr w:type="spellStart"/>
-      <w:r>
-        <w:rPr>
-          <w:lang w:val="es-CO"/>
-        </w:rPr>
-        <w:t>paper</w:t>
-      </w:r>
-      <w:proofErr w:type="spellEnd"/>
-      <w:r>
-        <w:rPr>
-          <w:lang w:val="es-CO"/>
-        </w:rPr>
-        <w:t xml:space="preserve">). </w:t>
+        <w:t xml:space="preserve">publicado en otra parte. No publique datos o resultados “preliminares”. El autor que remite es el único responsable para estar de acuerdo con todos los coautores y cualquier consentimiento requerido de los patrocinadores antes de enviar un documento (paper). </w:t>
       </w:r>
       <w:smartTag w:uri="urn:schemas-microsoft-com:office:smarttags" w:element="PersonName">
         <w:smartTagPr>
@@ -8038,21 +8517,7 @@
         <w:rPr>
           <w:lang w:val="es-CO"/>
         </w:rPr>
-        <w:t xml:space="preserve">4) Debido a que la repetición se requiere para el progreso científico, los documentos enviados para publicación deben proporcionar información suficiente para permitirles a los lectores tener acceso a las referencias utilizadas, especialmente si estas son </w:t>
-      </w:r>
-      <w:proofErr w:type="spellStart"/>
-      <w:r>
-        <w:rPr>
-          <w:lang w:val="es-CO"/>
-        </w:rPr>
-        <w:t>URLs</w:t>
-      </w:r>
-      <w:proofErr w:type="spellEnd"/>
-      <w:r>
-        <w:rPr>
-          <w:lang w:val="es-CO"/>
-        </w:rPr>
-        <w:t xml:space="preserve">, realizar experimentos similares o cálculos y usar los resultados informados. Aunque no todo necesita ser descubierto, un documento debe contener información nueva, usada y totalmente descubierta. Por ejemplo, la composición química de un espécimen necesita que no se informe si el propósito principal de un documento es introducir una nueva técnica de la medida. </w:t>
+        <w:t xml:space="preserve">4) Debido a que la repetición se requiere para el progreso científico, los documentos enviados para publicación deben proporcionar información suficiente para permitirles a los lectores tener acceso a las referencias utilizadas, especialmente si estas son URLs, realizar experimentos similares o cálculos y usar los resultados informados. Aunque no todo necesita ser descubierto, un documento debe contener información nueva, usada y totalmente descubierta. Por ejemplo, la composición química de un espécimen necesita que no se informe si el propósito principal de un documento es introducir una nueva técnica de la medida. </w:t>
       </w:r>
       <w:r>
         <w:rPr>
@@ -8093,21 +8558,7 @@
         <w:rPr>
           <w:lang w:val="es-CO"/>
         </w:rPr>
-        <w:t xml:space="preserve">Documentos que describen el trabajo en curso o muestran un reciente logro técnico, que sean adecuados para su presentación en una conferencia profesional, pueden no ser apropiadas para su publicación en un TRANSACTIONS </w:t>
-      </w:r>
-      <w:proofErr w:type="spellStart"/>
-      <w:r>
-        <w:rPr>
-          <w:lang w:val="es-CO"/>
-        </w:rPr>
-        <w:t>or</w:t>
-      </w:r>
-      <w:proofErr w:type="spellEnd"/>
-      <w:r>
-        <w:rPr>
-          <w:lang w:val="es-CO"/>
-        </w:rPr>
-        <w:t xml:space="preserve"> JOURNAL</w:t>
+        <w:t>Documentos que describen el trabajo en curso o muestran un reciente logro técnico, que sean adecuados para su presentación en una conferencia profesional, pueden no ser apropiadas para su publicación en un TRANSACTIONS or JOURNAL</w:t>
       </w:r>
     </w:p>
     <w:p>
@@ -8177,26 +8628,13 @@
         <w:rPr>
           <w:lang w:val="es-CO"/>
         </w:rPr>
-        <w:t xml:space="preserve">, no repita el </w:t>
-      </w:r>
-      <w:proofErr w:type="gramStart"/>
-      <w:r>
-        <w:rPr>
-          <w:lang w:val="es-CO"/>
-        </w:rPr>
-        <w:t>resumen  como</w:t>
-      </w:r>
-      <w:proofErr w:type="gramEnd"/>
-      <w:r>
-        <w:rPr>
-          <w:lang w:val="es-CO"/>
-        </w:rPr>
-        <w:t xml:space="preserve"> conclusión. Una conclusión se elabora con base </w:t>
-      </w:r>
-      <w:r>
-        <w:rPr>
-          <w:lang w:val="es-CO"/>
-        </w:rPr>
+        <w:t xml:space="preserve">, no repita el resumen  como conclusión. Una conclusión se elabora con base </w:t>
+      </w:r>
+      <w:r>
+        <w:rPr>
+          <w:lang w:val="es-CO"/>
+        </w:rPr>
+        <w:lastRenderedPageBreak/>
         <w:t>en la importancia del trabajo realizado o en las aplicaciones y extensiones sugeridas.</w:t>
       </w:r>
     </w:p>
@@ -8265,49 +8703,7 @@
         <w:rPr>
           <w:lang w:val="es-CO"/>
         </w:rPr>
-        <w:t xml:space="preserve">Use el título singular </w:t>
-      </w:r>
-      <w:proofErr w:type="spellStart"/>
-      <w:r>
-        <w:rPr>
-          <w:lang w:val="es-CO"/>
-        </w:rPr>
-        <w:t>aún</w:t>
-      </w:r>
-      <w:proofErr w:type="spellEnd"/>
-      <w:r>
-        <w:rPr>
-          <w:lang w:val="es-CO"/>
-        </w:rPr>
-        <w:t xml:space="preserve"> cuando tenga que hacer muchos reconocimientos. Evite las expresiones como “Uno de nosotros (S.B.A.) gustaría </w:t>
-      </w:r>
-      <w:proofErr w:type="gramStart"/>
-      <w:r>
-        <w:rPr>
-          <w:lang w:val="es-CO"/>
-        </w:rPr>
-        <w:t>agradecer....</w:t>
-      </w:r>
-      <w:proofErr w:type="gramEnd"/>
-      <w:r>
-        <w:rPr>
-          <w:lang w:val="es-CO"/>
-        </w:rPr>
-        <w:t xml:space="preserve">” En cambio, escriba “F. A. agradecimientos del </w:t>
-      </w:r>
-      <w:proofErr w:type="gramStart"/>
-      <w:r>
-        <w:rPr>
-          <w:lang w:val="es-CO"/>
-        </w:rPr>
-        <w:t>autor....</w:t>
-      </w:r>
-      <w:proofErr w:type="gramEnd"/>
-      <w:r>
-        <w:rPr>
-          <w:lang w:val="es-CO"/>
-        </w:rPr>
-        <w:t xml:space="preserve">” los reconocimientos a un patrocinador y de apoyo financiero se ponen en la nota a pie de página de la primera página sin numerar. </w:t>
+        <w:t xml:space="preserve">Use el título singular aún cuando tenga que hacer muchos reconocimientos. Evite las expresiones como “Uno de nosotros (S.B.A.) gustaría agradecer....” En cambio, escriba “F. A. agradecimientos del autor....” los reconocimientos a un patrocinador y de apoyo financiero se ponen en la nota a pie de página de la primera página sin numerar. </w:t>
       </w:r>
     </w:p>
     <w:p>
@@ -8318,14 +8714,12 @@
           <w:lang w:val="es-CO"/>
         </w:rPr>
       </w:pPr>
-      <w:proofErr w:type="spellStart"/>
       <w:r>
         <w:rPr>
           <w:lang w:val="es-CO"/>
         </w:rPr>
         <w:t>References</w:t>
       </w:r>
-      <w:proofErr w:type="spellEnd"/>
     </w:p>
     <w:p>
       <w:pPr>
@@ -8346,162 +8740,17 @@
           <w:szCs w:val="16"/>
           <w:lang w:val="es-CO"/>
         </w:rPr>
-        <w:t>G. O. Young, “</w:t>
-      </w:r>
-      <w:proofErr w:type="spellStart"/>
+        <w:t xml:space="preserve">G. O. Young, “Synthetic structure of industrial plastics (Book style with paper title and editor),” </w:t>
+      </w:r>
       <w:r>
         <w:rPr>
           <w:sz w:val="16"/>
           <w:szCs w:val="16"/>
           <w:lang w:val="es-CO"/>
         </w:rPr>
-        <w:t>Synthetic</w:t>
-      </w:r>
-      <w:proofErr w:type="spellEnd"/>
-      <w:r>
-        <w:rPr>
-          <w:sz w:val="16"/>
-          <w:szCs w:val="16"/>
-          <w:lang w:val="es-CO"/>
-        </w:rPr>
-        <w:t xml:space="preserve"> </w:t>
-      </w:r>
-      <w:proofErr w:type="spellStart"/>
-      <w:r>
-        <w:rPr>
-          <w:sz w:val="16"/>
-          <w:szCs w:val="16"/>
-          <w:lang w:val="es-CO"/>
-        </w:rPr>
-        <w:t>structure</w:t>
-      </w:r>
-      <w:proofErr w:type="spellEnd"/>
-      <w:r>
-        <w:rPr>
-          <w:sz w:val="16"/>
-          <w:szCs w:val="16"/>
-          <w:lang w:val="es-CO"/>
-        </w:rPr>
-        <w:t xml:space="preserve"> </w:t>
-      </w:r>
-      <w:proofErr w:type="spellStart"/>
-      <w:r>
-        <w:rPr>
-          <w:sz w:val="16"/>
-          <w:szCs w:val="16"/>
-          <w:lang w:val="es-CO"/>
-        </w:rPr>
-        <w:t>of</w:t>
-      </w:r>
-      <w:proofErr w:type="spellEnd"/>
-      <w:r>
-        <w:rPr>
-          <w:sz w:val="16"/>
-          <w:szCs w:val="16"/>
-          <w:lang w:val="es-CO"/>
-        </w:rPr>
-        <w:t xml:space="preserve"> industrial </w:t>
-      </w:r>
-      <w:proofErr w:type="spellStart"/>
-      <w:r>
-        <w:rPr>
-          <w:sz w:val="16"/>
-          <w:szCs w:val="16"/>
-          <w:lang w:val="es-CO"/>
-        </w:rPr>
-        <w:t>plastics</w:t>
-      </w:r>
-      <w:proofErr w:type="spellEnd"/>
-      <w:r>
-        <w:rPr>
-          <w:sz w:val="16"/>
-          <w:szCs w:val="16"/>
-          <w:lang w:val="es-CO"/>
-        </w:rPr>
-        <w:t xml:space="preserve"> (Book </w:t>
-      </w:r>
-      <w:proofErr w:type="spellStart"/>
-      <w:r>
-        <w:rPr>
-          <w:sz w:val="16"/>
-          <w:szCs w:val="16"/>
-          <w:lang w:val="es-CO"/>
-        </w:rPr>
-        <w:t>style</w:t>
-      </w:r>
-      <w:proofErr w:type="spellEnd"/>
-      <w:r>
-        <w:rPr>
-          <w:sz w:val="16"/>
-          <w:szCs w:val="16"/>
-          <w:lang w:val="es-CO"/>
-        </w:rPr>
-        <w:t xml:space="preserve"> </w:t>
-      </w:r>
-      <w:proofErr w:type="spellStart"/>
-      <w:r>
-        <w:rPr>
-          <w:sz w:val="16"/>
-          <w:szCs w:val="16"/>
-          <w:lang w:val="es-CO"/>
-        </w:rPr>
-        <w:t>with</w:t>
-      </w:r>
-      <w:proofErr w:type="spellEnd"/>
-      <w:r>
-        <w:rPr>
-          <w:sz w:val="16"/>
-          <w:szCs w:val="16"/>
-          <w:lang w:val="es-CO"/>
-        </w:rPr>
-        <w:t xml:space="preserve"> </w:t>
-      </w:r>
-      <w:proofErr w:type="spellStart"/>
-      <w:r>
-        <w:rPr>
-          <w:sz w:val="16"/>
-          <w:szCs w:val="16"/>
-          <w:lang w:val="es-CO"/>
-        </w:rPr>
-        <w:t>paper</w:t>
-      </w:r>
-      <w:proofErr w:type="spellEnd"/>
-      <w:r>
-        <w:rPr>
-          <w:sz w:val="16"/>
-          <w:szCs w:val="16"/>
-          <w:lang w:val="es-CO"/>
-        </w:rPr>
-        <w:t xml:space="preserve"> </w:t>
-      </w:r>
-      <w:proofErr w:type="spellStart"/>
-      <w:r>
-        <w:rPr>
-          <w:sz w:val="16"/>
-          <w:szCs w:val="16"/>
-          <w:lang w:val="es-CO"/>
-        </w:rPr>
-        <w:t>title</w:t>
-      </w:r>
-      <w:proofErr w:type="spellEnd"/>
-      <w:r>
-        <w:rPr>
-          <w:sz w:val="16"/>
-          <w:szCs w:val="16"/>
-          <w:lang w:val="es-CO"/>
-        </w:rPr>
-        <w:t xml:space="preserve"> and editor),” </w:t>
-      </w:r>
-      <w:r>
-        <w:rPr>
-          <w:sz w:val="16"/>
-          <w:szCs w:val="16"/>
-          <w:lang w:val="es-CO"/>
-        </w:rPr>
         <w:tab/>
         <w:t xml:space="preserve">in </w:t>
       </w:r>
-      <w:proofErr w:type="spellStart"/>
       <w:r>
         <w:rPr>
           <w:i/>
@@ -8512,7 +8761,6 @@
         </w:rPr>
         <w:t>Plastics</w:t>
       </w:r>
-      <w:proofErr w:type="spellEnd"/>
       <w:r>
         <w:rPr>
           <w:sz w:val="16"/>
@@ -8551,9 +8799,16 @@
           <w:szCs w:val="16"/>
           <w:lang w:val="es-CO"/>
         </w:rPr>
-        <w:t xml:space="preserve">Linear Networks and </w:t>
-      </w:r>
-      <w:proofErr w:type="spellStart"/>
+        <w:t>Linear Networks and Systems</w:t>
+      </w:r>
+      <w:r>
+        <w:rPr>
+          <w:sz w:val="16"/>
+          <w:szCs w:val="16"/>
+          <w:lang w:val="es-CO"/>
+        </w:rPr>
+        <w:t xml:space="preserve"> (Book style)</w:t>
+      </w:r>
       <w:r>
         <w:rPr>
           <w:i/>
@@ -8562,34 +8817,39 @@
           <w:szCs w:val="16"/>
           <w:lang w:val="es-CO"/>
         </w:rPr>
-        <w:t>Systems</w:t>
-      </w:r>
-      <w:proofErr w:type="spellEnd"/>
+        <w:t>.</w:t>
+      </w:r>
       <w:r>
         <w:rPr>
           <w:sz w:val="16"/>
           <w:szCs w:val="16"/>
           <w:lang w:val="es-CO"/>
         </w:rPr>
-        <w:t xml:space="preserve"> (Book </w:t>
-      </w:r>
-      <w:proofErr w:type="spellStart"/>
-      <w:r>
+        <w:tab/>
+        <w:t>Belmont, CA: Wadsworth, 1993, pp. 123–135.</w:t>
+      </w:r>
+    </w:p>
+    <w:p>
+      <w:pPr>
+        <w:numPr>
+          <w:ilvl w:val="0"/>
+          <w:numId w:val="4"/>
+        </w:numPr>
+        <w:jc w:val="both"/>
         <w:rPr>
           <w:sz w:val="16"/>
           <w:szCs w:val="16"/>
           <w:lang w:val="es-CO"/>
         </w:rPr>
-        <w:t>style</w:t>
-      </w:r>
-      <w:proofErr w:type="spellEnd"/>
+      </w:pPr>
       <w:r>
         <w:rPr>
           <w:sz w:val="16"/>
           <w:szCs w:val="16"/>
           <w:lang w:val="es-CO"/>
         </w:rPr>
-        <w:t>)</w:t>
+        <w:tab/>
+        <w:t xml:space="preserve">H. Poor, </w:t>
       </w:r>
       <w:r>
         <w:rPr>
@@ -8599,7 +8859,7 @@
           <w:szCs w:val="16"/>
           <w:lang w:val="es-CO"/>
         </w:rPr>
-        <w:t>.</w:t>
+        <w:t>An Introduction to Signal Detection and Estimation</w:t>
       </w:r>
       <w:r>
         <w:rPr>
@@ -8607,179 +8867,7 @@
           <w:szCs w:val="16"/>
           <w:lang w:val="es-CO"/>
         </w:rPr>
-        <w:tab/>
-        <w:t>Belmont, CA: Wadsworth, 1993, pp. 123–135.</w:t>
-      </w:r>
-    </w:p>
-    <w:p>
-      <w:pPr>
-        <w:numPr>
-          <w:ilvl w:val="0"/>
-          <w:numId w:val="4"/>
-        </w:numPr>
-        <w:jc w:val="both"/>
-        <w:rPr>
-          <w:sz w:val="16"/>
-          <w:szCs w:val="16"/>
-          <w:lang w:val="es-CO"/>
-        </w:rPr>
-      </w:pPr>
-      <w:r>
-        <w:rPr>
-          <w:sz w:val="16"/>
-          <w:szCs w:val="16"/>
-          <w:lang w:val="es-CO"/>
-        </w:rPr>
-        <w:tab/>
-        <w:t xml:space="preserve">H. Poor, </w:t>
-      </w:r>
-      <w:proofErr w:type="spellStart"/>
-      <w:r>
-        <w:rPr>
-          <w:i/>
-          <w:iCs/>
-          <w:sz w:val="16"/>
-          <w:szCs w:val="16"/>
-          <w:lang w:val="es-CO"/>
-        </w:rPr>
-        <w:t>An</w:t>
-      </w:r>
-      <w:proofErr w:type="spellEnd"/>
-      <w:r>
-        <w:rPr>
-          <w:i/>
-          <w:iCs/>
-          <w:sz w:val="16"/>
-          <w:szCs w:val="16"/>
-          <w:lang w:val="es-CO"/>
-        </w:rPr>
-        <w:t xml:space="preserve"> </w:t>
-      </w:r>
-      <w:proofErr w:type="spellStart"/>
-      <w:r>
-        <w:rPr>
-          <w:i/>
-          <w:iCs/>
-          <w:sz w:val="16"/>
-          <w:szCs w:val="16"/>
-          <w:lang w:val="es-CO"/>
-        </w:rPr>
-        <w:t>Introduction</w:t>
-      </w:r>
-      <w:proofErr w:type="spellEnd"/>
-      <w:r>
-        <w:rPr>
-          <w:i/>
-          <w:iCs/>
-          <w:sz w:val="16"/>
-          <w:szCs w:val="16"/>
-          <w:lang w:val="es-CO"/>
-        </w:rPr>
-        <w:t xml:space="preserve"> </w:t>
-      </w:r>
-      <w:proofErr w:type="spellStart"/>
-      <w:r>
-        <w:rPr>
-          <w:i/>
-          <w:iCs/>
-          <w:sz w:val="16"/>
-          <w:szCs w:val="16"/>
-          <w:lang w:val="es-CO"/>
-        </w:rPr>
-        <w:t>to</w:t>
-      </w:r>
-      <w:proofErr w:type="spellEnd"/>
-      <w:r>
-        <w:rPr>
-          <w:i/>
-          <w:iCs/>
-          <w:sz w:val="16"/>
-          <w:szCs w:val="16"/>
-          <w:lang w:val="es-CO"/>
-        </w:rPr>
-        <w:t xml:space="preserve"> </w:t>
-      </w:r>
-      <w:proofErr w:type="spellStart"/>
-      <w:r>
-        <w:rPr>
-          <w:i/>
-          <w:iCs/>
-          <w:sz w:val="16"/>
-          <w:szCs w:val="16"/>
-          <w:lang w:val="es-CO"/>
-        </w:rPr>
-        <w:t>Signal</w:t>
-      </w:r>
-      <w:proofErr w:type="spellEnd"/>
-      <w:r>
-        <w:rPr>
-          <w:i/>
-          <w:iCs/>
-          <w:sz w:val="16"/>
-          <w:szCs w:val="16"/>
-          <w:lang w:val="es-CO"/>
-        </w:rPr>
-        <w:t xml:space="preserve"> </w:t>
-      </w:r>
-      <w:proofErr w:type="spellStart"/>
-      <w:r>
-        <w:rPr>
-          <w:i/>
-          <w:iCs/>
-          <w:sz w:val="16"/>
-          <w:szCs w:val="16"/>
-          <w:lang w:val="es-CO"/>
-        </w:rPr>
-        <w:t>Detection</w:t>
-      </w:r>
-      <w:proofErr w:type="spellEnd"/>
-      <w:r>
-        <w:rPr>
-          <w:i/>
-          <w:iCs/>
-          <w:sz w:val="16"/>
-          <w:szCs w:val="16"/>
-          <w:lang w:val="es-CO"/>
-        </w:rPr>
-        <w:t xml:space="preserve"> and </w:t>
-      </w:r>
-      <w:proofErr w:type="spellStart"/>
-      <w:r>
-        <w:rPr>
-          <w:i/>
-          <w:iCs/>
-          <w:sz w:val="16"/>
-          <w:szCs w:val="16"/>
-          <w:lang w:val="es-CO"/>
-        </w:rPr>
-        <w:t>Estimation</w:t>
-      </w:r>
-      <w:proofErr w:type="spellEnd"/>
-      <w:r>
-        <w:rPr>
-          <w:sz w:val="16"/>
-          <w:szCs w:val="16"/>
-          <w:lang w:val="es-CO"/>
-        </w:rPr>
-        <w:t>.   New York: Springer-</w:t>
-      </w:r>
-      <w:proofErr w:type="spellStart"/>
-      <w:r>
-        <w:rPr>
-          <w:sz w:val="16"/>
-          <w:szCs w:val="16"/>
-          <w:lang w:val="es-CO"/>
-        </w:rPr>
-        <w:t>Verlag</w:t>
-      </w:r>
-      <w:proofErr w:type="spellEnd"/>
-      <w:r>
-        <w:rPr>
-          <w:sz w:val="16"/>
-          <w:szCs w:val="16"/>
-          <w:lang w:val="es-CO"/>
-        </w:rPr>
-        <w:t>, 1985, ch. 4.</w:t>
+        <w:t>.   New York: Springer-Verlag, 1985, ch. 4.</w:t>
       </w:r>
     </w:p>
     <w:p>
@@ -8797,147 +8885,7 @@
         <w:rPr>
           <w:lang w:val="es-CO"/>
         </w:rPr>
-        <w:t>B. Smith, “</w:t>
-      </w:r>
-      <w:proofErr w:type="spellStart"/>
-      <w:r>
-        <w:rPr>
-          <w:lang w:val="es-CO"/>
-        </w:rPr>
-        <w:t>An</w:t>
-      </w:r>
-      <w:proofErr w:type="spellEnd"/>
-      <w:r>
-        <w:rPr>
-          <w:lang w:val="es-CO"/>
-        </w:rPr>
-        <w:t xml:space="preserve"> </w:t>
-      </w:r>
-      <w:proofErr w:type="spellStart"/>
-      <w:r>
-        <w:rPr>
-          <w:lang w:val="es-CO"/>
-        </w:rPr>
-        <w:t>approach</w:t>
-      </w:r>
-      <w:proofErr w:type="spellEnd"/>
-      <w:r>
-        <w:rPr>
-          <w:lang w:val="es-CO"/>
-        </w:rPr>
-        <w:t xml:space="preserve"> </w:t>
-      </w:r>
-      <w:proofErr w:type="spellStart"/>
-      <w:r>
-        <w:rPr>
-          <w:lang w:val="es-CO"/>
-        </w:rPr>
-        <w:t>to</w:t>
-      </w:r>
-      <w:proofErr w:type="spellEnd"/>
-      <w:r>
-        <w:rPr>
-          <w:lang w:val="es-CO"/>
-        </w:rPr>
-        <w:t xml:space="preserve"> </w:t>
-      </w:r>
-      <w:proofErr w:type="spellStart"/>
-      <w:r>
-        <w:rPr>
-          <w:lang w:val="es-CO"/>
-        </w:rPr>
-        <w:t>graphs</w:t>
-      </w:r>
-      <w:proofErr w:type="spellEnd"/>
-      <w:r>
-        <w:rPr>
-          <w:lang w:val="es-CO"/>
-        </w:rPr>
-        <w:t xml:space="preserve"> </w:t>
-      </w:r>
-      <w:proofErr w:type="spellStart"/>
-      <w:r>
-        <w:rPr>
-          <w:lang w:val="es-CO"/>
-        </w:rPr>
-        <w:t>of</w:t>
-      </w:r>
-      <w:proofErr w:type="spellEnd"/>
-      <w:r>
-        <w:rPr>
-          <w:lang w:val="es-CO"/>
-        </w:rPr>
-        <w:t xml:space="preserve"> linear </w:t>
-      </w:r>
-      <w:proofErr w:type="spellStart"/>
-      <w:r>
-        <w:rPr>
-          <w:lang w:val="es-CO"/>
-        </w:rPr>
-        <w:t>forms</w:t>
-      </w:r>
-      <w:proofErr w:type="spellEnd"/>
-      <w:r>
-        <w:rPr>
-          <w:lang w:val="es-CO"/>
-        </w:rPr>
-        <w:t xml:space="preserve"> (</w:t>
-      </w:r>
-      <w:proofErr w:type="spellStart"/>
-      <w:r>
-        <w:rPr>
-          <w:lang w:val="es-CO"/>
-        </w:rPr>
-        <w:t>Unpublished</w:t>
-      </w:r>
-      <w:proofErr w:type="spellEnd"/>
-      <w:r>
-        <w:rPr>
-          <w:lang w:val="es-CO"/>
-        </w:rPr>
-        <w:t xml:space="preserve"> </w:t>
-      </w:r>
-      <w:proofErr w:type="spellStart"/>
-      <w:r>
-        <w:rPr>
-          <w:lang w:val="es-CO"/>
-        </w:rPr>
-        <w:t>work</w:t>
-      </w:r>
-      <w:proofErr w:type="spellEnd"/>
-      <w:r>
-        <w:rPr>
-          <w:lang w:val="es-CO"/>
-        </w:rPr>
-        <w:t xml:space="preserve"> </w:t>
-      </w:r>
-      <w:proofErr w:type="spellStart"/>
-      <w:r>
-        <w:rPr>
-          <w:lang w:val="es-CO"/>
-        </w:rPr>
-        <w:t>style</w:t>
-      </w:r>
-      <w:proofErr w:type="spellEnd"/>
-      <w:r>
-        <w:rPr>
-          <w:lang w:val="es-CO"/>
-        </w:rPr>
-        <w:t xml:space="preserve">),” </w:t>
-      </w:r>
-      <w:proofErr w:type="spellStart"/>
-      <w:r>
-        <w:rPr>
-          <w:lang w:val="es-CO"/>
-        </w:rPr>
-        <w:t>unpublished</w:t>
-      </w:r>
-      <w:proofErr w:type="spellEnd"/>
-      <w:r>
-        <w:rPr>
-          <w:lang w:val="es-CO"/>
-        </w:rPr>
-        <w:t>.</w:t>
+        <w:t>B. Smith, “An approach to graphs of linear forms (Unpublished work style),” unpublished.</w:t>
       </w:r>
     </w:p>
     <w:p>
@@ -8959,133 +8907,7 @@
           <w:szCs w:val="16"/>
           <w:lang w:val="es-CO"/>
         </w:rPr>
-        <w:t xml:space="preserve">E. H. Miller, “A note </w:t>
-      </w:r>
-      <w:proofErr w:type="spellStart"/>
-      <w:r>
-        <w:rPr>
-          <w:sz w:val="16"/>
-          <w:szCs w:val="16"/>
-          <w:lang w:val="es-CO"/>
-        </w:rPr>
-        <w:t>on</w:t>
-      </w:r>
-      <w:proofErr w:type="spellEnd"/>
-      <w:r>
-        <w:rPr>
-          <w:sz w:val="16"/>
-          <w:szCs w:val="16"/>
-          <w:lang w:val="es-CO"/>
-        </w:rPr>
-        <w:t xml:space="preserve"> reflector </w:t>
-      </w:r>
-      <w:proofErr w:type="spellStart"/>
-      <w:r>
-        <w:rPr>
-          <w:sz w:val="16"/>
-          <w:szCs w:val="16"/>
-          <w:lang w:val="es-CO"/>
-        </w:rPr>
-        <w:t>arrays</w:t>
-      </w:r>
-      <w:proofErr w:type="spellEnd"/>
-      <w:r>
-        <w:rPr>
-          <w:sz w:val="16"/>
-          <w:szCs w:val="16"/>
-          <w:lang w:val="es-CO"/>
-        </w:rPr>
-        <w:t xml:space="preserve"> (</w:t>
-      </w:r>
-      <w:proofErr w:type="spellStart"/>
-      <w:r>
-        <w:rPr>
-          <w:sz w:val="16"/>
-          <w:szCs w:val="16"/>
-          <w:lang w:val="es-CO"/>
-        </w:rPr>
-        <w:t>Periodical</w:t>
-      </w:r>
-      <w:proofErr w:type="spellEnd"/>
-      <w:r>
-        <w:rPr>
-          <w:sz w:val="16"/>
-          <w:szCs w:val="16"/>
-          <w:lang w:val="es-CO"/>
-        </w:rPr>
-        <w:t xml:space="preserve"> </w:t>
-      </w:r>
-      <w:proofErr w:type="spellStart"/>
-      <w:r>
-        <w:rPr>
-          <w:sz w:val="16"/>
-          <w:szCs w:val="16"/>
-          <w:lang w:val="es-CO"/>
-        </w:rPr>
-        <w:t>style</w:t>
-      </w:r>
-      <w:proofErr w:type="spellEnd"/>
-      <w:r>
-        <w:rPr>
-          <w:sz w:val="16"/>
-          <w:szCs w:val="16"/>
-          <w:lang w:val="es-CO"/>
-        </w:rPr>
-        <w:t>—</w:t>
-      </w:r>
-      <w:proofErr w:type="spellStart"/>
-      <w:r>
-        <w:rPr>
-          <w:sz w:val="16"/>
-          <w:szCs w:val="16"/>
-          <w:lang w:val="es-CO"/>
-        </w:rPr>
-        <w:t>Accepted</w:t>
-      </w:r>
-      <w:proofErr w:type="spellEnd"/>
-      <w:r>
-        <w:rPr>
-          <w:sz w:val="16"/>
-          <w:szCs w:val="16"/>
-          <w:lang w:val="es-CO"/>
-        </w:rPr>
-        <w:t xml:space="preserve"> </w:t>
-      </w:r>
-      <w:proofErr w:type="spellStart"/>
-      <w:r>
-        <w:rPr>
-          <w:sz w:val="16"/>
-          <w:szCs w:val="16"/>
-          <w:lang w:val="es-CO"/>
-        </w:rPr>
-        <w:t>for</w:t>
-      </w:r>
-      <w:proofErr w:type="spellEnd"/>
-      <w:r>
-        <w:rPr>
-          <w:sz w:val="16"/>
-          <w:szCs w:val="16"/>
-          <w:lang w:val="es-CO"/>
-        </w:rPr>
-        <w:t xml:space="preserve"> </w:t>
-      </w:r>
-      <w:proofErr w:type="spellStart"/>
-      <w:r>
-        <w:rPr>
-          <w:sz w:val="16"/>
-          <w:szCs w:val="16"/>
-          <w:lang w:val="es-CO"/>
-        </w:rPr>
-        <w:t>publication</w:t>
-      </w:r>
-      <w:proofErr w:type="spellEnd"/>
-      <w:r>
-        <w:rPr>
-          <w:sz w:val="16"/>
-          <w:szCs w:val="16"/>
-          <w:lang w:val="es-CO"/>
-        </w:rPr>
-        <w:t xml:space="preserve">),” </w:t>
+        <w:t xml:space="preserve">E. H. Miller, “A note on reflector arrays (Periodical style—Accepted for publication),” </w:t>
       </w:r>
       <w:r>
         <w:rPr>
@@ -9095,9 +8917,38 @@
           <w:szCs w:val="16"/>
           <w:lang w:val="es-CO"/>
         </w:rPr>
-        <w:t xml:space="preserve">IEEE Trans. </w:t>
-      </w:r>
-      <w:proofErr w:type="spellStart"/>
+        <w:t>IEEE Trans. Antennas Propagat.</w:t>
+      </w:r>
+      <w:r>
+        <w:rPr>
+          <w:sz w:val="16"/>
+          <w:szCs w:val="16"/>
+          <w:lang w:val="es-CO"/>
+        </w:rPr>
+        <w:t>, to be published.</w:t>
+      </w:r>
+    </w:p>
+    <w:p>
+      <w:pPr>
+        <w:numPr>
+          <w:ilvl w:val="0"/>
+          <w:numId w:val="4"/>
+        </w:numPr>
+        <w:jc w:val="both"/>
+        <w:rPr>
+          <w:sz w:val="16"/>
+          <w:szCs w:val="16"/>
+          <w:lang w:val="es-CO"/>
+        </w:rPr>
+      </w:pPr>
+      <w:r>
+        <w:rPr>
+          <w:sz w:val="16"/>
+          <w:szCs w:val="16"/>
+          <w:lang w:val="es-CO"/>
+        </w:rPr>
+        <w:t xml:space="preserve">J. Wang, “Fundamentals of erbium-doped fiber amplifiers arrays (Periodical style—Submitted for publication),” </w:t>
+      </w:r>
       <w:r>
         <w:rPr>
           <w:i/>
@@ -9106,380 +8957,15 @@
           <w:szCs w:val="16"/>
           <w:lang w:val="es-CO"/>
         </w:rPr>
-        <w:t>Antennas</w:t>
-      </w:r>
-      <w:proofErr w:type="spellEnd"/>
-      <w:r>
-        <w:rPr>
-          <w:i/>
-          <w:iCs/>
+        <w:t>IEEE J. Quantum Electron.</w:t>
+      </w:r>
+      <w:r>
+        <w:rPr>
           <w:sz w:val="16"/>
           <w:szCs w:val="16"/>
           <w:lang w:val="es-CO"/>
         </w:rPr>
-        <w:t xml:space="preserve"> </w:t>
-      </w:r>
-      <w:proofErr w:type="spellStart"/>
-      <w:r>
-        <w:rPr>
-          <w:i/>
-          <w:iCs/>
-          <w:sz w:val="16"/>
-          <w:szCs w:val="16"/>
-          <w:lang w:val="es-CO"/>
-        </w:rPr>
-        <w:t>Propagat</w:t>
-      </w:r>
-      <w:proofErr w:type="spellEnd"/>
-      <w:r>
-        <w:rPr>
-          <w:i/>
-          <w:iCs/>
-          <w:sz w:val="16"/>
-          <w:szCs w:val="16"/>
-          <w:lang w:val="es-CO"/>
-        </w:rPr>
-        <w:t>.</w:t>
-      </w:r>
-      <w:r>
-        <w:rPr>
-          <w:sz w:val="16"/>
-          <w:szCs w:val="16"/>
-          <w:lang w:val="es-CO"/>
-        </w:rPr>
-        <w:t xml:space="preserve">, </w:t>
-      </w:r>
-      <w:proofErr w:type="spellStart"/>
-      <w:r>
-        <w:rPr>
-          <w:sz w:val="16"/>
-          <w:szCs w:val="16"/>
-          <w:lang w:val="es-CO"/>
-        </w:rPr>
-        <w:t>to</w:t>
-      </w:r>
-      <w:proofErr w:type="spellEnd"/>
-      <w:r>
-        <w:rPr>
-          <w:sz w:val="16"/>
-          <w:szCs w:val="16"/>
-          <w:lang w:val="es-CO"/>
-        </w:rPr>
-        <w:t xml:space="preserve"> be </w:t>
-      </w:r>
-      <w:proofErr w:type="spellStart"/>
-      <w:r>
-        <w:rPr>
-          <w:sz w:val="16"/>
-          <w:szCs w:val="16"/>
-          <w:lang w:val="es-CO"/>
-        </w:rPr>
-        <w:t>published</w:t>
-      </w:r>
-      <w:proofErr w:type="spellEnd"/>
-      <w:r>
-        <w:rPr>
-          <w:sz w:val="16"/>
-          <w:szCs w:val="16"/>
-          <w:lang w:val="es-CO"/>
-        </w:rPr>
-        <w:t>.</w:t>
-      </w:r>
-    </w:p>
-    <w:p>
-      <w:pPr>
-        <w:numPr>
-          <w:ilvl w:val="0"/>
-          <w:numId w:val="4"/>
-        </w:numPr>
-        <w:jc w:val="both"/>
-        <w:rPr>
-          <w:sz w:val="16"/>
-          <w:szCs w:val="16"/>
-          <w:lang w:val="es-CO"/>
-        </w:rPr>
-      </w:pPr>
-      <w:r>
-        <w:rPr>
-          <w:sz w:val="16"/>
-          <w:szCs w:val="16"/>
-          <w:lang w:val="es-CO"/>
-        </w:rPr>
-        <w:t xml:space="preserve">J. Wang, “Fundamentals </w:t>
-      </w:r>
-      <w:proofErr w:type="spellStart"/>
-      <w:r>
-        <w:rPr>
-          <w:sz w:val="16"/>
-          <w:szCs w:val="16"/>
-          <w:lang w:val="es-CO"/>
-        </w:rPr>
-        <w:t>of</w:t>
-      </w:r>
-      <w:proofErr w:type="spellEnd"/>
-      <w:r>
-        <w:rPr>
-          <w:sz w:val="16"/>
-          <w:szCs w:val="16"/>
-          <w:lang w:val="es-CO"/>
-        </w:rPr>
-        <w:t xml:space="preserve"> </w:t>
-      </w:r>
-      <w:proofErr w:type="spellStart"/>
-      <w:r>
-        <w:rPr>
-          <w:sz w:val="16"/>
-          <w:szCs w:val="16"/>
-          <w:lang w:val="es-CO"/>
-        </w:rPr>
-        <w:t>erbium-doped</w:t>
-      </w:r>
-      <w:proofErr w:type="spellEnd"/>
-      <w:r>
-        <w:rPr>
-          <w:sz w:val="16"/>
-          <w:szCs w:val="16"/>
-          <w:lang w:val="es-CO"/>
-        </w:rPr>
-        <w:t xml:space="preserve"> </w:t>
-      </w:r>
-      <w:proofErr w:type="spellStart"/>
-      <w:r>
-        <w:rPr>
-          <w:sz w:val="16"/>
-          <w:szCs w:val="16"/>
-          <w:lang w:val="es-CO"/>
-        </w:rPr>
-        <w:t>fiber</w:t>
-      </w:r>
-      <w:proofErr w:type="spellEnd"/>
-      <w:r>
-        <w:rPr>
-          <w:sz w:val="16"/>
-          <w:szCs w:val="16"/>
-          <w:lang w:val="es-CO"/>
-        </w:rPr>
-        <w:t xml:space="preserve"> </w:t>
-      </w:r>
-      <w:proofErr w:type="spellStart"/>
-      <w:r>
-        <w:rPr>
-          <w:sz w:val="16"/>
-          <w:szCs w:val="16"/>
-          <w:lang w:val="es-CO"/>
-        </w:rPr>
-        <w:t>amplifiers</w:t>
-      </w:r>
-      <w:proofErr w:type="spellEnd"/>
-      <w:r>
-        <w:rPr>
-          <w:sz w:val="16"/>
-          <w:szCs w:val="16"/>
-          <w:lang w:val="es-CO"/>
-        </w:rPr>
-        <w:t xml:space="preserve"> </w:t>
-      </w:r>
-      <w:proofErr w:type="spellStart"/>
-      <w:r>
-        <w:rPr>
-          <w:sz w:val="16"/>
-          <w:szCs w:val="16"/>
-          <w:lang w:val="es-CO"/>
-        </w:rPr>
-        <w:t>arrays</w:t>
-      </w:r>
-      <w:proofErr w:type="spellEnd"/>
-      <w:r>
-        <w:rPr>
-          <w:sz w:val="16"/>
-          <w:szCs w:val="16"/>
-          <w:lang w:val="es-CO"/>
-        </w:rPr>
-        <w:t xml:space="preserve"> (</w:t>
-      </w:r>
-      <w:proofErr w:type="spellStart"/>
-      <w:r>
-        <w:rPr>
-          <w:sz w:val="16"/>
-          <w:szCs w:val="16"/>
-          <w:lang w:val="es-CO"/>
-        </w:rPr>
-        <w:t>Periodical</w:t>
-      </w:r>
-      <w:proofErr w:type="spellEnd"/>
-      <w:r>
-        <w:rPr>
-          <w:sz w:val="16"/>
-          <w:szCs w:val="16"/>
-          <w:lang w:val="es-CO"/>
-        </w:rPr>
-        <w:t xml:space="preserve"> </w:t>
-      </w:r>
-      <w:proofErr w:type="spellStart"/>
-      <w:r>
-        <w:rPr>
-          <w:sz w:val="16"/>
-          <w:szCs w:val="16"/>
-          <w:lang w:val="es-CO"/>
-        </w:rPr>
-        <w:t>style</w:t>
-      </w:r>
-      <w:proofErr w:type="spellEnd"/>
-      <w:r>
-        <w:rPr>
-          <w:sz w:val="16"/>
-          <w:szCs w:val="16"/>
-          <w:lang w:val="es-CO"/>
-        </w:rPr>
-        <w:t>—</w:t>
-      </w:r>
-      <w:proofErr w:type="spellStart"/>
-      <w:r>
-        <w:rPr>
-          <w:sz w:val="16"/>
-          <w:szCs w:val="16"/>
-          <w:lang w:val="es-CO"/>
-        </w:rPr>
-        <w:t>Submitted</w:t>
-      </w:r>
-      <w:proofErr w:type="spellEnd"/>
-      <w:r>
-        <w:rPr>
-          <w:sz w:val="16"/>
-          <w:szCs w:val="16"/>
-          <w:lang w:val="es-CO"/>
-        </w:rPr>
-        <w:t xml:space="preserve"> </w:t>
-      </w:r>
-      <w:proofErr w:type="spellStart"/>
-      <w:r>
-        <w:rPr>
-          <w:sz w:val="16"/>
-          <w:szCs w:val="16"/>
-          <w:lang w:val="es-CO"/>
-        </w:rPr>
-        <w:t>for</w:t>
-      </w:r>
-      <w:proofErr w:type="spellEnd"/>
-      <w:r>
-        <w:rPr>
-          <w:sz w:val="16"/>
-          <w:szCs w:val="16"/>
-          <w:lang w:val="es-CO"/>
-        </w:rPr>
-        <w:t xml:space="preserve"> </w:t>
-      </w:r>
-      <w:proofErr w:type="spellStart"/>
-      <w:r>
-        <w:rPr>
-          <w:sz w:val="16"/>
-          <w:szCs w:val="16"/>
-          <w:lang w:val="es-CO"/>
-        </w:rPr>
-        <w:t>publication</w:t>
-      </w:r>
-      <w:proofErr w:type="spellEnd"/>
-      <w:r>
-        <w:rPr>
-          <w:sz w:val="16"/>
-          <w:szCs w:val="16"/>
-          <w:lang w:val="es-CO"/>
-        </w:rPr>
-        <w:t xml:space="preserve">),” </w:t>
-      </w:r>
-      <w:r>
-        <w:rPr>
-          <w:i/>
-          <w:iCs/>
-          <w:sz w:val="16"/>
-          <w:szCs w:val="16"/>
-          <w:lang w:val="es-CO"/>
-        </w:rPr>
-        <w:t xml:space="preserve">IEEE J. Quantum </w:t>
-      </w:r>
-      <w:proofErr w:type="spellStart"/>
-      <w:r>
-        <w:rPr>
-          <w:i/>
-          <w:iCs/>
-          <w:sz w:val="16"/>
-          <w:szCs w:val="16"/>
-          <w:lang w:val="es-CO"/>
-        </w:rPr>
-        <w:t>Electron</w:t>
-      </w:r>
-      <w:proofErr w:type="spellEnd"/>
-      <w:r>
-        <w:rPr>
-          <w:i/>
-          <w:iCs/>
-          <w:sz w:val="16"/>
-          <w:szCs w:val="16"/>
-          <w:lang w:val="es-CO"/>
-        </w:rPr>
-        <w:t>.</w:t>
-      </w:r>
-      <w:r>
-        <w:rPr>
-          <w:sz w:val="16"/>
-          <w:szCs w:val="16"/>
-          <w:lang w:val="es-CO"/>
-        </w:rPr>
-        <w:t xml:space="preserve">, </w:t>
-      </w:r>
-      <w:proofErr w:type="spellStart"/>
-      <w:r>
-        <w:rPr>
-          <w:sz w:val="16"/>
-          <w:szCs w:val="16"/>
-          <w:lang w:val="es-CO"/>
-        </w:rPr>
-        <w:t>submitted</w:t>
-      </w:r>
-      <w:proofErr w:type="spellEnd"/>
-      <w:r>
-        <w:rPr>
-          <w:sz w:val="16"/>
-          <w:szCs w:val="16"/>
-          <w:lang w:val="es-CO"/>
-        </w:rPr>
-        <w:t xml:space="preserve"> </w:t>
-      </w:r>
-      <w:proofErr w:type="spellStart"/>
-      <w:r>
-        <w:rPr>
-          <w:sz w:val="16"/>
-          <w:szCs w:val="16"/>
-          <w:lang w:val="es-CO"/>
-        </w:rPr>
-        <w:t>for</w:t>
-      </w:r>
-      <w:proofErr w:type="spellEnd"/>
-      <w:r>
-        <w:rPr>
-          <w:sz w:val="16"/>
-          <w:szCs w:val="16"/>
-          <w:lang w:val="es-CO"/>
-        </w:rPr>
-        <w:t xml:space="preserve"> </w:t>
-      </w:r>
-      <w:proofErr w:type="spellStart"/>
-      <w:r>
-        <w:rPr>
-          <w:sz w:val="16"/>
-          <w:szCs w:val="16"/>
-          <w:lang w:val="es-CO"/>
-        </w:rPr>
-        <w:t>publication</w:t>
-      </w:r>
-      <w:proofErr w:type="spellEnd"/>
-      <w:r>
-        <w:rPr>
-          <w:sz w:val="16"/>
-          <w:szCs w:val="16"/>
-          <w:lang w:val="es-CO"/>
-        </w:rPr>
-        <w:t>.</w:t>
+        <w:t>, submitted for publication.</w:t>
       </w:r>
     </w:p>
     <w:p>
@@ -9497,63 +8983,7 @@
         <w:rPr>
           <w:lang w:val="es-CO"/>
         </w:rPr>
-        <w:t xml:space="preserve">C. J. Kaufman, Rocky Mountain </w:t>
-      </w:r>
-      <w:proofErr w:type="spellStart"/>
-      <w:r>
-        <w:rPr>
-          <w:lang w:val="es-CO"/>
-        </w:rPr>
-        <w:t>Research</w:t>
-      </w:r>
-      <w:proofErr w:type="spellEnd"/>
-      <w:r>
-        <w:rPr>
-          <w:lang w:val="es-CO"/>
-        </w:rPr>
-        <w:t xml:space="preserve"> </w:t>
-      </w:r>
-      <w:proofErr w:type="spellStart"/>
-      <w:r>
-        <w:rPr>
-          <w:lang w:val="es-CO"/>
-        </w:rPr>
-        <w:t>Lab</w:t>
-      </w:r>
-      <w:proofErr w:type="spellEnd"/>
-      <w:r>
-        <w:rPr>
-          <w:lang w:val="es-CO"/>
-        </w:rPr>
-        <w:t xml:space="preserve">., Boulder, CO, </w:t>
-      </w:r>
-      <w:proofErr w:type="spellStart"/>
-      <w:r>
-        <w:rPr>
-          <w:lang w:val="es-CO"/>
-        </w:rPr>
-        <w:t>private</w:t>
-      </w:r>
-      <w:proofErr w:type="spellEnd"/>
-      <w:r>
-        <w:rPr>
-          <w:lang w:val="es-CO"/>
-        </w:rPr>
-        <w:t xml:space="preserve"> </w:t>
-      </w:r>
-      <w:proofErr w:type="spellStart"/>
-      <w:r>
-        <w:rPr>
-          <w:lang w:val="es-CO"/>
-        </w:rPr>
-        <w:t>communication</w:t>
-      </w:r>
-      <w:proofErr w:type="spellEnd"/>
-      <w:r>
-        <w:rPr>
-          <w:lang w:val="es-CO"/>
-        </w:rPr>
-        <w:t>, May 1995.</w:t>
+        <w:t>C. J. Kaufman, Rocky Mountain Research Lab., Boulder, CO, private communication, May 1995.</w:t>
       </w:r>
     </w:p>
     <w:p>
@@ -9571,183 +9001,7 @@
         <w:rPr>
           <w:lang w:val="es-CO"/>
         </w:rPr>
-        <w:t xml:space="preserve">Y. </w:t>
-      </w:r>
-      <w:proofErr w:type="spellStart"/>
-      <w:r>
-        <w:rPr>
-          <w:lang w:val="es-CO"/>
-        </w:rPr>
-        <w:t>Yorozu</w:t>
-      </w:r>
-      <w:proofErr w:type="spellEnd"/>
-      <w:r>
-        <w:rPr>
-          <w:lang w:val="es-CO"/>
-        </w:rPr>
-        <w:t xml:space="preserve">, M. Hirano, K. Oka, and Y. </w:t>
-      </w:r>
-      <w:proofErr w:type="spellStart"/>
-      <w:r>
-        <w:rPr>
-          <w:lang w:val="es-CO"/>
-        </w:rPr>
-        <w:t>Tagawa</w:t>
-      </w:r>
-      <w:proofErr w:type="spellEnd"/>
-      <w:r>
-        <w:rPr>
-          <w:lang w:val="es-CO"/>
-        </w:rPr>
-        <w:t>, “</w:t>
-      </w:r>
-      <w:proofErr w:type="spellStart"/>
-      <w:r>
-        <w:rPr>
-          <w:lang w:val="es-CO"/>
-        </w:rPr>
-        <w:t>Electron</w:t>
-      </w:r>
-      <w:proofErr w:type="spellEnd"/>
-      <w:r>
-        <w:rPr>
-          <w:lang w:val="es-CO"/>
-        </w:rPr>
-        <w:t xml:space="preserve"> </w:t>
-      </w:r>
-      <w:proofErr w:type="spellStart"/>
-      <w:r>
-        <w:rPr>
-          <w:lang w:val="es-CO"/>
-        </w:rPr>
-        <w:t>spectroscopy</w:t>
-      </w:r>
-      <w:proofErr w:type="spellEnd"/>
-      <w:r>
-        <w:rPr>
-          <w:lang w:val="es-CO"/>
-        </w:rPr>
-        <w:t xml:space="preserve"> </w:t>
-      </w:r>
-      <w:proofErr w:type="spellStart"/>
-      <w:r>
-        <w:rPr>
-          <w:lang w:val="es-CO"/>
-        </w:rPr>
-        <w:t>studies</w:t>
-      </w:r>
-      <w:proofErr w:type="spellEnd"/>
-      <w:r>
-        <w:rPr>
-          <w:lang w:val="es-CO"/>
-        </w:rPr>
-        <w:t xml:space="preserve"> </w:t>
-      </w:r>
-      <w:proofErr w:type="spellStart"/>
-      <w:r>
-        <w:rPr>
-          <w:lang w:val="es-CO"/>
-        </w:rPr>
-        <w:t>on</w:t>
-      </w:r>
-      <w:proofErr w:type="spellEnd"/>
-      <w:r>
-        <w:rPr>
-          <w:lang w:val="es-CO"/>
-        </w:rPr>
-        <w:t xml:space="preserve"> magneto-</w:t>
-      </w:r>
-      <w:proofErr w:type="spellStart"/>
-      <w:r>
-        <w:rPr>
-          <w:lang w:val="es-CO"/>
-        </w:rPr>
-        <w:t>optical</w:t>
-      </w:r>
-      <w:proofErr w:type="spellEnd"/>
-      <w:r>
-        <w:rPr>
-          <w:lang w:val="es-CO"/>
-        </w:rPr>
-        <w:t xml:space="preserve"> media and </w:t>
-      </w:r>
-      <w:proofErr w:type="spellStart"/>
-      <w:r>
-        <w:rPr>
-          <w:lang w:val="es-CO"/>
-        </w:rPr>
-        <w:t>plastic</w:t>
-      </w:r>
-      <w:proofErr w:type="spellEnd"/>
-      <w:r>
-        <w:rPr>
-          <w:lang w:val="es-CO"/>
-        </w:rPr>
-        <w:t xml:space="preserve"> </w:t>
-      </w:r>
-      <w:proofErr w:type="spellStart"/>
-      <w:r>
-        <w:rPr>
-          <w:lang w:val="es-CO"/>
-        </w:rPr>
-        <w:t>substrate</w:t>
-      </w:r>
-      <w:proofErr w:type="spellEnd"/>
-      <w:r>
-        <w:rPr>
-          <w:lang w:val="es-CO"/>
-        </w:rPr>
-        <w:t xml:space="preserve"> </w:t>
-      </w:r>
-      <w:proofErr w:type="gramStart"/>
-      <w:r>
-        <w:rPr>
-          <w:lang w:val="es-CO"/>
-        </w:rPr>
-        <w:t>interfaces(</w:t>
-      </w:r>
-      <w:proofErr w:type="spellStart"/>
-      <w:proofErr w:type="gramEnd"/>
-      <w:r>
-        <w:rPr>
-          <w:lang w:val="es-CO"/>
-        </w:rPr>
-        <w:t>Translation</w:t>
-      </w:r>
-      <w:proofErr w:type="spellEnd"/>
-      <w:r>
-        <w:rPr>
-          <w:lang w:val="es-CO"/>
-        </w:rPr>
-        <w:t xml:space="preserve"> </w:t>
-      </w:r>
-      <w:proofErr w:type="spellStart"/>
-      <w:r>
-        <w:rPr>
-          <w:lang w:val="es-CO"/>
-        </w:rPr>
-        <w:t>Journals</w:t>
-      </w:r>
-      <w:proofErr w:type="spellEnd"/>
-      <w:r>
-        <w:rPr>
-          <w:lang w:val="es-CO"/>
-        </w:rPr>
-        <w:t xml:space="preserve"> </w:t>
-      </w:r>
-      <w:proofErr w:type="spellStart"/>
-      <w:r>
-        <w:rPr>
-          <w:lang w:val="es-CO"/>
-        </w:rPr>
-        <w:t>style</w:t>
-      </w:r>
-      <w:proofErr w:type="spellEnd"/>
-      <w:r>
-        <w:rPr>
-          <w:lang w:val="es-CO"/>
-        </w:rPr>
-        <w:t xml:space="preserve">),” </w:t>
+        <w:t xml:space="preserve">Y. Yorozu, M. Hirano, K. Oka, and Y. Tagawa, “Electron spectroscopy studies on magneto-optical media and plastic substrate interfaces(Translation Journals style),” </w:t>
       </w:r>
       <w:r>
         <w:rPr>
@@ -9755,81 +9009,21 @@
           <w:iCs/>
           <w:lang w:val="es-CO"/>
         </w:rPr>
-        <w:t xml:space="preserve">IEEE </w:t>
-      </w:r>
-      <w:proofErr w:type="spellStart"/>
+        <w:t>IEEE Transl. J. Magn.Jpn.</w:t>
+      </w:r>
+      <w:r>
+        <w:rPr>
+          <w:lang w:val="es-CO"/>
+        </w:rPr>
+        <w:t>, vol. 2, Aug. 1987, pp. 740–741 [</w:t>
+      </w:r>
       <w:r>
         <w:rPr>
           <w:i/>
           <w:iCs/>
           <w:lang w:val="es-CO"/>
         </w:rPr>
-        <w:t>Transl</w:t>
-      </w:r>
-      <w:proofErr w:type="spellEnd"/>
-      <w:r>
-        <w:rPr>
-          <w:i/>
-          <w:iCs/>
-          <w:lang w:val="es-CO"/>
-        </w:rPr>
-        <w:t xml:space="preserve">. J. </w:t>
-      </w:r>
-      <w:proofErr w:type="spellStart"/>
-      <w:r>
-        <w:rPr>
-          <w:i/>
-          <w:iCs/>
-          <w:lang w:val="es-CO"/>
-        </w:rPr>
-        <w:t>Magn.Jpn</w:t>
-      </w:r>
-      <w:proofErr w:type="spellEnd"/>
-      <w:r>
-        <w:rPr>
-          <w:i/>
-          <w:iCs/>
-          <w:lang w:val="es-CO"/>
-        </w:rPr>
-        <w:t>.</w:t>
-      </w:r>
-      <w:r>
-        <w:rPr>
-          <w:lang w:val="es-CO"/>
-        </w:rPr>
-        <w:t xml:space="preserve">, vol. 2, </w:t>
-      </w:r>
-      <w:proofErr w:type="spellStart"/>
-      <w:r>
-        <w:rPr>
-          <w:lang w:val="es-CO"/>
-        </w:rPr>
-        <w:t>Aug</w:t>
-      </w:r>
-      <w:proofErr w:type="spellEnd"/>
-      <w:r>
-        <w:rPr>
-          <w:lang w:val="es-CO"/>
-        </w:rPr>
-        <w:t>. 1987, pp. 740–741 [</w:t>
-      </w:r>
-      <w:proofErr w:type="spellStart"/>
-      <w:r>
-        <w:rPr>
-          <w:i/>
-          <w:iCs/>
-          <w:lang w:val="es-CO"/>
-        </w:rPr>
-        <w:t>Dig</w:t>
-      </w:r>
-      <w:proofErr w:type="spellEnd"/>
-      <w:r>
-        <w:rPr>
-          <w:i/>
-          <w:iCs/>
-          <w:lang w:val="es-CO"/>
-        </w:rPr>
-        <w:t>. 9</w:t>
+        <w:t>Dig. 9</w:t>
       </w:r>
       <w:r>
         <w:rPr>
@@ -9846,55 +9040,13 @@
           <w:iCs/>
           <w:lang w:val="es-CO"/>
         </w:rPr>
-        <w:t xml:space="preserve"> </w:t>
-      </w:r>
-      <w:proofErr w:type="spellStart"/>
-      <w:r>
-        <w:rPr>
-          <w:i/>
-          <w:iCs/>
-          <w:lang w:val="es-CO"/>
-        </w:rPr>
-        <w:t>Annu</w:t>
-      </w:r>
-      <w:proofErr w:type="spellEnd"/>
-      <w:r>
-        <w:rPr>
-          <w:i/>
-          <w:iCs/>
-          <w:lang w:val="es-CO"/>
-        </w:rPr>
-        <w:t xml:space="preserve">. Conf. </w:t>
-      </w:r>
-      <w:proofErr w:type="spellStart"/>
-      <w:r>
-        <w:rPr>
-          <w:i/>
-          <w:iCs/>
-          <w:lang w:val="es-CO"/>
-        </w:rPr>
-        <w:t>Magnetics</w:t>
-      </w:r>
-      <w:proofErr w:type="spellEnd"/>
-      <w:r>
-        <w:rPr>
-          <w:lang w:val="es-CO"/>
-        </w:rPr>
-        <w:t xml:space="preserve"> </w:t>
-      </w:r>
-      <w:proofErr w:type="spellStart"/>
-      <w:r>
-        <w:rPr>
-          <w:lang w:val="es-CO"/>
-        </w:rPr>
-        <w:t>Japan</w:t>
-      </w:r>
-      <w:proofErr w:type="spellEnd"/>
-      <w:r>
-        <w:rPr>
-          <w:lang w:val="es-CO"/>
-        </w:rPr>
-        <w:t>, 1982, p. 301].</w:t>
+        <w:t xml:space="preserve"> Annu. Conf. Magnetics</w:t>
+      </w:r>
+      <w:r>
+        <w:rPr>
+          <w:lang w:val="es-CO"/>
+        </w:rPr>
+        <w:t xml:space="preserve"> Japan, 1982, p. 301].</w:t>
       </w:r>
     </w:p>
     <w:p>
@@ -9914,111 +9066,19 @@
         </w:rPr>
         <w:t xml:space="preserve">M. Young, </w:t>
       </w:r>
-      <w:proofErr w:type="spellStart"/>
       <w:r>
         <w:rPr>
           <w:i/>
           <w:iCs/>
           <w:lang w:val="es-CO"/>
         </w:rPr>
-        <w:t>The</w:t>
-      </w:r>
-      <w:proofErr w:type="spellEnd"/>
-      <w:r>
-        <w:rPr>
-          <w:i/>
-          <w:iCs/>
-          <w:lang w:val="es-CO"/>
-        </w:rPr>
-        <w:t xml:space="preserve"> </w:t>
-      </w:r>
-      <w:proofErr w:type="spellStart"/>
-      <w:r>
-        <w:rPr>
-          <w:i/>
-          <w:iCs/>
-          <w:lang w:val="es-CO"/>
-        </w:rPr>
-        <w:t>Techincal</w:t>
-      </w:r>
-      <w:proofErr w:type="spellEnd"/>
-      <w:r>
-        <w:rPr>
-          <w:i/>
-          <w:iCs/>
-          <w:lang w:val="es-CO"/>
-        </w:rPr>
-        <w:t xml:space="preserve"> </w:t>
-      </w:r>
-      <w:proofErr w:type="spellStart"/>
-      <w:r>
-        <w:rPr>
-          <w:i/>
-          <w:iCs/>
-          <w:lang w:val="es-CO"/>
-        </w:rPr>
-        <w:t>Writers</w:t>
-      </w:r>
-      <w:proofErr w:type="spellEnd"/>
-      <w:r>
-        <w:rPr>
-          <w:i/>
-          <w:iCs/>
-          <w:lang w:val="es-CO"/>
-        </w:rPr>
-        <w:t xml:space="preserve"> </w:t>
-      </w:r>
-      <w:proofErr w:type="spellStart"/>
-      <w:r>
-        <w:rPr>
-          <w:i/>
-          <w:iCs/>
-          <w:lang w:val="es-CO"/>
-        </w:rPr>
-        <w:t>Handbook</w:t>
-      </w:r>
-      <w:proofErr w:type="spellEnd"/>
-      <w:r>
-        <w:rPr>
-          <w:i/>
-          <w:iCs/>
-          <w:lang w:val="es-CO"/>
-        </w:rPr>
-        <w:t>.</w:t>
-      </w:r>
-      <w:r>
-        <w:rPr>
-          <w:lang w:val="es-CO"/>
-        </w:rPr>
-        <w:t xml:space="preserve">  Mill Valley, CA: </w:t>
-      </w:r>
-      <w:proofErr w:type="spellStart"/>
-      <w:r>
-        <w:rPr>
-          <w:lang w:val="es-CO"/>
-        </w:rPr>
-        <w:t>University</w:t>
-      </w:r>
-      <w:proofErr w:type="spellEnd"/>
-      <w:r>
-        <w:rPr>
-          <w:lang w:val="es-CO"/>
-        </w:rPr>
-        <w:t xml:space="preserve"> </w:t>
-      </w:r>
-      <w:proofErr w:type="spellStart"/>
-      <w:r>
-        <w:rPr>
-          <w:lang w:val="es-CO"/>
-        </w:rPr>
-        <w:t>Science</w:t>
-      </w:r>
-      <w:proofErr w:type="spellEnd"/>
-      <w:r>
-        <w:rPr>
-          <w:lang w:val="es-CO"/>
-        </w:rPr>
-        <w:t>, 1989.</w:t>
+        <w:t>The Techincal Writers Handbook.</w:t>
+      </w:r>
+      <w:r>
+        <w:rPr>
+          <w:lang w:val="es-CO"/>
+        </w:rPr>
+        <w:t xml:space="preserve">  Mill Valley, CA: University Science, 1989.</w:t>
       </w:r>
     </w:p>
     <w:p>
@@ -10040,187 +9100,7 @@
           <w:szCs w:val="16"/>
           <w:lang w:val="es-CO"/>
         </w:rPr>
-        <w:t xml:space="preserve">J. U. </w:t>
-      </w:r>
-      <w:proofErr w:type="spellStart"/>
-      <w:r>
-        <w:rPr>
-          <w:sz w:val="16"/>
-          <w:szCs w:val="16"/>
-          <w:lang w:val="es-CO"/>
-        </w:rPr>
-        <w:t>Duncombe</w:t>
-      </w:r>
-      <w:proofErr w:type="spellEnd"/>
-      <w:r>
-        <w:rPr>
-          <w:sz w:val="16"/>
-          <w:szCs w:val="16"/>
-          <w:lang w:val="es-CO"/>
-        </w:rPr>
-        <w:t>, “</w:t>
-      </w:r>
-      <w:proofErr w:type="spellStart"/>
-      <w:r>
-        <w:rPr>
-          <w:sz w:val="16"/>
-          <w:szCs w:val="16"/>
-          <w:lang w:val="es-CO"/>
-        </w:rPr>
-        <w:t>Infrared</w:t>
-      </w:r>
-      <w:proofErr w:type="spellEnd"/>
-      <w:r>
-        <w:rPr>
-          <w:sz w:val="16"/>
-          <w:szCs w:val="16"/>
-          <w:lang w:val="es-CO"/>
-        </w:rPr>
-        <w:t xml:space="preserve"> </w:t>
-      </w:r>
-      <w:proofErr w:type="spellStart"/>
-      <w:r>
-        <w:rPr>
-          <w:sz w:val="16"/>
-          <w:szCs w:val="16"/>
-          <w:lang w:val="es-CO"/>
-        </w:rPr>
-        <w:t>navigation</w:t>
-      </w:r>
-      <w:proofErr w:type="spellEnd"/>
-      <w:r>
-        <w:rPr>
-          <w:sz w:val="16"/>
-          <w:szCs w:val="16"/>
-          <w:lang w:val="es-CO"/>
-        </w:rPr>
-        <w:t>—</w:t>
-      </w:r>
-      <w:proofErr w:type="spellStart"/>
-      <w:r>
-        <w:rPr>
-          <w:sz w:val="16"/>
-          <w:szCs w:val="16"/>
-          <w:lang w:val="es-CO"/>
-        </w:rPr>
-        <w:t>Part</w:t>
-      </w:r>
-      <w:proofErr w:type="spellEnd"/>
-      <w:r>
-        <w:rPr>
-          <w:sz w:val="16"/>
-          <w:szCs w:val="16"/>
-          <w:lang w:val="es-CO"/>
-        </w:rPr>
-        <w:t xml:space="preserve"> I: </w:t>
-      </w:r>
-      <w:proofErr w:type="spellStart"/>
-      <w:r>
-        <w:rPr>
-          <w:sz w:val="16"/>
-          <w:szCs w:val="16"/>
-          <w:lang w:val="es-CO"/>
-        </w:rPr>
-        <w:t>An</w:t>
-      </w:r>
-      <w:proofErr w:type="spellEnd"/>
-      <w:r>
-        <w:rPr>
-          <w:sz w:val="16"/>
-          <w:szCs w:val="16"/>
-          <w:lang w:val="es-CO"/>
-        </w:rPr>
-        <w:t xml:space="preserve"> </w:t>
-      </w:r>
-      <w:proofErr w:type="spellStart"/>
-      <w:r>
-        <w:rPr>
-          <w:sz w:val="16"/>
-          <w:szCs w:val="16"/>
-          <w:lang w:val="es-CO"/>
-        </w:rPr>
-        <w:t>assessment</w:t>
-      </w:r>
-      <w:proofErr w:type="spellEnd"/>
-      <w:r>
-        <w:rPr>
-          <w:sz w:val="16"/>
-          <w:szCs w:val="16"/>
-          <w:lang w:val="es-CO"/>
-        </w:rPr>
-        <w:t xml:space="preserve"> </w:t>
-      </w:r>
-      <w:proofErr w:type="spellStart"/>
-      <w:r>
-        <w:rPr>
-          <w:sz w:val="16"/>
-          <w:szCs w:val="16"/>
-          <w:lang w:val="es-CO"/>
-        </w:rPr>
-        <w:t>of</w:t>
-      </w:r>
-      <w:proofErr w:type="spellEnd"/>
-      <w:r>
-        <w:rPr>
-          <w:sz w:val="16"/>
-          <w:szCs w:val="16"/>
-          <w:lang w:val="es-CO"/>
-        </w:rPr>
-        <w:t xml:space="preserve"> </w:t>
-      </w:r>
-      <w:proofErr w:type="spellStart"/>
-      <w:r>
-        <w:rPr>
-          <w:sz w:val="16"/>
-          <w:szCs w:val="16"/>
-          <w:lang w:val="es-CO"/>
-        </w:rPr>
-        <w:t>feasibility</w:t>
-      </w:r>
-      <w:proofErr w:type="spellEnd"/>
-      <w:r>
-        <w:rPr>
-          <w:sz w:val="16"/>
-          <w:szCs w:val="16"/>
-          <w:lang w:val="es-CO"/>
-        </w:rPr>
-        <w:t xml:space="preserve"> (</w:t>
-      </w:r>
-      <w:proofErr w:type="spellStart"/>
-      <w:r>
-        <w:rPr>
-          <w:sz w:val="16"/>
-          <w:szCs w:val="16"/>
-          <w:lang w:val="es-CO"/>
-        </w:rPr>
-        <w:t>Periodical</w:t>
-      </w:r>
-      <w:proofErr w:type="spellEnd"/>
-      <w:r>
-        <w:rPr>
-          <w:sz w:val="16"/>
-          <w:szCs w:val="16"/>
-          <w:lang w:val="es-CO"/>
-        </w:rPr>
-        <w:t xml:space="preserve"> </w:t>
-      </w:r>
-      <w:proofErr w:type="spellStart"/>
-      <w:r>
-        <w:rPr>
-          <w:sz w:val="16"/>
-          <w:szCs w:val="16"/>
-          <w:lang w:val="es-CO"/>
-        </w:rPr>
-        <w:t>style</w:t>
-      </w:r>
-      <w:proofErr w:type="spellEnd"/>
-      <w:r>
-        <w:rPr>
-          <w:sz w:val="16"/>
-          <w:szCs w:val="16"/>
-          <w:lang w:val="es-CO"/>
-        </w:rPr>
-        <w:t xml:space="preserve">),” </w:t>
+        <w:t xml:space="preserve">J. U. Duncombe, “Infrared navigation—Part I: An assessment of feasibility (Periodical style),” </w:t>
       </w:r>
       <w:r>
         <w:rPr>
@@ -10230,9 +9110,39 @@
           <w:szCs w:val="16"/>
           <w:lang w:val="es-CO"/>
         </w:rPr>
-        <w:t xml:space="preserve">IEEE Trans. </w:t>
-      </w:r>
-      <w:proofErr w:type="spellStart"/>
+        <w:t>IEEE Trans. Electron Devices</w:t>
+      </w:r>
+      <w:r>
+        <w:rPr>
+          <w:sz w:val="16"/>
+          <w:szCs w:val="16"/>
+          <w:lang w:val="es-CO"/>
+        </w:rPr>
+        <w:t>, vol. ED-11, pp. 34–39, Jan. 1959.</w:t>
+      </w:r>
+    </w:p>
+    <w:p>
+      <w:pPr>
+        <w:numPr>
+          <w:ilvl w:val="0"/>
+          <w:numId w:val="4"/>
+        </w:numPr>
+        <w:jc w:val="both"/>
+        <w:rPr>
+          <w:sz w:val="16"/>
+          <w:szCs w:val="16"/>
+          <w:lang w:val="es-CO"/>
+        </w:rPr>
+      </w:pPr>
+      <w:r>
+        <w:rPr>
+          <w:sz w:val="16"/>
+          <w:szCs w:val="16"/>
+          <w:lang w:val="es-CO"/>
+        </w:rPr>
+        <w:tab/>
+        <w:t xml:space="preserve">S. Chen, B. Mulgrew, and P. M. Grant, “A clustering technique for digital communications channel equalization using radial basis function networks,” </w:t>
+      </w:r>
       <w:r>
         <w:rPr>
           <w:i/>
@@ -10241,9 +9151,38 @@
           <w:szCs w:val="16"/>
           <w:lang w:val="es-CO"/>
         </w:rPr>
-        <w:t>Electron</w:t>
-      </w:r>
-      <w:proofErr w:type="spellEnd"/>
+        <w:t>IEEE Trans. Neural Networks</w:t>
+      </w:r>
+      <w:r>
+        <w:rPr>
+          <w:sz w:val="16"/>
+          <w:szCs w:val="16"/>
+          <w:lang w:val="es-CO"/>
+        </w:rPr>
+        <w:t>, vol. 4, pp. 570–578, July 1993.</w:t>
+      </w:r>
+    </w:p>
+    <w:p>
+      <w:pPr>
+        <w:numPr>
+          <w:ilvl w:val="0"/>
+          <w:numId w:val="4"/>
+        </w:numPr>
+        <w:jc w:val="both"/>
+        <w:rPr>
+          <w:sz w:val="16"/>
+          <w:szCs w:val="16"/>
+          <w:lang w:val="es-CO"/>
+        </w:rPr>
+      </w:pPr>
+      <w:r>
+        <w:rPr>
+          <w:sz w:val="16"/>
+          <w:szCs w:val="16"/>
+          <w:lang w:val="es-CO"/>
+        </w:rPr>
+        <w:t xml:space="preserve">R. W. Lucky, “Automatic equalization for digital communication,” </w:t>
+      </w:r>
       <w:r>
         <w:rPr>
           <w:i/>
@@ -10252,9 +9191,38 @@
           <w:szCs w:val="16"/>
           <w:lang w:val="es-CO"/>
         </w:rPr>
-        <w:t xml:space="preserve"> </w:t>
-      </w:r>
-      <w:proofErr w:type="spellStart"/>
+        <w:t>Bell Syst. Tech. J.</w:t>
+      </w:r>
+      <w:r>
+        <w:rPr>
+          <w:sz w:val="16"/>
+          <w:szCs w:val="16"/>
+          <w:lang w:val="es-CO"/>
+        </w:rPr>
+        <w:t>, vol. 44, no. 4, pp. 547–588, Apr. 1965.</w:t>
+      </w:r>
+    </w:p>
+    <w:p>
+      <w:pPr>
+        <w:numPr>
+          <w:ilvl w:val="0"/>
+          <w:numId w:val="4"/>
+        </w:numPr>
+        <w:jc w:val="both"/>
+        <w:rPr>
+          <w:sz w:val="16"/>
+          <w:szCs w:val="16"/>
+          <w:lang w:val="es-CO"/>
+        </w:rPr>
+      </w:pPr>
+      <w:r>
+        <w:rPr>
+          <w:sz w:val="16"/>
+          <w:szCs w:val="16"/>
+          <w:lang w:val="es-CO"/>
+        </w:rPr>
+        <w:t xml:space="preserve">S. P. Bingulac, “On the compatibility of adaptive controllers (Published Conference Proceedings style),” in </w:t>
+      </w:r>
       <w:r>
         <w:rPr>
           <w:i/>
@@ -10263,16 +9231,15 @@
           <w:szCs w:val="16"/>
           <w:lang w:val="es-CO"/>
         </w:rPr>
-        <w:t>Devices</w:t>
-      </w:r>
-      <w:proofErr w:type="spellEnd"/>
+        <w:t>Proc. 4th Annu. Allerton Conf. Circuits and Systems Theory</w:t>
+      </w:r>
       <w:r>
         <w:rPr>
           <w:sz w:val="16"/>
           <w:szCs w:val="16"/>
           <w:lang w:val="es-CO"/>
         </w:rPr>
-        <w:t>, vol. ED-11, pp. 34–39, Jan. 1959.</w:t>
+        <w:t>, New York, 1994, pp. 8–16.</w:t>
       </w:r>
     </w:p>
     <w:p>
@@ -10294,188 +9261,7 @@
           <w:szCs w:val="16"/>
           <w:lang w:val="es-CO"/>
         </w:rPr>
-        <w:tab/>
-        <w:t xml:space="preserve">S. Chen, B. </w:t>
-      </w:r>
-      <w:proofErr w:type="spellStart"/>
-      <w:r>
-        <w:rPr>
-          <w:sz w:val="16"/>
-          <w:szCs w:val="16"/>
-          <w:lang w:val="es-CO"/>
-        </w:rPr>
-        <w:t>Mulgrew</w:t>
-      </w:r>
-      <w:proofErr w:type="spellEnd"/>
-      <w:r>
-        <w:rPr>
-          <w:sz w:val="16"/>
-          <w:szCs w:val="16"/>
-          <w:lang w:val="es-CO"/>
-        </w:rPr>
-        <w:t xml:space="preserve">, and P. M. Grant, “A </w:t>
-      </w:r>
-      <w:proofErr w:type="spellStart"/>
-      <w:r>
-        <w:rPr>
-          <w:sz w:val="16"/>
-          <w:szCs w:val="16"/>
-          <w:lang w:val="es-CO"/>
-        </w:rPr>
-        <w:t>clustering</w:t>
-      </w:r>
-      <w:proofErr w:type="spellEnd"/>
-      <w:r>
-        <w:rPr>
-          <w:sz w:val="16"/>
-          <w:szCs w:val="16"/>
-          <w:lang w:val="es-CO"/>
-        </w:rPr>
-        <w:t xml:space="preserve"> </w:t>
-      </w:r>
-      <w:proofErr w:type="spellStart"/>
-      <w:r>
-        <w:rPr>
-          <w:sz w:val="16"/>
-          <w:szCs w:val="16"/>
-          <w:lang w:val="es-CO"/>
-        </w:rPr>
-        <w:t>technique</w:t>
-      </w:r>
-      <w:proofErr w:type="spellEnd"/>
-      <w:r>
-        <w:rPr>
-          <w:sz w:val="16"/>
-          <w:szCs w:val="16"/>
-          <w:lang w:val="es-CO"/>
-        </w:rPr>
-        <w:t xml:space="preserve"> </w:t>
-      </w:r>
-      <w:proofErr w:type="spellStart"/>
-      <w:r>
-        <w:rPr>
-          <w:sz w:val="16"/>
-          <w:szCs w:val="16"/>
-          <w:lang w:val="es-CO"/>
-        </w:rPr>
-        <w:t>for</w:t>
-      </w:r>
-      <w:proofErr w:type="spellEnd"/>
-      <w:r>
-        <w:rPr>
-          <w:sz w:val="16"/>
-          <w:szCs w:val="16"/>
-          <w:lang w:val="es-CO"/>
-        </w:rPr>
-        <w:t xml:space="preserve"> digital </w:t>
-      </w:r>
-      <w:proofErr w:type="spellStart"/>
-      <w:r>
-        <w:rPr>
-          <w:sz w:val="16"/>
-          <w:szCs w:val="16"/>
-          <w:lang w:val="es-CO"/>
-        </w:rPr>
-        <w:t>communications</w:t>
-      </w:r>
-      <w:proofErr w:type="spellEnd"/>
-      <w:r>
-        <w:rPr>
-          <w:sz w:val="16"/>
-          <w:szCs w:val="16"/>
-          <w:lang w:val="es-CO"/>
-        </w:rPr>
-        <w:t xml:space="preserve"> </w:t>
-      </w:r>
-      <w:proofErr w:type="spellStart"/>
-      <w:r>
-        <w:rPr>
-          <w:sz w:val="16"/>
-          <w:szCs w:val="16"/>
-          <w:lang w:val="es-CO"/>
-        </w:rPr>
-        <w:t>channel</w:t>
-      </w:r>
-      <w:proofErr w:type="spellEnd"/>
-      <w:r>
-        <w:rPr>
-          <w:sz w:val="16"/>
-          <w:szCs w:val="16"/>
-          <w:lang w:val="es-CO"/>
-        </w:rPr>
-        <w:t xml:space="preserve"> </w:t>
-      </w:r>
-      <w:proofErr w:type="spellStart"/>
-      <w:r>
-        <w:rPr>
-          <w:sz w:val="16"/>
-          <w:szCs w:val="16"/>
-          <w:lang w:val="es-CO"/>
-        </w:rPr>
-        <w:t>equalization</w:t>
-      </w:r>
-      <w:proofErr w:type="spellEnd"/>
-      <w:r>
-        <w:rPr>
-          <w:sz w:val="16"/>
-          <w:szCs w:val="16"/>
-          <w:lang w:val="es-CO"/>
-        </w:rPr>
-        <w:t xml:space="preserve"> </w:t>
-      </w:r>
-      <w:proofErr w:type="spellStart"/>
-      <w:r>
-        <w:rPr>
-          <w:sz w:val="16"/>
-          <w:szCs w:val="16"/>
-          <w:lang w:val="es-CO"/>
-        </w:rPr>
-        <w:t>using</w:t>
-      </w:r>
-      <w:proofErr w:type="spellEnd"/>
-      <w:r>
-        <w:rPr>
-          <w:sz w:val="16"/>
-          <w:szCs w:val="16"/>
-          <w:lang w:val="es-CO"/>
-        </w:rPr>
-        <w:t xml:space="preserve"> radial basis </w:t>
-      </w:r>
-      <w:proofErr w:type="spellStart"/>
-      <w:r>
-        <w:rPr>
-          <w:sz w:val="16"/>
-          <w:szCs w:val="16"/>
-          <w:lang w:val="es-CO"/>
-        </w:rPr>
-        <w:t>function</w:t>
-      </w:r>
-      <w:proofErr w:type="spellEnd"/>
-      <w:r>
-        <w:rPr>
-          <w:sz w:val="16"/>
-          <w:szCs w:val="16"/>
-          <w:lang w:val="es-CO"/>
-        </w:rPr>
-        <w:t xml:space="preserve"> </w:t>
-      </w:r>
-      <w:proofErr w:type="spellStart"/>
-      <w:r>
-        <w:rPr>
-          <w:sz w:val="16"/>
-          <w:szCs w:val="16"/>
-          <w:lang w:val="es-CO"/>
-        </w:rPr>
-        <w:t>networks</w:t>
-      </w:r>
-      <w:proofErr w:type="spellEnd"/>
-      <w:r>
-        <w:rPr>
-          <w:sz w:val="16"/>
-          <w:szCs w:val="16"/>
-          <w:lang w:val="es-CO"/>
-        </w:rPr>
-        <w:t xml:space="preserve">,” </w:t>
+        <w:t xml:space="preserve">G. R. Faulhaber, “Design of service systems with priority reservation,” in </w:t>
       </w:r>
       <w:r>
         <w:rPr>
@@ -10485,7 +9271,7 @@
           <w:szCs w:val="16"/>
           <w:lang w:val="es-CO"/>
         </w:rPr>
-        <w:t>IEEE Trans. Neural Networks</w:t>
+        <w:t>Conf. Rec. 1995 IEEE Int. Conf. Communications,</w:t>
       </w:r>
       <w:r>
         <w:rPr>
@@ -10493,25 +9279,7 @@
           <w:szCs w:val="16"/>
           <w:lang w:val="es-CO"/>
         </w:rPr>
-        <w:t xml:space="preserve">, vol. 4, pp. 570–578, </w:t>
-      </w:r>
-      <w:proofErr w:type="spellStart"/>
-      <w:r>
-        <w:rPr>
-          <w:sz w:val="16"/>
-          <w:szCs w:val="16"/>
-          <w:lang w:val="es-CO"/>
-        </w:rPr>
-        <w:t>July</w:t>
-      </w:r>
-      <w:proofErr w:type="spellEnd"/>
-      <w:r>
-        <w:rPr>
-          <w:sz w:val="16"/>
-          <w:szCs w:val="16"/>
-          <w:lang w:val="es-CO"/>
-        </w:rPr>
-        <w:t xml:space="preserve"> 1993.</w:t>
+        <w:t xml:space="preserve"> pp. 3–8.</w:t>
       </w:r>
     </w:p>
     <w:p>
@@ -10533,79 +9301,7 @@
           <w:szCs w:val="16"/>
           <w:lang w:val="es-CO"/>
         </w:rPr>
-        <w:t>R. W. Lucky, “</w:t>
-      </w:r>
-      <w:proofErr w:type="spellStart"/>
-      <w:r>
-        <w:rPr>
-          <w:sz w:val="16"/>
-          <w:szCs w:val="16"/>
-          <w:lang w:val="es-CO"/>
-        </w:rPr>
-        <w:t>Automatic</w:t>
-      </w:r>
-      <w:proofErr w:type="spellEnd"/>
-      <w:r>
-        <w:rPr>
-          <w:sz w:val="16"/>
-          <w:szCs w:val="16"/>
-          <w:lang w:val="es-CO"/>
-        </w:rPr>
-        <w:t xml:space="preserve"> </w:t>
-      </w:r>
-      <w:proofErr w:type="spellStart"/>
-      <w:r>
-        <w:rPr>
-          <w:sz w:val="16"/>
-          <w:szCs w:val="16"/>
-          <w:lang w:val="es-CO"/>
-        </w:rPr>
-        <w:t>equalization</w:t>
-      </w:r>
-      <w:proofErr w:type="spellEnd"/>
-      <w:r>
-        <w:rPr>
-          <w:sz w:val="16"/>
-          <w:szCs w:val="16"/>
-          <w:lang w:val="es-CO"/>
-        </w:rPr>
-        <w:t xml:space="preserve"> </w:t>
-      </w:r>
-      <w:proofErr w:type="spellStart"/>
-      <w:r>
-        <w:rPr>
-          <w:sz w:val="16"/>
-          <w:szCs w:val="16"/>
-          <w:lang w:val="es-CO"/>
-        </w:rPr>
-        <w:t>for</w:t>
-      </w:r>
-      <w:proofErr w:type="spellEnd"/>
-      <w:r>
-        <w:rPr>
-          <w:sz w:val="16"/>
-          <w:szCs w:val="16"/>
-          <w:lang w:val="es-CO"/>
-        </w:rPr>
-        <w:t xml:space="preserve"> digital </w:t>
-      </w:r>
-      <w:proofErr w:type="spellStart"/>
-      <w:r>
-        <w:rPr>
-          <w:sz w:val="16"/>
-          <w:szCs w:val="16"/>
-          <w:lang w:val="es-CO"/>
-        </w:rPr>
-        <w:t>communication</w:t>
-      </w:r>
-      <w:proofErr w:type="spellEnd"/>
-      <w:r>
-        <w:rPr>
-          <w:sz w:val="16"/>
-          <w:szCs w:val="16"/>
-          <w:lang w:val="es-CO"/>
-        </w:rPr>
-        <w:t xml:space="preserve">,” </w:t>
+        <w:t xml:space="preserve">W. D. Doyle, “Magnetization reversal in films with biaxial anisotropy,” in </w:t>
       </w:r>
       <w:r>
         <w:rPr>
@@ -10615,77 +9311,15 @@
           <w:szCs w:val="16"/>
           <w:lang w:val="es-CO"/>
         </w:rPr>
-        <w:t xml:space="preserve">Bell </w:t>
-      </w:r>
-      <w:proofErr w:type="spellStart"/>
-      <w:r>
-        <w:rPr>
-          <w:i/>
-          <w:iCs/>
+        <w:t>1987 Proc. INTERMAG Conf.</w:t>
+      </w:r>
+      <w:r>
+        <w:rPr>
           <w:sz w:val="16"/>
           <w:szCs w:val="16"/>
           <w:lang w:val="es-CO"/>
         </w:rPr>
-        <w:t>Syst</w:t>
-      </w:r>
-      <w:proofErr w:type="spellEnd"/>
-      <w:r>
-        <w:rPr>
-          <w:i/>
-          <w:iCs/>
-          <w:sz w:val="16"/>
-          <w:szCs w:val="16"/>
-          <w:lang w:val="es-CO"/>
-        </w:rPr>
-        <w:t xml:space="preserve">. </w:t>
-      </w:r>
-      <w:proofErr w:type="spellStart"/>
-      <w:r>
-        <w:rPr>
-          <w:i/>
-          <w:iCs/>
-          <w:sz w:val="16"/>
-          <w:szCs w:val="16"/>
-          <w:lang w:val="es-CO"/>
-        </w:rPr>
-        <w:t>Tech</w:t>
-      </w:r>
-      <w:proofErr w:type="spellEnd"/>
-      <w:r>
-        <w:rPr>
-          <w:i/>
-          <w:iCs/>
-          <w:sz w:val="16"/>
-          <w:szCs w:val="16"/>
-          <w:lang w:val="es-CO"/>
-        </w:rPr>
-        <w:t>. J.</w:t>
-      </w:r>
-      <w:r>
-        <w:rPr>
-          <w:sz w:val="16"/>
-          <w:szCs w:val="16"/>
-          <w:lang w:val="es-CO"/>
-        </w:rPr>
-        <w:t xml:space="preserve">, vol. 44, no. 4, pp. 547–588, </w:t>
-      </w:r>
-      <w:proofErr w:type="spellStart"/>
-      <w:r>
-        <w:rPr>
-          <w:sz w:val="16"/>
-          <w:szCs w:val="16"/>
-          <w:lang w:val="es-CO"/>
-        </w:rPr>
-        <w:t>Apr</w:t>
-      </w:r>
-      <w:proofErr w:type="spellEnd"/>
-      <w:r>
-        <w:rPr>
-          <w:sz w:val="16"/>
-          <w:szCs w:val="16"/>
-          <w:lang w:val="es-CO"/>
-        </w:rPr>
-        <w:t>. 1965.</w:t>
+        <w:t>, pp. 2.2-1–2.2-6.</w:t>
       </w:r>
     </w:p>
     <w:p>
@@ -10696,1016 +9330,16 @@
         </w:numPr>
         <w:jc w:val="both"/>
         <w:rPr>
+          <w:lang w:val="es-CO"/>
+        </w:rPr>
+      </w:pPr>
+      <w:r>
+        <w:rPr>
           <w:sz w:val="16"/>
           <w:szCs w:val="16"/>
           <w:lang w:val="es-CO"/>
         </w:rPr>
-      </w:pPr>
-      <w:r>
-        <w:rPr>
-          <w:sz w:val="16"/>
-          <w:szCs w:val="16"/>
-          <w:lang w:val="es-CO"/>
-        </w:rPr>
-        <w:t xml:space="preserve">S. P. </w:t>
-      </w:r>
-      <w:proofErr w:type="spellStart"/>
-      <w:r>
-        <w:rPr>
-          <w:sz w:val="16"/>
-          <w:szCs w:val="16"/>
-          <w:lang w:val="es-CO"/>
-        </w:rPr>
-        <w:t>Bingulac</w:t>
-      </w:r>
-      <w:proofErr w:type="spellEnd"/>
-      <w:r>
-        <w:rPr>
-          <w:sz w:val="16"/>
-          <w:szCs w:val="16"/>
-          <w:lang w:val="es-CO"/>
-        </w:rPr>
-        <w:t>, “</w:t>
-      </w:r>
-      <w:proofErr w:type="spellStart"/>
-      <w:r>
-        <w:rPr>
-          <w:sz w:val="16"/>
-          <w:szCs w:val="16"/>
-          <w:lang w:val="es-CO"/>
-        </w:rPr>
-        <w:t>On</w:t>
-      </w:r>
-      <w:proofErr w:type="spellEnd"/>
-      <w:r>
-        <w:rPr>
-          <w:sz w:val="16"/>
-          <w:szCs w:val="16"/>
-          <w:lang w:val="es-CO"/>
-        </w:rPr>
-        <w:t xml:space="preserve"> </w:t>
-      </w:r>
-      <w:proofErr w:type="spellStart"/>
-      <w:r>
-        <w:rPr>
-          <w:sz w:val="16"/>
-          <w:szCs w:val="16"/>
-          <w:lang w:val="es-CO"/>
-        </w:rPr>
-        <w:t>the</w:t>
-      </w:r>
-      <w:proofErr w:type="spellEnd"/>
-      <w:r>
-        <w:rPr>
-          <w:sz w:val="16"/>
-          <w:szCs w:val="16"/>
-          <w:lang w:val="es-CO"/>
-        </w:rPr>
-        <w:t xml:space="preserve"> </w:t>
-      </w:r>
-      <w:proofErr w:type="spellStart"/>
-      <w:r>
-        <w:rPr>
-          <w:sz w:val="16"/>
-          <w:szCs w:val="16"/>
-          <w:lang w:val="es-CO"/>
-        </w:rPr>
-        <w:t>compatibility</w:t>
-      </w:r>
-      <w:proofErr w:type="spellEnd"/>
-      <w:r>
-        <w:rPr>
-          <w:sz w:val="16"/>
-          <w:szCs w:val="16"/>
-          <w:lang w:val="es-CO"/>
-        </w:rPr>
-        <w:t xml:space="preserve"> </w:t>
-      </w:r>
-      <w:proofErr w:type="spellStart"/>
-      <w:r>
-        <w:rPr>
-          <w:sz w:val="16"/>
-          <w:szCs w:val="16"/>
-          <w:lang w:val="es-CO"/>
-        </w:rPr>
-        <w:t>of</w:t>
-      </w:r>
-      <w:proofErr w:type="spellEnd"/>
-      <w:r>
-        <w:rPr>
-          <w:sz w:val="16"/>
-          <w:szCs w:val="16"/>
-          <w:lang w:val="es-CO"/>
-        </w:rPr>
-        <w:t xml:space="preserve"> </w:t>
-      </w:r>
-      <w:proofErr w:type="spellStart"/>
-      <w:r>
-        <w:rPr>
-          <w:sz w:val="16"/>
-          <w:szCs w:val="16"/>
-          <w:lang w:val="es-CO"/>
-        </w:rPr>
-        <w:t>adaptive</w:t>
-      </w:r>
-      <w:proofErr w:type="spellEnd"/>
-      <w:r>
-        <w:rPr>
-          <w:sz w:val="16"/>
-          <w:szCs w:val="16"/>
-          <w:lang w:val="es-CO"/>
-        </w:rPr>
-        <w:t xml:space="preserve"> </w:t>
-      </w:r>
-      <w:proofErr w:type="spellStart"/>
-      <w:r>
-        <w:rPr>
-          <w:sz w:val="16"/>
-          <w:szCs w:val="16"/>
-          <w:lang w:val="es-CO"/>
-        </w:rPr>
-        <w:t>controllers</w:t>
-      </w:r>
-      <w:proofErr w:type="spellEnd"/>
-      <w:r>
-        <w:rPr>
-          <w:sz w:val="16"/>
-          <w:szCs w:val="16"/>
-          <w:lang w:val="es-CO"/>
-        </w:rPr>
-        <w:t xml:space="preserve"> (</w:t>
-      </w:r>
-      <w:proofErr w:type="spellStart"/>
-      <w:r>
-        <w:rPr>
-          <w:sz w:val="16"/>
-          <w:szCs w:val="16"/>
-          <w:lang w:val="es-CO"/>
-        </w:rPr>
-        <w:t>Published</w:t>
-      </w:r>
-      <w:proofErr w:type="spellEnd"/>
-      <w:r>
-        <w:rPr>
-          <w:sz w:val="16"/>
-          <w:szCs w:val="16"/>
-          <w:lang w:val="es-CO"/>
-        </w:rPr>
-        <w:t xml:space="preserve"> </w:t>
-      </w:r>
-      <w:proofErr w:type="spellStart"/>
-      <w:r>
-        <w:rPr>
-          <w:sz w:val="16"/>
-          <w:szCs w:val="16"/>
-          <w:lang w:val="es-CO"/>
-        </w:rPr>
-        <w:t>Conference</w:t>
-      </w:r>
-      <w:proofErr w:type="spellEnd"/>
-      <w:r>
-        <w:rPr>
-          <w:sz w:val="16"/>
-          <w:szCs w:val="16"/>
-          <w:lang w:val="es-CO"/>
-        </w:rPr>
-        <w:t xml:space="preserve"> </w:t>
-      </w:r>
-      <w:proofErr w:type="spellStart"/>
-      <w:r>
-        <w:rPr>
-          <w:sz w:val="16"/>
-          <w:szCs w:val="16"/>
-          <w:lang w:val="es-CO"/>
-        </w:rPr>
-        <w:t>Proceedings</w:t>
-      </w:r>
-      <w:proofErr w:type="spellEnd"/>
-      <w:r>
-        <w:rPr>
-          <w:sz w:val="16"/>
-          <w:szCs w:val="16"/>
-          <w:lang w:val="es-CO"/>
-        </w:rPr>
-        <w:t xml:space="preserve"> </w:t>
-      </w:r>
-      <w:proofErr w:type="spellStart"/>
-      <w:r>
-        <w:rPr>
-          <w:sz w:val="16"/>
-          <w:szCs w:val="16"/>
-          <w:lang w:val="es-CO"/>
-        </w:rPr>
-        <w:t>style</w:t>
-      </w:r>
-      <w:proofErr w:type="spellEnd"/>
-      <w:r>
-        <w:rPr>
-          <w:sz w:val="16"/>
-          <w:szCs w:val="16"/>
-          <w:lang w:val="es-CO"/>
-        </w:rPr>
-        <w:t xml:space="preserve">),” in </w:t>
-      </w:r>
-      <w:proofErr w:type="spellStart"/>
-      <w:r>
-        <w:rPr>
-          <w:i/>
-          <w:iCs/>
-          <w:sz w:val="16"/>
-          <w:szCs w:val="16"/>
-          <w:lang w:val="es-CO"/>
-        </w:rPr>
-        <w:t>Proc</w:t>
-      </w:r>
-      <w:proofErr w:type="spellEnd"/>
-      <w:r>
-        <w:rPr>
-          <w:i/>
-          <w:iCs/>
-          <w:sz w:val="16"/>
-          <w:szCs w:val="16"/>
-          <w:lang w:val="es-CO"/>
-        </w:rPr>
-        <w:t xml:space="preserve">. 4th </w:t>
-      </w:r>
-      <w:proofErr w:type="spellStart"/>
-      <w:r>
-        <w:rPr>
-          <w:i/>
-          <w:iCs/>
-          <w:sz w:val="16"/>
-          <w:szCs w:val="16"/>
-          <w:lang w:val="es-CO"/>
-        </w:rPr>
-        <w:t>Annu</w:t>
-      </w:r>
-      <w:proofErr w:type="spellEnd"/>
-      <w:r>
-        <w:rPr>
-          <w:i/>
-          <w:iCs/>
-          <w:sz w:val="16"/>
-          <w:szCs w:val="16"/>
-          <w:lang w:val="es-CO"/>
-        </w:rPr>
-        <w:t xml:space="preserve">. </w:t>
-      </w:r>
-      <w:proofErr w:type="spellStart"/>
-      <w:r>
-        <w:rPr>
-          <w:i/>
-          <w:iCs/>
-          <w:sz w:val="16"/>
-          <w:szCs w:val="16"/>
-          <w:lang w:val="es-CO"/>
-        </w:rPr>
-        <w:t>Allerton</w:t>
-      </w:r>
-      <w:proofErr w:type="spellEnd"/>
-      <w:r>
-        <w:rPr>
-          <w:i/>
-          <w:iCs/>
-          <w:sz w:val="16"/>
-          <w:szCs w:val="16"/>
-          <w:lang w:val="es-CO"/>
-        </w:rPr>
-        <w:t xml:space="preserve"> Conf. </w:t>
-      </w:r>
-      <w:proofErr w:type="spellStart"/>
-      <w:r>
-        <w:rPr>
-          <w:i/>
-          <w:iCs/>
-          <w:sz w:val="16"/>
-          <w:szCs w:val="16"/>
-          <w:lang w:val="es-CO"/>
-        </w:rPr>
-        <w:t>Circuits</w:t>
-      </w:r>
-      <w:proofErr w:type="spellEnd"/>
-      <w:r>
-        <w:rPr>
-          <w:i/>
-          <w:iCs/>
-          <w:sz w:val="16"/>
-          <w:szCs w:val="16"/>
-          <w:lang w:val="es-CO"/>
-        </w:rPr>
-        <w:t xml:space="preserve"> and </w:t>
-      </w:r>
-      <w:proofErr w:type="spellStart"/>
-      <w:r>
-        <w:rPr>
-          <w:i/>
-          <w:iCs/>
-          <w:sz w:val="16"/>
-          <w:szCs w:val="16"/>
-          <w:lang w:val="es-CO"/>
-        </w:rPr>
-        <w:t>Systems</w:t>
-      </w:r>
-      <w:proofErr w:type="spellEnd"/>
-      <w:r>
-        <w:rPr>
-          <w:i/>
-          <w:iCs/>
-          <w:sz w:val="16"/>
-          <w:szCs w:val="16"/>
-          <w:lang w:val="es-CO"/>
-        </w:rPr>
-        <w:t xml:space="preserve"> </w:t>
-      </w:r>
-      <w:proofErr w:type="spellStart"/>
-      <w:r>
-        <w:rPr>
-          <w:i/>
-          <w:iCs/>
-          <w:sz w:val="16"/>
-          <w:szCs w:val="16"/>
-          <w:lang w:val="es-CO"/>
-        </w:rPr>
-        <w:t>Theory</w:t>
-      </w:r>
-      <w:proofErr w:type="spellEnd"/>
-      <w:r>
-        <w:rPr>
-          <w:sz w:val="16"/>
-          <w:szCs w:val="16"/>
-          <w:lang w:val="es-CO"/>
-        </w:rPr>
-        <w:t>, New York, 1994, pp. 8–16.</w:t>
-      </w:r>
-    </w:p>
-    <w:p>
-      <w:pPr>
-        <w:numPr>
-          <w:ilvl w:val="0"/>
-          <w:numId w:val="4"/>
-        </w:numPr>
-        <w:jc w:val="both"/>
-        <w:rPr>
-          <w:sz w:val="16"/>
-          <w:szCs w:val="16"/>
-          <w:lang w:val="es-CO"/>
-        </w:rPr>
-      </w:pPr>
-      <w:r>
-        <w:rPr>
-          <w:sz w:val="16"/>
-          <w:szCs w:val="16"/>
-          <w:lang w:val="es-CO"/>
-        </w:rPr>
-        <w:t xml:space="preserve">G. R. </w:t>
-      </w:r>
-      <w:proofErr w:type="spellStart"/>
-      <w:r>
-        <w:rPr>
-          <w:sz w:val="16"/>
-          <w:szCs w:val="16"/>
-          <w:lang w:val="es-CO"/>
-        </w:rPr>
-        <w:t>Faulhaber</w:t>
-      </w:r>
-      <w:proofErr w:type="spellEnd"/>
-      <w:r>
-        <w:rPr>
-          <w:sz w:val="16"/>
-          <w:szCs w:val="16"/>
-          <w:lang w:val="es-CO"/>
-        </w:rPr>
-        <w:t>, “</w:t>
-      </w:r>
-      <w:proofErr w:type="spellStart"/>
-      <w:r>
-        <w:rPr>
-          <w:sz w:val="16"/>
-          <w:szCs w:val="16"/>
-          <w:lang w:val="es-CO"/>
-        </w:rPr>
-        <w:t>Design</w:t>
-      </w:r>
-      <w:proofErr w:type="spellEnd"/>
-      <w:r>
-        <w:rPr>
-          <w:sz w:val="16"/>
-          <w:szCs w:val="16"/>
-          <w:lang w:val="es-CO"/>
-        </w:rPr>
-        <w:t xml:space="preserve"> </w:t>
-      </w:r>
-      <w:proofErr w:type="spellStart"/>
-      <w:r>
-        <w:rPr>
-          <w:sz w:val="16"/>
-          <w:szCs w:val="16"/>
-          <w:lang w:val="es-CO"/>
-        </w:rPr>
-        <w:t>of</w:t>
-      </w:r>
-      <w:proofErr w:type="spellEnd"/>
-      <w:r>
-        <w:rPr>
-          <w:sz w:val="16"/>
-          <w:szCs w:val="16"/>
-          <w:lang w:val="es-CO"/>
-        </w:rPr>
-        <w:t xml:space="preserve"> </w:t>
-      </w:r>
-      <w:proofErr w:type="spellStart"/>
-      <w:r>
-        <w:rPr>
-          <w:sz w:val="16"/>
-          <w:szCs w:val="16"/>
-          <w:lang w:val="es-CO"/>
-        </w:rPr>
-        <w:t>service</w:t>
-      </w:r>
-      <w:proofErr w:type="spellEnd"/>
-      <w:r>
-        <w:rPr>
-          <w:sz w:val="16"/>
-          <w:szCs w:val="16"/>
-          <w:lang w:val="es-CO"/>
-        </w:rPr>
-        <w:t xml:space="preserve"> </w:t>
-      </w:r>
-      <w:proofErr w:type="spellStart"/>
-      <w:r>
-        <w:rPr>
-          <w:sz w:val="16"/>
-          <w:szCs w:val="16"/>
-          <w:lang w:val="es-CO"/>
-        </w:rPr>
-        <w:t>systems</w:t>
-      </w:r>
-      <w:proofErr w:type="spellEnd"/>
-      <w:r>
-        <w:rPr>
-          <w:sz w:val="16"/>
-          <w:szCs w:val="16"/>
-          <w:lang w:val="es-CO"/>
-        </w:rPr>
-        <w:t xml:space="preserve"> </w:t>
-      </w:r>
-      <w:proofErr w:type="spellStart"/>
-      <w:r>
-        <w:rPr>
-          <w:sz w:val="16"/>
-          <w:szCs w:val="16"/>
-          <w:lang w:val="es-CO"/>
-        </w:rPr>
-        <w:t>with</w:t>
-      </w:r>
-      <w:proofErr w:type="spellEnd"/>
-      <w:r>
-        <w:rPr>
-          <w:sz w:val="16"/>
-          <w:szCs w:val="16"/>
-          <w:lang w:val="es-CO"/>
-        </w:rPr>
-        <w:t xml:space="preserve"> </w:t>
-      </w:r>
-      <w:proofErr w:type="spellStart"/>
-      <w:r>
-        <w:rPr>
-          <w:sz w:val="16"/>
-          <w:szCs w:val="16"/>
-          <w:lang w:val="es-CO"/>
-        </w:rPr>
-        <w:t>priority</w:t>
-      </w:r>
-      <w:proofErr w:type="spellEnd"/>
-      <w:r>
-        <w:rPr>
-          <w:sz w:val="16"/>
-          <w:szCs w:val="16"/>
-          <w:lang w:val="es-CO"/>
-        </w:rPr>
-        <w:t xml:space="preserve"> </w:t>
-      </w:r>
-      <w:proofErr w:type="spellStart"/>
-      <w:r>
-        <w:rPr>
-          <w:sz w:val="16"/>
-          <w:szCs w:val="16"/>
-          <w:lang w:val="es-CO"/>
-        </w:rPr>
-        <w:t>reservation</w:t>
-      </w:r>
-      <w:proofErr w:type="spellEnd"/>
-      <w:r>
-        <w:rPr>
-          <w:sz w:val="16"/>
-          <w:szCs w:val="16"/>
-          <w:lang w:val="es-CO"/>
-        </w:rPr>
-        <w:t xml:space="preserve">,” in </w:t>
-      </w:r>
-      <w:r>
-        <w:rPr>
-          <w:i/>
-          <w:iCs/>
-          <w:sz w:val="16"/>
-          <w:szCs w:val="16"/>
-          <w:lang w:val="es-CO"/>
-        </w:rPr>
-        <w:t xml:space="preserve">Conf. Rec. 1995 IEEE </w:t>
-      </w:r>
-      <w:proofErr w:type="spellStart"/>
-      <w:r>
-        <w:rPr>
-          <w:i/>
-          <w:iCs/>
-          <w:sz w:val="16"/>
-          <w:szCs w:val="16"/>
-          <w:lang w:val="es-CO"/>
-        </w:rPr>
-        <w:t>Int</w:t>
-      </w:r>
-      <w:proofErr w:type="spellEnd"/>
-      <w:r>
-        <w:rPr>
-          <w:i/>
-          <w:iCs/>
-          <w:sz w:val="16"/>
-          <w:szCs w:val="16"/>
-          <w:lang w:val="es-CO"/>
-        </w:rPr>
-        <w:t xml:space="preserve">. Conf. </w:t>
-      </w:r>
-      <w:proofErr w:type="spellStart"/>
-      <w:r>
-        <w:rPr>
-          <w:i/>
-          <w:iCs/>
-          <w:sz w:val="16"/>
-          <w:szCs w:val="16"/>
-          <w:lang w:val="es-CO"/>
-        </w:rPr>
-        <w:t>Communications</w:t>
-      </w:r>
-      <w:proofErr w:type="spellEnd"/>
-      <w:r>
-        <w:rPr>
-          <w:i/>
-          <w:iCs/>
-          <w:sz w:val="16"/>
-          <w:szCs w:val="16"/>
-          <w:lang w:val="es-CO"/>
-        </w:rPr>
-        <w:t>,</w:t>
-      </w:r>
-      <w:r>
-        <w:rPr>
-          <w:sz w:val="16"/>
-          <w:szCs w:val="16"/>
-          <w:lang w:val="es-CO"/>
-        </w:rPr>
-        <w:t xml:space="preserve"> pp. 3–8.</w:t>
-      </w:r>
-    </w:p>
-    <w:p>
-      <w:pPr>
-        <w:numPr>
-          <w:ilvl w:val="0"/>
-          <w:numId w:val="4"/>
-        </w:numPr>
-        <w:jc w:val="both"/>
-        <w:rPr>
-          <w:sz w:val="16"/>
-          <w:szCs w:val="16"/>
-          <w:lang w:val="es-CO"/>
-        </w:rPr>
-      </w:pPr>
-      <w:r>
-        <w:rPr>
-          <w:sz w:val="16"/>
-          <w:szCs w:val="16"/>
-          <w:lang w:val="es-CO"/>
-        </w:rPr>
-        <w:t>W. D. Doyle, “</w:t>
-      </w:r>
-      <w:proofErr w:type="spellStart"/>
-      <w:r>
-        <w:rPr>
-          <w:sz w:val="16"/>
-          <w:szCs w:val="16"/>
-          <w:lang w:val="es-CO"/>
-        </w:rPr>
-        <w:t>Magnetization</w:t>
-      </w:r>
-      <w:proofErr w:type="spellEnd"/>
-      <w:r>
-        <w:rPr>
-          <w:sz w:val="16"/>
-          <w:szCs w:val="16"/>
-          <w:lang w:val="es-CO"/>
-        </w:rPr>
-        <w:t xml:space="preserve"> </w:t>
-      </w:r>
-      <w:proofErr w:type="spellStart"/>
-      <w:r>
-        <w:rPr>
-          <w:sz w:val="16"/>
-          <w:szCs w:val="16"/>
-          <w:lang w:val="es-CO"/>
-        </w:rPr>
-        <w:t>reversal</w:t>
-      </w:r>
-      <w:proofErr w:type="spellEnd"/>
-      <w:r>
-        <w:rPr>
-          <w:sz w:val="16"/>
-          <w:szCs w:val="16"/>
-          <w:lang w:val="es-CO"/>
-        </w:rPr>
-        <w:t xml:space="preserve"> in films </w:t>
-      </w:r>
-      <w:proofErr w:type="spellStart"/>
-      <w:r>
-        <w:rPr>
-          <w:sz w:val="16"/>
-          <w:szCs w:val="16"/>
-          <w:lang w:val="es-CO"/>
-        </w:rPr>
-        <w:t>with</w:t>
-      </w:r>
-      <w:proofErr w:type="spellEnd"/>
-      <w:r>
-        <w:rPr>
-          <w:sz w:val="16"/>
-          <w:szCs w:val="16"/>
-          <w:lang w:val="es-CO"/>
-        </w:rPr>
-        <w:t xml:space="preserve"> biaxial </w:t>
-      </w:r>
-      <w:proofErr w:type="spellStart"/>
-      <w:r>
-        <w:rPr>
-          <w:sz w:val="16"/>
-          <w:szCs w:val="16"/>
-          <w:lang w:val="es-CO"/>
-        </w:rPr>
-        <w:t>anisotropy</w:t>
-      </w:r>
-      <w:proofErr w:type="spellEnd"/>
-      <w:r>
-        <w:rPr>
-          <w:sz w:val="16"/>
-          <w:szCs w:val="16"/>
-          <w:lang w:val="es-CO"/>
-        </w:rPr>
-        <w:t xml:space="preserve">,” in </w:t>
-      </w:r>
-      <w:r>
-        <w:rPr>
-          <w:i/>
-          <w:iCs/>
-          <w:sz w:val="16"/>
-          <w:szCs w:val="16"/>
-          <w:lang w:val="es-CO"/>
-        </w:rPr>
-        <w:t xml:space="preserve">1987 </w:t>
-      </w:r>
-      <w:proofErr w:type="spellStart"/>
-      <w:r>
-        <w:rPr>
-          <w:i/>
-          <w:iCs/>
-          <w:sz w:val="16"/>
-          <w:szCs w:val="16"/>
-          <w:lang w:val="es-CO"/>
-        </w:rPr>
-        <w:t>Proc</w:t>
-      </w:r>
-      <w:proofErr w:type="spellEnd"/>
-      <w:r>
-        <w:rPr>
-          <w:i/>
-          <w:iCs/>
-          <w:sz w:val="16"/>
-          <w:szCs w:val="16"/>
-          <w:lang w:val="es-CO"/>
-        </w:rPr>
-        <w:t>. INTERMAG Conf.</w:t>
-      </w:r>
-      <w:r>
-        <w:rPr>
-          <w:sz w:val="16"/>
-          <w:szCs w:val="16"/>
-          <w:lang w:val="es-CO"/>
-        </w:rPr>
-        <w:t>, pp. 2.2-1–2.2-6.</w:t>
-      </w:r>
-    </w:p>
-    <w:p>
-      <w:pPr>
-        <w:numPr>
-          <w:ilvl w:val="0"/>
-          <w:numId w:val="4"/>
-        </w:numPr>
-        <w:jc w:val="both"/>
-        <w:rPr>
-          <w:lang w:val="es-CO"/>
-        </w:rPr>
-      </w:pPr>
-      <w:r>
-        <w:rPr>
-          <w:sz w:val="16"/>
-          <w:szCs w:val="16"/>
-          <w:lang w:val="es-CO"/>
-        </w:rPr>
-        <w:t xml:space="preserve">G. W. </w:t>
-      </w:r>
-      <w:proofErr w:type="spellStart"/>
-      <w:r>
-        <w:rPr>
-          <w:sz w:val="16"/>
-          <w:szCs w:val="16"/>
-          <w:lang w:val="es-CO"/>
-        </w:rPr>
-        <w:t>Juette</w:t>
-      </w:r>
-      <w:proofErr w:type="spellEnd"/>
-      <w:r>
-        <w:rPr>
-          <w:sz w:val="16"/>
-          <w:szCs w:val="16"/>
-          <w:lang w:val="es-CO"/>
-        </w:rPr>
-        <w:t xml:space="preserve"> and L. E. </w:t>
-      </w:r>
-      <w:proofErr w:type="spellStart"/>
-      <w:r>
-        <w:rPr>
-          <w:sz w:val="16"/>
-          <w:szCs w:val="16"/>
-          <w:lang w:val="es-CO"/>
-        </w:rPr>
-        <w:t>Zeffanella</w:t>
-      </w:r>
-      <w:proofErr w:type="spellEnd"/>
-      <w:r>
-        <w:rPr>
-          <w:sz w:val="16"/>
-          <w:szCs w:val="16"/>
-          <w:lang w:val="es-CO"/>
-        </w:rPr>
-        <w:t xml:space="preserve">, “Radio </w:t>
-      </w:r>
-      <w:proofErr w:type="spellStart"/>
-      <w:r>
-        <w:rPr>
-          <w:sz w:val="16"/>
-          <w:szCs w:val="16"/>
-          <w:lang w:val="es-CO"/>
-        </w:rPr>
-        <w:t>noise</w:t>
-      </w:r>
-      <w:proofErr w:type="spellEnd"/>
-      <w:r>
-        <w:rPr>
-          <w:sz w:val="16"/>
-          <w:szCs w:val="16"/>
-          <w:lang w:val="es-CO"/>
-        </w:rPr>
-        <w:t xml:space="preserve"> </w:t>
-      </w:r>
-      <w:proofErr w:type="spellStart"/>
-      <w:r>
-        <w:rPr>
-          <w:sz w:val="16"/>
-          <w:szCs w:val="16"/>
-          <w:lang w:val="es-CO"/>
-        </w:rPr>
-        <w:t>currents</w:t>
-      </w:r>
-      <w:proofErr w:type="spellEnd"/>
-      <w:r>
-        <w:rPr>
-          <w:sz w:val="16"/>
-          <w:szCs w:val="16"/>
-          <w:lang w:val="es-CO"/>
-        </w:rPr>
-        <w:t xml:space="preserve"> n short </w:t>
-      </w:r>
-      <w:proofErr w:type="spellStart"/>
-      <w:r>
-        <w:rPr>
-          <w:sz w:val="16"/>
-          <w:szCs w:val="16"/>
-          <w:lang w:val="es-CO"/>
-        </w:rPr>
-        <w:t>sections</w:t>
-      </w:r>
-      <w:proofErr w:type="spellEnd"/>
-      <w:r>
-        <w:rPr>
-          <w:sz w:val="16"/>
-          <w:szCs w:val="16"/>
-          <w:lang w:val="es-CO"/>
-        </w:rPr>
-        <w:t xml:space="preserve"> </w:t>
-      </w:r>
-      <w:proofErr w:type="spellStart"/>
-      <w:r>
-        <w:rPr>
-          <w:sz w:val="16"/>
-          <w:szCs w:val="16"/>
-          <w:lang w:val="es-CO"/>
-        </w:rPr>
-        <w:t>on</w:t>
-      </w:r>
-      <w:proofErr w:type="spellEnd"/>
-      <w:r>
-        <w:rPr>
-          <w:sz w:val="16"/>
-          <w:szCs w:val="16"/>
-          <w:lang w:val="es-CO"/>
-        </w:rPr>
-        <w:t xml:space="preserve"> </w:t>
-      </w:r>
-      <w:proofErr w:type="spellStart"/>
-      <w:r>
-        <w:rPr>
-          <w:sz w:val="16"/>
-          <w:szCs w:val="16"/>
-          <w:lang w:val="es-CO"/>
-        </w:rPr>
-        <w:t>bundle</w:t>
-      </w:r>
-      <w:proofErr w:type="spellEnd"/>
-      <w:r>
-        <w:rPr>
-          <w:sz w:val="16"/>
-          <w:szCs w:val="16"/>
-          <w:lang w:val="es-CO"/>
-        </w:rPr>
-        <w:t xml:space="preserve"> </w:t>
-      </w:r>
-      <w:proofErr w:type="spellStart"/>
-      <w:r>
-        <w:rPr>
-          <w:sz w:val="16"/>
-          <w:szCs w:val="16"/>
-          <w:lang w:val="es-CO"/>
-        </w:rPr>
-        <w:t>conductors</w:t>
-      </w:r>
-      <w:proofErr w:type="spellEnd"/>
-      <w:r>
-        <w:rPr>
-          <w:sz w:val="16"/>
-          <w:szCs w:val="16"/>
-          <w:lang w:val="es-CO"/>
-        </w:rPr>
-        <w:t xml:space="preserve"> (</w:t>
-      </w:r>
-      <w:proofErr w:type="spellStart"/>
-      <w:r>
-        <w:rPr>
-          <w:sz w:val="16"/>
-          <w:szCs w:val="16"/>
-          <w:lang w:val="es-CO"/>
-        </w:rPr>
-        <w:t>Presented</w:t>
-      </w:r>
-      <w:proofErr w:type="spellEnd"/>
-      <w:r>
-        <w:rPr>
-          <w:sz w:val="16"/>
-          <w:szCs w:val="16"/>
-          <w:lang w:val="es-CO"/>
-        </w:rPr>
-        <w:t xml:space="preserve"> </w:t>
-      </w:r>
-      <w:proofErr w:type="spellStart"/>
-      <w:r>
-        <w:rPr>
-          <w:sz w:val="16"/>
-          <w:szCs w:val="16"/>
-          <w:lang w:val="es-CO"/>
-        </w:rPr>
-        <w:t>Conference</w:t>
-      </w:r>
-      <w:proofErr w:type="spellEnd"/>
-      <w:r>
-        <w:rPr>
-          <w:sz w:val="16"/>
-          <w:szCs w:val="16"/>
-          <w:lang w:val="es-CO"/>
-        </w:rPr>
-        <w:t xml:space="preserve"> </w:t>
-      </w:r>
-      <w:proofErr w:type="spellStart"/>
-      <w:r>
-        <w:rPr>
-          <w:sz w:val="16"/>
-          <w:szCs w:val="16"/>
-          <w:lang w:val="es-CO"/>
-        </w:rPr>
-        <w:t>Paper</w:t>
-      </w:r>
-      <w:proofErr w:type="spellEnd"/>
-      <w:r>
-        <w:rPr>
-          <w:sz w:val="16"/>
-          <w:szCs w:val="16"/>
-          <w:lang w:val="es-CO"/>
-        </w:rPr>
-        <w:t xml:space="preserve"> </w:t>
-      </w:r>
-      <w:proofErr w:type="spellStart"/>
-      <w:r>
-        <w:rPr>
-          <w:sz w:val="16"/>
-          <w:szCs w:val="16"/>
-          <w:lang w:val="es-CO"/>
-        </w:rPr>
-        <w:t>style</w:t>
-      </w:r>
-      <w:proofErr w:type="spellEnd"/>
-      <w:r>
-        <w:rPr>
-          <w:sz w:val="16"/>
-          <w:szCs w:val="16"/>
-          <w:lang w:val="es-CO"/>
-        </w:rPr>
-        <w:t xml:space="preserve">),” </w:t>
-      </w:r>
-      <w:proofErr w:type="spellStart"/>
-      <w:r>
-        <w:rPr>
-          <w:sz w:val="16"/>
-          <w:szCs w:val="16"/>
-          <w:lang w:val="es-CO"/>
-        </w:rPr>
-        <w:t>presented</w:t>
-      </w:r>
-      <w:proofErr w:type="spellEnd"/>
-      <w:r>
-        <w:rPr>
-          <w:sz w:val="16"/>
-          <w:szCs w:val="16"/>
-          <w:lang w:val="es-CO"/>
-        </w:rPr>
-        <w:t xml:space="preserve"> at </w:t>
-      </w:r>
-      <w:proofErr w:type="spellStart"/>
-      <w:r>
-        <w:rPr>
-          <w:sz w:val="16"/>
-          <w:szCs w:val="16"/>
-          <w:lang w:val="es-CO"/>
-        </w:rPr>
-        <w:t>the</w:t>
-      </w:r>
-      <w:proofErr w:type="spellEnd"/>
-      <w:r>
-        <w:rPr>
-          <w:sz w:val="16"/>
-          <w:szCs w:val="16"/>
-          <w:lang w:val="es-CO"/>
-        </w:rPr>
-        <w:t xml:space="preserve"> IEEE Summer </w:t>
-      </w:r>
-      <w:proofErr w:type="spellStart"/>
-      <w:r>
-        <w:rPr>
-          <w:sz w:val="16"/>
-          <w:szCs w:val="16"/>
-          <w:lang w:val="es-CO"/>
-        </w:rPr>
-        <w:t>power</w:t>
-      </w:r>
-      <w:proofErr w:type="spellEnd"/>
-      <w:r>
-        <w:rPr>
-          <w:sz w:val="16"/>
-          <w:szCs w:val="16"/>
-          <w:lang w:val="es-CO"/>
-        </w:rPr>
-        <w:t xml:space="preserve"> Meeting, Dallas, TX, June 22–27, 1990, </w:t>
-      </w:r>
-      <w:proofErr w:type="spellStart"/>
-      <w:r>
-        <w:rPr>
-          <w:sz w:val="16"/>
-          <w:szCs w:val="16"/>
-          <w:lang w:val="es-CO"/>
-        </w:rPr>
-        <w:t>Paper</w:t>
-      </w:r>
-      <w:proofErr w:type="spellEnd"/>
-      <w:r>
-        <w:rPr>
-          <w:sz w:val="16"/>
-          <w:szCs w:val="16"/>
-          <w:lang w:val="es-CO"/>
-        </w:rPr>
-        <w:t xml:space="preserve"> 90 SM 690-0 PWRS.</w:t>
+        <w:t>G. W. Juette and L. E. Zeffanella, “Radio noise currents n short sections on bundle conductors (Presented Conference Paper style),” presented at the IEEE Summer power Meeting, Dallas, TX, June 22–27, 1990, Paper 90 SM 690-0 PWRS.</w:t>
       </w:r>
     </w:p>
     <w:p>
@@ -11723,189 +9357,7 @@
         <w:rPr>
           <w:lang w:val="es-CO"/>
         </w:rPr>
-        <w:t xml:space="preserve">J. G. </w:t>
-      </w:r>
-      <w:proofErr w:type="spellStart"/>
-      <w:r>
-        <w:rPr>
-          <w:lang w:val="es-CO"/>
-        </w:rPr>
-        <w:t>Kreifeldt</w:t>
-      </w:r>
-      <w:proofErr w:type="spellEnd"/>
-      <w:r>
-        <w:rPr>
-          <w:lang w:val="es-CO"/>
-        </w:rPr>
-        <w:t>, “</w:t>
-      </w:r>
-      <w:proofErr w:type="spellStart"/>
-      <w:r>
-        <w:rPr>
-          <w:lang w:val="es-CO"/>
-        </w:rPr>
-        <w:t>An</w:t>
-      </w:r>
-      <w:proofErr w:type="spellEnd"/>
-      <w:r>
-        <w:rPr>
-          <w:lang w:val="es-CO"/>
-        </w:rPr>
-        <w:t xml:space="preserve"> </w:t>
-      </w:r>
-      <w:proofErr w:type="spellStart"/>
-      <w:r>
-        <w:rPr>
-          <w:lang w:val="es-CO"/>
-        </w:rPr>
-        <w:t>analysis</w:t>
-      </w:r>
-      <w:proofErr w:type="spellEnd"/>
-      <w:r>
-        <w:rPr>
-          <w:lang w:val="es-CO"/>
-        </w:rPr>
-        <w:t xml:space="preserve"> </w:t>
-      </w:r>
-      <w:proofErr w:type="spellStart"/>
-      <w:r>
-        <w:rPr>
-          <w:lang w:val="es-CO"/>
-        </w:rPr>
-        <w:t>of</w:t>
-      </w:r>
-      <w:proofErr w:type="spellEnd"/>
-      <w:r>
-        <w:rPr>
-          <w:lang w:val="es-CO"/>
-        </w:rPr>
-        <w:t xml:space="preserve"> </w:t>
-      </w:r>
-      <w:proofErr w:type="spellStart"/>
-      <w:r>
-        <w:rPr>
-          <w:lang w:val="es-CO"/>
-        </w:rPr>
-        <w:t>surface-detected</w:t>
-      </w:r>
-      <w:proofErr w:type="spellEnd"/>
-      <w:r>
-        <w:rPr>
-          <w:lang w:val="es-CO"/>
-        </w:rPr>
-        <w:t xml:space="preserve"> EMG as </w:t>
-      </w:r>
-      <w:proofErr w:type="spellStart"/>
-      <w:r>
-        <w:rPr>
-          <w:lang w:val="es-CO"/>
-        </w:rPr>
-        <w:t>an</w:t>
-      </w:r>
-      <w:proofErr w:type="spellEnd"/>
-      <w:r>
-        <w:rPr>
-          <w:lang w:val="es-CO"/>
-        </w:rPr>
-        <w:t xml:space="preserve"> </w:t>
-      </w:r>
-      <w:proofErr w:type="spellStart"/>
-      <w:r>
-        <w:rPr>
-          <w:lang w:val="es-CO"/>
-        </w:rPr>
-        <w:t>amplitude-modulated</w:t>
-      </w:r>
-      <w:proofErr w:type="spellEnd"/>
-      <w:r>
-        <w:rPr>
-          <w:lang w:val="es-CO"/>
-        </w:rPr>
-        <w:t xml:space="preserve"> </w:t>
-      </w:r>
-      <w:proofErr w:type="spellStart"/>
-      <w:r>
-        <w:rPr>
-          <w:lang w:val="es-CO"/>
-        </w:rPr>
-        <w:t>noise</w:t>
-      </w:r>
-      <w:proofErr w:type="spellEnd"/>
-      <w:r>
-        <w:rPr>
-          <w:lang w:val="es-CO"/>
-        </w:rPr>
-        <w:t xml:space="preserve">,” </w:t>
-      </w:r>
-      <w:proofErr w:type="spellStart"/>
-      <w:r>
-        <w:rPr>
-          <w:lang w:val="es-CO"/>
-        </w:rPr>
-        <w:t>presented</w:t>
-      </w:r>
-      <w:proofErr w:type="spellEnd"/>
-      <w:r>
-        <w:rPr>
-          <w:lang w:val="es-CO"/>
-        </w:rPr>
-        <w:t xml:space="preserve"> at </w:t>
-      </w:r>
-      <w:proofErr w:type="spellStart"/>
-      <w:r>
-        <w:rPr>
-          <w:lang w:val="es-CO"/>
-        </w:rPr>
-        <w:t>the</w:t>
-      </w:r>
-      <w:proofErr w:type="spellEnd"/>
-      <w:r>
-        <w:rPr>
-          <w:lang w:val="es-CO"/>
-        </w:rPr>
-        <w:t xml:space="preserve"> 1989 </w:t>
-      </w:r>
-      <w:proofErr w:type="spellStart"/>
-      <w:r>
-        <w:rPr>
-          <w:lang w:val="es-CO"/>
-        </w:rPr>
-        <w:t>Int</w:t>
-      </w:r>
-      <w:proofErr w:type="spellEnd"/>
-      <w:r>
-        <w:rPr>
-          <w:lang w:val="es-CO"/>
-        </w:rPr>
-        <w:t xml:space="preserve">. Conf. Medicine and </w:t>
-      </w:r>
-      <w:proofErr w:type="spellStart"/>
-      <w:r>
-        <w:rPr>
-          <w:lang w:val="es-CO"/>
-        </w:rPr>
-        <w:t>Biological</w:t>
-      </w:r>
-      <w:proofErr w:type="spellEnd"/>
-      <w:r>
-        <w:rPr>
-          <w:lang w:val="es-CO"/>
-        </w:rPr>
-        <w:t xml:space="preserve"> </w:t>
-      </w:r>
-      <w:proofErr w:type="spellStart"/>
-      <w:r>
-        <w:rPr>
-          <w:lang w:val="es-CO"/>
-        </w:rPr>
-        <w:t>Engineering</w:t>
-      </w:r>
-      <w:proofErr w:type="spellEnd"/>
-      <w:r>
-        <w:rPr>
-          <w:lang w:val="es-CO"/>
-        </w:rPr>
-        <w:t>, Chicago, IL.</w:t>
+        <w:t>J. G. Kreifeldt, “An analysis of surface-detected EMG as an amplitude-modulated noise,” presented at the 1989 Int. Conf. Medicine and Biological Engineering, Chicago, IL.</w:t>
       </w:r>
     </w:p>
     <w:p>
@@ -11923,133 +9375,7 @@
         <w:rPr>
           <w:lang w:val="es-CO"/>
         </w:rPr>
-        <w:t xml:space="preserve">J. Williams, “Narrow-band </w:t>
-      </w:r>
-      <w:proofErr w:type="spellStart"/>
-      <w:r>
-        <w:rPr>
-          <w:lang w:val="es-CO"/>
-        </w:rPr>
-        <w:t>analyzer</w:t>
-      </w:r>
-      <w:proofErr w:type="spellEnd"/>
-      <w:r>
-        <w:rPr>
-          <w:lang w:val="es-CO"/>
-        </w:rPr>
-        <w:t xml:space="preserve"> (</w:t>
-      </w:r>
-      <w:proofErr w:type="spellStart"/>
-      <w:r>
-        <w:rPr>
-          <w:lang w:val="es-CO"/>
-        </w:rPr>
-        <w:t>Thesis</w:t>
-      </w:r>
-      <w:proofErr w:type="spellEnd"/>
-      <w:r>
-        <w:rPr>
-          <w:lang w:val="es-CO"/>
-        </w:rPr>
-        <w:t xml:space="preserve"> </w:t>
-      </w:r>
-      <w:proofErr w:type="spellStart"/>
-      <w:r>
-        <w:rPr>
-          <w:lang w:val="es-CO"/>
-        </w:rPr>
-        <w:t>or</w:t>
-      </w:r>
-      <w:proofErr w:type="spellEnd"/>
-      <w:r>
-        <w:rPr>
-          <w:lang w:val="es-CO"/>
-        </w:rPr>
-        <w:t xml:space="preserve"> </w:t>
-      </w:r>
-      <w:proofErr w:type="spellStart"/>
-      <w:r>
-        <w:rPr>
-          <w:lang w:val="es-CO"/>
-        </w:rPr>
-        <w:t>Dissertation</w:t>
-      </w:r>
-      <w:proofErr w:type="spellEnd"/>
-      <w:r>
-        <w:rPr>
-          <w:lang w:val="es-CO"/>
-        </w:rPr>
-        <w:t xml:space="preserve"> </w:t>
-      </w:r>
-      <w:proofErr w:type="spellStart"/>
-      <w:r>
-        <w:rPr>
-          <w:lang w:val="es-CO"/>
-        </w:rPr>
-        <w:t>style</w:t>
-      </w:r>
-      <w:proofErr w:type="spellEnd"/>
-      <w:r>
-        <w:rPr>
-          <w:lang w:val="es-CO"/>
-        </w:rPr>
-        <w:t xml:space="preserve">),” </w:t>
-      </w:r>
-      <w:proofErr w:type="spellStart"/>
-      <w:r>
-        <w:rPr>
-          <w:lang w:val="es-CO"/>
-        </w:rPr>
-        <w:t>Ph.D</w:t>
-      </w:r>
-      <w:proofErr w:type="spellEnd"/>
-      <w:r>
-        <w:rPr>
-          <w:lang w:val="es-CO"/>
-        </w:rPr>
-        <w:t xml:space="preserve">. </w:t>
-      </w:r>
-      <w:proofErr w:type="spellStart"/>
-      <w:r>
-        <w:rPr>
-          <w:lang w:val="es-CO"/>
-        </w:rPr>
-        <w:t>dissertation</w:t>
-      </w:r>
-      <w:proofErr w:type="spellEnd"/>
-      <w:r>
-        <w:rPr>
-          <w:lang w:val="es-CO"/>
-        </w:rPr>
-        <w:t xml:space="preserve">, </w:t>
-      </w:r>
-      <w:proofErr w:type="spellStart"/>
-      <w:r>
-        <w:rPr>
-          <w:lang w:val="es-CO"/>
-        </w:rPr>
-        <w:t>Dept</w:t>
-      </w:r>
-      <w:proofErr w:type="spellEnd"/>
-      <w:r>
-        <w:rPr>
-          <w:lang w:val="es-CO"/>
-        </w:rPr>
-        <w:t xml:space="preserve">. </w:t>
-      </w:r>
-      <w:proofErr w:type="spellStart"/>
-      <w:r>
-        <w:rPr>
-          <w:lang w:val="es-CO"/>
-        </w:rPr>
-        <w:t>Elect</w:t>
-      </w:r>
-      <w:proofErr w:type="spellEnd"/>
-      <w:r>
-        <w:rPr>
-          <w:lang w:val="es-CO"/>
-        </w:rPr>
-        <w:t xml:space="preserve">. Eng., Harvard Univ., Cambridge, MA, 1993. </w:t>
+        <w:t xml:space="preserve">J. Williams, “Narrow-band analyzer (Thesis or Dissertation style),” Ph.D. dissertation, Dept. Elect. Eng., Harvard Univ., Cambridge, MA, 1993. </w:t>
       </w:r>
     </w:p>
     <w:p>
@@ -12067,175 +9393,7 @@
         <w:rPr>
           <w:lang w:val="es-CO"/>
         </w:rPr>
-        <w:t>N. Kawasaki, “</w:t>
-      </w:r>
-      <w:proofErr w:type="spellStart"/>
-      <w:r>
-        <w:rPr>
-          <w:lang w:val="es-CO"/>
-        </w:rPr>
-        <w:t>Parametric</w:t>
-      </w:r>
-      <w:proofErr w:type="spellEnd"/>
-      <w:r>
-        <w:rPr>
-          <w:lang w:val="es-CO"/>
-        </w:rPr>
-        <w:t xml:space="preserve"> </w:t>
-      </w:r>
-      <w:proofErr w:type="spellStart"/>
-      <w:r>
-        <w:rPr>
-          <w:lang w:val="es-CO"/>
-        </w:rPr>
-        <w:t>study</w:t>
-      </w:r>
-      <w:proofErr w:type="spellEnd"/>
-      <w:r>
-        <w:rPr>
-          <w:lang w:val="es-CO"/>
-        </w:rPr>
-        <w:t xml:space="preserve"> </w:t>
-      </w:r>
-      <w:proofErr w:type="spellStart"/>
-      <w:r>
-        <w:rPr>
-          <w:lang w:val="es-CO"/>
-        </w:rPr>
-        <w:t>of</w:t>
-      </w:r>
-      <w:proofErr w:type="spellEnd"/>
-      <w:r>
-        <w:rPr>
-          <w:lang w:val="es-CO"/>
-        </w:rPr>
-        <w:t xml:space="preserve"> </w:t>
-      </w:r>
-      <w:proofErr w:type="spellStart"/>
-      <w:r>
-        <w:rPr>
-          <w:lang w:val="es-CO"/>
-        </w:rPr>
-        <w:t>thermal</w:t>
-      </w:r>
-      <w:proofErr w:type="spellEnd"/>
-      <w:r>
-        <w:rPr>
-          <w:lang w:val="es-CO"/>
-        </w:rPr>
-        <w:t xml:space="preserve"> and </w:t>
-      </w:r>
-      <w:proofErr w:type="spellStart"/>
-      <w:r>
-        <w:rPr>
-          <w:lang w:val="es-CO"/>
-        </w:rPr>
-        <w:t>chemical</w:t>
-      </w:r>
-      <w:proofErr w:type="spellEnd"/>
-      <w:r>
-        <w:rPr>
-          <w:lang w:val="es-CO"/>
-        </w:rPr>
-        <w:t xml:space="preserve"> </w:t>
-      </w:r>
-      <w:proofErr w:type="spellStart"/>
-      <w:r>
-        <w:rPr>
-          <w:lang w:val="es-CO"/>
-        </w:rPr>
-        <w:t>nonequilibrium</w:t>
-      </w:r>
-      <w:proofErr w:type="spellEnd"/>
-      <w:r>
-        <w:rPr>
-          <w:lang w:val="es-CO"/>
-        </w:rPr>
-        <w:t xml:space="preserve"> </w:t>
-      </w:r>
-      <w:proofErr w:type="spellStart"/>
-      <w:r>
-        <w:rPr>
-          <w:lang w:val="es-CO"/>
-        </w:rPr>
-        <w:t>nozzle</w:t>
-      </w:r>
-      <w:proofErr w:type="spellEnd"/>
-      <w:r>
-        <w:rPr>
-          <w:lang w:val="es-CO"/>
-        </w:rPr>
-        <w:t xml:space="preserve"> </w:t>
-      </w:r>
-      <w:proofErr w:type="spellStart"/>
-      <w:r>
-        <w:rPr>
-          <w:lang w:val="es-CO"/>
-        </w:rPr>
-        <w:t>flow</w:t>
-      </w:r>
-      <w:proofErr w:type="spellEnd"/>
-      <w:r>
-        <w:rPr>
-          <w:lang w:val="es-CO"/>
-        </w:rPr>
-        <w:t xml:space="preserve">,” M.S. </w:t>
-      </w:r>
-      <w:proofErr w:type="spellStart"/>
-      <w:r>
-        <w:rPr>
-          <w:lang w:val="es-CO"/>
-        </w:rPr>
-        <w:t>thesis</w:t>
-      </w:r>
-      <w:proofErr w:type="spellEnd"/>
-      <w:r>
-        <w:rPr>
-          <w:lang w:val="es-CO"/>
-        </w:rPr>
-        <w:t xml:space="preserve">, </w:t>
-      </w:r>
-      <w:proofErr w:type="spellStart"/>
-      <w:r>
-        <w:rPr>
-          <w:lang w:val="es-CO"/>
-        </w:rPr>
-        <w:t>Dept</w:t>
-      </w:r>
-      <w:proofErr w:type="spellEnd"/>
-      <w:r>
-        <w:rPr>
-          <w:lang w:val="es-CO"/>
-        </w:rPr>
-        <w:t xml:space="preserve">. </w:t>
-      </w:r>
-      <w:proofErr w:type="spellStart"/>
-      <w:r>
-        <w:rPr>
-          <w:lang w:val="es-CO"/>
-        </w:rPr>
-        <w:t>Electron</w:t>
-      </w:r>
-      <w:proofErr w:type="spellEnd"/>
-      <w:r>
-        <w:rPr>
-          <w:lang w:val="es-CO"/>
-        </w:rPr>
-        <w:t xml:space="preserve">. Eng., Osaka Univ., Osaka, </w:t>
-      </w:r>
-      <w:proofErr w:type="spellStart"/>
-      <w:r>
-        <w:rPr>
-          <w:lang w:val="es-CO"/>
-        </w:rPr>
-        <w:t>Japan</w:t>
-      </w:r>
-      <w:proofErr w:type="spellEnd"/>
-      <w:r>
-        <w:rPr>
-          <w:lang w:val="es-CO"/>
-        </w:rPr>
-        <w:t>, 1993.</w:t>
+        <w:t>N. Kawasaki, “Parametric study of thermal and chemical nonequilibrium nozzle flow,” M.S. thesis, Dept. Electron. Eng., Osaka Univ., Osaka, Japan, 1993.</w:t>
       </w:r>
     </w:p>
     <w:p>
@@ -12253,119 +9411,7 @@
         <w:rPr>
           <w:lang w:val="es-CO"/>
         </w:rPr>
-        <w:t>J. P. Wilkinson, “</w:t>
-      </w:r>
-      <w:proofErr w:type="spellStart"/>
-      <w:r>
-        <w:rPr>
-          <w:lang w:val="es-CO"/>
-        </w:rPr>
-        <w:t>Nonlinear</w:t>
-      </w:r>
-      <w:proofErr w:type="spellEnd"/>
-      <w:r>
-        <w:rPr>
-          <w:lang w:val="es-CO"/>
-        </w:rPr>
-        <w:t xml:space="preserve"> </w:t>
-      </w:r>
-      <w:proofErr w:type="spellStart"/>
-      <w:r>
-        <w:rPr>
-          <w:lang w:val="es-CO"/>
-        </w:rPr>
-        <w:t>resonant</w:t>
-      </w:r>
-      <w:proofErr w:type="spellEnd"/>
-      <w:r>
-        <w:rPr>
-          <w:lang w:val="es-CO"/>
-        </w:rPr>
-        <w:t xml:space="preserve"> </w:t>
-      </w:r>
-      <w:proofErr w:type="spellStart"/>
-      <w:r>
-        <w:rPr>
-          <w:lang w:val="es-CO"/>
-        </w:rPr>
-        <w:t>circuit</w:t>
-      </w:r>
-      <w:proofErr w:type="spellEnd"/>
-      <w:r>
-        <w:rPr>
-          <w:lang w:val="es-CO"/>
-        </w:rPr>
-        <w:t xml:space="preserve"> </w:t>
-      </w:r>
-      <w:proofErr w:type="spellStart"/>
-      <w:r>
-        <w:rPr>
-          <w:lang w:val="es-CO"/>
-        </w:rPr>
-        <w:t>devices</w:t>
-      </w:r>
-      <w:proofErr w:type="spellEnd"/>
-      <w:r>
-        <w:rPr>
-          <w:lang w:val="es-CO"/>
-        </w:rPr>
-        <w:t xml:space="preserve"> (</w:t>
-      </w:r>
-      <w:proofErr w:type="spellStart"/>
-      <w:r>
-        <w:rPr>
-          <w:lang w:val="es-CO"/>
-        </w:rPr>
-        <w:t>Patent</w:t>
-      </w:r>
-      <w:proofErr w:type="spellEnd"/>
-      <w:r>
-        <w:rPr>
-          <w:lang w:val="es-CO"/>
-        </w:rPr>
-        <w:t xml:space="preserve"> </w:t>
-      </w:r>
-      <w:proofErr w:type="spellStart"/>
-      <w:r>
-        <w:rPr>
-          <w:lang w:val="es-CO"/>
-        </w:rPr>
-        <w:t>style</w:t>
-      </w:r>
-      <w:proofErr w:type="spellEnd"/>
-      <w:r>
-        <w:rPr>
-          <w:lang w:val="es-CO"/>
-        </w:rPr>
-        <w:t xml:space="preserve">),” U.S. </w:t>
-      </w:r>
-      <w:proofErr w:type="spellStart"/>
-      <w:r>
-        <w:rPr>
-          <w:lang w:val="es-CO"/>
-        </w:rPr>
-        <w:t>Patent</w:t>
-      </w:r>
-      <w:proofErr w:type="spellEnd"/>
-      <w:r>
-        <w:rPr>
-          <w:lang w:val="es-CO"/>
-        </w:rPr>
-        <w:t xml:space="preserve"> 3 624 12, </w:t>
-      </w:r>
-      <w:proofErr w:type="spellStart"/>
-      <w:r>
-        <w:rPr>
-          <w:lang w:val="es-CO"/>
-        </w:rPr>
-        <w:t>July</w:t>
-      </w:r>
-      <w:proofErr w:type="spellEnd"/>
-      <w:r>
-        <w:rPr>
-          <w:lang w:val="es-CO"/>
-        </w:rPr>
-        <w:t xml:space="preserve"> 16, 1990. </w:t>
+        <w:t xml:space="preserve">J. P. Wilkinson, “Nonlinear resonant circuit devices (Patent style),” U.S. Patent 3 624 12, July 16, 1990. </w:t>
       </w:r>
     </w:p>
     <w:p>
@@ -12385,114 +9431,13 @@
           <w:iCs/>
           <w:lang w:val="es-CO"/>
         </w:rPr>
-        <w:lastRenderedPageBreak/>
-        <w:t xml:space="preserve">IEEE </w:t>
-      </w:r>
-      <w:proofErr w:type="spellStart"/>
-      <w:r>
-        <w:rPr>
-          <w:i/>
-          <w:iCs/>
-          <w:lang w:val="es-CO"/>
-        </w:rPr>
-        <w:t>Criteria</w:t>
-      </w:r>
-      <w:proofErr w:type="spellEnd"/>
-      <w:r>
-        <w:rPr>
-          <w:i/>
-          <w:iCs/>
-          <w:lang w:val="es-CO"/>
-        </w:rPr>
-        <w:t xml:space="preserve"> </w:t>
-      </w:r>
-      <w:proofErr w:type="spellStart"/>
-      <w:r>
-        <w:rPr>
-          <w:i/>
-          <w:iCs/>
-          <w:lang w:val="es-CO"/>
-        </w:rPr>
-        <w:t>for</w:t>
-      </w:r>
-      <w:proofErr w:type="spellEnd"/>
-      <w:r>
-        <w:rPr>
-          <w:i/>
-          <w:iCs/>
-          <w:lang w:val="es-CO"/>
-        </w:rPr>
-        <w:t xml:space="preserve"> </w:t>
-      </w:r>
-      <w:proofErr w:type="spellStart"/>
-      <w:r>
-        <w:rPr>
-          <w:i/>
-          <w:iCs/>
-          <w:lang w:val="es-CO"/>
-        </w:rPr>
-        <w:t>Class</w:t>
-      </w:r>
-      <w:proofErr w:type="spellEnd"/>
-      <w:r>
-        <w:rPr>
-          <w:i/>
-          <w:iCs/>
-          <w:lang w:val="es-CO"/>
-        </w:rPr>
-        <w:t xml:space="preserve"> IE Electric </w:t>
-      </w:r>
-      <w:proofErr w:type="spellStart"/>
-      <w:r>
-        <w:rPr>
-          <w:i/>
-          <w:iCs/>
-          <w:lang w:val="es-CO"/>
-        </w:rPr>
-        <w:t>Systems</w:t>
-      </w:r>
-      <w:proofErr w:type="spellEnd"/>
-      <w:r>
-        <w:rPr>
-          <w:i/>
-          <w:iCs/>
-          <w:lang w:val="es-CO"/>
-        </w:rPr>
-        <w:t xml:space="preserve"> </w:t>
-      </w:r>
-      <w:r>
-        <w:rPr>
-          <w:lang w:val="es-CO"/>
-        </w:rPr>
-        <w:t>(</w:t>
-      </w:r>
-      <w:proofErr w:type="spellStart"/>
-      <w:r>
-        <w:rPr>
-          <w:lang w:val="es-CO"/>
-        </w:rPr>
-        <w:t>Standards</w:t>
-      </w:r>
-      <w:proofErr w:type="spellEnd"/>
-      <w:r>
-        <w:rPr>
-          <w:lang w:val="es-CO"/>
-        </w:rPr>
-        <w:t xml:space="preserve"> </w:t>
-      </w:r>
-      <w:proofErr w:type="spellStart"/>
-      <w:r>
-        <w:rPr>
-          <w:lang w:val="es-CO"/>
-        </w:rPr>
-        <w:t>style</w:t>
-      </w:r>
-      <w:proofErr w:type="spellEnd"/>
-      <w:r>
-        <w:rPr>
-          <w:lang w:val="es-CO"/>
-        </w:rPr>
-        <w:t>)</w:t>
+        <w:t xml:space="preserve">IEEE Criteria for Class IE Electric Systems </w:t>
+      </w:r>
+      <w:r>
+        <w:rPr>
+          <w:lang w:val="es-CO"/>
+        </w:rPr>
+        <w:t>(Standards style)</w:t>
       </w:r>
       <w:r>
         <w:rPr>
@@ -12520,52 +9465,14 @@
           <w:lang w:val="es-CO"/>
         </w:rPr>
       </w:pPr>
-      <w:proofErr w:type="spellStart"/>
       <w:r>
         <w:rPr>
           <w:i/>
           <w:iCs/>
           <w:lang w:val="es-CO"/>
         </w:rPr>
-        <w:t>Letter</w:t>
-      </w:r>
-      <w:proofErr w:type="spellEnd"/>
-      <w:r>
-        <w:rPr>
-          <w:i/>
-          <w:iCs/>
-          <w:lang w:val="es-CO"/>
-        </w:rPr>
-        <w:t xml:space="preserve"> Symbols </w:t>
-      </w:r>
-      <w:proofErr w:type="spellStart"/>
-      <w:r>
-        <w:rPr>
-          <w:i/>
-          <w:iCs/>
-          <w:lang w:val="es-CO"/>
-        </w:rPr>
-        <w:t>for</w:t>
-      </w:r>
-      <w:proofErr w:type="spellEnd"/>
-      <w:r>
-        <w:rPr>
-          <w:i/>
-          <w:iCs/>
-          <w:lang w:val="es-CO"/>
-        </w:rPr>
-        <w:t xml:space="preserve"> </w:t>
-      </w:r>
-      <w:proofErr w:type="spellStart"/>
-      <w:r>
-        <w:rPr>
-          <w:i/>
-          <w:iCs/>
-          <w:lang w:val="es-CO"/>
-        </w:rPr>
-        <w:t>Quantities</w:t>
-      </w:r>
-      <w:proofErr w:type="spellEnd"/>
+        <w:t>Letter Symbols for Quantities</w:t>
+      </w:r>
       <w:r>
         <w:rPr>
           <w:lang w:val="es-CO"/>
@@ -12588,119 +9495,7 @@
         <w:rPr>
           <w:lang w:val="es-CO"/>
         </w:rPr>
-        <w:t>R. E. Haskell and C. T. Case, “</w:t>
-      </w:r>
-      <w:proofErr w:type="spellStart"/>
-      <w:r>
-        <w:rPr>
-          <w:lang w:val="es-CO"/>
-        </w:rPr>
-        <w:t>Transient</w:t>
-      </w:r>
-      <w:proofErr w:type="spellEnd"/>
-      <w:r>
-        <w:rPr>
-          <w:lang w:val="es-CO"/>
-        </w:rPr>
-        <w:t xml:space="preserve"> </w:t>
-      </w:r>
-      <w:proofErr w:type="spellStart"/>
-      <w:r>
-        <w:rPr>
-          <w:lang w:val="es-CO"/>
-        </w:rPr>
-        <w:t>signal</w:t>
-      </w:r>
-      <w:proofErr w:type="spellEnd"/>
-      <w:r>
-        <w:rPr>
-          <w:lang w:val="es-CO"/>
-        </w:rPr>
-        <w:t xml:space="preserve"> </w:t>
-      </w:r>
-      <w:proofErr w:type="spellStart"/>
-      <w:r>
-        <w:rPr>
-          <w:lang w:val="es-CO"/>
-        </w:rPr>
-        <w:t>propagation</w:t>
-      </w:r>
-      <w:proofErr w:type="spellEnd"/>
-      <w:r>
-        <w:rPr>
-          <w:lang w:val="es-CO"/>
-        </w:rPr>
-        <w:t xml:space="preserve"> in </w:t>
-      </w:r>
-      <w:proofErr w:type="spellStart"/>
-      <w:r>
-        <w:rPr>
-          <w:lang w:val="es-CO"/>
-        </w:rPr>
-        <w:t>lossless</w:t>
-      </w:r>
-      <w:proofErr w:type="spellEnd"/>
-      <w:r>
-        <w:rPr>
-          <w:lang w:val="es-CO"/>
-        </w:rPr>
-        <w:t xml:space="preserve"> </w:t>
-      </w:r>
-      <w:proofErr w:type="spellStart"/>
-      <w:r>
-        <w:rPr>
-          <w:lang w:val="es-CO"/>
-        </w:rPr>
-        <w:t>isotropic</w:t>
-      </w:r>
-      <w:proofErr w:type="spellEnd"/>
-      <w:r>
-        <w:rPr>
-          <w:lang w:val="es-CO"/>
-        </w:rPr>
-        <w:t xml:space="preserve"> plasmas (</w:t>
-      </w:r>
-      <w:proofErr w:type="spellStart"/>
-      <w:r>
-        <w:rPr>
-          <w:lang w:val="es-CO"/>
-        </w:rPr>
-        <w:t>Report</w:t>
-      </w:r>
-      <w:proofErr w:type="spellEnd"/>
-      <w:r>
-        <w:rPr>
-          <w:lang w:val="es-CO"/>
-        </w:rPr>
-        <w:t xml:space="preserve"> </w:t>
-      </w:r>
-      <w:proofErr w:type="spellStart"/>
-      <w:r>
-        <w:rPr>
-          <w:lang w:val="es-CO"/>
-        </w:rPr>
-        <w:t>style</w:t>
-      </w:r>
-      <w:proofErr w:type="spellEnd"/>
-      <w:r>
-        <w:rPr>
-          <w:lang w:val="es-CO"/>
-        </w:rPr>
-        <w:t xml:space="preserve">),” USAF Cambridge Res. </w:t>
-      </w:r>
-      <w:proofErr w:type="spellStart"/>
-      <w:r>
-        <w:rPr>
-          <w:lang w:val="es-CO"/>
-        </w:rPr>
-        <w:t>Lab</w:t>
-      </w:r>
-      <w:proofErr w:type="spellEnd"/>
-      <w:r>
-        <w:rPr>
-          <w:lang w:val="es-CO"/>
-        </w:rPr>
-        <w:t>., Cambridge, MA Rep. ARCRL-66-234 (II), 1994, vol. 2.</w:t>
+        <w:t>R. E. Haskell and C. T. Case, “Transient signal propagation in lossless isotropic plasmas (Report style),” USAF Cambridge Res. Lab., Cambridge, MA Rep. ARCRL-66-234 (II), 1994, vol. 2.</w:t>
       </w:r>
     </w:p>
     <w:p>
@@ -12718,147 +9513,7 @@
         <w:rPr>
           <w:lang w:val="es-CO"/>
         </w:rPr>
-        <w:t xml:space="preserve">E. E. </w:t>
-      </w:r>
-      <w:proofErr w:type="spellStart"/>
-      <w:r>
-        <w:rPr>
-          <w:lang w:val="es-CO"/>
-        </w:rPr>
-        <w:t>Reber</w:t>
-      </w:r>
-      <w:proofErr w:type="spellEnd"/>
-      <w:r>
-        <w:rPr>
-          <w:lang w:val="es-CO"/>
-        </w:rPr>
-        <w:t>, R. L. Michell, and C. J. Carter, “</w:t>
-      </w:r>
-      <w:proofErr w:type="spellStart"/>
-      <w:r>
-        <w:rPr>
-          <w:lang w:val="es-CO"/>
-        </w:rPr>
-        <w:t>Oxygen</w:t>
-      </w:r>
-      <w:proofErr w:type="spellEnd"/>
-      <w:r>
-        <w:rPr>
-          <w:lang w:val="es-CO"/>
-        </w:rPr>
-        <w:t xml:space="preserve"> </w:t>
-      </w:r>
-      <w:proofErr w:type="spellStart"/>
-      <w:r>
-        <w:rPr>
-          <w:lang w:val="es-CO"/>
-        </w:rPr>
-        <w:t>absorption</w:t>
-      </w:r>
-      <w:proofErr w:type="spellEnd"/>
-      <w:r>
-        <w:rPr>
-          <w:lang w:val="es-CO"/>
-        </w:rPr>
-        <w:t xml:space="preserve"> in </w:t>
-      </w:r>
-      <w:proofErr w:type="spellStart"/>
-      <w:r>
-        <w:rPr>
-          <w:lang w:val="es-CO"/>
-        </w:rPr>
-        <w:t>the</w:t>
-      </w:r>
-      <w:proofErr w:type="spellEnd"/>
-      <w:r>
-        <w:rPr>
-          <w:lang w:val="es-CO"/>
-        </w:rPr>
-        <w:t xml:space="preserve"> </w:t>
-      </w:r>
-      <w:proofErr w:type="spellStart"/>
-      <w:r>
-        <w:rPr>
-          <w:lang w:val="es-CO"/>
-        </w:rPr>
-        <w:t>Earth’s</w:t>
-      </w:r>
-      <w:proofErr w:type="spellEnd"/>
-      <w:r>
-        <w:rPr>
-          <w:lang w:val="es-CO"/>
-        </w:rPr>
-        <w:t xml:space="preserve"> </w:t>
-      </w:r>
-      <w:proofErr w:type="spellStart"/>
-      <w:r>
-        <w:rPr>
-          <w:lang w:val="es-CO"/>
-        </w:rPr>
-        <w:t>atmosphere</w:t>
-      </w:r>
-      <w:proofErr w:type="spellEnd"/>
-      <w:r>
-        <w:rPr>
-          <w:lang w:val="es-CO"/>
-        </w:rPr>
-        <w:t xml:space="preserve">,” </w:t>
-      </w:r>
-      <w:proofErr w:type="spellStart"/>
-      <w:r>
-        <w:rPr>
-          <w:lang w:val="es-CO"/>
-        </w:rPr>
-        <w:t>Aerospace</w:t>
-      </w:r>
-      <w:proofErr w:type="spellEnd"/>
-      <w:r>
-        <w:rPr>
-          <w:lang w:val="es-CO"/>
-        </w:rPr>
-        <w:t xml:space="preserve"> Corp., Los </w:t>
-      </w:r>
-      <w:proofErr w:type="spellStart"/>
-      <w:r>
-        <w:rPr>
-          <w:lang w:val="es-CO"/>
-        </w:rPr>
-        <w:t>Angeles</w:t>
-      </w:r>
-      <w:proofErr w:type="spellEnd"/>
-      <w:r>
-        <w:rPr>
-          <w:lang w:val="es-CO"/>
-        </w:rPr>
-        <w:t xml:space="preserve">, CA, </w:t>
-      </w:r>
-      <w:proofErr w:type="spellStart"/>
-      <w:r>
-        <w:rPr>
-          <w:lang w:val="es-CO"/>
-        </w:rPr>
-        <w:t>Tech</w:t>
-      </w:r>
-      <w:proofErr w:type="spellEnd"/>
-      <w:r>
-        <w:rPr>
-          <w:lang w:val="es-CO"/>
-        </w:rPr>
-        <w:t xml:space="preserve">. Rep. TR-0200 (420-46)-3, </w:t>
-      </w:r>
-      <w:proofErr w:type="gramStart"/>
-      <w:r>
-        <w:rPr>
-          <w:lang w:val="es-CO"/>
-        </w:rPr>
-        <w:t>Nov.</w:t>
-      </w:r>
-      <w:proofErr w:type="gramEnd"/>
-      <w:r>
-        <w:rPr>
-          <w:lang w:val="es-CO"/>
-        </w:rPr>
-        <w:t xml:space="preserve"> 1988.</w:t>
+        <w:t>E. E. Reber, R. L. Michell, and C. J. Carter, “Oxygen absorption in the Earth’s atmosphere,” Aerospace Corp., Los Angeles, CA, Tech. Rep. TR-0200 (420-46)-3, Nov. 1988.</w:t>
       </w:r>
     </w:p>
     <w:p>
@@ -12876,107 +9531,15 @@
         <w:rPr>
           <w:lang w:val="es-CO"/>
         </w:rPr>
-        <w:t>(</w:t>
-      </w:r>
-      <w:proofErr w:type="spellStart"/>
-      <w:r>
-        <w:rPr>
-          <w:lang w:val="es-CO"/>
-        </w:rPr>
-        <w:t>Handbook</w:t>
-      </w:r>
-      <w:proofErr w:type="spellEnd"/>
-      <w:r>
-        <w:rPr>
-          <w:lang w:val="es-CO"/>
-        </w:rPr>
-        <w:t xml:space="preserve"> </w:t>
-      </w:r>
-      <w:proofErr w:type="spellStart"/>
-      <w:r>
-        <w:rPr>
-          <w:lang w:val="es-CO"/>
-        </w:rPr>
-        <w:t>style</w:t>
-      </w:r>
-      <w:proofErr w:type="spellEnd"/>
-      <w:r>
-        <w:rPr>
-          <w:lang w:val="es-CO"/>
-        </w:rPr>
-        <w:t xml:space="preserve">) </w:t>
-      </w:r>
-      <w:proofErr w:type="spellStart"/>
+        <w:t xml:space="preserve">(Handbook style) </w:t>
+      </w:r>
       <w:r>
         <w:rPr>
           <w:i/>
           <w:iCs/>
           <w:lang w:val="es-CO"/>
         </w:rPr>
-        <w:t>Transmission</w:t>
-      </w:r>
-      <w:proofErr w:type="spellEnd"/>
-      <w:r>
-        <w:rPr>
-          <w:i/>
-          <w:iCs/>
-          <w:lang w:val="es-CO"/>
-        </w:rPr>
-        <w:t xml:space="preserve"> </w:t>
-      </w:r>
-      <w:proofErr w:type="spellStart"/>
-      <w:r>
-        <w:rPr>
-          <w:i/>
-          <w:iCs/>
-          <w:lang w:val="es-CO"/>
-        </w:rPr>
-        <w:t>Systems</w:t>
-      </w:r>
-      <w:proofErr w:type="spellEnd"/>
-      <w:r>
-        <w:rPr>
-          <w:i/>
-          <w:iCs/>
-          <w:lang w:val="es-CO"/>
-        </w:rPr>
-        <w:t xml:space="preserve"> </w:t>
-      </w:r>
-      <w:proofErr w:type="spellStart"/>
-      <w:r>
-        <w:rPr>
-          <w:i/>
-          <w:iCs/>
-          <w:lang w:val="es-CO"/>
-        </w:rPr>
-        <w:t>for</w:t>
-      </w:r>
-      <w:proofErr w:type="spellEnd"/>
-      <w:r>
-        <w:rPr>
-          <w:i/>
-          <w:iCs/>
-          <w:lang w:val="es-CO"/>
-        </w:rPr>
-        <w:t xml:space="preserve"> </w:t>
-      </w:r>
-      <w:proofErr w:type="spellStart"/>
-      <w:r>
-        <w:rPr>
-          <w:i/>
-          <w:iCs/>
-          <w:lang w:val="es-CO"/>
-        </w:rPr>
-        <w:t>Communications</w:t>
-      </w:r>
-      <w:proofErr w:type="spellEnd"/>
-      <w:r>
-        <w:rPr>
-          <w:i/>
-          <w:iCs/>
-          <w:lang w:val="es-CO"/>
-        </w:rPr>
-        <w:t>,</w:t>
+        <w:t>Transmission Systems for Communications,</w:t>
       </w:r>
       <w:r>
         <w:rPr>
@@ -13014,21 +9577,7 @@
         <w:rPr>
           <w:lang w:val="es-CO"/>
         </w:rPr>
-        <w:t xml:space="preserve"> Motorola Semiconductor </w:t>
-      </w:r>
-      <w:proofErr w:type="spellStart"/>
-      <w:r>
-        <w:rPr>
-          <w:lang w:val="es-CO"/>
-        </w:rPr>
-        <w:t>Products</w:t>
-      </w:r>
-      <w:proofErr w:type="spellEnd"/>
-      <w:r>
-        <w:rPr>
-          <w:lang w:val="es-CO"/>
-        </w:rPr>
-        <w:t xml:space="preserve"> Inc., Phoenix, AZ, 1989.</w:t>
+        <w:t xml:space="preserve"> Motorola Semiconductor Products Inc., Phoenix, AZ, 1989.</w:t>
       </w:r>
     </w:p>
     <w:p>
@@ -13046,93 +9595,8 @@
         <w:rPr>
           <w:lang w:val="es-CO"/>
         </w:rPr>
-        <w:t>(Basic Book/</w:t>
-      </w:r>
-      <w:proofErr w:type="spellStart"/>
-      <w:r>
-        <w:rPr>
-          <w:lang w:val="es-CO"/>
-        </w:rPr>
-        <w:t>Monograph</w:t>
-      </w:r>
-      <w:proofErr w:type="spellEnd"/>
-      <w:r>
-        <w:rPr>
-          <w:lang w:val="es-CO"/>
-        </w:rPr>
-        <w:t xml:space="preserve"> Online </w:t>
-      </w:r>
-      <w:proofErr w:type="spellStart"/>
-      <w:r>
-        <w:rPr>
-          <w:lang w:val="es-CO"/>
-        </w:rPr>
-        <w:t>Sources</w:t>
-      </w:r>
-      <w:proofErr w:type="spellEnd"/>
-      <w:r>
-        <w:rPr>
-          <w:lang w:val="es-CO"/>
-        </w:rPr>
-        <w:t xml:space="preserve">) J. K. </w:t>
-      </w:r>
-      <w:proofErr w:type="spellStart"/>
-      <w:r>
-        <w:rPr>
-          <w:lang w:val="es-CO"/>
-        </w:rPr>
-        <w:t>Author</w:t>
-      </w:r>
-      <w:proofErr w:type="spellEnd"/>
-      <w:r>
-        <w:rPr>
-          <w:lang w:val="es-CO"/>
-        </w:rPr>
-        <w:t>. (</w:t>
-      </w:r>
-      <w:proofErr w:type="spellStart"/>
-      <w:r>
-        <w:rPr>
-          <w:lang w:val="es-CO"/>
-        </w:rPr>
-        <w:t>year</w:t>
-      </w:r>
-      <w:proofErr w:type="spellEnd"/>
-      <w:r>
-        <w:rPr>
-          <w:lang w:val="es-CO"/>
-        </w:rPr>
-        <w:t xml:space="preserve">, </w:t>
-      </w:r>
-      <w:proofErr w:type="spellStart"/>
-      <w:r>
-        <w:rPr>
-          <w:lang w:val="es-CO"/>
-        </w:rPr>
-        <w:t>month</w:t>
-      </w:r>
-      <w:proofErr w:type="spellEnd"/>
-      <w:r>
-        <w:rPr>
-          <w:lang w:val="es-CO"/>
-        </w:rPr>
-        <w:t xml:space="preserve">, </w:t>
-      </w:r>
-      <w:proofErr w:type="spellStart"/>
-      <w:r>
-        <w:rPr>
-          <w:lang w:val="es-CO"/>
-        </w:rPr>
-        <w:t>day</w:t>
-      </w:r>
-      <w:proofErr w:type="spellEnd"/>
-      <w:r>
-        <w:rPr>
-          <w:lang w:val="es-CO"/>
-        </w:rPr>
-        <w:t xml:space="preserve">). </w:t>
-      </w:r>
-      <w:proofErr w:type="spellStart"/>
+        <w:t xml:space="preserve">(Basic Book/Monograph Online Sources) J. K. Author. (year, month, day). </w:t>
+      </w:r>
       <w:r>
         <w:rPr>
           <w:i/>
@@ -13141,119 +9605,20 @@
         </w:rPr>
         <w:t>Title</w:t>
       </w:r>
-      <w:proofErr w:type="spellEnd"/>
-      <w:r>
-        <w:rPr>
-          <w:lang w:val="es-CO"/>
-        </w:rPr>
-        <w:t xml:space="preserve"> (</w:t>
-      </w:r>
-      <w:proofErr w:type="spellStart"/>
-      <w:r>
-        <w:rPr>
-          <w:lang w:val="es-CO"/>
-        </w:rPr>
-        <w:t>edition</w:t>
-      </w:r>
-      <w:proofErr w:type="spellEnd"/>
-      <w:r>
-        <w:rPr>
-          <w:lang w:val="es-CO"/>
-        </w:rPr>
-        <w:t>) [</w:t>
-      </w:r>
-      <w:proofErr w:type="spellStart"/>
-      <w:r>
-        <w:rPr>
-          <w:lang w:val="es-CO"/>
-        </w:rPr>
-        <w:t>Type</w:t>
-      </w:r>
-      <w:proofErr w:type="spellEnd"/>
-      <w:r>
-        <w:rPr>
-          <w:lang w:val="es-CO"/>
-        </w:rPr>
-        <w:t xml:space="preserve"> </w:t>
-      </w:r>
-      <w:proofErr w:type="spellStart"/>
-      <w:r>
-        <w:rPr>
-          <w:lang w:val="es-CO"/>
-        </w:rPr>
-        <w:t>of</w:t>
-      </w:r>
-      <w:proofErr w:type="spellEnd"/>
-      <w:r>
-        <w:rPr>
-          <w:lang w:val="es-CO"/>
-        </w:rPr>
-        <w:t xml:space="preserve"> </w:t>
-      </w:r>
-      <w:proofErr w:type="spellStart"/>
-      <w:r>
-        <w:rPr>
-          <w:lang w:val="es-CO"/>
-        </w:rPr>
-        <w:t>medium</w:t>
-      </w:r>
-      <w:proofErr w:type="spellEnd"/>
-      <w:r>
-        <w:rPr>
-          <w:lang w:val="es-CO"/>
-        </w:rPr>
-        <w:t xml:space="preserve">]. </w:t>
-      </w:r>
-      <w:proofErr w:type="spellStart"/>
-      <w:r>
-        <w:rPr>
-          <w:lang w:val="es-CO"/>
-        </w:rPr>
-        <w:t>Volume</w:t>
-      </w:r>
-      <w:proofErr w:type="spellEnd"/>
-      <w:r>
-        <w:rPr>
-          <w:lang w:val="es-CO"/>
-        </w:rPr>
-        <w:t>(</w:t>
-      </w:r>
-      <w:proofErr w:type="spellStart"/>
-      <w:r>
-        <w:rPr>
-          <w:lang w:val="es-CO"/>
-        </w:rPr>
-        <w:t>issue</w:t>
-      </w:r>
-      <w:proofErr w:type="spellEnd"/>
-      <w:r>
-        <w:rPr>
-          <w:lang w:val="es-CO"/>
-        </w:rPr>
-        <w:t>).</w:t>
+      <w:r>
+        <w:rPr>
+          <w:lang w:val="es-CO"/>
+        </w:rPr>
+        <w:t xml:space="preserve"> (edition) [Type of medium]. Volume(issue).</w:t>
       </w:r>
       <w:r>
         <w:rPr>
           <w:lang w:val="es-CO"/>
         </w:rPr>
         <w:tab/>
-        <w:t xml:space="preserve"> </w:t>
-      </w:r>
-      <w:proofErr w:type="spellStart"/>
-      <w:r>
-        <w:rPr>
-          <w:lang w:val="es-CO"/>
-        </w:rPr>
-        <w:t>Available</w:t>
-      </w:r>
-      <w:proofErr w:type="spellEnd"/>
-      <w:r>
-        <w:rPr>
-          <w:lang w:val="es-CO"/>
-        </w:rPr>
-        <w:t xml:space="preserve">: </w:t>
-      </w:r>
-      <w:hyperlink r:id="rId14" w:history="1">
+        <w:t xml:space="preserve"> Available: </w:t>
+      </w:r>
+      <w:hyperlink r:id="rId15" w:history="1">
         <w:r>
           <w:rPr>
             <w:rStyle w:val="Hipervnculo"/>
@@ -13284,23 +9649,9 @@
         <w:rPr>
           <w:lang w:val="es-CO"/>
         </w:rPr>
-        <w:t xml:space="preserve">J. Jones. (1991, May 10). Networks (2nd ed.) [Online]. </w:t>
-      </w:r>
-      <w:proofErr w:type="spellStart"/>
-      <w:r>
-        <w:rPr>
-          <w:lang w:val="es-CO"/>
-        </w:rPr>
-        <w:t>Available</w:t>
-      </w:r>
-      <w:proofErr w:type="spellEnd"/>
-      <w:r>
-        <w:rPr>
-          <w:lang w:val="es-CO"/>
-        </w:rPr>
-        <w:t xml:space="preserve">: </w:t>
-      </w:r>
-      <w:hyperlink r:id="rId15" w:history="1">
+        <w:t xml:space="preserve">J. Jones. (1991, May 10). Networks (2nd ed.) [Online]. Available: </w:t>
+      </w:r>
+      <w:hyperlink r:id="rId16" w:history="1">
         <w:r>
           <w:rPr>
             <w:rStyle w:val="Hipervnculo"/>
@@ -13325,107 +9676,8 @@
         <w:rPr>
           <w:lang w:val="es-CO"/>
         </w:rPr>
-        <w:t>(</w:t>
-      </w:r>
-      <w:proofErr w:type="spellStart"/>
-      <w:r>
-        <w:rPr>
-          <w:lang w:val="es-CO"/>
-        </w:rPr>
-        <w:t>Journal</w:t>
-      </w:r>
-      <w:proofErr w:type="spellEnd"/>
-      <w:r>
-        <w:rPr>
-          <w:lang w:val="es-CO"/>
-        </w:rPr>
-        <w:t xml:space="preserve"> Online </w:t>
-      </w:r>
-      <w:proofErr w:type="spellStart"/>
-      <w:r>
-        <w:rPr>
-          <w:lang w:val="es-CO"/>
-        </w:rPr>
-        <w:t>Sources</w:t>
-      </w:r>
-      <w:proofErr w:type="spellEnd"/>
-      <w:r>
-        <w:rPr>
-          <w:lang w:val="es-CO"/>
-        </w:rPr>
-        <w:t xml:space="preserve"> </w:t>
-      </w:r>
-      <w:proofErr w:type="spellStart"/>
-      <w:r>
-        <w:rPr>
-          <w:lang w:val="es-CO"/>
-        </w:rPr>
-        <w:t>style</w:t>
-      </w:r>
-      <w:proofErr w:type="spellEnd"/>
-      <w:r>
-        <w:rPr>
-          <w:lang w:val="es-CO"/>
-        </w:rPr>
-        <w:t xml:space="preserve">) K. </w:t>
-      </w:r>
-      <w:proofErr w:type="spellStart"/>
-      <w:r>
-        <w:rPr>
-          <w:lang w:val="es-CO"/>
-        </w:rPr>
-        <w:t>Author</w:t>
-      </w:r>
-      <w:proofErr w:type="spellEnd"/>
-      <w:r>
-        <w:rPr>
-          <w:lang w:val="es-CO"/>
-        </w:rPr>
-        <w:t>. (</w:t>
-      </w:r>
-      <w:proofErr w:type="spellStart"/>
-      <w:r>
-        <w:rPr>
-          <w:lang w:val="es-CO"/>
-        </w:rPr>
-        <w:t>year</w:t>
-      </w:r>
-      <w:proofErr w:type="spellEnd"/>
-      <w:r>
-        <w:rPr>
-          <w:lang w:val="es-CO"/>
-        </w:rPr>
-        <w:t xml:space="preserve">, </w:t>
-      </w:r>
-      <w:proofErr w:type="spellStart"/>
-      <w:r>
-        <w:rPr>
-          <w:lang w:val="es-CO"/>
-        </w:rPr>
-        <w:t>month</w:t>
-      </w:r>
-      <w:proofErr w:type="spellEnd"/>
-      <w:r>
-        <w:rPr>
-          <w:lang w:val="es-CO"/>
-        </w:rPr>
-        <w:t xml:space="preserve">). </w:t>
-      </w:r>
-      <w:proofErr w:type="spellStart"/>
-      <w:r>
-        <w:rPr>
-          <w:lang w:val="es-CO"/>
-        </w:rPr>
-        <w:t>Title</w:t>
-      </w:r>
-      <w:proofErr w:type="spellEnd"/>
-      <w:r>
-        <w:rPr>
-          <w:lang w:val="es-CO"/>
-        </w:rPr>
-        <w:t xml:space="preserve">. </w:t>
-      </w:r>
-      <w:proofErr w:type="spellStart"/>
+        <w:t xml:space="preserve">(Journal Online Sources style) K. Author. (year, month). Title. </w:t>
+      </w:r>
       <w:r>
         <w:rPr>
           <w:i/>
@@ -13434,147 +9686,20 @@
         </w:rPr>
         <w:t>Journal</w:t>
       </w:r>
-      <w:proofErr w:type="spellEnd"/>
-      <w:r>
-        <w:rPr>
-          <w:lang w:val="es-CO"/>
-        </w:rPr>
-        <w:t xml:space="preserve"> [</w:t>
-      </w:r>
-      <w:proofErr w:type="spellStart"/>
-      <w:r>
-        <w:rPr>
-          <w:lang w:val="es-CO"/>
-        </w:rPr>
-        <w:t>Type</w:t>
-      </w:r>
-      <w:proofErr w:type="spellEnd"/>
-      <w:r>
-        <w:rPr>
-          <w:lang w:val="es-CO"/>
-        </w:rPr>
-        <w:t xml:space="preserve"> </w:t>
-      </w:r>
-      <w:proofErr w:type="spellStart"/>
-      <w:r>
-        <w:rPr>
-          <w:lang w:val="es-CO"/>
-        </w:rPr>
-        <w:t>of</w:t>
-      </w:r>
-      <w:proofErr w:type="spellEnd"/>
-      <w:r>
-        <w:rPr>
-          <w:lang w:val="es-CO"/>
-        </w:rPr>
-        <w:t xml:space="preserve"> </w:t>
-      </w:r>
-      <w:proofErr w:type="spellStart"/>
-      <w:r>
-        <w:rPr>
-          <w:lang w:val="es-CO"/>
-        </w:rPr>
-        <w:t>medium</w:t>
-      </w:r>
-      <w:proofErr w:type="spellEnd"/>
-      <w:r>
-        <w:rPr>
-          <w:lang w:val="es-CO"/>
-        </w:rPr>
-        <w:t xml:space="preserve">]. </w:t>
-      </w:r>
-      <w:proofErr w:type="spellStart"/>
-      <w:r>
-        <w:rPr>
-          <w:lang w:val="es-CO"/>
-        </w:rPr>
-        <w:t>Volume</w:t>
-      </w:r>
-      <w:proofErr w:type="spellEnd"/>
-      <w:r>
-        <w:rPr>
-          <w:lang w:val="es-CO"/>
-        </w:rPr>
-        <w:t>(</w:t>
-      </w:r>
-      <w:proofErr w:type="spellStart"/>
-      <w:r>
-        <w:rPr>
-          <w:lang w:val="es-CO"/>
-        </w:rPr>
-        <w:t>issue</w:t>
-      </w:r>
-      <w:proofErr w:type="spellEnd"/>
-      <w:r>
-        <w:rPr>
-          <w:lang w:val="es-CO"/>
-        </w:rPr>
-        <w:t xml:space="preserve">), </w:t>
-      </w:r>
-      <w:proofErr w:type="spellStart"/>
-      <w:r>
-        <w:rPr>
-          <w:lang w:val="es-CO"/>
-        </w:rPr>
-        <w:t>paging</w:t>
-      </w:r>
-      <w:proofErr w:type="spellEnd"/>
-      <w:r>
-        <w:rPr>
-          <w:lang w:val="es-CO"/>
-        </w:rPr>
-        <w:t xml:space="preserve"> </w:t>
-      </w:r>
-      <w:proofErr w:type="spellStart"/>
-      <w:r>
-        <w:rPr>
-          <w:lang w:val="es-CO"/>
-        </w:rPr>
-        <w:t>if</w:t>
-      </w:r>
-      <w:proofErr w:type="spellEnd"/>
-      <w:r>
-        <w:rPr>
-          <w:lang w:val="es-CO"/>
-        </w:rPr>
-        <w:t xml:space="preserve"> </w:t>
-      </w:r>
-      <w:proofErr w:type="spellStart"/>
-      <w:r>
-        <w:rPr>
-          <w:lang w:val="es-CO"/>
-        </w:rPr>
-        <w:t>given</w:t>
-      </w:r>
-      <w:proofErr w:type="spellEnd"/>
-      <w:r>
-        <w:rPr>
-          <w:lang w:val="es-CO"/>
-        </w:rPr>
-        <w:t>.</w:t>
+      <w:r>
+        <w:rPr>
+          <w:lang w:val="es-CO"/>
+        </w:rPr>
+        <w:t xml:space="preserve"> [Type of medium]. Volume(issue), paging if given.</w:t>
       </w:r>
       <w:r>
         <w:rPr>
           <w:lang w:val="es-CO"/>
         </w:rPr>
         <w:tab/>
-        <w:t xml:space="preserve">  </w:t>
-      </w:r>
-      <w:proofErr w:type="spellStart"/>
-      <w:r>
-        <w:rPr>
-          <w:lang w:val="es-CO"/>
-        </w:rPr>
-        <w:t>Available</w:t>
-      </w:r>
-      <w:proofErr w:type="spellEnd"/>
-      <w:r>
-        <w:rPr>
-          <w:lang w:val="es-CO"/>
-        </w:rPr>
-        <w:t xml:space="preserve">: </w:t>
-      </w:r>
-      <w:hyperlink r:id="rId16" w:history="1">
+        <w:t xml:space="preserve">  Available: </w:t>
+      </w:r>
+      <w:hyperlink r:id="rId17" w:history="1">
         <w:r>
           <w:rPr>
             <w:rStyle w:val="Hipervnculo"/>
@@ -13605,105 +9730,7 @@
         <w:rPr>
           <w:lang w:val="es-CO"/>
         </w:rPr>
-        <w:t xml:space="preserve">R. J. </w:t>
-      </w:r>
-      <w:proofErr w:type="spellStart"/>
-      <w:r>
-        <w:rPr>
-          <w:lang w:val="es-CO"/>
-        </w:rPr>
-        <w:t>Vidmar</w:t>
-      </w:r>
-      <w:proofErr w:type="spellEnd"/>
-      <w:r>
-        <w:rPr>
-          <w:lang w:val="es-CO"/>
-        </w:rPr>
-        <w:t xml:space="preserve">. (1992, August). </w:t>
-      </w:r>
-      <w:proofErr w:type="spellStart"/>
-      <w:r>
-        <w:rPr>
-          <w:lang w:val="es-CO"/>
-        </w:rPr>
-        <w:t>On</w:t>
-      </w:r>
-      <w:proofErr w:type="spellEnd"/>
-      <w:r>
-        <w:rPr>
-          <w:lang w:val="es-CO"/>
-        </w:rPr>
-        <w:t xml:space="preserve"> </w:t>
-      </w:r>
-      <w:proofErr w:type="spellStart"/>
-      <w:r>
-        <w:rPr>
-          <w:lang w:val="es-CO"/>
-        </w:rPr>
-        <w:t>the</w:t>
-      </w:r>
-      <w:proofErr w:type="spellEnd"/>
-      <w:r>
-        <w:rPr>
-          <w:lang w:val="es-CO"/>
-        </w:rPr>
-        <w:t xml:space="preserve"> use </w:t>
-      </w:r>
-      <w:proofErr w:type="spellStart"/>
-      <w:r>
-        <w:rPr>
-          <w:lang w:val="es-CO"/>
-        </w:rPr>
-        <w:t>of</w:t>
-      </w:r>
-      <w:proofErr w:type="spellEnd"/>
-      <w:r>
-        <w:rPr>
-          <w:lang w:val="es-CO"/>
-        </w:rPr>
-        <w:t xml:space="preserve"> </w:t>
-      </w:r>
-      <w:proofErr w:type="spellStart"/>
-      <w:r>
-        <w:rPr>
-          <w:lang w:val="es-CO"/>
-        </w:rPr>
-        <w:t>atmospheric</w:t>
-      </w:r>
-      <w:proofErr w:type="spellEnd"/>
-      <w:r>
-        <w:rPr>
-          <w:lang w:val="es-CO"/>
-        </w:rPr>
-        <w:t xml:space="preserve"> plasmas as </w:t>
-      </w:r>
-      <w:proofErr w:type="spellStart"/>
-      <w:r>
-        <w:rPr>
-          <w:lang w:val="es-CO"/>
-        </w:rPr>
-        <w:t>electromagnetic</w:t>
-      </w:r>
-      <w:proofErr w:type="spellEnd"/>
-      <w:r>
-        <w:rPr>
-          <w:lang w:val="es-CO"/>
-        </w:rPr>
-        <w:t xml:space="preserve"> </w:t>
-      </w:r>
-      <w:proofErr w:type="spellStart"/>
-      <w:r>
-        <w:rPr>
-          <w:lang w:val="es-CO"/>
-        </w:rPr>
-        <w:t>reflectors</w:t>
-      </w:r>
-      <w:proofErr w:type="spellEnd"/>
-      <w:r>
-        <w:rPr>
-          <w:lang w:val="es-CO"/>
-        </w:rPr>
-        <w:t xml:space="preserve">. </w:t>
+        <w:t xml:space="preserve">R. J. Vidmar. (1992, August). On the use of atmospheric plasmas as electromagnetic reflectors. </w:t>
       </w:r>
       <w:r>
         <w:rPr>
@@ -13711,59 +9738,27 @@
           <w:iCs/>
           <w:lang w:val="es-CO"/>
         </w:rPr>
-        <w:t xml:space="preserve">IEEE Trans. Plasma </w:t>
-      </w:r>
-      <w:proofErr w:type="spellStart"/>
+        <w:t>IEEE Trans. Plasma Sci.</w:t>
+      </w:r>
+      <w:r>
+        <w:rPr>
+          <w:lang w:val="es-CO"/>
+        </w:rPr>
+        <w:t xml:space="preserve"> [Online]. </w:t>
+      </w:r>
       <w:r>
         <w:rPr>
           <w:i/>
           <w:iCs/>
           <w:lang w:val="es-CO"/>
         </w:rPr>
-        <w:t>Sci</w:t>
-      </w:r>
-      <w:proofErr w:type="spellEnd"/>
-      <w:r>
-        <w:rPr>
-          <w:i/>
-          <w:iCs/>
-          <w:lang w:val="es-CO"/>
-        </w:rPr>
-        <w:t>.</w:t>
-      </w:r>
-      <w:r>
-        <w:rPr>
-          <w:lang w:val="es-CO"/>
-        </w:rPr>
-        <w:t xml:space="preserve"> [Online]. </w:t>
-      </w:r>
-      <w:r>
-        <w:rPr>
-          <w:i/>
-          <w:iCs/>
-          <w:lang w:val="es-CO"/>
-        </w:rPr>
         <w:t>21(3).</w:t>
       </w:r>
       <w:r>
         <w:rPr>
           <w:lang w:val="es-CO"/>
         </w:rPr>
-        <w:t xml:space="preserve"> pp. 876—880.   </w:t>
-      </w:r>
-      <w:proofErr w:type="spellStart"/>
-      <w:r>
-        <w:rPr>
-          <w:lang w:val="es-CO"/>
-        </w:rPr>
-        <w:t>Available</w:t>
-      </w:r>
-      <w:proofErr w:type="spellEnd"/>
-      <w:r>
-        <w:rPr>
-          <w:lang w:val="es-CO"/>
-        </w:rPr>
-        <w:t>: http://www.halcyon.com/pub/journals/21ps03-vidmar</w:t>
+        <w:t xml:space="preserve"> pp. 876—880.   Available: http://www.halcyon.com/pub/journals/21ps03-vidmar</w:t>
       </w:r>
     </w:p>
     <w:p>
@@ -13852,39 +9847,7 @@
           <w:sz w:val="20"/>
           <w:lang w:val="es-CO"/>
         </w:rPr>
-        <w:t>(</w:t>
-      </w:r>
-      <w:proofErr w:type="spellStart"/>
-      <w:r>
-        <w:rPr>
-          <w:sz w:val="20"/>
-          <w:lang w:val="es-CO"/>
-        </w:rPr>
-        <w:t>papers</w:t>
-      </w:r>
-      <w:proofErr w:type="spellEnd"/>
-      <w:r>
-        <w:rPr>
-          <w:sz w:val="20"/>
-          <w:lang w:val="es-CO"/>
-        </w:rPr>
-        <w:t xml:space="preserve">) regulares.  Por favor incluyan nombres y apellidos con los cuales puedan ser identificados al registrar sus artículos (Son registrados en la base de </w:t>
-      </w:r>
-      <w:proofErr w:type="spellStart"/>
-      <w:r>
-        <w:rPr>
-          <w:sz w:val="20"/>
-          <w:lang w:val="es-CO"/>
-        </w:rPr>
-        <w:t>Publindex</w:t>
-      </w:r>
-      <w:proofErr w:type="spellEnd"/>
-      <w:r>
-        <w:rPr>
-          <w:sz w:val="20"/>
-          <w:lang w:val="es-CO"/>
-        </w:rPr>
-        <w:t xml:space="preserve"> en Co</w:t>
+        <w:t>(papers) regulares.  Por favor incluyan nombres y apellidos con los cuales puedan ser identificados al registrar sus artículos (Son registrados en la base de Publindex en Co</w:t>
       </w:r>
       <w:r>
         <w:rPr>
@@ -13947,23 +9910,7 @@
           <w:lang w:val="es-CO"/>
         </w:rPr>
         <w:tab/>
-        <w:t xml:space="preserve">El tercer párrafo empieza con el título del autor y apellido (por ejemplo, Dr. Smith, Prof. Jones, Sr. </w:t>
-      </w:r>
-      <w:proofErr w:type="spellStart"/>
-      <w:r>
-        <w:rPr>
-          <w:sz w:val="20"/>
-          <w:lang w:val="es-CO"/>
-        </w:rPr>
-        <w:t>Kajor</w:t>
-      </w:r>
-      <w:proofErr w:type="spellEnd"/>
-      <w:r>
-        <w:rPr>
-          <w:sz w:val="20"/>
-          <w:lang w:val="es-CO"/>
-        </w:rPr>
-        <w:t xml:space="preserve">, </w:t>
+        <w:t xml:space="preserve">El tercer párrafo empieza con el título del autor y apellido (por ejemplo, Dr. Smith, Prof. Jones, Sr. Kajor, </w:t>
       </w:r>
       <w:r>
         <w:rPr>
@@ -13989,7 +9936,7 @@
       </w:pPr>
     </w:p>
     <w:sectPr>
-      <w:headerReference w:type="default" r:id="rId17"/>
+      <w:headerReference w:type="default" r:id="rId18"/>
       <w:pgSz w:w="12240" w:h="15840" w:code="1"/>
       <w:pgMar w:top="1008" w:right="936" w:bottom="1008" w:left="936" w:header="432" w:footer="432" w:gutter="0"/>
       <w:cols w:num="2" w:space="288"/>
@@ -16719,7 +12666,7 @@
 </file>
 
 <file path=customXml/itemProps1.xml><?xml version="1.0" encoding="utf-8"?>
-<ds:datastoreItem xmlns:ds="http://schemas.openxmlformats.org/officeDocument/2006/customXml" ds:itemID="{FD594FED-B703-4EAB-97C4-A6A22AF4F573}">
+<ds:datastoreItem xmlns:ds="http://schemas.openxmlformats.org/officeDocument/2006/customXml" ds:itemID="{8C77EB68-30CD-4268-9F2C-CB71A4492F8F}">
   <ds:schemaRefs>
     <ds:schemaRef ds:uri="http://schemas.openxmlformats.org/officeDocument/2006/bibliography"/>
   </ds:schemaRefs>

--- a/SPSS/Paper_felicidadVSfactpersonal.docx
+++ b/SPSS/Paper_felicidadVSfactpersonal.docx
@@ -401,7 +401,85 @@
         <w:rPr>
           <w:lang w:val="es-CO"/>
         </w:rPr>
-        <w:t>l concepto de felicidad ha desconcertado al ser humano a lo largo de su existencia como especie. Por lo que ha desarrollado una gran variedad de definiciones e investigaciones en torno a este concepto. Estas definiciones han tenido diversos factores sobre los cuales se soportan. Debido a la variación de los parámetros empleados para el desarrollo de estas investigaciones se han precisado algunas perspectivas como: Alarcón [1], basado en la filosofía griega y los recientes estudios, la define como: “un estado de satisfacción, más o menos duradero, que experimenta subjetivamente el individuo en posesión de un bien deseado”, también se han generado perspectivas opuestas como: Fernández D.[2] propone que los factores que influyen en la felicidad, radican en nuestro interior y poco tiene que ver con la acumulación de bienes. Teniendo en cuenta la extensa cantidad de investigaciones desarrolladas en torno a la felicidad el presente trabajo investigativo toma como base los trabajos: The Oxford Happiness Questionnaire desarrollado por los psicólogos Michael Argyle y Peter Hills[3], LA FELICIDAD EN ESTUDIANTES UNIVERSITARIOS DE CIENCIAS ECONÓMICAS: ALGUNOS DETERMINANTES SOCIOECONÓMICOS EN LA CIUDAD DE CARTAGENA DE INDIAS desarrollado por Kevin E. Gamero Tafur, Evelyn M. Medina Martínez y Álvaro A. Escobar Espinoza[4]</w:t>
+        <w:t xml:space="preserve">l concepto de felicidad ha desconcertado al ser humano a lo largo de su existencia como especie. Por lo que ha desarrollado una gran variedad de definiciones e investigaciones en torno a este concepto. Estas definiciones han tenido diversos factores sobre los cuales se soportan. Debido a la variación de los parámetros empleados para el desarrollo de estas investigaciones se han precisado algunas perspectivas como: Alarcón [1], basado en la filosofía griega y los recientes estudios, la define como: “un estado de satisfacción, más o menos duradero, que experimenta subjetivamente el individuo en posesión de un bien deseado”, también se han generado perspectivas opuestas como: Fernández D.[2] propone que los factores que influyen en la felicidad, radican en nuestro interior y poco tiene que ver con la acumulación de bienes. Teniendo en cuenta la extensa cantidad de investigaciones desarrolladas en torno a la felicidad el presente trabajo investigativo toma como base los trabajos: </w:t>
+      </w:r>
+      <w:proofErr w:type="spellStart"/>
+      <w:r>
+        <w:rPr>
+          <w:lang w:val="es-CO"/>
+        </w:rPr>
+        <w:t>The</w:t>
+      </w:r>
+      <w:proofErr w:type="spellEnd"/>
+      <w:r>
+        <w:rPr>
+          <w:lang w:val="es-CO"/>
+        </w:rPr>
+        <w:t xml:space="preserve"> Oxford </w:t>
+      </w:r>
+      <w:proofErr w:type="spellStart"/>
+      <w:r>
+        <w:rPr>
+          <w:lang w:val="es-CO"/>
+        </w:rPr>
+        <w:t>Happiness</w:t>
+      </w:r>
+      <w:proofErr w:type="spellEnd"/>
+      <w:r>
+        <w:rPr>
+          <w:lang w:val="es-CO"/>
+        </w:rPr>
+        <w:t xml:space="preserve"> </w:t>
+      </w:r>
+      <w:proofErr w:type="spellStart"/>
+      <w:r>
+        <w:rPr>
+          <w:lang w:val="es-CO"/>
+        </w:rPr>
+        <w:t>Questionnaire</w:t>
+      </w:r>
+      <w:proofErr w:type="spellEnd"/>
+      <w:r>
+        <w:rPr>
+          <w:lang w:val="es-CO"/>
+        </w:rPr>
+        <w:t xml:space="preserve"> desarrollado por los psicólogos Michael </w:t>
+      </w:r>
+      <w:proofErr w:type="spellStart"/>
+      <w:r>
+        <w:rPr>
+          <w:lang w:val="es-CO"/>
+        </w:rPr>
+        <w:t>Argyle</w:t>
+      </w:r>
+      <w:proofErr w:type="spellEnd"/>
+      <w:r>
+        <w:rPr>
+          <w:lang w:val="es-CO"/>
+        </w:rPr>
+        <w:t xml:space="preserve"> y Peter </w:t>
+      </w:r>
+      <w:proofErr w:type="spellStart"/>
+      <w:proofErr w:type="gramStart"/>
+      <w:r>
+        <w:rPr>
+          <w:lang w:val="es-CO"/>
+        </w:rPr>
+        <w:t>Hills</w:t>
+      </w:r>
+      <w:proofErr w:type="spellEnd"/>
+      <w:r>
+        <w:rPr>
+          <w:lang w:val="es-CO"/>
+        </w:rPr>
+        <w:t>[</w:t>
+      </w:r>
+      <w:proofErr w:type="gramEnd"/>
+      <w:r>
+        <w:rPr>
+          <w:lang w:val="es-CO"/>
+        </w:rPr>
+        <w:t>3], LA FELICIDAD EN ESTUDIANTES UNIVERSITARIOS DE CIENCIAS ECONÓMICAS: ALGUNOS DETERMINANTES SOCIOECONÓMICOS EN LA CIUDAD DE CARTAGENA DE INDIAS desarrollado por Kevin E. Gamero Tafur, Evelyn M. Medina Martínez y Álvaro A. Escobar Espinoza[4]</w:t>
       </w:r>
       <w:r>
         <w:rPr>
@@ -449,7 +527,49 @@
         <w:rPr>
           <w:lang w:val="es-CO"/>
         </w:rPr>
-        <w:t xml:space="preserve"> preguntas de las cuales 29 pertenecen a The Oxford Happiness Questionnaire. Estas 29 preguntas tienen un tipo de respuesta denominada escala Likert. Mientras que las </w:t>
+        <w:t xml:space="preserve"> preguntas de las cuales 29 pertenecen a </w:t>
+      </w:r>
+      <w:proofErr w:type="spellStart"/>
+      <w:r>
+        <w:rPr>
+          <w:lang w:val="es-CO"/>
+        </w:rPr>
+        <w:t>The</w:t>
+      </w:r>
+      <w:proofErr w:type="spellEnd"/>
+      <w:r>
+        <w:rPr>
+          <w:lang w:val="es-CO"/>
+        </w:rPr>
+        <w:t xml:space="preserve"> Oxford </w:t>
+      </w:r>
+      <w:proofErr w:type="spellStart"/>
+      <w:r>
+        <w:rPr>
+          <w:lang w:val="es-CO"/>
+        </w:rPr>
+        <w:t>Happiness</w:t>
+      </w:r>
+      <w:proofErr w:type="spellEnd"/>
+      <w:r>
+        <w:rPr>
+          <w:lang w:val="es-CO"/>
+        </w:rPr>
+        <w:t xml:space="preserve"> </w:t>
+      </w:r>
+      <w:proofErr w:type="spellStart"/>
+      <w:r>
+        <w:rPr>
+          <w:lang w:val="es-CO"/>
+        </w:rPr>
+        <w:t>Questionnaire</w:t>
+      </w:r>
+      <w:proofErr w:type="spellEnd"/>
+      <w:r>
+        <w:rPr>
+          <w:lang w:val="es-CO"/>
+        </w:rPr>
+        <w:t xml:space="preserve">. Estas 29 preguntas tienen un tipo de respuesta denominada escala Likert. Mientras que las </w:t>
       </w:r>
       <w:r>
         <w:rPr>
@@ -487,37 +607,22 @@
     <w:p>
       <w:pPr>
         <w:jc w:val="center"/>
-        <w:rPr>
-          <w:lang w:val="es-CO"/>
-        </w:rPr>
-      </w:pPr>
-      <w:r>
-        <w:rPr>
-          <w:lang w:val="es-CO"/>
-        </w:rPr>
+      </w:pPr>
+      <w:r>
         <w:t>TABLE I</w:t>
       </w:r>
     </w:p>
     <w:p>
       <w:pPr>
         <w:jc w:val="center"/>
-        <w:rPr>
-          <w:lang w:val="es-CO"/>
-        </w:rPr>
-      </w:pPr>
-      <w:r>
-        <w:rPr>
-          <w:lang w:val="es-CO"/>
-        </w:rPr>
+      </w:pPr>
+      <w:r>
         <w:t>ESCALA TIPO LIKERT THE OXFORD HAPPINESS QUESTIONNAIRE</w:t>
       </w:r>
     </w:p>
     <w:p>
       <w:pPr>
         <w:jc w:val="center"/>
-        <w:rPr>
-          <w:lang w:val="es-CO"/>
-        </w:rPr>
       </w:pPr>
     </w:p>
     <w:p>
@@ -917,7 +1022,21 @@
         <w:rPr>
           <w:lang w:val="es-CO"/>
         </w:rPr>
-        <w:t>El coeficiente de fiabilidad es un numero cuyo mínimo valor es 0 y máximo valor es 1. Mientras su valor sea más cercano a 1 la fiabilidad del cuestionario será mejor. Para la estimación empírica del coeficiente de fiabilidad existen diferentes procedimientos como: formas paralelas, test-retest, dos mitades y otros métodos basados en la consistencia interna como el Alfa de Cro</w:t>
+        <w:t>El coeficiente de fiabilidad es un numero cuyo mínimo valor es 0 y máximo valor es 1. Mientras su valor sea más cercano a 1 la fiabilidad del cuestionario será mejor. Para la estimación empírica del coeficiente de fiabilidad existen diferentes procedimientos como: formas paralelas, test-</w:t>
+      </w:r>
+      <w:proofErr w:type="spellStart"/>
+      <w:r>
+        <w:rPr>
+          <w:lang w:val="es-CO"/>
+        </w:rPr>
+        <w:t>retest</w:t>
+      </w:r>
+      <w:proofErr w:type="spellEnd"/>
+      <w:r>
+        <w:rPr>
+          <w:lang w:val="es-CO"/>
+        </w:rPr>
+        <w:t>, dos mitades y otros métodos basados en la consistencia interna como el Alfa de Cro</w:t>
       </w:r>
       <w:r>
         <w:rPr>
@@ -929,7 +1048,21 @@
         <w:rPr>
           <w:lang w:val="es-CO"/>
         </w:rPr>
-        <w:t>bach, Coeficientes de KuderRichardson, Coeficiente beta (β) o los Coeficientes theta (θ) y omega (Ω).[6]</w:t>
+        <w:t xml:space="preserve">bach, Coeficientes de </w:t>
+      </w:r>
+      <w:proofErr w:type="spellStart"/>
+      <w:r>
+        <w:rPr>
+          <w:lang w:val="es-CO"/>
+        </w:rPr>
+        <w:t>KuderRichardson</w:t>
+      </w:r>
+      <w:proofErr w:type="spellEnd"/>
+      <w:r>
+        <w:rPr>
+          <w:lang w:val="es-CO"/>
+        </w:rPr>
+        <w:t>, Coeficiente beta (β) o los Coeficientes theta (θ) y omega (Ω).[6]</w:t>
       </w:r>
     </w:p>
     <w:p>
@@ -969,7 +1102,21 @@
         <w:rPr>
           <w:lang w:val="es-CO"/>
         </w:rPr>
-        <w:t xml:space="preserve"> basados en métodos de dos aplicaciones como el test-retest).[7]</w:t>
+        <w:t xml:space="preserve"> basados en métodos de dos aplicaciones como el test-</w:t>
+      </w:r>
+      <w:proofErr w:type="spellStart"/>
+      <w:r>
+        <w:rPr>
+          <w:lang w:val="es-CO"/>
+        </w:rPr>
+        <w:t>retest</w:t>
+      </w:r>
+      <w:proofErr w:type="spellEnd"/>
+      <w:r>
+        <w:rPr>
+          <w:lang w:val="es-CO"/>
+        </w:rPr>
+        <w:t>).[7]</w:t>
       </w:r>
     </w:p>
     <w:p>
@@ -997,7 +1144,21 @@
         <w:rPr>
           <w:lang w:val="es-CO"/>
         </w:rPr>
-        <w:t>Por otro lado, en el caso de que estemos trabajando con ítems valorados dicotómicamente, se utilizarán las fórmulas de Kuder-Richardson (KR –20 y KR -21). Cuando los ítems tengan diferentes índices de dificultad, se utilizará la fórmula KR –20. En el caso de que el índice de dificultad sea igual, utilizaremos KR –21.[7]</w:t>
+        <w:t xml:space="preserve">Por otro lado, en el caso de que estemos trabajando con ítems valorados dicotómicamente, se utilizarán las fórmulas de </w:t>
+      </w:r>
+      <w:proofErr w:type="spellStart"/>
+      <w:r>
+        <w:rPr>
+          <w:lang w:val="es-CO"/>
+        </w:rPr>
+        <w:t>Kuder</w:t>
+      </w:r>
+      <w:proofErr w:type="spellEnd"/>
+      <w:r>
+        <w:rPr>
+          <w:lang w:val="es-CO"/>
+        </w:rPr>
+        <w:t>-Richardson (KR –20 y KR -21). Cuando los ítems tengan diferentes índices de dificultad, se utilizará la fórmula KR –20. En el caso de que el índice de dificultad sea igual, utilizaremos KR –21.[7]</w:t>
       </w:r>
     </w:p>
     <w:p>
@@ -1097,7 +1258,21 @@
         <w:rPr>
           <w:lang w:val="es-CO"/>
         </w:rPr>
-        <w:t>Covarianza (X,Y) es menor que cero cuando “X” sube e “Y” baja. Hay una relación negativa.[8]</w:t>
+        <w:t>Covarianza (</w:t>
+      </w:r>
+      <w:proofErr w:type="gramStart"/>
+      <w:r>
+        <w:rPr>
+          <w:lang w:val="es-CO"/>
+        </w:rPr>
+        <w:t>X,Y</w:t>
+      </w:r>
+      <w:proofErr w:type="gramEnd"/>
+      <w:r>
+        <w:rPr>
+          <w:lang w:val="es-CO"/>
+        </w:rPr>
+        <w:t>) es menor que cero cuando “X” sube e “Y” baja. Hay una relación negativa.[8]</w:t>
       </w:r>
     </w:p>
     <w:p>
@@ -1116,7 +1291,21 @@
         <w:rPr>
           <w:lang w:val="es-CO"/>
         </w:rPr>
-        <w:t>Covarianza (X,Y) es mayor que cero cuando “X” sube e “Y” sube. Hay una relación positiva.[8]</w:t>
+        <w:t>Covarianza (</w:t>
+      </w:r>
+      <w:proofErr w:type="gramStart"/>
+      <w:r>
+        <w:rPr>
+          <w:lang w:val="es-CO"/>
+        </w:rPr>
+        <w:t>X,Y</w:t>
+      </w:r>
+      <w:proofErr w:type="gramEnd"/>
+      <w:r>
+        <w:rPr>
+          <w:lang w:val="es-CO"/>
+        </w:rPr>
+        <w:t>) es mayor que cero cuando “X” sube e “Y” sube. Hay una relación positiva.[8]</w:t>
       </w:r>
     </w:p>
     <w:p>
@@ -1135,7 +1324,21 @@
         <w:rPr>
           <w:lang w:val="es-CO"/>
         </w:rPr>
-        <w:t>Covarianza (X,Y) es igual que cero cuando “X” sube e “Y” baja. No hay relación existente entre las variables “X” e “Y”.[8]</w:t>
+        <w:t>Covarianza (</w:t>
+      </w:r>
+      <w:proofErr w:type="gramStart"/>
+      <w:r>
+        <w:rPr>
+          <w:lang w:val="es-CO"/>
+        </w:rPr>
+        <w:t>X,Y</w:t>
+      </w:r>
+      <w:proofErr w:type="gramEnd"/>
+      <w:r>
+        <w:rPr>
+          <w:lang w:val="es-CO"/>
+        </w:rPr>
+        <w:t>) es igual que cero cuando “X” sube e “Y” baja. No hay relación existente entre las variables “X” e “Y”.[8]</w:t>
       </w:r>
     </w:p>
     <w:p>
@@ -1172,8 +1375,14 @@
     <w:p>
       <w:pPr>
         <w:jc w:val="center"/>
-      </w:pPr>
-      <w:r>
+        <w:rPr>
+          <w:lang w:val="es-CO"/>
+        </w:rPr>
+      </w:pPr>
+      <w:r>
+        <w:rPr>
+          <w:lang w:val="es-CO"/>
+        </w:rPr>
         <w:t xml:space="preserve"> </w:t>
       </w:r>
       <m:oMath>
@@ -1183,6 +1392,7 @@
           </m:rPr>
           <w:rPr>
             <w:rFonts w:ascii="Cambria Math" w:hAnsi="Cambria Math"/>
+            <w:lang w:val="es-CO"/>
           </w:rPr>
           <m:t xml:space="preserve">Cov </m:t>
         </m:r>
@@ -1201,6 +1411,7 @@
               </m:rPr>
               <w:rPr>
                 <w:rFonts w:ascii="Cambria Math" w:hAnsi="Cambria Math"/>
+                <w:lang w:val="es-CO"/>
               </w:rPr>
               <m:t xml:space="preserve">X, Y </m:t>
             </m:r>
@@ -1212,6 +1423,7 @@
           </m:rPr>
           <w:rPr>
             <w:rFonts w:ascii="Cambria Math" w:hAnsi="Cambria Math"/>
+            <w:lang w:val="es-CO"/>
           </w:rPr>
           <m:t>=</m:t>
         </m:r>
@@ -1247,6 +1459,7 @@
                     <m:r>
                       <w:rPr>
                         <w:rFonts w:ascii="Cambria Math" w:hAnsi="Cambria Math"/>
+                        <w:lang w:val="es-CO"/>
                       </w:rPr>
                       <m:t>1</m:t>
                     </m:r>
@@ -1275,6 +1488,7 @@
                           </m:rPr>
                           <w:rPr>
                             <w:rFonts w:ascii="Cambria Math" w:hAnsi="Cambria Math"/>
+                            <w:lang w:val="es-CO"/>
                           </w:rPr>
                           <m:t>xi - x</m:t>
                         </m:r>
@@ -1295,6 +1509,7 @@
                           </m:rPr>
                           <w:rPr>
                             <w:rFonts w:ascii="Cambria Math" w:hAnsi="Cambria Math"/>
+                            <w:lang w:val="es-CO"/>
                           </w:rPr>
                           <m:t>yi - y</m:t>
                         </m:r>
@@ -1316,6 +1531,9 @@
         </m:f>
       </m:oMath>
       <w:r>
+        <w:rPr>
+          <w:lang w:val="es-CO"/>
+        </w:rPr>
         <w:t xml:space="preserve"> (1)</w:t>
       </w:r>
     </w:p>
@@ -1711,7 +1929,21 @@
         <w:rPr>
           <w:lang w:val="es-CO"/>
         </w:rPr>
-        <w:t xml:space="preserve">La correlación es apropiada para examinar la relación entre datos cuantificables significativos en vez de datos categóricos, tales como el sexo, el color favorito, etc.[9] </w:t>
+        <w:t xml:space="preserve">La correlación es apropiada para examinar la relación entre datos cuantificables significativos en vez de datos categóricos, tales como el sexo, el color favorito, </w:t>
+      </w:r>
+      <w:proofErr w:type="gramStart"/>
+      <w:r>
+        <w:rPr>
+          <w:lang w:val="es-CO"/>
+        </w:rPr>
+        <w:t>etc.[</w:t>
+      </w:r>
+      <w:proofErr w:type="gramEnd"/>
+      <w:r>
+        <w:rPr>
+          <w:lang w:val="es-CO"/>
+        </w:rPr>
+        <w:t xml:space="preserve">9] </w:t>
       </w:r>
     </w:p>
     <w:p>
@@ -1856,6 +2088,9 @@
     <w:p>
       <w:pPr>
         <w:jc w:val="both"/>
+        <w:rPr>
+          <w:lang w:val="es-CO"/>
+        </w:rPr>
       </w:pPr>
       <w:r>
         <w:rPr>
@@ -1887,6 +2122,7 @@
         <w:rPr>
           <w:sz w:val="22"/>
           <w:szCs w:val="22"/>
+          <w:lang w:val="es-CO"/>
         </w:rPr>
       </w:pPr>
       <m:oMath>
@@ -1927,6 +2163,7 @@
                 <w:rFonts w:ascii="Cambria Math" w:hAnsi="Cambria Math"/>
                 <w:sz w:val="22"/>
                 <w:szCs w:val="22"/>
+                <w:lang w:val="es-CO"/>
               </w:rPr>
               <m:t>,</m:t>
             </m:r>
@@ -1959,6 +2196,7 @@
                     <w:rFonts w:ascii="Cambria Math" w:hAnsi="Cambria Math"/>
                     <w:sz w:val="22"/>
                     <w:szCs w:val="22"/>
+                    <w:lang w:val="es-CO"/>
                   </w:rPr>
                   <m:t>1</m:t>
                 </m:r>
@@ -1972,6 +2210,7 @@
                 <w:rFonts w:ascii="Cambria Math" w:hAnsi="Cambria Math"/>
                 <w:sz w:val="22"/>
                 <w:szCs w:val="22"/>
+                <w:lang w:val="es-CO"/>
               </w:rPr>
               <m:t>,</m:t>
             </m:r>
@@ -2004,6 +2243,7 @@
                     <w:rFonts w:ascii="Cambria Math" w:hAnsi="Cambria Math"/>
                     <w:sz w:val="22"/>
                     <w:szCs w:val="22"/>
+                    <w:lang w:val="es-CO"/>
                   </w:rPr>
                   <m:t>2</m:t>
                 </m:r>
@@ -2017,6 +2257,7 @@
                 <w:rFonts w:ascii="Cambria Math" w:hAnsi="Cambria Math"/>
                 <w:sz w:val="22"/>
                 <w:szCs w:val="22"/>
+                <w:lang w:val="es-CO"/>
               </w:rPr>
               <m:t>,…,</m:t>
             </m:r>
@@ -2061,6 +2302,7 @@
             <w:rFonts w:ascii="Cambria Math" w:hAnsi="Cambria Math"/>
             <w:sz w:val="22"/>
             <w:szCs w:val="22"/>
+            <w:lang w:val="es-CO"/>
           </w:rPr>
           <m:t>=</m:t>
         </m:r>
@@ -2124,6 +2366,7 @@
                             <w:rFonts w:ascii="Cambria Math" w:hAnsi="Cambria Math"/>
                             <w:sz w:val="22"/>
                             <w:szCs w:val="22"/>
+                            <w:lang w:val="es-CO"/>
                           </w:rPr>
                           <m:t>(</m:t>
                         </m:r>
@@ -2179,6 +2422,7 @@
                             <w:rFonts w:ascii="Cambria Math" w:hAnsi="Cambria Math"/>
                             <w:sz w:val="22"/>
                             <w:szCs w:val="22"/>
+                            <w:lang w:val="es-CO"/>
                           </w:rPr>
                           <m:t>-</m:t>
                         </m:r>
@@ -2212,6 +2456,7 @@
                             <w:rFonts w:ascii="Cambria Math" w:hAnsi="Cambria Math"/>
                             <w:sz w:val="22"/>
                             <w:szCs w:val="22"/>
+                            <w:lang w:val="es-CO"/>
                           </w:rPr>
                           <m:t>)</m:t>
                         </m:r>
@@ -2225,6 +2470,7 @@
                             <w:rFonts w:ascii="Cambria Math" w:hAnsi="Cambria Math"/>
                             <w:sz w:val="22"/>
                             <w:szCs w:val="22"/>
+                            <w:lang w:val="es-CO"/>
                           </w:rPr>
                           <m:t>2</m:t>
                         </m:r>
@@ -2270,6 +2516,7 @@
                             <w:rFonts w:ascii="Cambria Math" w:hAnsi="Cambria Math"/>
                             <w:sz w:val="22"/>
                             <w:szCs w:val="22"/>
+                            <w:lang w:val="es-CO"/>
                           </w:rPr>
                           <m:t>(</m:t>
                         </m:r>
@@ -2312,6 +2559,7 @@
                             <w:rFonts w:ascii="Cambria Math" w:hAnsi="Cambria Math"/>
                             <w:sz w:val="22"/>
                             <w:szCs w:val="22"/>
+                            <w:lang w:val="es-CO"/>
                           </w:rPr>
                           <m:t>-</m:t>
                         </m:r>
@@ -2345,6 +2593,7 @@
                             <w:rFonts w:ascii="Cambria Math" w:hAnsi="Cambria Math"/>
                             <w:sz w:val="22"/>
                             <w:szCs w:val="22"/>
+                            <w:lang w:val="es-CO"/>
                           </w:rPr>
                           <m:t>)</m:t>
                         </m:r>
@@ -2358,6 +2607,7 @@
                             <w:rFonts w:ascii="Cambria Math" w:hAnsi="Cambria Math"/>
                             <w:sz w:val="22"/>
                             <w:szCs w:val="22"/>
+                            <w:lang w:val="es-CO"/>
                           </w:rPr>
                           <m:t>2</m:t>
                         </m:r>
@@ -2374,6 +2624,7 @@
         <w:rPr>
           <w:sz w:val="22"/>
           <w:szCs w:val="22"/>
+          <w:lang w:val="es-CO"/>
         </w:rPr>
         <w:t xml:space="preserve"> (2)</w:t>
       </w:r>
@@ -2458,7 +2709,21 @@
         <w:rPr>
           <w:lang w:val="es-CO"/>
         </w:rPr>
-        <w:t>su nombre a Lee Joseph Cronbach, quien bautizó este coeficiente así en 1951. L.J. Cronbach fue un psicólogo estadounidense conocido por sus trabajos en psicometría. Sin embargo, los orígenes de este coeficiente los encontramos en los trabajos de Hoyt y de Guttman. Este coeficiente consiste en la media de las correlaciones entre las variables que forman parte de la escala, y puede calcularse de dos maneras: a partir de las varianzas (Alfa de Cronbach) o de las correlaciones de los ítems (Alfa de Cronbach estandarizado). Como hemos visto cómo la fiabilidad de un cuestionario o instrumento de medida intenta establece la precisión con la éste realiza sus mediciones. Se trata de un concepto muy asociado al error de medida, ya que, a mayor fiabilidad, menos error de medida. El Alfa de Cronbach es un método de cálculo del coeficiente de fiabilidad, que identifica la fiabilidad como consistencia interna. Se denomina así porque analiza hasta qué punto las medidas parciales obtenidas con los diferentes ítems son “consistentes” entre sí y por tanto representativas del universo posible de ítems que podrían medir ese constructo.[7]</w:t>
+        <w:t xml:space="preserve">su nombre a Lee Joseph Cronbach, quien bautizó este coeficiente así en 1951. L.J. Cronbach fue un psicólogo estadounidense conocido por sus trabajos en psicometría. Sin embargo, los orígenes de este coeficiente los encontramos en los trabajos de </w:t>
+      </w:r>
+      <w:proofErr w:type="spellStart"/>
+      <w:r>
+        <w:rPr>
+          <w:lang w:val="es-CO"/>
+        </w:rPr>
+        <w:t>Hoyt</w:t>
+      </w:r>
+      <w:proofErr w:type="spellEnd"/>
+      <w:r>
+        <w:rPr>
+          <w:lang w:val="es-CO"/>
+        </w:rPr>
+        <w:t xml:space="preserve"> y de Guttman. Este coeficiente consiste en la media de las correlaciones entre las variables que forman parte de la escala, y puede calcularse de dos maneras: a partir de las varianzas (Alfa de Cronbach) o de las correlaciones de los ítems (Alfa de Cronbach estandarizado). Como hemos visto cómo la fiabilidad de un cuestionario o instrumento de medida intenta establece la precisión con la éste realiza sus mediciones. Se trata de un concepto muy asociado al error de medida, ya que, a mayor fiabilidad, menos error de medida. El Alfa de Cronbach es un método de cálculo del coeficiente de fiabilidad, que identifica la fiabilidad como consistencia interna. Se denomina así porque analiza hasta qué punto las medidas parciales obtenidas con los diferentes ítems son “consistentes” entre sí y por tanto representativas del universo posible de ítems que podrían medir ese constructo.[7]</w:t>
       </w:r>
     </w:p>
     <w:p>
@@ -2808,6 +3073,8 @@
         </w:rPr>
         <w:t>Coeficiente de KR – 20</w:t>
       </w:r>
+      <w:bookmarkStart w:id="1" w:name="_GoBack"/>
+      <w:bookmarkEnd w:id="1"/>
     </w:p>
     <w:p>
       <w:pPr>
@@ -3308,7 +3575,21 @@
         <w:rPr>
           <w:lang w:val="es-CO"/>
         </w:rPr>
-        <w:t xml:space="preserve"> de Kunder-Richardson en donde n </w:t>
+        <w:t xml:space="preserve"> de </w:t>
+      </w:r>
+      <w:proofErr w:type="spellStart"/>
+      <w:r>
+        <w:rPr>
+          <w:lang w:val="es-CO"/>
+        </w:rPr>
+        <w:t>Kunder</w:t>
+      </w:r>
+      <w:proofErr w:type="spellEnd"/>
+      <w:r>
+        <w:rPr>
+          <w:lang w:val="es-CO"/>
+        </w:rPr>
+        <w:t xml:space="preserve">-Richardson en donde n </w:t>
       </w:r>
       <w:r>
         <w:rPr>
@@ -3464,7 +3745,21 @@
         <w:rPr>
           <w:lang w:val="es-CO"/>
         </w:rPr>
-        <w:t xml:space="preserve">   La regresión logística es un grupo de técnicas estadísticas que tienen como objetivo comprobar hipótesis o relaciones causales cuando la variable dependiente es nominal. Existen dos grandes categorías de regresión logística estas la regresión logística binaria y la Regresión logística multinomial.[12]</w:t>
+        <w:t xml:space="preserve">   La regresión logística es un grupo de técnicas estadísticas que tienen como objetivo comprobar </w:t>
+      </w:r>
+      <w:proofErr w:type="spellStart"/>
+      <w:r>
+        <w:rPr>
+          <w:lang w:val="es-CO"/>
+        </w:rPr>
+        <w:t>hipótesis</w:t>
+      </w:r>
+      <w:proofErr w:type="spellEnd"/>
+      <w:r>
+        <w:rPr>
+          <w:lang w:val="es-CO"/>
+        </w:rPr>
+        <w:t xml:space="preserve"> o relaciones causales cuando la variable dependiente es nominal. Existen dos grandes categorías de regresión logística estas la regresión logística binaria y la Regresión logística multinomial.[12]</w:t>
       </w:r>
     </w:p>
     <w:p>
@@ -3508,7 +3803,49 @@
         <w:rPr>
           <w:lang w:val="es-CO"/>
         </w:rPr>
-        <w:t xml:space="preserve">   La regresión logística binaria es la técnica estadística que tiene como objetivo comprobar hipótesis o relaciones causales cuando la variable dependiente (resultado) es una variable binaria (dicotómica, dummy), es decir, que tiene solo dos categorías. Aunque su lectura se asemeja a la regresión lineal múltiple, la cual se usa cuando la variable dependiente es ordinal o escalar, la regresión logística está basada en principios diferentes como los odd ratio y las </w:t>
+        <w:t xml:space="preserve">   La regresión logística binaria es la técnica estadística que tiene como objetivo comprobar </w:t>
+      </w:r>
+      <w:proofErr w:type="spellStart"/>
+      <w:r>
+        <w:rPr>
+          <w:lang w:val="es-CO"/>
+        </w:rPr>
+        <w:t>hipótesis</w:t>
+      </w:r>
+      <w:proofErr w:type="spellEnd"/>
+      <w:r>
+        <w:rPr>
+          <w:lang w:val="es-CO"/>
+        </w:rPr>
+        <w:t xml:space="preserve"> o relaciones causales cuando la variable dependiente (resultado) es una variable binaria (dicotómica, </w:t>
+      </w:r>
+      <w:proofErr w:type="spellStart"/>
+      <w:r>
+        <w:rPr>
+          <w:lang w:val="es-CO"/>
+        </w:rPr>
+        <w:t>dummy</w:t>
+      </w:r>
+      <w:proofErr w:type="spellEnd"/>
+      <w:r>
+        <w:rPr>
+          <w:lang w:val="es-CO"/>
+        </w:rPr>
+        <w:t xml:space="preserve">), es decir, que tiene solo dos categorías. Aunque su lectura se asemeja a la regresión lineal múltiple, la cual se usa cuando la variable dependiente es ordinal o escalar, la regresión logística está basada en principios diferentes como los </w:t>
+      </w:r>
+      <w:proofErr w:type="spellStart"/>
+      <w:r>
+        <w:rPr>
+          <w:lang w:val="es-CO"/>
+        </w:rPr>
+        <w:t>odd</w:t>
+      </w:r>
+      <w:proofErr w:type="spellEnd"/>
+      <w:r>
+        <w:rPr>
+          <w:lang w:val="es-CO"/>
+        </w:rPr>
+        <w:t xml:space="preserve"> ratio y las </w:t>
       </w:r>
       <w:r>
         <w:rPr>
@@ -4064,7 +4401,21 @@
         <w:rPr>
           <w:lang w:val="es-CO"/>
         </w:rPr>
-        <w:t xml:space="preserve"> k son los parámetros del modelo, y exp denota la función exponencial. Esta función exponencial es una expresión simplificada que corresponde a elevar el número e a la potencia contenida dentro del paréntesis, siendo e el número o constante de Euler, o base de los logaritmos neperianos. [13</w:t>
+        <w:t xml:space="preserve"> k son los parámetros del modelo, y </w:t>
+      </w:r>
+      <w:proofErr w:type="spellStart"/>
+      <w:r>
+        <w:rPr>
+          <w:lang w:val="es-CO"/>
+        </w:rPr>
+        <w:t>exp</w:t>
+      </w:r>
+      <w:proofErr w:type="spellEnd"/>
+      <w:r>
+        <w:rPr>
+          <w:lang w:val="es-CO"/>
+        </w:rPr>
+        <w:t xml:space="preserve"> denota la función exponencial. Esta función exponencial es una expresión simplificada que corresponde a elevar el número e a la potencia contenida dentro del paréntesis, siendo e el número o constante de Euler, o base de los logaritmos neperianos. [13</w:t>
       </w:r>
       <w:r>
         <w:rPr>
@@ -4148,13 +4499,41 @@
         <w:rPr>
           <w:lang w:val="es-CO"/>
         </w:rPr>
-        <w:t xml:space="preserve">R-cuadrado de Cox y Snell, y R-cuadrado de Nagelkerke: Indica la parte de la varianza de la variable dependiente </w:t>
-      </w:r>
-      <w:r>
-        <w:rPr>
-          <w:lang w:val="es-CO"/>
-        </w:rPr>
-        <w:t xml:space="preserve">explicada por el modelo. Hay dos R-cuadrados en la regresión logística, y ambas son válidas. Se acostumbra a decir que la parte de la variable dependiente explicada por el modelo oscila entre la R-cuadrado de Cox y Snell y la R-cuadrado de Nagelkerke. Cuanto más alto es la R-cuadrado más explicativo es el modelo, es decir, las variables independientes explican la variable dependiente. [12] </w:t>
+        <w:t xml:space="preserve">R-cuadrado de Cox y Snell, y R-cuadrado de </w:t>
+      </w:r>
+      <w:proofErr w:type="spellStart"/>
+      <w:r>
+        <w:rPr>
+          <w:lang w:val="es-CO"/>
+        </w:rPr>
+        <w:t>Nagelkerke</w:t>
+      </w:r>
+      <w:proofErr w:type="spellEnd"/>
+      <w:r>
+        <w:rPr>
+          <w:lang w:val="es-CO"/>
+        </w:rPr>
+        <w:t xml:space="preserve">: Indica la parte de la varianza de la variable dependiente </w:t>
+      </w:r>
+      <w:r>
+        <w:rPr>
+          <w:lang w:val="es-CO"/>
+        </w:rPr>
+        <w:t xml:space="preserve">explicada por el modelo. Hay dos R-cuadrados en la regresión logística, y ambas son válidas. Se acostumbra a decir que la parte de la variable dependiente explicada por el modelo oscila entre la R-cuadrado de Cox y Snell y la R-cuadrado de </w:t>
+      </w:r>
+      <w:proofErr w:type="spellStart"/>
+      <w:r>
+        <w:rPr>
+          <w:lang w:val="es-CO"/>
+        </w:rPr>
+        <w:t>Nagelkerke</w:t>
+      </w:r>
+      <w:proofErr w:type="spellEnd"/>
+      <w:r>
+        <w:rPr>
+          <w:lang w:val="es-CO"/>
+        </w:rPr>
+        <w:t xml:space="preserve">. Cuanto más alto es la R-cuadrado más explicativo es el modelo, es decir, las variables independientes explican la variable dependiente. [12] </w:t>
       </w:r>
     </w:p>
     <w:p>
@@ -4262,11 +4641,19 @@
           <w:lang w:val="es-CO"/>
         </w:rPr>
       </w:pPr>
-      <w:r>
-        <w:rPr>
-          <w:lang w:val="es-CO"/>
-        </w:rPr>
-        <w:t xml:space="preserve">Exp(b) –exponencial de b–: indica la fortaleza de la relación. Cuanto más alejada de 1 está más fuerte es la relación. Para comparar los exponenciales de b entre sí, aquellos que son menores a 1 deben transformarse en su </w:t>
+      <w:proofErr w:type="spellStart"/>
+      <w:r>
+        <w:rPr>
+          <w:lang w:val="es-CO"/>
+        </w:rPr>
+        <w:t>Exp</w:t>
+      </w:r>
+      <w:proofErr w:type="spellEnd"/>
+      <w:r>
+        <w:rPr>
+          <w:lang w:val="es-CO"/>
+        </w:rPr>
+        <w:t xml:space="preserve">(b) –exponencial de b–: indica la fortaleza de la relación. Cuanto más alejada de 1 está más fuerte es la relación. Para comparar los exponenciales de b entre sí, aquellos que son menores a 1 deben transformarse en su </w:t>
       </w:r>
       <w:r>
         <w:rPr>
@@ -4541,14 +4928,7 @@
                         <w:rFonts w:ascii="Cambria Math" w:hAnsi="Cambria Math"/>
                         <w:lang w:val="es-CO"/>
                       </w:rPr>
-                      <m:t>k</m:t>
-                    </m:r>
-                    <m:r>
-                      <w:rPr>
-                        <w:rFonts w:ascii="Cambria Math" w:hAnsi="Cambria Math"/>
-                        <w:lang w:val="es-CO"/>
-                      </w:rPr>
-                      <m:t>1</m:t>
+                      <m:t>k1</m:t>
                     </m:r>
                   </m:sub>
                 </m:sSub>
@@ -4678,14 +5058,7 @@
                         <w:rFonts w:ascii="Cambria Math" w:hAnsi="Cambria Math"/>
                         <w:lang w:val="es-CO"/>
                       </w:rPr>
-                      <m:t>k</m:t>
-                    </m:r>
-                    <m:r>
-                      <w:rPr>
-                        <w:rFonts w:ascii="Cambria Math" w:hAnsi="Cambria Math"/>
-                        <w:lang w:val="es-CO"/>
-                      </w:rPr>
-                      <m:t>i</m:t>
+                      <m:t>ki</m:t>
                     </m:r>
                   </m:sub>
                 </m:sSub>
@@ -5031,13 +5404,7 @@
         <w:rPr>
           <w:lang w:val="es-CO"/>
         </w:rPr>
-        <w:t>Sin embargo, el ajuste independiente de estos K modelos no garantiza que para cualquier conjunto de valores</w:t>
-      </w:r>
-      <w:r>
-        <w:rPr>
-          <w:lang w:val="es-CO"/>
-        </w:rPr>
-        <w:t xml:space="preserve"> </w:t>
+        <w:t xml:space="preserve">Sin embargo, el ajuste independiente de estos K modelos no garantiza que para cualquier conjunto de valores </w:t>
       </w:r>
       <m:oMath>
         <m:sSub>
@@ -5074,19 +5441,7 @@
         <w:rPr>
           <w:lang w:val="es-CO"/>
         </w:rPr>
-        <w:t xml:space="preserve"> </w:t>
-      </w:r>
-      <w:r>
-        <w:rPr>
-          <w:lang w:val="es-CO"/>
-        </w:rPr>
-        <w:t>de las variables explicativas se verifique, tal como debería cumplirse, que</w:t>
-      </w:r>
-      <w:r>
-        <w:rPr>
-          <w:lang w:val="es-CO"/>
-        </w:rPr>
-        <w:t xml:space="preserve"> </w:t>
+        <w:t xml:space="preserve"> de las variables explicativas se verifique, tal como debería cumplirse, que </w:t>
       </w:r>
       <m:oMath>
         <m:nary>
@@ -5248,49 +5603,91 @@
         <w:rPr>
           <w:lang w:val="es-CO"/>
         </w:rPr>
-        <w:t xml:space="preserve">   </w:t>
-      </w:r>
-      <w:r>
-        <w:rPr>
-          <w:lang w:val="es-CO"/>
-        </w:rPr>
-        <w:t xml:space="preserve">Fue creado en 1968 por Norman H. Nie, C. Hadlai (Tex) Hull y Dale H. Bent. Entre 1969 y 1975 la Universidad de Chicago por medio de su National Opinion Research Center estuvo a cargo del desarrollo, distribución y venta del programa. A partir de 1975 corresponde a SPSS </w:t>
-      </w:r>
-      <w:r>
-        <w:rPr>
-          <w:lang w:val="es-CO"/>
-        </w:rPr>
-        <w:t>Inc. Originalmente</w:t>
-      </w:r>
-      <w:r>
-        <w:rPr>
-          <w:lang w:val="es-CO"/>
-        </w:rPr>
-        <w:t xml:space="preserve"> el programa fue creado para grandes computadores. En 1970 se publica el primer manual de usuario del SPSS por Nie y Hall. Este manual populariza el programa entre las instituciones de educación superior en Estados Unidos. En 1984 sale la primera versión para computadores </w:t>
-      </w:r>
-      <w:r>
-        <w:rPr>
-          <w:lang w:val="es-CO"/>
-        </w:rPr>
-        <w:t>personales. Desde</w:t>
-      </w:r>
-      <w:r>
-        <w:rPr>
-          <w:lang w:val="es-CO"/>
-        </w:rPr>
-        <w:t xml:space="preserve"> la versión 14, pero más específicamente desde la versión 15 se ha implantado la posibilidad de hacer uso de las librerías de objetos del SPSS desde diversos lenguajes de programación. Aunque principalmente se ha implementado para Python, también existe la posibilidad de trabajar desde Visual Basic, C++ y otros </w:t>
-      </w:r>
-      <w:r>
-        <w:rPr>
-          <w:lang w:val="es-CO"/>
-        </w:rPr>
-        <w:t>lenguajes. El</w:t>
-      </w:r>
-      <w:r>
-        <w:rPr>
-          <w:lang w:val="es-CO"/>
-        </w:rPr>
-        <w:t xml:space="preserve"> 28 de junio de 2009 se anuncia que IBM, meses después de ver frustrado su intento de compra de Sun Microsystems, adquiere SPSS, por 1.200 millones de </w:t>
+        <w:t xml:space="preserve">   Fue creado en 1968 por Norman H. Nie, C. </w:t>
+      </w:r>
+      <w:proofErr w:type="spellStart"/>
+      <w:r>
+        <w:rPr>
+          <w:lang w:val="es-CO"/>
+        </w:rPr>
+        <w:t>Hadlai</w:t>
+      </w:r>
+      <w:proofErr w:type="spellEnd"/>
+      <w:r>
+        <w:rPr>
+          <w:lang w:val="es-CO"/>
+        </w:rPr>
+        <w:t xml:space="preserve"> (Tex) Hull y Dale H. </w:t>
+      </w:r>
+      <w:proofErr w:type="spellStart"/>
+      <w:r>
+        <w:rPr>
+          <w:lang w:val="es-CO"/>
+        </w:rPr>
+        <w:t>Bent</w:t>
+      </w:r>
+      <w:proofErr w:type="spellEnd"/>
+      <w:r>
+        <w:rPr>
+          <w:lang w:val="es-CO"/>
+        </w:rPr>
+        <w:t xml:space="preserve">. Entre 1969 y 1975 la Universidad de Chicago por medio de su </w:t>
+      </w:r>
+      <w:proofErr w:type="spellStart"/>
+      <w:r>
+        <w:rPr>
+          <w:lang w:val="es-CO"/>
+        </w:rPr>
+        <w:t>National</w:t>
+      </w:r>
+      <w:proofErr w:type="spellEnd"/>
+      <w:r>
+        <w:rPr>
+          <w:lang w:val="es-CO"/>
+        </w:rPr>
+        <w:t xml:space="preserve"> </w:t>
+      </w:r>
+      <w:proofErr w:type="spellStart"/>
+      <w:r>
+        <w:rPr>
+          <w:lang w:val="es-CO"/>
+        </w:rPr>
+        <w:t>Opinion</w:t>
+      </w:r>
+      <w:proofErr w:type="spellEnd"/>
+      <w:r>
+        <w:rPr>
+          <w:lang w:val="es-CO"/>
+        </w:rPr>
+        <w:t xml:space="preserve"> </w:t>
+      </w:r>
+      <w:proofErr w:type="spellStart"/>
+      <w:r>
+        <w:rPr>
+          <w:lang w:val="es-CO"/>
+        </w:rPr>
+        <w:t>Research</w:t>
+      </w:r>
+      <w:proofErr w:type="spellEnd"/>
+      <w:r>
+        <w:rPr>
+          <w:lang w:val="es-CO"/>
+        </w:rPr>
+        <w:t xml:space="preserve"> Center estuvo a cargo del desarrollo, distribución y venta del programa. A partir de 1975 corresponde a SPSS Inc. Originalmente el programa fue creado para grandes computadores. En 1970 se publica el primer manual de usuario del SPSS por Nie y Hall. Este manual populariza el programa entre las instituciones de educación superior en Estados Unidos. En 1984 sale la primera versión para computadores personales. Desde la versión 14, pero más específicamente desde la versión 15 se ha implantado la posibilidad de hacer uso de las librerías de objetos del SPSS desde diversos lenguajes de programación. Aunque principalmente se ha implementado para Python, también existe la posibilidad de trabajar desde Visual Basic, C++ y otros lenguajes. El 28 de junio de 2009 se anuncia que IBM, meses después de ver frustrado su intento de compra de </w:t>
+      </w:r>
+      <w:proofErr w:type="spellStart"/>
+      <w:r>
+        <w:rPr>
+          <w:lang w:val="es-CO"/>
+        </w:rPr>
+        <w:t>Sun</w:t>
+      </w:r>
+      <w:proofErr w:type="spellEnd"/>
+      <w:r>
+        <w:rPr>
+          <w:lang w:val="es-CO"/>
+        </w:rPr>
+        <w:t xml:space="preserve"> Microsystems, adquiere SPSS, por 1.200 millones de </w:t>
       </w:r>
       <w:r>
         <w:rPr>
@@ -5318,25 +5715,91 @@
         <w:rPr>
           <w:lang w:val="es-CO"/>
         </w:rPr>
-        <w:t xml:space="preserve">   </w:t>
-      </w:r>
-      <w:r>
-        <w:rPr>
-          <w:lang w:val="es-CO"/>
-        </w:rPr>
-        <w:t xml:space="preserve">IBM SPSS: (Statistical Package for the Social Sciences) es un programa destinado al análisis de datos </w:t>
-      </w:r>
-      <w:r>
-        <w:rPr>
-          <w:lang w:val="es-CO"/>
-        </w:rPr>
-        <w:t>ofrecido</w:t>
-      </w:r>
-      <w:r>
-        <w:rPr>
-          <w:lang w:val="es-CO"/>
-        </w:rPr>
-        <w:t xml:space="preserve"> por IBM. contiene todas las herramientas necesarias para llevar a cabo completos estudios estadísticos. La base del software estadístico SPSS incluye estadísticas descriptivas como la tabulación y frecuencias de cruce, estadísticas de dos variables, además pruebas T, ANOVA y de correlación. Con SPSS es posible realizar recopilación de datos, crear estadísticas, análisis de decisiones de gestión y graficación de datos obtenidos.[17]</w:t>
+        <w:t xml:space="preserve">   IBM SPSS: (</w:t>
+      </w:r>
+      <w:proofErr w:type="spellStart"/>
+      <w:r>
+        <w:rPr>
+          <w:lang w:val="es-CO"/>
+        </w:rPr>
+        <w:t>Statistical</w:t>
+      </w:r>
+      <w:proofErr w:type="spellEnd"/>
+      <w:r>
+        <w:rPr>
+          <w:lang w:val="es-CO"/>
+        </w:rPr>
+        <w:t xml:space="preserve"> </w:t>
+      </w:r>
+      <w:proofErr w:type="spellStart"/>
+      <w:r>
+        <w:rPr>
+          <w:lang w:val="es-CO"/>
+        </w:rPr>
+        <w:t>Package</w:t>
+      </w:r>
+      <w:proofErr w:type="spellEnd"/>
+      <w:r>
+        <w:rPr>
+          <w:lang w:val="es-CO"/>
+        </w:rPr>
+        <w:t xml:space="preserve"> </w:t>
+      </w:r>
+      <w:proofErr w:type="spellStart"/>
+      <w:r>
+        <w:rPr>
+          <w:lang w:val="es-CO"/>
+        </w:rPr>
+        <w:t>for</w:t>
+      </w:r>
+      <w:proofErr w:type="spellEnd"/>
+      <w:r>
+        <w:rPr>
+          <w:lang w:val="es-CO"/>
+        </w:rPr>
+        <w:t xml:space="preserve"> </w:t>
+      </w:r>
+      <w:proofErr w:type="spellStart"/>
+      <w:r>
+        <w:rPr>
+          <w:lang w:val="es-CO"/>
+        </w:rPr>
+        <w:t>the</w:t>
+      </w:r>
+      <w:proofErr w:type="spellEnd"/>
+      <w:r>
+        <w:rPr>
+          <w:lang w:val="es-CO"/>
+        </w:rPr>
+        <w:t xml:space="preserve"> Social </w:t>
+      </w:r>
+      <w:proofErr w:type="spellStart"/>
+      <w:r>
+        <w:rPr>
+          <w:lang w:val="es-CO"/>
+        </w:rPr>
+        <w:t>Sciences</w:t>
+      </w:r>
+      <w:proofErr w:type="spellEnd"/>
+      <w:r>
+        <w:rPr>
+          <w:lang w:val="es-CO"/>
+        </w:rPr>
+        <w:t xml:space="preserve">) es un programa destinado al análisis de datos ofrecido por IBM. contiene todas las herramientas necesarias para llevar a cabo completos estudios estadísticos. La base del software estadístico SPSS incluye estadísticas descriptivas como la tabulación y frecuencias de cruce, estadísticas de dos variables, además pruebas T, ANOVA y de correlación. Con SPSS es posible realizar recopilación de datos, crear estadísticas, análisis de decisiones de gestión y </w:t>
+      </w:r>
+      <w:proofErr w:type="spellStart"/>
+      <w:r>
+        <w:rPr>
+          <w:lang w:val="es-CO"/>
+        </w:rPr>
+        <w:t>graficación</w:t>
+      </w:r>
+      <w:proofErr w:type="spellEnd"/>
+      <w:r>
+        <w:rPr>
+          <w:lang w:val="es-CO"/>
+        </w:rPr>
+        <w:t xml:space="preserve"> de datos obtenidos.[17]</w:t>
       </w:r>
     </w:p>
     <w:p>
@@ -5471,19 +5934,181 @@
         </w:rPr>
         <w:t>Procedimiento</w:t>
       </w:r>
-      <w:bookmarkStart w:id="1" w:name="_GoBack"/>
-      <w:bookmarkEnd w:id="1"/>
-    </w:p>
-    <w:p>
-      <w:pPr>
+    </w:p>
+    <w:p>
+      <w:pPr>
+        <w:rPr>
+          <w:lang w:val="es-CO"/>
+        </w:rPr>
+      </w:pPr>
+    </w:p>
+    <w:p>
+      <w:pPr>
+        <w:pStyle w:val="Ttulo2"/>
+        <w:rPr>
+          <w:lang w:val="es-CO"/>
+        </w:rPr>
+      </w:pPr>
+      <w:r>
+        <w:rPr>
+          <w:lang w:val="es-CO"/>
+        </w:rPr>
+        <w:t>Encuesta</w:t>
+      </w:r>
+    </w:p>
+    <w:p>
+      <w:pPr>
+        <w:rPr>
+          <w:lang w:val="es-CO"/>
+        </w:rPr>
+      </w:pPr>
+    </w:p>
+    <w:p>
+      <w:pPr>
+        <w:ind w:left="144"/>
         <w:jc w:val="both"/>
         <w:rPr>
           <w:lang w:val="es-CO"/>
         </w:rPr>
       </w:pPr>
-    </w:p>
-    <w:p>
-      <w:pPr>
+      <w:r>
+        <w:rPr>
+          <w:lang w:val="es-CO"/>
+        </w:rPr>
+        <w:t xml:space="preserve">   Utilizando esta como método de recolección de datos, se emplearon dos encuestas, una consistió en un total de 29 preguntas </w:t>
+      </w:r>
+      <w:r>
+        <w:rPr>
+          <w:lang w:val="es-CO"/>
+        </w:rPr>
+        <w:t xml:space="preserve">las cuales pertenece a </w:t>
+      </w:r>
+      <w:proofErr w:type="spellStart"/>
+      <w:r>
+        <w:rPr>
+          <w:lang w:val="es-CO"/>
+        </w:rPr>
+        <w:t>The</w:t>
+      </w:r>
+      <w:proofErr w:type="spellEnd"/>
+      <w:r>
+        <w:rPr>
+          <w:lang w:val="es-CO"/>
+        </w:rPr>
+        <w:t xml:space="preserve"> Oxford </w:t>
+      </w:r>
+      <w:proofErr w:type="spellStart"/>
+      <w:r>
+        <w:rPr>
+          <w:lang w:val="es-CO"/>
+        </w:rPr>
+        <w:t>Happiness</w:t>
+      </w:r>
+      <w:proofErr w:type="spellEnd"/>
+      <w:r>
+        <w:rPr>
+          <w:lang w:val="es-CO"/>
+        </w:rPr>
+        <w:t xml:space="preserve"> </w:t>
+      </w:r>
+      <w:proofErr w:type="spellStart"/>
+      <w:r>
+        <w:rPr>
+          <w:lang w:val="es-CO"/>
+        </w:rPr>
+        <w:t>Questionnaire</w:t>
+      </w:r>
+      <w:proofErr w:type="spellEnd"/>
+      <w:r>
+        <w:rPr>
+          <w:lang w:val="es-CO"/>
+        </w:rPr>
+        <w:t xml:space="preserve"> y la otra consistió en 25 preguntas de factor personal extraídas </w:t>
+      </w:r>
+      <w:r>
+        <w:rPr>
+          <w:lang w:val="es-CO"/>
+        </w:rPr>
+        <w:t xml:space="preserve">de la tesis Modelo Representativo de </w:t>
+      </w:r>
+      <w:r>
+        <w:rPr>
+          <w:lang w:val="es-CO"/>
+        </w:rPr>
+        <w:t xml:space="preserve">Deserción Estudiantil Voluntaria en Carreras de Pregrado de la Facultad de Ingeniería de la Universidad Distrital francisco José de Caldas </w:t>
+      </w:r>
+      <w:r>
+        <w:rPr>
+          <w:color w:val="FF0000"/>
+          <w:lang w:val="es-CO"/>
+        </w:rPr>
+        <w:t>[insertar referencia]</w:t>
+      </w:r>
+      <w:r>
+        <w:rPr>
+          <w:color w:val="FF0000"/>
+          <w:lang w:val="es-CO"/>
+        </w:rPr>
+        <w:t xml:space="preserve">. </w:t>
+      </w:r>
+      <w:r>
+        <w:rPr>
+          <w:lang w:val="es-CO"/>
+        </w:rPr>
+        <w:t xml:space="preserve">La primera tiene un tipo </w:t>
+      </w:r>
+      <w:r>
+        <w:rPr>
+          <w:lang w:val="es-CO"/>
+        </w:rPr>
+        <w:t xml:space="preserve">de respuesta denominado Escala Likert. La escala Likert de las preguntas tomadas de </w:t>
+      </w:r>
+      <w:proofErr w:type="spellStart"/>
+      <w:r>
+        <w:rPr>
+          <w:lang w:val="es-CO"/>
+        </w:rPr>
+        <w:t>The</w:t>
+      </w:r>
+      <w:proofErr w:type="spellEnd"/>
+      <w:r>
+        <w:rPr>
+          <w:lang w:val="es-CO"/>
+        </w:rPr>
+        <w:t xml:space="preserve"> Oxford </w:t>
+      </w:r>
+      <w:proofErr w:type="spellStart"/>
+      <w:r>
+        <w:rPr>
+          <w:lang w:val="es-CO"/>
+        </w:rPr>
+        <w:t>Happiness</w:t>
+      </w:r>
+      <w:proofErr w:type="spellEnd"/>
+      <w:r>
+        <w:rPr>
+          <w:lang w:val="es-CO"/>
+        </w:rPr>
+        <w:t xml:space="preserve"> </w:t>
+      </w:r>
+      <w:proofErr w:type="spellStart"/>
+      <w:r>
+        <w:rPr>
+          <w:lang w:val="es-CO"/>
+        </w:rPr>
+        <w:t>Questionnaire</w:t>
+      </w:r>
+      <w:proofErr w:type="spellEnd"/>
+      <w:r>
+        <w:rPr>
+          <w:lang w:val="es-CO"/>
+        </w:rPr>
+        <w:t xml:space="preserve"> fueron modificadas de 6 categorías como se aprecia en la tabla 1, a 5 categorías, debido a que la escala de Likert más común contiene 5 categorías y de acuerdo aun análisis interno realizado con anterioridad no se encontró significancia suficiente para manejar dichas categorías. Esta transformación se visualiza en la tabla 3.</w:t>
+      </w:r>
+    </w:p>
+    <w:p>
+      <w:pPr>
+        <w:ind w:left="144"/>
         <w:jc w:val="both"/>
         <w:rPr>
           <w:lang w:val="es-CO"/>
@@ -5492,6 +6117,7 @@
     </w:p>
     <w:p>
       <w:pPr>
+        <w:ind w:left="144"/>
         <w:jc w:val="both"/>
         <w:rPr>
           <w:lang w:val="es-CO"/>
@@ -5796,13 +6422,6 @@
     </w:p>
     <w:p>
       <w:pPr>
-        <w:rPr>
-          <w:lang w:val="es-CO"/>
-        </w:rPr>
-      </w:pPr>
-    </w:p>
-    <w:p>
-      <w:pPr>
         <w:jc w:val="both"/>
         <w:rPr>
           <w:lang w:val="es-CO"/>
@@ -5811,6 +6430,2093 @@
     </w:p>
     <w:p>
       <w:pPr>
+        <w:jc w:val="both"/>
+        <w:rPr>
+          <w:lang w:val="es-CO"/>
+        </w:rPr>
+      </w:pPr>
+    </w:p>
+    <w:p>
+      <w:pPr>
+        <w:rPr>
+          <w:lang w:val="es-CO"/>
+        </w:rPr>
+      </w:pPr>
+    </w:p>
+    <w:p>
+      <w:pPr>
+        <w:jc w:val="both"/>
+        <w:rPr>
+          <w:lang w:val="es-CO"/>
+        </w:rPr>
+      </w:pPr>
+    </w:p>
+    <w:p>
+      <w:pPr>
+        <w:jc w:val="center"/>
+        <w:rPr>
+          <w:lang w:val="es-CO"/>
+        </w:rPr>
+      </w:pPr>
+    </w:p>
+    <w:p>
+      <w:pPr>
+        <w:jc w:val="center"/>
+        <w:rPr>
+          <w:lang w:val="es-CO"/>
+        </w:rPr>
+      </w:pPr>
+    </w:p>
+    <w:p>
+      <w:pPr>
+        <w:jc w:val="center"/>
+        <w:rPr>
+          <w:lang w:val="es-CO"/>
+        </w:rPr>
+      </w:pPr>
+    </w:p>
+    <w:p>
+      <w:pPr>
+        <w:jc w:val="center"/>
+        <w:rPr>
+          <w:lang w:val="es-CO"/>
+        </w:rPr>
+      </w:pPr>
+    </w:p>
+    <w:p>
+      <w:pPr>
+        <w:jc w:val="center"/>
+        <w:rPr>
+          <w:lang w:val="es-CO"/>
+        </w:rPr>
+      </w:pPr>
+    </w:p>
+    <w:p>
+      <w:pPr>
+        <w:jc w:val="center"/>
+        <w:rPr>
+          <w:lang w:val="es-CO"/>
+        </w:rPr>
+      </w:pPr>
+    </w:p>
+    <w:p>
+      <w:pPr>
+        <w:jc w:val="center"/>
+        <w:rPr>
+          <w:lang w:val="es-CO"/>
+        </w:rPr>
+      </w:pPr>
+    </w:p>
+    <w:p>
+      <w:pPr>
+        <w:jc w:val="center"/>
+        <w:rPr>
+          <w:lang w:val="es-CO"/>
+        </w:rPr>
+      </w:pPr>
+    </w:p>
+    <w:p>
+      <w:pPr>
+        <w:jc w:val="center"/>
+        <w:rPr>
+          <w:lang w:val="es-CO"/>
+        </w:rPr>
+      </w:pPr>
+    </w:p>
+    <w:p>
+      <w:pPr>
+        <w:jc w:val="center"/>
+        <w:rPr>
+          <w:lang w:val="es-CO"/>
+        </w:rPr>
+      </w:pPr>
+    </w:p>
+    <w:p>
+      <w:pPr>
+        <w:jc w:val="center"/>
+        <w:rPr>
+          <w:lang w:val="es-CO"/>
+        </w:rPr>
+      </w:pPr>
+    </w:p>
+    <w:p>
+      <w:pPr>
+        <w:jc w:val="center"/>
+        <w:rPr>
+          <w:lang w:val="es-CO"/>
+        </w:rPr>
+      </w:pPr>
+    </w:p>
+    <w:p>
+      <w:pPr>
+        <w:jc w:val="center"/>
+        <w:rPr>
+          <w:lang w:val="es-CO"/>
+        </w:rPr>
+      </w:pPr>
+    </w:p>
+    <w:p>
+      <w:pPr>
+        <w:jc w:val="center"/>
+        <w:rPr>
+          <w:lang w:val="es-CO"/>
+        </w:rPr>
+      </w:pPr>
+    </w:p>
+    <w:p>
+      <w:pPr>
+        <w:jc w:val="center"/>
+        <w:rPr>
+          <w:lang w:val="es-CO"/>
+        </w:rPr>
+      </w:pPr>
+    </w:p>
+    <w:p>
+      <w:pPr>
+        <w:jc w:val="center"/>
+        <w:rPr>
+          <w:lang w:val="es-CO"/>
+        </w:rPr>
+      </w:pPr>
+    </w:p>
+    <w:p>
+      <w:pPr>
+        <w:jc w:val="center"/>
+        <w:rPr>
+          <w:lang w:val="es-CO"/>
+        </w:rPr>
+      </w:pPr>
+    </w:p>
+    <w:p>
+      <w:pPr>
+        <w:jc w:val="center"/>
+        <w:rPr>
+          <w:lang w:val="es-CO"/>
+        </w:rPr>
+      </w:pPr>
+    </w:p>
+    <w:p>
+      <w:pPr>
+        <w:jc w:val="center"/>
+        <w:rPr>
+          <w:lang w:val="es-CO"/>
+        </w:rPr>
+      </w:pPr>
+    </w:p>
+    <w:p>
+      <w:pPr>
+        <w:jc w:val="center"/>
+        <w:rPr>
+          <w:lang w:val="es-CO"/>
+        </w:rPr>
+      </w:pPr>
+    </w:p>
+    <w:p>
+      <w:pPr>
+        <w:jc w:val="center"/>
+        <w:rPr>
+          <w:lang w:val="es-CO"/>
+        </w:rPr>
+      </w:pPr>
+    </w:p>
+    <w:p>
+      <w:pPr>
+        <w:jc w:val="center"/>
+        <w:rPr>
+          <w:lang w:val="es-CO"/>
+        </w:rPr>
+      </w:pPr>
+    </w:p>
+    <w:p>
+      <w:pPr>
+        <w:jc w:val="center"/>
+        <w:rPr>
+          <w:lang w:val="es-CO"/>
+        </w:rPr>
+      </w:pPr>
+    </w:p>
+    <w:p>
+      <w:pPr>
+        <w:jc w:val="center"/>
+        <w:rPr>
+          <w:lang w:val="es-CO"/>
+        </w:rPr>
+      </w:pPr>
+    </w:p>
+    <w:p>
+      <w:pPr>
+        <w:jc w:val="center"/>
+        <w:rPr>
+          <w:lang w:val="es-CO"/>
+        </w:rPr>
+      </w:pPr>
+    </w:p>
+    <w:p>
+      <w:pPr>
+        <w:jc w:val="center"/>
+        <w:rPr>
+          <w:lang w:val="es-CO"/>
+        </w:rPr>
+      </w:pPr>
+    </w:p>
+    <w:p>
+      <w:pPr>
+        <w:jc w:val="center"/>
+        <w:rPr>
+          <w:lang w:val="es-CO"/>
+        </w:rPr>
+      </w:pPr>
+    </w:p>
+    <w:p>
+      <w:pPr>
+        <w:jc w:val="center"/>
+        <w:rPr>
+          <w:lang w:val="es-CO"/>
+        </w:rPr>
+      </w:pPr>
+    </w:p>
+    <w:p>
+      <w:pPr>
+        <w:jc w:val="center"/>
+        <w:rPr>
+          <w:lang w:val="es-CO"/>
+        </w:rPr>
+      </w:pPr>
+    </w:p>
+    <w:p>
+      <w:pPr>
+        <w:jc w:val="center"/>
+        <w:rPr>
+          <w:lang w:val="es-CO"/>
+        </w:rPr>
+      </w:pPr>
+    </w:p>
+    <w:p>
+      <w:pPr>
+        <w:jc w:val="center"/>
+        <w:rPr>
+          <w:lang w:val="es-CO"/>
+        </w:rPr>
+      </w:pPr>
+    </w:p>
+    <w:p>
+      <w:pPr>
+        <w:jc w:val="center"/>
+        <w:rPr>
+          <w:lang w:val="es-CO"/>
+        </w:rPr>
+      </w:pPr>
+    </w:p>
+    <w:p>
+      <w:pPr>
+        <w:jc w:val="center"/>
+        <w:rPr>
+          <w:lang w:val="es-CO"/>
+        </w:rPr>
+      </w:pPr>
+    </w:p>
+    <w:p>
+      <w:pPr>
+        <w:jc w:val="center"/>
+        <w:rPr>
+          <w:lang w:val="es-CO"/>
+        </w:rPr>
+      </w:pPr>
+    </w:p>
+    <w:p>
+      <w:pPr>
+        <w:jc w:val="center"/>
+        <w:rPr>
+          <w:lang w:val="es-CO"/>
+        </w:rPr>
+      </w:pPr>
+    </w:p>
+    <w:p>
+      <w:pPr>
+        <w:jc w:val="center"/>
+        <w:rPr>
+          <w:lang w:val="es-CO"/>
+        </w:rPr>
+      </w:pPr>
+    </w:p>
+    <w:p>
+      <w:pPr>
+        <w:jc w:val="center"/>
+        <w:rPr>
+          <w:lang w:val="es-CO"/>
+        </w:rPr>
+      </w:pPr>
+    </w:p>
+    <w:p>
+      <w:pPr>
+        <w:jc w:val="center"/>
+        <w:rPr>
+          <w:lang w:val="es-CO"/>
+        </w:rPr>
+      </w:pPr>
+    </w:p>
+    <w:p>
+      <w:pPr>
+        <w:jc w:val="center"/>
+        <w:rPr>
+          <w:lang w:val="es-CO"/>
+        </w:rPr>
+      </w:pPr>
+    </w:p>
+    <w:p>
+      <w:pPr>
+        <w:jc w:val="center"/>
+        <w:rPr>
+          <w:lang w:val="es-CO"/>
+        </w:rPr>
+      </w:pPr>
+    </w:p>
+    <w:p>
+      <w:pPr>
+        <w:jc w:val="center"/>
+        <w:rPr>
+          <w:lang w:val="es-CO"/>
+        </w:rPr>
+      </w:pPr>
+    </w:p>
+    <w:p>
+      <w:pPr>
+        <w:jc w:val="center"/>
+        <w:rPr>
+          <w:lang w:val="es-CO"/>
+        </w:rPr>
+      </w:pPr>
+    </w:p>
+    <w:p>
+      <w:pPr>
+        <w:jc w:val="center"/>
+        <w:rPr>
+          <w:lang w:val="es-CO"/>
+        </w:rPr>
+      </w:pPr>
+    </w:p>
+    <w:p>
+      <w:pPr>
+        <w:jc w:val="center"/>
+        <w:rPr>
+          <w:lang w:val="es-CO"/>
+        </w:rPr>
+      </w:pPr>
+    </w:p>
+    <w:p>
+      <w:pPr>
+        <w:jc w:val="center"/>
+        <w:rPr>
+          <w:lang w:val="es-CO"/>
+        </w:rPr>
+      </w:pPr>
+    </w:p>
+    <w:p>
+      <w:pPr>
+        <w:jc w:val="center"/>
+        <w:rPr>
+          <w:lang w:val="es-CO"/>
+        </w:rPr>
+      </w:pPr>
+    </w:p>
+    <w:p>
+      <w:pPr>
+        <w:jc w:val="center"/>
+        <w:rPr>
+          <w:lang w:val="es-CO"/>
+        </w:rPr>
+      </w:pPr>
+    </w:p>
+    <w:p>
+      <w:pPr>
+        <w:jc w:val="center"/>
+        <w:rPr>
+          <w:lang w:val="es-CO"/>
+        </w:rPr>
+      </w:pPr>
+    </w:p>
+    <w:p>
+      <w:pPr>
+        <w:jc w:val="center"/>
+        <w:rPr>
+          <w:lang w:val="es-CO"/>
+        </w:rPr>
+      </w:pPr>
+    </w:p>
+    <w:p>
+      <w:pPr>
+        <w:jc w:val="center"/>
+        <w:rPr>
+          <w:lang w:val="es-CO"/>
+        </w:rPr>
+      </w:pPr>
+    </w:p>
+    <w:p>
+      <w:pPr>
+        <w:jc w:val="center"/>
+        <w:rPr>
+          <w:lang w:val="es-CO"/>
+        </w:rPr>
+      </w:pPr>
+    </w:p>
+    <w:p>
+      <w:pPr>
+        <w:jc w:val="center"/>
+        <w:rPr>
+          <w:lang w:val="es-CO"/>
+        </w:rPr>
+      </w:pPr>
+    </w:p>
+    <w:p>
+      <w:pPr>
+        <w:jc w:val="center"/>
+        <w:rPr>
+          <w:lang w:val="es-CO"/>
+        </w:rPr>
+      </w:pPr>
+    </w:p>
+    <w:p>
+      <w:pPr>
+        <w:jc w:val="center"/>
+        <w:rPr>
+          <w:lang w:val="es-CO"/>
+        </w:rPr>
+      </w:pPr>
+    </w:p>
+    <w:p>
+      <w:pPr>
+        <w:jc w:val="center"/>
+        <w:rPr>
+          <w:lang w:val="es-CO"/>
+        </w:rPr>
+      </w:pPr>
+    </w:p>
+    <w:p>
+      <w:pPr>
+        <w:jc w:val="center"/>
+        <w:rPr>
+          <w:lang w:val="es-CO"/>
+        </w:rPr>
+      </w:pPr>
+    </w:p>
+    <w:p>
+      <w:pPr>
+        <w:jc w:val="center"/>
+        <w:rPr>
+          <w:lang w:val="es-CO"/>
+        </w:rPr>
+      </w:pPr>
+    </w:p>
+    <w:p>
+      <w:pPr>
+        <w:jc w:val="center"/>
+        <w:rPr>
+          <w:lang w:val="es-CO"/>
+        </w:rPr>
+      </w:pPr>
+    </w:p>
+    <w:p>
+      <w:pPr>
+        <w:jc w:val="center"/>
+        <w:rPr>
+          <w:lang w:val="es-CO"/>
+        </w:rPr>
+      </w:pPr>
+    </w:p>
+    <w:p>
+      <w:pPr>
+        <w:jc w:val="center"/>
+        <w:rPr>
+          <w:lang w:val="es-CO"/>
+        </w:rPr>
+      </w:pPr>
+    </w:p>
+    <w:p>
+      <w:pPr>
+        <w:jc w:val="center"/>
+        <w:rPr>
+          <w:lang w:val="es-CO"/>
+        </w:rPr>
+      </w:pPr>
+    </w:p>
+    <w:p>
+      <w:pPr>
+        <w:jc w:val="center"/>
+        <w:rPr>
+          <w:lang w:val="es-CO"/>
+        </w:rPr>
+      </w:pPr>
+    </w:p>
+    <w:p>
+      <w:pPr>
+        <w:jc w:val="center"/>
+        <w:rPr>
+          <w:lang w:val="es-CO"/>
+        </w:rPr>
+      </w:pPr>
+    </w:p>
+    <w:p>
+      <w:pPr>
+        <w:jc w:val="center"/>
+        <w:rPr>
+          <w:lang w:val="es-CO"/>
+        </w:rPr>
+      </w:pPr>
+    </w:p>
+    <w:p>
+      <w:pPr>
+        <w:jc w:val="center"/>
+        <w:rPr>
+          <w:lang w:val="es-CO"/>
+        </w:rPr>
+      </w:pPr>
+    </w:p>
+    <w:p>
+      <w:pPr>
+        <w:jc w:val="center"/>
+        <w:rPr>
+          <w:lang w:val="es-CO"/>
+        </w:rPr>
+      </w:pPr>
+    </w:p>
+    <w:p>
+      <w:pPr>
+        <w:jc w:val="center"/>
+        <w:rPr>
+          <w:lang w:val="es-CO"/>
+        </w:rPr>
+      </w:pPr>
+    </w:p>
+    <w:p>
+      <w:pPr>
+        <w:jc w:val="center"/>
+        <w:rPr>
+          <w:lang w:val="es-CO"/>
+        </w:rPr>
+      </w:pPr>
+    </w:p>
+    <w:p>
+      <w:pPr>
+        <w:jc w:val="center"/>
+        <w:rPr>
+          <w:lang w:val="es-CO"/>
+        </w:rPr>
+      </w:pPr>
+    </w:p>
+    <w:p>
+      <w:pPr>
+        <w:jc w:val="center"/>
+        <w:rPr>
+          <w:lang w:val="es-CO"/>
+        </w:rPr>
+      </w:pPr>
+    </w:p>
+    <w:p>
+      <w:pPr>
+        <w:jc w:val="center"/>
+        <w:rPr>
+          <w:lang w:val="es-CO"/>
+        </w:rPr>
+      </w:pPr>
+    </w:p>
+    <w:p>
+      <w:pPr>
+        <w:jc w:val="center"/>
+        <w:rPr>
+          <w:lang w:val="es-CO"/>
+        </w:rPr>
+      </w:pPr>
+    </w:p>
+    <w:p>
+      <w:pPr>
+        <w:jc w:val="center"/>
+        <w:rPr>
+          <w:lang w:val="es-CO"/>
+        </w:rPr>
+      </w:pPr>
+    </w:p>
+    <w:p>
+      <w:pPr>
+        <w:jc w:val="center"/>
+        <w:rPr>
+          <w:lang w:val="es-CO"/>
+        </w:rPr>
+      </w:pPr>
+    </w:p>
+    <w:p>
+      <w:pPr>
+        <w:jc w:val="center"/>
+        <w:rPr>
+          <w:lang w:val="es-CO"/>
+        </w:rPr>
+      </w:pPr>
+    </w:p>
+    <w:p>
+      <w:pPr>
+        <w:jc w:val="center"/>
+        <w:rPr>
+          <w:lang w:val="es-CO"/>
+        </w:rPr>
+      </w:pPr>
+    </w:p>
+    <w:p>
+      <w:pPr>
+        <w:jc w:val="center"/>
+        <w:rPr>
+          <w:lang w:val="es-CO"/>
+        </w:rPr>
+      </w:pPr>
+    </w:p>
+    <w:p>
+      <w:pPr>
+        <w:jc w:val="center"/>
+        <w:rPr>
+          <w:lang w:val="es-CO"/>
+        </w:rPr>
+      </w:pPr>
+    </w:p>
+    <w:p>
+      <w:pPr>
+        <w:jc w:val="center"/>
+        <w:rPr>
+          <w:lang w:val="es-CO"/>
+        </w:rPr>
+      </w:pPr>
+    </w:p>
+    <w:p>
+      <w:pPr>
+        <w:jc w:val="center"/>
+        <w:rPr>
+          <w:lang w:val="es-CO"/>
+        </w:rPr>
+      </w:pPr>
+    </w:p>
+    <w:p>
+      <w:pPr>
+        <w:jc w:val="center"/>
+        <w:rPr>
+          <w:lang w:val="es-CO"/>
+        </w:rPr>
+      </w:pPr>
+    </w:p>
+    <w:p>
+      <w:pPr>
+        <w:jc w:val="center"/>
+        <w:rPr>
+          <w:lang w:val="es-CO"/>
+        </w:rPr>
+      </w:pPr>
+    </w:p>
+    <w:p>
+      <w:pPr>
+        <w:jc w:val="center"/>
+        <w:rPr>
+          <w:lang w:val="es-CO"/>
+        </w:rPr>
+      </w:pPr>
+    </w:p>
+    <w:p>
+      <w:pPr>
+        <w:jc w:val="center"/>
+        <w:rPr>
+          <w:lang w:val="es-CO"/>
+        </w:rPr>
+      </w:pPr>
+    </w:p>
+    <w:p>
+      <w:pPr>
+        <w:jc w:val="center"/>
+        <w:rPr>
+          <w:lang w:val="es-CO"/>
+        </w:rPr>
+      </w:pPr>
+    </w:p>
+    <w:p>
+      <w:pPr>
+        <w:jc w:val="center"/>
+        <w:rPr>
+          <w:lang w:val="es-CO"/>
+        </w:rPr>
+      </w:pPr>
+    </w:p>
+    <w:p>
+      <w:pPr>
+        <w:jc w:val="center"/>
+        <w:rPr>
+          <w:lang w:val="es-CO"/>
+        </w:rPr>
+      </w:pPr>
+    </w:p>
+    <w:p>
+      <w:pPr>
+        <w:jc w:val="center"/>
+        <w:rPr>
+          <w:lang w:val="es-CO"/>
+        </w:rPr>
+      </w:pPr>
+    </w:p>
+    <w:p>
+      <w:pPr>
+        <w:jc w:val="center"/>
+        <w:rPr>
+          <w:lang w:val="es-CO"/>
+        </w:rPr>
+      </w:pPr>
+    </w:p>
+    <w:p>
+      <w:pPr>
+        <w:jc w:val="center"/>
+        <w:rPr>
+          <w:lang w:val="es-CO"/>
+        </w:rPr>
+      </w:pPr>
+    </w:p>
+    <w:p>
+      <w:pPr>
+        <w:jc w:val="center"/>
+        <w:rPr>
+          <w:lang w:val="es-CO"/>
+        </w:rPr>
+      </w:pPr>
+    </w:p>
+    <w:p>
+      <w:pPr>
+        <w:jc w:val="center"/>
+        <w:rPr>
+          <w:lang w:val="es-CO"/>
+        </w:rPr>
+      </w:pPr>
+    </w:p>
+    <w:p>
+      <w:pPr>
+        <w:jc w:val="center"/>
+        <w:rPr>
+          <w:lang w:val="es-CO"/>
+        </w:rPr>
+      </w:pPr>
+    </w:p>
+    <w:p>
+      <w:pPr>
+        <w:jc w:val="center"/>
+        <w:rPr>
+          <w:lang w:val="es-CO"/>
+        </w:rPr>
+      </w:pPr>
+    </w:p>
+    <w:p>
+      <w:pPr>
+        <w:jc w:val="center"/>
+        <w:rPr>
+          <w:lang w:val="es-CO"/>
+        </w:rPr>
+      </w:pPr>
+    </w:p>
+    <w:p>
+      <w:pPr>
+        <w:jc w:val="center"/>
+        <w:rPr>
+          <w:lang w:val="es-CO"/>
+        </w:rPr>
+      </w:pPr>
+    </w:p>
+    <w:p>
+      <w:pPr>
+        <w:jc w:val="center"/>
+        <w:rPr>
+          <w:lang w:val="es-CO"/>
+        </w:rPr>
+      </w:pPr>
+    </w:p>
+    <w:p>
+      <w:pPr>
+        <w:jc w:val="center"/>
+        <w:rPr>
+          <w:lang w:val="es-CO"/>
+        </w:rPr>
+      </w:pPr>
+    </w:p>
+    <w:p>
+      <w:pPr>
+        <w:jc w:val="center"/>
+        <w:rPr>
+          <w:lang w:val="es-CO"/>
+        </w:rPr>
+      </w:pPr>
+    </w:p>
+    <w:p>
+      <w:pPr>
+        <w:jc w:val="center"/>
+        <w:rPr>
+          <w:lang w:val="es-CO"/>
+        </w:rPr>
+      </w:pPr>
+    </w:p>
+    <w:p>
+      <w:pPr>
+        <w:jc w:val="center"/>
+        <w:rPr>
+          <w:lang w:val="es-CO"/>
+        </w:rPr>
+      </w:pPr>
+    </w:p>
+    <w:p>
+      <w:pPr>
+        <w:jc w:val="center"/>
+        <w:rPr>
+          <w:lang w:val="es-CO"/>
+        </w:rPr>
+      </w:pPr>
+    </w:p>
+    <w:p>
+      <w:pPr>
+        <w:jc w:val="center"/>
+        <w:rPr>
+          <w:lang w:val="es-CO"/>
+        </w:rPr>
+      </w:pPr>
+    </w:p>
+    <w:p>
+      <w:pPr>
+        <w:jc w:val="center"/>
+        <w:rPr>
+          <w:lang w:val="es-CO"/>
+        </w:rPr>
+      </w:pPr>
+    </w:p>
+    <w:p>
+      <w:pPr>
+        <w:jc w:val="center"/>
+        <w:rPr>
+          <w:lang w:val="es-CO"/>
+        </w:rPr>
+      </w:pPr>
+    </w:p>
+    <w:p>
+      <w:pPr>
+        <w:jc w:val="center"/>
+        <w:rPr>
+          <w:lang w:val="es-CO"/>
+        </w:rPr>
+      </w:pPr>
+    </w:p>
+    <w:p>
+      <w:pPr>
+        <w:jc w:val="center"/>
+        <w:rPr>
+          <w:lang w:val="es-CO"/>
+        </w:rPr>
+      </w:pPr>
+    </w:p>
+    <w:p>
+      <w:pPr>
+        <w:jc w:val="center"/>
+        <w:rPr>
+          <w:lang w:val="es-CO"/>
+        </w:rPr>
+      </w:pPr>
+    </w:p>
+    <w:p>
+      <w:pPr>
+        <w:jc w:val="center"/>
+        <w:rPr>
+          <w:lang w:val="es-CO"/>
+        </w:rPr>
+      </w:pPr>
+    </w:p>
+    <w:p>
+      <w:pPr>
+        <w:jc w:val="center"/>
+        <w:rPr>
+          <w:lang w:val="es-CO"/>
+        </w:rPr>
+      </w:pPr>
+    </w:p>
+    <w:p>
+      <w:pPr>
+        <w:jc w:val="center"/>
+        <w:rPr>
+          <w:lang w:val="es-CO"/>
+        </w:rPr>
+      </w:pPr>
+    </w:p>
+    <w:p>
+      <w:pPr>
+        <w:jc w:val="center"/>
+        <w:rPr>
+          <w:lang w:val="es-CO"/>
+        </w:rPr>
+      </w:pPr>
+    </w:p>
+    <w:p>
+      <w:pPr>
+        <w:jc w:val="center"/>
+        <w:rPr>
+          <w:lang w:val="es-CO"/>
+        </w:rPr>
+      </w:pPr>
+    </w:p>
+    <w:p>
+      <w:pPr>
+        <w:jc w:val="center"/>
+        <w:rPr>
+          <w:lang w:val="es-CO"/>
+        </w:rPr>
+      </w:pPr>
+    </w:p>
+    <w:p>
+      <w:pPr>
+        <w:jc w:val="center"/>
+        <w:rPr>
+          <w:lang w:val="es-CO"/>
+        </w:rPr>
+      </w:pPr>
+    </w:p>
+    <w:p>
+      <w:pPr>
+        <w:jc w:val="center"/>
+        <w:rPr>
+          <w:lang w:val="es-CO"/>
+        </w:rPr>
+      </w:pPr>
+    </w:p>
+    <w:p>
+      <w:pPr>
+        <w:jc w:val="center"/>
+        <w:rPr>
+          <w:lang w:val="es-CO"/>
+        </w:rPr>
+      </w:pPr>
+    </w:p>
+    <w:p>
+      <w:pPr>
+        <w:jc w:val="center"/>
+        <w:rPr>
+          <w:lang w:val="es-CO"/>
+        </w:rPr>
+      </w:pPr>
+    </w:p>
+    <w:p>
+      <w:pPr>
+        <w:jc w:val="center"/>
+        <w:rPr>
+          <w:lang w:val="es-CO"/>
+        </w:rPr>
+      </w:pPr>
+    </w:p>
+    <w:p>
+      <w:pPr>
+        <w:jc w:val="center"/>
+        <w:rPr>
+          <w:lang w:val="es-CO"/>
+        </w:rPr>
+      </w:pPr>
+    </w:p>
+    <w:p>
+      <w:pPr>
+        <w:jc w:val="center"/>
+        <w:rPr>
+          <w:lang w:val="es-CO"/>
+        </w:rPr>
+      </w:pPr>
+    </w:p>
+    <w:p>
+      <w:pPr>
+        <w:jc w:val="center"/>
+        <w:rPr>
+          <w:lang w:val="es-CO"/>
+        </w:rPr>
+      </w:pPr>
+    </w:p>
+    <w:p>
+      <w:pPr>
+        <w:jc w:val="center"/>
+        <w:rPr>
+          <w:lang w:val="es-CO"/>
+        </w:rPr>
+      </w:pPr>
+    </w:p>
+    <w:p>
+      <w:pPr>
+        <w:jc w:val="center"/>
+        <w:rPr>
+          <w:lang w:val="es-CO"/>
+        </w:rPr>
+      </w:pPr>
+    </w:p>
+    <w:p>
+      <w:pPr>
+        <w:jc w:val="center"/>
+        <w:rPr>
+          <w:lang w:val="es-CO"/>
+        </w:rPr>
+      </w:pPr>
+    </w:p>
+    <w:p>
+      <w:pPr>
+        <w:jc w:val="center"/>
+        <w:rPr>
+          <w:lang w:val="es-CO"/>
+        </w:rPr>
+      </w:pPr>
+    </w:p>
+    <w:p>
+      <w:pPr>
+        <w:jc w:val="center"/>
+        <w:rPr>
+          <w:lang w:val="es-CO"/>
+        </w:rPr>
+      </w:pPr>
+    </w:p>
+    <w:p>
+      <w:pPr>
+        <w:jc w:val="center"/>
+        <w:rPr>
+          <w:lang w:val="es-CO"/>
+        </w:rPr>
+      </w:pPr>
+    </w:p>
+    <w:p>
+      <w:pPr>
+        <w:jc w:val="center"/>
+        <w:rPr>
+          <w:lang w:val="es-CO"/>
+        </w:rPr>
+      </w:pPr>
+    </w:p>
+    <w:p>
+      <w:pPr>
+        <w:jc w:val="center"/>
+        <w:rPr>
+          <w:lang w:val="es-CO"/>
+        </w:rPr>
+      </w:pPr>
+    </w:p>
+    <w:p>
+      <w:pPr>
+        <w:jc w:val="center"/>
+        <w:rPr>
+          <w:lang w:val="es-CO"/>
+        </w:rPr>
+      </w:pPr>
+    </w:p>
+    <w:p>
+      <w:pPr>
+        <w:jc w:val="center"/>
+        <w:rPr>
+          <w:lang w:val="es-CO"/>
+        </w:rPr>
+      </w:pPr>
+    </w:p>
+    <w:p>
+      <w:pPr>
+        <w:jc w:val="center"/>
+        <w:rPr>
+          <w:lang w:val="es-CO"/>
+        </w:rPr>
+      </w:pPr>
+    </w:p>
+    <w:p>
+      <w:pPr>
+        <w:jc w:val="center"/>
+        <w:rPr>
+          <w:lang w:val="es-CO"/>
+        </w:rPr>
+      </w:pPr>
+    </w:p>
+    <w:p>
+      <w:pPr>
+        <w:jc w:val="center"/>
+        <w:rPr>
+          <w:lang w:val="es-CO"/>
+        </w:rPr>
+      </w:pPr>
+    </w:p>
+    <w:p>
+      <w:pPr>
+        <w:jc w:val="center"/>
+        <w:rPr>
+          <w:lang w:val="es-CO"/>
+        </w:rPr>
+      </w:pPr>
+    </w:p>
+    <w:p>
+      <w:pPr>
+        <w:jc w:val="center"/>
+        <w:rPr>
+          <w:lang w:val="es-CO"/>
+        </w:rPr>
+      </w:pPr>
+    </w:p>
+    <w:p>
+      <w:pPr>
+        <w:jc w:val="center"/>
+        <w:rPr>
+          <w:lang w:val="es-CO"/>
+        </w:rPr>
+      </w:pPr>
+    </w:p>
+    <w:p>
+      <w:pPr>
+        <w:jc w:val="center"/>
+        <w:rPr>
+          <w:lang w:val="es-CO"/>
+        </w:rPr>
+      </w:pPr>
+    </w:p>
+    <w:p>
+      <w:pPr>
+        <w:jc w:val="center"/>
+        <w:rPr>
+          <w:lang w:val="es-CO"/>
+        </w:rPr>
+      </w:pPr>
+    </w:p>
+    <w:p>
+      <w:pPr>
+        <w:jc w:val="center"/>
+        <w:rPr>
+          <w:lang w:val="es-CO"/>
+        </w:rPr>
+      </w:pPr>
+    </w:p>
+    <w:p>
+      <w:pPr>
+        <w:jc w:val="center"/>
+        <w:rPr>
+          <w:lang w:val="es-CO"/>
+        </w:rPr>
+      </w:pPr>
+    </w:p>
+    <w:p>
+      <w:pPr>
+        <w:jc w:val="center"/>
+        <w:rPr>
+          <w:lang w:val="es-CO"/>
+        </w:rPr>
+      </w:pPr>
+    </w:p>
+    <w:p>
+      <w:pPr>
+        <w:jc w:val="center"/>
+        <w:rPr>
+          <w:lang w:val="es-CO"/>
+        </w:rPr>
+      </w:pPr>
+    </w:p>
+    <w:p>
+      <w:pPr>
+        <w:jc w:val="center"/>
+        <w:rPr>
+          <w:lang w:val="es-CO"/>
+        </w:rPr>
+      </w:pPr>
+    </w:p>
+    <w:p>
+      <w:pPr>
+        <w:jc w:val="center"/>
+        <w:rPr>
+          <w:lang w:val="es-CO"/>
+        </w:rPr>
+      </w:pPr>
+    </w:p>
+    <w:p>
+      <w:pPr>
+        <w:jc w:val="center"/>
+        <w:rPr>
+          <w:lang w:val="es-CO"/>
+        </w:rPr>
+      </w:pPr>
+    </w:p>
+    <w:p>
+      <w:pPr>
+        <w:jc w:val="center"/>
+        <w:rPr>
+          <w:lang w:val="es-CO"/>
+        </w:rPr>
+      </w:pPr>
+    </w:p>
+    <w:p>
+      <w:pPr>
+        <w:jc w:val="center"/>
+        <w:rPr>
+          <w:lang w:val="es-CO"/>
+        </w:rPr>
+      </w:pPr>
+    </w:p>
+    <w:p>
+      <w:pPr>
+        <w:jc w:val="center"/>
+        <w:rPr>
+          <w:lang w:val="es-CO"/>
+        </w:rPr>
+      </w:pPr>
+    </w:p>
+    <w:p>
+      <w:pPr>
+        <w:jc w:val="center"/>
+        <w:rPr>
+          <w:lang w:val="es-CO"/>
+        </w:rPr>
+      </w:pPr>
+    </w:p>
+    <w:p>
+      <w:pPr>
+        <w:jc w:val="center"/>
+        <w:rPr>
+          <w:lang w:val="es-CO"/>
+        </w:rPr>
+      </w:pPr>
+    </w:p>
+    <w:p>
+      <w:pPr>
+        <w:jc w:val="center"/>
+        <w:rPr>
+          <w:lang w:val="es-CO"/>
+        </w:rPr>
+      </w:pPr>
+    </w:p>
+    <w:p>
+      <w:pPr>
+        <w:jc w:val="center"/>
+        <w:rPr>
+          <w:lang w:val="es-CO"/>
+        </w:rPr>
+      </w:pPr>
+    </w:p>
+    <w:p>
+      <w:pPr>
+        <w:jc w:val="center"/>
+        <w:rPr>
+          <w:lang w:val="es-CO"/>
+        </w:rPr>
+      </w:pPr>
+    </w:p>
+    <w:p>
+      <w:pPr>
+        <w:jc w:val="center"/>
+        <w:rPr>
+          <w:lang w:val="es-CO"/>
+        </w:rPr>
+      </w:pPr>
+    </w:p>
+    <w:p>
+      <w:pPr>
+        <w:jc w:val="center"/>
+        <w:rPr>
+          <w:lang w:val="es-CO"/>
+        </w:rPr>
+      </w:pPr>
+    </w:p>
+    <w:p>
+      <w:pPr>
+        <w:jc w:val="center"/>
+        <w:rPr>
+          <w:lang w:val="es-CO"/>
+        </w:rPr>
+      </w:pPr>
+    </w:p>
+    <w:p>
+      <w:pPr>
+        <w:jc w:val="center"/>
+        <w:rPr>
+          <w:lang w:val="es-CO"/>
+        </w:rPr>
+      </w:pPr>
+    </w:p>
+    <w:p>
+      <w:pPr>
+        <w:jc w:val="center"/>
+        <w:rPr>
+          <w:lang w:val="es-CO"/>
+        </w:rPr>
+      </w:pPr>
+    </w:p>
+    <w:p>
+      <w:pPr>
+        <w:jc w:val="center"/>
+        <w:rPr>
+          <w:lang w:val="es-CO"/>
+        </w:rPr>
+      </w:pPr>
+    </w:p>
+    <w:p>
+      <w:pPr>
+        <w:jc w:val="center"/>
+        <w:rPr>
+          <w:lang w:val="es-CO"/>
+        </w:rPr>
+      </w:pPr>
+    </w:p>
+    <w:p>
+      <w:pPr>
+        <w:jc w:val="center"/>
+        <w:rPr>
+          <w:lang w:val="es-CO"/>
+        </w:rPr>
+      </w:pPr>
+    </w:p>
+    <w:p>
+      <w:pPr>
+        <w:jc w:val="center"/>
+        <w:rPr>
+          <w:lang w:val="es-CO"/>
+        </w:rPr>
+      </w:pPr>
+    </w:p>
+    <w:p>
+      <w:pPr>
+        <w:jc w:val="center"/>
+        <w:rPr>
+          <w:lang w:val="es-CO"/>
+        </w:rPr>
+      </w:pPr>
+    </w:p>
+    <w:p>
+      <w:pPr>
+        <w:jc w:val="center"/>
+        <w:rPr>
+          <w:lang w:val="es-CO"/>
+        </w:rPr>
+      </w:pPr>
+    </w:p>
+    <w:p>
+      <w:pPr>
+        <w:jc w:val="center"/>
+        <w:rPr>
+          <w:lang w:val="es-CO"/>
+        </w:rPr>
+      </w:pPr>
+    </w:p>
+    <w:p>
+      <w:pPr>
+        <w:jc w:val="center"/>
+        <w:rPr>
+          <w:lang w:val="es-CO"/>
+        </w:rPr>
+      </w:pPr>
+    </w:p>
+    <w:p>
+      <w:pPr>
+        <w:jc w:val="center"/>
+        <w:rPr>
+          <w:lang w:val="es-CO"/>
+        </w:rPr>
+      </w:pPr>
+    </w:p>
+    <w:p>
+      <w:pPr>
+        <w:jc w:val="center"/>
+        <w:rPr>
+          <w:lang w:val="es-CO"/>
+        </w:rPr>
+      </w:pPr>
+    </w:p>
+    <w:p>
+      <w:pPr>
+        <w:jc w:val="center"/>
+        <w:rPr>
+          <w:lang w:val="es-CO"/>
+        </w:rPr>
+      </w:pPr>
+    </w:p>
+    <w:p>
+      <w:pPr>
+        <w:jc w:val="center"/>
+        <w:rPr>
+          <w:lang w:val="es-CO"/>
+        </w:rPr>
+      </w:pPr>
+    </w:p>
+    <w:p>
+      <w:pPr>
+        <w:jc w:val="center"/>
+        <w:rPr>
+          <w:lang w:val="es-CO"/>
+        </w:rPr>
+      </w:pPr>
+    </w:p>
+    <w:p>
+      <w:pPr>
+        <w:jc w:val="center"/>
+        <w:rPr>
+          <w:lang w:val="es-CO"/>
+        </w:rPr>
+      </w:pPr>
+    </w:p>
+    <w:p>
+      <w:pPr>
+        <w:jc w:val="center"/>
+        <w:rPr>
+          <w:lang w:val="es-CO"/>
+        </w:rPr>
+      </w:pPr>
+    </w:p>
+    <w:p>
+      <w:pPr>
+        <w:jc w:val="center"/>
+        <w:rPr>
+          <w:lang w:val="es-CO"/>
+        </w:rPr>
+      </w:pPr>
+    </w:p>
+    <w:p>
+      <w:pPr>
+        <w:jc w:val="center"/>
+        <w:rPr>
+          <w:lang w:val="es-CO"/>
+        </w:rPr>
+      </w:pPr>
+    </w:p>
+    <w:p>
+      <w:pPr>
+        <w:jc w:val="center"/>
+        <w:rPr>
+          <w:lang w:val="es-CO"/>
+        </w:rPr>
+      </w:pPr>
+    </w:p>
+    <w:p>
+      <w:pPr>
+        <w:jc w:val="center"/>
+        <w:rPr>
+          <w:lang w:val="es-CO"/>
+        </w:rPr>
+      </w:pPr>
+    </w:p>
+    <w:p>
+      <w:pPr>
+        <w:jc w:val="center"/>
+        <w:rPr>
+          <w:lang w:val="es-CO"/>
+        </w:rPr>
+      </w:pPr>
+    </w:p>
+    <w:p>
+      <w:pPr>
+        <w:jc w:val="center"/>
+        <w:rPr>
+          <w:lang w:val="es-CO"/>
+        </w:rPr>
+      </w:pPr>
+    </w:p>
+    <w:p>
+      <w:pPr>
+        <w:jc w:val="center"/>
+        <w:rPr>
+          <w:lang w:val="es-CO"/>
+        </w:rPr>
+      </w:pPr>
+    </w:p>
+    <w:p>
+      <w:pPr>
+        <w:jc w:val="center"/>
+        <w:rPr>
+          <w:lang w:val="es-CO"/>
+        </w:rPr>
+      </w:pPr>
+    </w:p>
+    <w:p>
+      <w:pPr>
+        <w:jc w:val="center"/>
+        <w:rPr>
+          <w:lang w:val="es-CO"/>
+        </w:rPr>
+      </w:pPr>
+    </w:p>
+    <w:p>
+      <w:pPr>
+        <w:jc w:val="center"/>
+        <w:rPr>
+          <w:lang w:val="es-CO"/>
+        </w:rPr>
+      </w:pPr>
+    </w:p>
+    <w:p>
+      <w:pPr>
+        <w:jc w:val="center"/>
+        <w:rPr>
+          <w:lang w:val="es-CO"/>
+        </w:rPr>
+      </w:pPr>
+    </w:p>
+    <w:p>
+      <w:pPr>
+        <w:jc w:val="center"/>
+        <w:rPr>
+          <w:lang w:val="es-CO"/>
+        </w:rPr>
+      </w:pPr>
+    </w:p>
+    <w:p>
+      <w:pPr>
+        <w:jc w:val="center"/>
+        <w:rPr>
+          <w:lang w:val="es-CO"/>
+        </w:rPr>
+      </w:pPr>
+    </w:p>
+    <w:p>
+      <w:pPr>
+        <w:jc w:val="center"/>
+        <w:rPr>
+          <w:lang w:val="es-CO"/>
+        </w:rPr>
+      </w:pPr>
+    </w:p>
+    <w:p>
+      <w:pPr>
+        <w:jc w:val="center"/>
+        <w:rPr>
+          <w:lang w:val="es-CO"/>
+        </w:rPr>
+      </w:pPr>
+    </w:p>
+    <w:p>
+      <w:pPr>
+        <w:jc w:val="center"/>
+        <w:rPr>
+          <w:lang w:val="es-CO"/>
+        </w:rPr>
+      </w:pPr>
+    </w:p>
+    <w:p>
+      <w:pPr>
+        <w:jc w:val="center"/>
+        <w:rPr>
+          <w:lang w:val="es-CO"/>
+        </w:rPr>
+      </w:pPr>
+    </w:p>
+    <w:p>
+      <w:pPr>
+        <w:jc w:val="center"/>
+        <w:rPr>
+          <w:lang w:val="es-CO"/>
+        </w:rPr>
+      </w:pPr>
+    </w:p>
+    <w:p>
+      <w:pPr>
+        <w:jc w:val="center"/>
+        <w:rPr>
+          <w:lang w:val="es-CO"/>
+        </w:rPr>
+      </w:pPr>
+    </w:p>
+    <w:p>
+      <w:pPr>
+        <w:jc w:val="center"/>
+        <w:rPr>
+          <w:lang w:val="es-CO"/>
+        </w:rPr>
+      </w:pPr>
+    </w:p>
+    <w:p>
+      <w:pPr>
+        <w:jc w:val="center"/>
+        <w:rPr>
+          <w:lang w:val="es-CO"/>
+        </w:rPr>
+      </w:pPr>
+    </w:p>
+    <w:p>
+      <w:pPr>
+        <w:jc w:val="center"/>
+        <w:rPr>
+          <w:lang w:val="es-CO"/>
+        </w:rPr>
+      </w:pPr>
+    </w:p>
+    <w:p>
+      <w:pPr>
+        <w:jc w:val="center"/>
+        <w:rPr>
+          <w:lang w:val="es-CO"/>
+        </w:rPr>
+      </w:pPr>
+    </w:p>
+    <w:p>
+      <w:pPr>
+        <w:jc w:val="center"/>
+        <w:rPr>
+          <w:lang w:val="es-CO"/>
+        </w:rPr>
+      </w:pPr>
+    </w:p>
+    <w:p>
+      <w:pPr>
+        <w:jc w:val="center"/>
+        <w:rPr>
+          <w:lang w:val="es-CO"/>
+        </w:rPr>
+      </w:pPr>
+    </w:p>
+    <w:p>
+      <w:pPr>
+        <w:jc w:val="center"/>
+        <w:rPr>
+          <w:lang w:val="es-CO"/>
+        </w:rPr>
+      </w:pPr>
+    </w:p>
+    <w:p>
+      <w:pPr>
+        <w:jc w:val="center"/>
+        <w:rPr>
+          <w:lang w:val="es-CO"/>
+        </w:rPr>
+      </w:pPr>
+    </w:p>
+    <w:p>
+      <w:pPr>
+        <w:jc w:val="center"/>
+        <w:rPr>
+          <w:lang w:val="es-CO"/>
+        </w:rPr>
+      </w:pPr>
+    </w:p>
+    <w:p>
+      <w:pPr>
+        <w:jc w:val="center"/>
+        <w:rPr>
+          <w:lang w:val="es-CO"/>
+        </w:rPr>
+      </w:pPr>
+    </w:p>
+    <w:p>
+      <w:pPr>
+        <w:jc w:val="center"/>
+        <w:rPr>
+          <w:lang w:val="es-CO"/>
+        </w:rPr>
+      </w:pPr>
+    </w:p>
+    <w:p>
+      <w:pPr>
+        <w:jc w:val="center"/>
+        <w:rPr>
+          <w:lang w:val="es-CO"/>
+        </w:rPr>
+      </w:pPr>
+    </w:p>
+    <w:p>
+      <w:pPr>
+        <w:jc w:val="center"/>
+        <w:rPr>
+          <w:lang w:val="es-CO"/>
+        </w:rPr>
+      </w:pPr>
+    </w:p>
+    <w:p>
+      <w:pPr>
+        <w:jc w:val="center"/>
+        <w:rPr>
+          <w:lang w:val="es-CO"/>
+        </w:rPr>
+      </w:pPr>
+    </w:p>
+    <w:p>
+      <w:pPr>
+        <w:jc w:val="center"/>
+        <w:rPr>
+          <w:lang w:val="es-CO"/>
+        </w:rPr>
+      </w:pPr>
+    </w:p>
+    <w:p>
+      <w:pPr>
+        <w:jc w:val="center"/>
+        <w:rPr>
+          <w:lang w:val="es-CO"/>
+        </w:rPr>
+      </w:pPr>
+    </w:p>
+    <w:p>
+      <w:pPr>
+        <w:jc w:val="center"/>
+        <w:rPr>
+          <w:lang w:val="es-CO"/>
+        </w:rPr>
+      </w:pPr>
+    </w:p>
+    <w:p>
+      <w:pPr>
+        <w:jc w:val="center"/>
+        <w:rPr>
+          <w:lang w:val="es-CO"/>
+        </w:rPr>
+      </w:pPr>
+    </w:p>
+    <w:p>
+      <w:pPr>
+        <w:jc w:val="center"/>
+        <w:rPr>
+          <w:lang w:val="es-CO"/>
+        </w:rPr>
+      </w:pPr>
+    </w:p>
+    <w:p>
+      <w:pPr>
+        <w:jc w:val="center"/>
+        <w:rPr>
+          <w:lang w:val="es-CO"/>
+        </w:rPr>
+      </w:pPr>
+    </w:p>
+    <w:p>
+      <w:pPr>
+        <w:jc w:val="center"/>
+        <w:rPr>
+          <w:lang w:val="es-CO"/>
+        </w:rPr>
+      </w:pPr>
+    </w:p>
+    <w:p>
+      <w:pPr>
+        <w:jc w:val="center"/>
+        <w:rPr>
+          <w:lang w:val="es-CO"/>
+        </w:rPr>
+      </w:pPr>
+    </w:p>
+    <w:p>
+      <w:pPr>
+        <w:jc w:val="center"/>
+        <w:rPr>
+          <w:lang w:val="es-CO"/>
+        </w:rPr>
+      </w:pPr>
+    </w:p>
+    <w:p>
+      <w:pPr>
+        <w:jc w:val="center"/>
+        <w:rPr>
+          <w:lang w:val="es-CO"/>
+        </w:rPr>
+      </w:pPr>
+    </w:p>
+    <w:p>
+      <w:pPr>
+        <w:jc w:val="center"/>
+        <w:rPr>
+          <w:lang w:val="es-CO"/>
+        </w:rPr>
+      </w:pPr>
+    </w:p>
+    <w:p>
+      <w:pPr>
+        <w:jc w:val="center"/>
+        <w:rPr>
+          <w:lang w:val="es-CO"/>
+        </w:rPr>
+      </w:pPr>
+    </w:p>
+    <w:p>
+      <w:pPr>
+        <w:jc w:val="center"/>
+        <w:rPr>
+          <w:lang w:val="es-CO"/>
+        </w:rPr>
+      </w:pPr>
+    </w:p>
+    <w:p>
+      <w:pPr>
+        <w:jc w:val="center"/>
+        <w:rPr>
+          <w:lang w:val="es-CO"/>
+        </w:rPr>
+      </w:pPr>
+    </w:p>
+    <w:p>
+      <w:pPr>
+        <w:jc w:val="center"/>
+        <w:rPr>
+          <w:lang w:val="es-CO"/>
+        </w:rPr>
+      </w:pPr>
+    </w:p>
+    <w:p>
+      <w:pPr>
+        <w:jc w:val="center"/>
+        <w:rPr>
+          <w:lang w:val="es-CO"/>
+        </w:rPr>
+      </w:pPr>
+    </w:p>
+    <w:p>
+      <w:pPr>
+        <w:jc w:val="center"/>
+        <w:rPr>
+          <w:lang w:val="es-CO"/>
+        </w:rPr>
+      </w:pPr>
+    </w:p>
+    <w:p>
+      <w:pPr>
+        <w:jc w:val="center"/>
+        <w:rPr>
+          <w:lang w:val="es-CO"/>
+        </w:rPr>
+      </w:pPr>
+    </w:p>
+    <w:p>
+      <w:pPr>
+        <w:jc w:val="center"/>
+        <w:rPr>
+          <w:lang w:val="es-CO"/>
+        </w:rPr>
+      </w:pPr>
+    </w:p>
+    <w:p>
+      <w:pPr>
+        <w:jc w:val="center"/>
+        <w:rPr>
+          <w:lang w:val="es-CO"/>
+        </w:rPr>
+      </w:pPr>
+    </w:p>
+    <w:p>
+      <w:pPr>
+        <w:jc w:val="center"/>
+        <w:rPr>
+          <w:lang w:val="es-CO"/>
+        </w:rPr>
+      </w:pPr>
+    </w:p>
+    <w:p>
+      <w:pPr>
+        <w:jc w:val="center"/>
+        <w:rPr>
+          <w:lang w:val="es-CO"/>
+        </w:rPr>
+      </w:pPr>
+    </w:p>
+    <w:p>
+      <w:pPr>
+        <w:jc w:val="center"/>
+        <w:rPr>
+          <w:lang w:val="es-CO"/>
+        </w:rPr>
+      </w:pPr>
+    </w:p>
+    <w:p>
+      <w:pPr>
+        <w:jc w:val="center"/>
+        <w:rPr>
+          <w:lang w:val="es-CO"/>
+        </w:rPr>
+      </w:pPr>
+    </w:p>
+    <w:p>
+      <w:pPr>
+        <w:jc w:val="center"/>
+        <w:rPr>
+          <w:lang w:val="es-CO"/>
+        </w:rPr>
+      </w:pPr>
+    </w:p>
+    <w:p>
+      <w:pPr>
+        <w:jc w:val="center"/>
+        <w:rPr>
+          <w:lang w:val="es-CO"/>
+        </w:rPr>
+      </w:pPr>
+    </w:p>
+    <w:p>
+      <w:pPr>
+        <w:jc w:val="center"/>
+        <w:rPr>
+          <w:lang w:val="es-CO"/>
+        </w:rPr>
+      </w:pPr>
+    </w:p>
+    <w:p>
+      <w:pPr>
+        <w:jc w:val="center"/>
+        <w:rPr>
+          <w:lang w:val="es-CO"/>
+        </w:rPr>
+      </w:pPr>
+    </w:p>
+    <w:p>
+      <w:pPr>
+        <w:jc w:val="center"/>
+        <w:rPr>
+          <w:lang w:val="es-CO"/>
+        </w:rPr>
+      </w:pPr>
+    </w:p>
+    <w:p>
+      <w:pPr>
+        <w:jc w:val="center"/>
+        <w:rPr>
+          <w:lang w:val="es-CO"/>
+        </w:rPr>
+      </w:pPr>
+    </w:p>
+    <w:p>
+      <w:pPr>
+        <w:jc w:val="center"/>
+        <w:rPr>
+          <w:lang w:val="es-CO"/>
+        </w:rPr>
+      </w:pPr>
+    </w:p>
+    <w:p>
+      <w:pPr>
+        <w:jc w:val="center"/>
+        <w:rPr>
+          <w:lang w:val="es-CO"/>
+        </w:rPr>
+      </w:pPr>
+    </w:p>
+    <w:p>
+      <w:pPr>
+        <w:jc w:val="center"/>
+        <w:rPr>
+          <w:lang w:val="es-CO"/>
+        </w:rPr>
+      </w:pPr>
+    </w:p>
+    <w:p>
+      <w:pPr>
+        <w:jc w:val="center"/>
+        <w:rPr>
+          <w:lang w:val="es-CO"/>
+        </w:rPr>
+      </w:pPr>
+    </w:p>
+    <w:p>
+      <w:pPr>
+        <w:jc w:val="center"/>
+        <w:rPr>
+          <w:lang w:val="es-CO"/>
+        </w:rPr>
+      </w:pPr>
+    </w:p>
+    <w:p>
+      <w:pPr>
+        <w:jc w:val="center"/>
+        <w:rPr>
+          <w:lang w:val="es-CO"/>
+        </w:rPr>
+      </w:pPr>
+    </w:p>
+    <w:p>
+      <w:pPr>
+        <w:jc w:val="center"/>
+        <w:rPr>
+          <w:lang w:val="es-CO"/>
+        </w:rPr>
+      </w:pPr>
+    </w:p>
+    <w:p>
+      <w:pPr>
+        <w:jc w:val="center"/>
+        <w:rPr>
+          <w:lang w:val="es-CO"/>
+        </w:rPr>
+      </w:pPr>
+    </w:p>
+    <w:p>
+      <w:pPr>
+        <w:jc w:val="center"/>
+        <w:rPr>
+          <w:lang w:val="es-CO"/>
+        </w:rPr>
+      </w:pPr>
+    </w:p>
+    <w:p>
+      <w:pPr>
+        <w:jc w:val="center"/>
+        <w:rPr>
+          <w:lang w:val="es-CO"/>
+        </w:rPr>
+      </w:pPr>
+    </w:p>
+    <w:p>
+      <w:pPr>
+        <w:jc w:val="center"/>
+        <w:rPr>
+          <w:lang w:val="es-CO"/>
+        </w:rPr>
+      </w:pPr>
+    </w:p>
+    <w:p>
+      <w:pPr>
+        <w:jc w:val="center"/>
+        <w:rPr>
+          <w:lang w:val="es-CO"/>
+        </w:rPr>
+      </w:pPr>
+    </w:p>
+    <w:p>
+      <w:pPr>
+        <w:jc w:val="center"/>
+        <w:rPr>
+          <w:lang w:val="es-CO"/>
+        </w:rPr>
+      </w:pPr>
+    </w:p>
+    <w:p>
+      <w:pPr>
+        <w:jc w:val="center"/>
+        <w:rPr>
+          <w:lang w:val="es-CO"/>
+        </w:rPr>
+      </w:pPr>
+    </w:p>
+    <w:p>
+      <w:pPr>
+        <w:jc w:val="center"/>
+        <w:rPr>
+          <w:lang w:val="es-CO"/>
+        </w:rPr>
+      </w:pPr>
+    </w:p>
+    <w:p>
+      <w:pPr>
+        <w:jc w:val="center"/>
+        <w:rPr>
+          <w:lang w:val="es-CO"/>
+        </w:rPr>
+      </w:pPr>
+    </w:p>
+    <w:p>
+      <w:pPr>
+        <w:jc w:val="center"/>
+        <w:rPr>
+          <w:lang w:val="es-CO"/>
+        </w:rPr>
+      </w:pPr>
+    </w:p>
+    <w:p>
+      <w:pPr>
+        <w:jc w:val="center"/>
+        <w:rPr>
+          <w:lang w:val="es-CO"/>
+        </w:rPr>
+      </w:pPr>
+    </w:p>
+    <w:p>
+      <w:pPr>
+        <w:jc w:val="center"/>
+        <w:rPr>
+          <w:lang w:val="es-CO"/>
+        </w:rPr>
+      </w:pPr>
+    </w:p>
+    <w:p>
+      <w:pPr>
+        <w:jc w:val="center"/>
+        <w:rPr>
+          <w:lang w:val="es-CO"/>
+        </w:rPr>
+      </w:pPr>
+    </w:p>
+    <w:p>
+      <w:pPr>
         <w:jc w:val="center"/>
         <w:rPr>
           <w:lang w:val="es-CO"/>
@@ -6956,6 +9662,7 @@
         <w:rPr>
           <w:lang w:val="es-CO"/>
         </w:rPr>
+        <w:lastRenderedPageBreak/>
         <w:t xml:space="preserve">Las unidades </w:t>
       </w:r>
     </w:p>
@@ -6997,7 +9704,21 @@
         <w:rPr>
           <w:lang w:val="es-CO"/>
         </w:rPr>
-        <w:t xml:space="preserve">Por ejemplo, escriba “15 Gb/cm2 (100 Gb/in2).” Una excepción es cuando se usan las unidades inglesas como los identificadores en el comercio, como “3½ en la unidad de disco.” Evite combinar SI y unidades de CGS, como la corriente en los amperios y el campo magnético en oersteds. Esto lleva a menudo a confusión porque las ecuaciones no cuadran dimensionalmente. Si usted debe usar unidades mixtas, claramente declare las unidades para cada cantidad en una ecuación. </w:t>
+        <w:t xml:space="preserve">Por ejemplo, escriba “15 Gb/cm2 (100 Gb/in2).” Una excepción es cuando se usan las unidades inglesas como los identificadores en el comercio, como “3½ en la unidad de disco.” Evite combinar SI y unidades de CGS, como la corriente en los amperios y el campo magnético en </w:t>
+      </w:r>
+      <w:proofErr w:type="spellStart"/>
+      <w:r>
+        <w:rPr>
+          <w:lang w:val="es-CO"/>
+        </w:rPr>
+        <w:t>oersteds</w:t>
+      </w:r>
+      <w:proofErr w:type="spellEnd"/>
+      <w:r>
+        <w:rPr>
+          <w:lang w:val="es-CO"/>
+        </w:rPr>
+        <w:t xml:space="preserve">. Esto lleva a menudo a confusión porque las ecuaciones no cuadran dimensionalmente. Si usted debe usar unidades mixtas, claramente declare las unidades para cada cantidad en una ecuación. </w:t>
       </w:r>
     </w:p>
     <w:p>
@@ -7179,14 +9900,7 @@
         <w:rPr>
           <w:lang w:val="es-CO"/>
         </w:rPr>
-        <w:t xml:space="preserve">Use la abreviación “Fig.” incluso al principio de una frase. No abrevie </w:t>
-      </w:r>
-      <w:r>
-        <w:rPr>
-          <w:lang w:val="es-CO"/>
-        </w:rPr>
-        <w:lastRenderedPageBreak/>
-        <w:t xml:space="preserve">“Tabla”. Las tablas se numeran con números romanos. </w:t>
+        <w:t xml:space="preserve">Use la abreviación “Fig.” incluso al principio de una frase. No abrevie “Tabla”. Las tablas se numeran con números romanos. </w:t>
       </w:r>
     </w:p>
     <w:p>
@@ -7251,7 +9965,21 @@
         <w:rPr>
           <w:lang w:val="es-CO"/>
         </w:rPr>
-        <w:t xml:space="preserve">)” no sólo “A/m.” No etiquete los ejes con una proporción de cantidades y unidades. Por ejemplo, escriba “Temperatura ( K),” no “Temperatura /K.” </w:t>
+        <w:t xml:space="preserve">)” no sólo “A/m.” No etiquete los ejes con una proporción de cantidades y unidades. Por ejemplo, escriba “Temperatura </w:t>
+      </w:r>
+      <w:proofErr w:type="gramStart"/>
+      <w:r>
+        <w:rPr>
+          <w:lang w:val="es-CO"/>
+        </w:rPr>
+        <w:t>( K</w:t>
+      </w:r>
+      <w:proofErr w:type="gramEnd"/>
+      <w:r>
+        <w:rPr>
+          <w:lang w:val="es-CO"/>
+        </w:rPr>
+        <w:t xml:space="preserve">),” no “Temperatura /K.” </w:t>
       </w:r>
     </w:p>
     <w:p>
@@ -7265,7 +9993,21 @@
         <w:rPr>
           <w:lang w:val="es-CO"/>
         </w:rPr>
-        <w:t>Los multiplicadores pueden ser sobre todo confusos. Escriba “Magnetización (kA/m)” o “Magnetización (10</w:t>
+        <w:t>Los multiplicadores pueden ser sobre todo confusos. Escriba “Magnetización (</w:t>
+      </w:r>
+      <w:proofErr w:type="spellStart"/>
+      <w:r>
+        <w:rPr>
+          <w:lang w:val="es-CO"/>
+        </w:rPr>
+        <w:t>kA</w:t>
+      </w:r>
+      <w:proofErr w:type="spellEnd"/>
+      <w:r>
+        <w:rPr>
+          <w:lang w:val="es-CO"/>
+        </w:rPr>
+        <w:t>/m)” o “Magnetización (10</w:t>
       </w:r>
       <w:r>
         <w:rPr>
@@ -7487,7 +10229,21 @@
         <w:rPr>
           <w:lang w:val="es-CO"/>
         </w:rPr>
-        <w:t xml:space="preserve">Defina las abreviaciones y siglas la primera vez que sean usadas en el texto, incluso después de que se hayan definido en la teoría. Las abreviaciones como ACM, IEEE, SI, ac, y dc no tienen que ser definidas. Las abreviaciones que llevan  puntos incorporados no deben tener espacios: escriba “C.N.R.S.,” no “C. N. R. S.” </w:t>
+        <w:t xml:space="preserve">Defina las abreviaciones y siglas la primera vez que sean usadas en el texto, incluso después de que se hayan definido en la teoría. Las abreviaciones como ACM, IEEE, SI, ac, y </w:t>
+      </w:r>
+      <w:proofErr w:type="spellStart"/>
+      <w:r>
+        <w:rPr>
+          <w:lang w:val="es-CO"/>
+        </w:rPr>
+        <w:t>dc</w:t>
+      </w:r>
+      <w:proofErr w:type="spellEnd"/>
+      <w:r>
+        <w:rPr>
+          <w:lang w:val="es-CO"/>
+        </w:rPr>
+        <w:t xml:space="preserve"> no tienen que ser definidas. Las abreviaciones que llevan  puntos incorporados no deben tener espacios: escriba “C.N.R.S.,” no “C. N. R. S.” </w:t>
       </w:r>
       <w:r>
         <w:rPr>
@@ -7536,7 +10292,35 @@
         <w:rPr>
           <w:lang w:val="es-CO"/>
         </w:rPr>
-        <w:t xml:space="preserve">Numere las ecuaciones consecutivamente con los números de la ecuación en paréntesis contra el margen derecho, como en (1). Primero use el editor de ecuaciones para crear la ecuación. Luego seleccione estilo de “Ecuación”. Presione la tecla tab y escriba el número de la ecuación en los paréntesis. Para hacer sus ecuaciones más compactas, usted puede usar (/), la función exp, o exponentes apropiados. Use los paréntesis para evitar las ambigüedades en los denominadores. Puntúe las ecuaciones cuando sean parte de una frase, como en </w:t>
+        <w:t xml:space="preserve">Numere las ecuaciones consecutivamente con los números de la ecuación en paréntesis contra el margen derecho, como en (1). Primero use el editor de ecuaciones para crear la ecuación. Luego seleccione estilo de “Ecuación”. Presione la tecla </w:t>
+      </w:r>
+      <w:proofErr w:type="spellStart"/>
+      <w:r>
+        <w:rPr>
+          <w:lang w:val="es-CO"/>
+        </w:rPr>
+        <w:t>tab</w:t>
+      </w:r>
+      <w:proofErr w:type="spellEnd"/>
+      <w:r>
+        <w:rPr>
+          <w:lang w:val="es-CO"/>
+        </w:rPr>
+        <w:t xml:space="preserve"> y escriba el número de la ecuación en los paréntesis. Para hacer sus ecuaciones más compactas, usted puede usar (/), la función </w:t>
+      </w:r>
+      <w:proofErr w:type="spellStart"/>
+      <w:r>
+        <w:rPr>
+          <w:lang w:val="es-CO"/>
+        </w:rPr>
+        <w:t>exp</w:t>
+      </w:r>
+      <w:proofErr w:type="spellEnd"/>
+      <w:r>
+        <w:rPr>
+          <w:lang w:val="es-CO"/>
+        </w:rPr>
+        <w:t xml:space="preserve">, o exponentes apropiados. Use los paréntesis para evitar las ambigüedades en los denominadores. Puntúe las ecuaciones cuando sean parte de una frase, como en </w:t>
       </w:r>
     </w:p>
     <w:p>
@@ -7578,10 +10362,10 @@
             <v:path o:extrusionok="f" gradientshapeok="t" o:connecttype="rect"/>
             <o:lock v:ext="edit" aspectratio="t"/>
           </v:shapetype>
-          <v:shape id="_x0000_i1025" type="#_x0000_t75" style="width:225pt;height:45.75pt" o:ole="" fillcolor="window">
+          <v:shape id="_x0000_i1025" type="#_x0000_t75" style="width:225.75pt;height:45.75pt" o:ole="" fillcolor="window">
             <v:imagedata r:id="rId13" o:title=""/>
           </v:shape>
-          <o:OLEObject Type="Embed" ProgID="Unknown" ShapeID="_x0000_i1025" DrawAspect="Content" ObjectID="_1646303803" r:id="rId14"/>
+          <o:OLEObject Type="Embed" ProgID="Unknown" ShapeID="_x0000_i1025" DrawAspect="Content" ObjectID="_1646392922" r:id="rId14"/>
         </w:object>
       </w:r>
       <w:r>
@@ -7624,7 +10408,28 @@
         <w:rPr>
           <w:lang w:val="es-CO"/>
         </w:rPr>
-        <w:t xml:space="preserve"> podría referirse a la temperatura, pero T es la unidad tesla). Refiérase a “(1),” no a “Eq. (1)” o “la ecuación (1),” excepto al principio de una oración: “</w:t>
+        <w:t xml:space="preserve"> podría referirse a la temperatura, pero T es la unidad tesla). Refiérase a “(1),” no a “</w:t>
+      </w:r>
+      <w:proofErr w:type="spellStart"/>
+      <w:r>
+        <w:rPr>
+          <w:lang w:val="es-CO"/>
+        </w:rPr>
+        <w:t>Eq</w:t>
+      </w:r>
+      <w:proofErr w:type="spellEnd"/>
+      <w:r>
+        <w:rPr>
+          <w:lang w:val="es-CO"/>
+        </w:rPr>
+        <w:t xml:space="preserve">. (1)” o “la ecuación (1),” excepto al principio de una </w:t>
+      </w:r>
+      <w:r>
+        <w:rPr>
+          <w:lang w:val="es-CO"/>
+        </w:rPr>
+        <w:lastRenderedPageBreak/>
+        <w:t>oración: “</w:t>
       </w:r>
       <w:smartTag w:uri="urn:schemas-microsoft-com:office:smarttags" w:element="PersonName">
         <w:smartTagPr>
@@ -7705,7 +10510,21 @@
         <w:rPr>
           <w:lang w:val="es-CO"/>
         </w:rPr>
-        <w:t xml:space="preserve">Use un espacio después de los puntos finales y de los dos puntos. Una con guión los modificadores complejos: “campo - cero -refrescando la magnetización.” Evite hacer balancear en el aire los participios, como, “Usando (1), el potencial era calculado.” [No está claro quién o que usó (1).] Escriba en cambio, “El potencial era calculado usando (1),” o “Usando (1), se calcula el potencial.” </w:t>
+        <w:t xml:space="preserve">Use un espacio después de los puntos finales y de los dos puntos. Una con </w:t>
+      </w:r>
+      <w:proofErr w:type="spellStart"/>
+      <w:r>
+        <w:rPr>
+          <w:lang w:val="es-CO"/>
+        </w:rPr>
+        <w:t>guión</w:t>
+      </w:r>
+      <w:proofErr w:type="spellEnd"/>
+      <w:r>
+        <w:rPr>
+          <w:lang w:val="es-CO"/>
+        </w:rPr>
+        <w:t xml:space="preserve"> los modificadores complejos: “campo - cero -refrescando la magnetización.” Evite hacer balancear en el aire los participios, como, “Usando (1), el potencial era calculado.” [No está claro quién o que usó (1).] Escriba en cambio, “El potencial era calculado usando (1),” o “Usando (1), se calcula el potencial.” </w:t>
       </w:r>
     </w:p>
     <w:p>
@@ -7740,7 +10559,21 @@
         <w:rPr>
           <w:lang w:val="es-CO"/>
         </w:rPr>
-        <w:t>,” no “cc.” Indique las dimensiones simplificadas como “</w:t>
+        <w:t>,” no “</w:t>
+      </w:r>
+      <w:proofErr w:type="spellStart"/>
+      <w:r>
+        <w:rPr>
+          <w:lang w:val="es-CO"/>
+        </w:rPr>
+        <w:t>cc.</w:t>
+      </w:r>
+      <w:proofErr w:type="spellEnd"/>
+      <w:r>
+        <w:rPr>
+          <w:lang w:val="es-CO"/>
+        </w:rPr>
+        <w:t>” Indique las dimensiones simplificadas como “</w:t>
       </w:r>
       <w:smartTag w:uri="urn:schemas-microsoft-com:office:smarttags" w:element="metricconverter">
         <w:smartTagPr>
@@ -7905,7 +10738,35 @@
         <w:rPr>
           <w:lang w:val="es-CO"/>
         </w:rPr>
-        <w:t xml:space="preserve">Una declaración en paréntesis al final de una frase se puntúa fuera del paréntesis del cierre (así está bien). (Una frase en paréntesis se puntúa dentro de los paréntesis.) En inglés americano, los puntos finales y comas van dentro de las comillas, como “este punto.” Otra puntuación va “afuera”! Evite las contracciones; por ejemplo, escriba “do not” en lugar de “don’t.” La coma consecutiva se prefiere: “A, B, y C” en lugar de “A, B y C.” </w:t>
+        <w:t xml:space="preserve">Una declaración en paréntesis al final de una frase se puntúa fuera del paréntesis del cierre (así está bien). (Una frase en paréntesis se puntúa dentro de los paréntesis.) En inglés americano, los puntos finales y comas van dentro de las comillas, como “este punto.” Otra puntuación va “afuera”! Evite las contracciones; por ejemplo, escriba “do </w:t>
+      </w:r>
+      <w:proofErr w:type="spellStart"/>
+      <w:r>
+        <w:rPr>
+          <w:lang w:val="es-CO"/>
+        </w:rPr>
+        <w:t>not</w:t>
+      </w:r>
+      <w:proofErr w:type="spellEnd"/>
+      <w:r>
+        <w:rPr>
+          <w:lang w:val="es-CO"/>
+        </w:rPr>
+        <w:t>” en lugar de “</w:t>
+      </w:r>
+      <w:proofErr w:type="spellStart"/>
+      <w:r>
+        <w:rPr>
+          <w:lang w:val="es-CO"/>
+        </w:rPr>
+        <w:t>don’t</w:t>
+      </w:r>
+      <w:proofErr w:type="spellEnd"/>
+      <w:r>
+        <w:rPr>
+          <w:lang w:val="es-CO"/>
+        </w:rPr>
+        <w:t xml:space="preserve">.” La coma consecutiva se prefiere: “A, B, y C” en lugar de “A, B y C.” </w:t>
       </w:r>
     </w:p>
     <w:p>
@@ -7929,14 +10790,7 @@
         <w:rPr>
           <w:lang w:val="es-CO"/>
         </w:rPr>
-        <w:t xml:space="preserve">Evite el uso de la primera persona singular o plural. Pero si debe escoger entre la voz pasiva y la primera persona, puede escribirlo para usar la voz activa (“yo observé que...” o “Nosotros observamos que...” en lugar de “fue observado </w:t>
-      </w:r>
-      <w:r>
-        <w:rPr>
-          <w:lang w:val="es-CO"/>
-        </w:rPr>
-        <w:lastRenderedPageBreak/>
-        <w:t>que...</w:t>
+        <w:t>Evite el uso de la primera persona singular o plural. Pero si debe escoger entre la voz pasiva y la primera persona, puede escribirlo para usar la voz activa (“yo observé que...” o “Nosotros observamos que...” en lugar de “fue observado que...</w:t>
       </w:r>
       <w:r>
         <w:rPr>
@@ -8005,7 +10859,35 @@
         <w:rPr>
           <w:lang w:val="es-CO"/>
         </w:rPr>
-        <w:t xml:space="preserve"> es cero, no un escriba en letras minúsculas la letra “o.” El término para la magnetización residual es “remanente”. Use la palabra “micrómetro” en lugar de “microm.” Un gráfico dentro de un gráfico es una “intercalación,” no una “inserción.” La palabra “alternativamente” se prefiere a la palabra “alternadamente” (a menos que usted realmente quiera decir algo que alterne). Use la palabra “considerando que” en lugar de “mientras” (a menos que usted está refiriéndose a los eventos simultáneos). No use la palabra “esencialmente” para significar “aproximadamente” o “eficazmente.” No use la palabra “asunto” como una alusión para “problema.” Cuando las composiciones no son los símbolos químicos especificados, separados por-guiones; por ejemplo, “NiMn” indica la aleación Ni</w:t>
+        <w:t xml:space="preserve"> es cero, no un escriba en letras minúsculas la letra “o.” El término para la magnetización residual es “remanente”. Use la palabra “micrómetro” en lugar de “</w:t>
+      </w:r>
+      <w:proofErr w:type="spellStart"/>
+      <w:r>
+        <w:rPr>
+          <w:lang w:val="es-CO"/>
+        </w:rPr>
+        <w:t>microm</w:t>
+      </w:r>
+      <w:proofErr w:type="spellEnd"/>
+      <w:r>
+        <w:rPr>
+          <w:lang w:val="es-CO"/>
+        </w:rPr>
+        <w:t>.” Un gráfico dentro de un gráfico es una “intercalación,” no una “inserción.” La palabra “alternativamente” se prefiere a la palabra “alternadamente” (a menos que usted realmente quiera decir algo que alterne). Use la palabra “considerando que” en lugar de “mientras” (a menos que usted está refiriéndose a los eventos simultáneos). No use la palabra “esencialmente” para significar “aproximadamente” o “eficazmente.” No use la palabra “asunto” como una alusión para “problema.” Cuando las composiciones no son los símbolos químicos especificados, separados por-guiones; por ejemplo, “</w:t>
+      </w:r>
+      <w:proofErr w:type="spellStart"/>
+      <w:r>
+        <w:rPr>
+          <w:lang w:val="es-CO"/>
+        </w:rPr>
+        <w:t>NiMn</w:t>
+      </w:r>
+      <w:proofErr w:type="spellEnd"/>
+      <w:r>
+        <w:rPr>
+          <w:lang w:val="es-CO"/>
+        </w:rPr>
+        <w:t>” indica la aleación Ni</w:t>
       </w:r>
       <w:r>
         <w:rPr>
@@ -8031,7 +10913,13 @@
         <w:rPr>
           <w:lang w:val="es-CO"/>
         </w:rPr>
-        <w:t xml:space="preserve"> compuesto considerando que “Ni-Mn” indica una aleación de alguna composición Ni</w:t>
+        <w:t xml:space="preserve"> compuesto </w:t>
+      </w:r>
+      <w:r>
+        <w:rPr>
+          <w:lang w:val="es-CO"/>
+        </w:rPr>
+        <w:t>considerando que “Ni-Mn” indica una aleación de alguna composición Ni</w:t>
       </w:r>
       <w:r>
         <w:rPr>
@@ -8121,7 +11009,21 @@
         <w:rPr>
           <w:lang w:val="es-CO"/>
         </w:rPr>
-        <w:t>Los prefijos como “sub,” “micro,” “multi,” y “" ultra” no son palabras independientes; ellas deben unirse a las palabras que ellos modifican, normalmente sin un guión. No hay ningún período después “et” en la abreviación latina “</w:t>
+        <w:t xml:space="preserve">Los prefijos como “sub,” “micro,” “multi,” y “" ultra” no son palabras independientes; ellas deben unirse a las palabras que ellos modifican, normalmente sin un </w:t>
+      </w:r>
+      <w:proofErr w:type="spellStart"/>
+      <w:r>
+        <w:rPr>
+          <w:lang w:val="es-CO"/>
+        </w:rPr>
+        <w:t>guión</w:t>
+      </w:r>
+      <w:proofErr w:type="spellEnd"/>
+      <w:r>
+        <w:rPr>
+          <w:lang w:val="es-CO"/>
+        </w:rPr>
+        <w:t>. No hay ningún período después “et” en la abreviación latina “</w:t>
       </w:r>
       <w:r>
         <w:rPr>
@@ -8134,7 +11036,21 @@
         <w:rPr>
           <w:lang w:val="es-CO"/>
         </w:rPr>
-        <w:t xml:space="preserve">” (Además se pone en cursiva). La abreviación “i.e.,” significa “es decir,” y la abreviación “e.g.,” significa “por ejemplo” (estas abreviaciones no se ponen cursiva). Un excelente manual de estilos y fuente de información para escritores de la ciencia es [8]. Una guía general de estilos IEEE, </w:t>
+        <w:t>” (Además se pone en cursiva). La abreviación “i.e.,” significa “es decir,” y la abreviación “</w:t>
+      </w:r>
+      <w:proofErr w:type="spellStart"/>
+      <w:r>
+        <w:rPr>
+          <w:lang w:val="es-CO"/>
+        </w:rPr>
+        <w:t>e.g</w:t>
+      </w:r>
+      <w:proofErr w:type="spellEnd"/>
+      <w:r>
+        <w:rPr>
+          <w:lang w:val="es-CO"/>
+        </w:rPr>
+        <w:t xml:space="preserve">.,” significa “por ejemplo” (estas abreviaciones no se ponen cursiva). Un excelente manual de estilos y fuente de información para escritores de la ciencia es [8]. Una guía general de estilos IEEE, </w:t>
       </w:r>
       <w:r>
         <w:rPr>
@@ -8252,13 +11168,21 @@
         <w:rPr>
           <w:lang w:val="es-CO"/>
         </w:rPr>
-        <w:t xml:space="preserve">No envíe una versión de una nueva presentación de un documento que usted ha enviado o ha </w:t>
-      </w:r>
-      <w:r>
-        <w:rPr>
-          <w:lang w:val="es-CO"/>
-        </w:rPr>
-        <w:t xml:space="preserve">publicado en otra parte. No publique datos o resultados “preliminares”. El autor que remite es el único responsable para estar de acuerdo con todos los coautores y cualquier consentimiento requerido de los patrocinadores antes de enviar un documento (paper). </w:t>
+        <w:t>No envíe una versión de una nueva presentación de un documento que usted ha enviado o ha publicado en otra parte. No publique datos o resultados “preliminares”. El autor que remite es el único responsable para estar de acuerdo con todos los coautores y cualquier consentimiento requerido de los patrocinadores antes de enviar un documento (</w:t>
+      </w:r>
+      <w:proofErr w:type="spellStart"/>
+      <w:r>
+        <w:rPr>
+          <w:lang w:val="es-CO"/>
+        </w:rPr>
+        <w:t>paper</w:t>
+      </w:r>
+      <w:proofErr w:type="spellEnd"/>
+      <w:r>
+        <w:rPr>
+          <w:lang w:val="es-CO"/>
+        </w:rPr>
+        <w:t xml:space="preserve">). </w:t>
       </w:r>
       <w:smartTag w:uri="urn:schemas-microsoft-com:office:smarttags" w:element="PersonName">
         <w:smartTagPr>
@@ -8457,7 +11381,14 @@
         <w:rPr>
           <w:lang w:val="es-CO"/>
         </w:rPr>
-        <w:t xml:space="preserve">2) La longitud de un documento enviado debe ser correspondiente con la importancia, o apropiado a la complejidad, del trabajo. Por ejemplo, una extensión obvia de trabajo previamente publicado no podría ser apropiada para la publicación o podría tratarse adecuadamente en sólo unas páginas. </w:t>
+        <w:t xml:space="preserve">2) La longitud de un documento enviado debe ser correspondiente con la importancia, o apropiado a la complejidad, del trabajo. Por ejemplo, una extensión obvia de </w:t>
+      </w:r>
+      <w:r>
+        <w:rPr>
+          <w:lang w:val="es-CO"/>
+        </w:rPr>
+        <w:lastRenderedPageBreak/>
+        <w:t xml:space="preserve">trabajo previamente publicado no podría ser apropiada para la publicación o podría tratarse adecuadamente en sólo unas páginas. </w:t>
       </w:r>
     </w:p>
     <w:p>
@@ -8517,7 +11448,21 @@
         <w:rPr>
           <w:lang w:val="es-CO"/>
         </w:rPr>
-        <w:t xml:space="preserve">4) Debido a que la repetición se requiere para el progreso científico, los documentos enviados para publicación deben proporcionar información suficiente para permitirles a los lectores tener acceso a las referencias utilizadas, especialmente si estas son URLs, realizar experimentos similares o cálculos y usar los resultados informados. Aunque no todo necesita ser descubierto, un documento debe contener información nueva, usada y totalmente descubierta. Por ejemplo, la composición química de un espécimen necesita que no se informe si el propósito principal de un documento es introducir una nueva técnica de la medida. </w:t>
+        <w:t xml:space="preserve">4) Debido a que la repetición se requiere para el progreso científico, los documentos enviados para publicación deben proporcionar información suficiente para permitirles a los lectores tener acceso a las referencias utilizadas, especialmente si estas son </w:t>
+      </w:r>
+      <w:proofErr w:type="spellStart"/>
+      <w:r>
+        <w:rPr>
+          <w:lang w:val="es-CO"/>
+        </w:rPr>
+        <w:t>URLs</w:t>
+      </w:r>
+      <w:proofErr w:type="spellEnd"/>
+      <w:r>
+        <w:rPr>
+          <w:lang w:val="es-CO"/>
+        </w:rPr>
+        <w:t xml:space="preserve">, realizar experimentos similares o cálculos y usar los resultados informados. Aunque no todo necesita ser descubierto, un documento debe contener información nueva, usada y totalmente descubierta. Por ejemplo, la composición química de un espécimen necesita que no se informe si el propósito principal de un documento es introducir una nueva técnica de la medida. </w:t>
       </w:r>
       <w:r>
         <w:rPr>
@@ -8558,7 +11503,21 @@
         <w:rPr>
           <w:lang w:val="es-CO"/>
         </w:rPr>
-        <w:t>Documentos que describen el trabajo en curso o muestran un reciente logro técnico, que sean adecuados para su presentación en una conferencia profesional, pueden no ser apropiadas para su publicación en un TRANSACTIONS or JOURNAL</w:t>
+        <w:t xml:space="preserve">Documentos que describen el trabajo en curso o muestran un reciente logro técnico, que sean adecuados para su presentación en una conferencia profesional, pueden no ser apropiadas para su publicación en un TRANSACTIONS </w:t>
+      </w:r>
+      <w:proofErr w:type="spellStart"/>
+      <w:r>
+        <w:rPr>
+          <w:lang w:val="es-CO"/>
+        </w:rPr>
+        <w:t>or</w:t>
+      </w:r>
+      <w:proofErr w:type="spellEnd"/>
+      <w:r>
+        <w:rPr>
+          <w:lang w:val="es-CO"/>
+        </w:rPr>
+        <w:t xml:space="preserve"> JOURNAL</w:t>
       </w:r>
     </w:p>
     <w:p>
@@ -8628,14 +11587,7 @@
         <w:rPr>
           <w:lang w:val="es-CO"/>
         </w:rPr>
-        <w:t xml:space="preserve">, no repita el resumen  como conclusión. Una conclusión se elabora con base </w:t>
-      </w:r>
-      <w:r>
-        <w:rPr>
-          <w:lang w:val="es-CO"/>
-        </w:rPr>
-        <w:lastRenderedPageBreak/>
-        <w:t>en la importancia del trabajo realizado o en las aplicaciones y extensiones sugeridas.</w:t>
+        <w:t>, no repita el resumen  como conclusión. Una conclusión se elabora con base en la importancia del trabajo realizado o en las aplicaciones y extensiones sugeridas.</w:t>
       </w:r>
     </w:p>
     <w:p>
@@ -8703,7 +11655,21 @@
         <w:rPr>
           <w:lang w:val="es-CO"/>
         </w:rPr>
-        <w:t xml:space="preserve">Use el título singular aún cuando tenga que hacer muchos reconocimientos. Evite las expresiones como “Uno de nosotros (S.B.A.) gustaría agradecer....” En cambio, escriba “F. A. agradecimientos del autor....” los reconocimientos a un patrocinador y de apoyo financiero se ponen en la nota a pie de página de la primera página sin numerar. </w:t>
+        <w:t xml:space="preserve">Use el título singular </w:t>
+      </w:r>
+      <w:proofErr w:type="spellStart"/>
+      <w:r>
+        <w:rPr>
+          <w:lang w:val="es-CO"/>
+        </w:rPr>
+        <w:t>aún</w:t>
+      </w:r>
+      <w:proofErr w:type="spellEnd"/>
+      <w:r>
+        <w:rPr>
+          <w:lang w:val="es-CO"/>
+        </w:rPr>
+        <w:t xml:space="preserve"> cuando tenga que hacer muchos reconocimientos. Evite las expresiones como “Uno de nosotros (S.B.A.) gustaría agradecer....” En cambio, escriba “F. A. agradecimientos del autor....” los reconocimientos a un patrocinador y de apoyo financiero se ponen en la nota a pie de página de la primera página sin numerar. </w:t>
       </w:r>
     </w:p>
     <w:p>
@@ -8714,12 +11680,14 @@
           <w:lang w:val="es-CO"/>
         </w:rPr>
       </w:pPr>
+      <w:proofErr w:type="spellStart"/>
       <w:r>
         <w:rPr>
           <w:lang w:val="es-CO"/>
         </w:rPr>
         <w:t>References</w:t>
       </w:r>
+      <w:proofErr w:type="spellEnd"/>
     </w:p>
     <w:p>
       <w:pPr>
@@ -8738,7 +11706,6 @@
         <w:rPr>
           <w:sz w:val="16"/>
           <w:szCs w:val="16"/>
-          <w:lang w:val="es-CO"/>
         </w:rPr>
         <w:t xml:space="preserve">G. O. Young, “Synthetic structure of industrial plastics (Book style with paper title and editor),” </w:t>
       </w:r>
@@ -8746,7 +11713,6 @@
         <w:rPr>
           <w:sz w:val="16"/>
           <w:szCs w:val="16"/>
-          <w:lang w:val="es-CO"/>
         </w:rPr>
         <w:tab/>
         <w:t xml:space="preserve">in </w:t>
@@ -8757,7 +11723,6 @@
           <w:iCs/>
           <w:sz w:val="16"/>
           <w:szCs w:val="16"/>
-          <w:lang w:val="es-CO"/>
         </w:rPr>
         <w:t>Plastics</w:t>
       </w:r>
@@ -8765,9 +11730,16 @@
         <w:rPr>
           <w:sz w:val="16"/>
           <w:szCs w:val="16"/>
-          <w:lang w:val="es-CO"/>
-        </w:rPr>
-        <w:t>, 2nd ed. vol. 3, J. Peters, Ed.  New York: McGraw-Hill, 1964, pp. 15–64.</w:t>
+        </w:rPr>
+        <w:t xml:space="preserve">, 2nd ed. vol. 3, J. Peters, Ed.  </w:t>
+      </w:r>
+      <w:r>
+        <w:rPr>
+          <w:sz w:val="16"/>
+          <w:szCs w:val="16"/>
+          <w:lang w:val="es-CO"/>
+        </w:rPr>
+        <w:t>New York: McGraw-Hill, 1964, pp. 15–64.</w:t>
       </w:r>
     </w:p>
     <w:p>
@@ -8787,7 +11759,6 @@
         <w:rPr>
           <w:sz w:val="16"/>
           <w:szCs w:val="16"/>
-          <w:lang w:val="es-CO"/>
         </w:rPr>
         <w:t xml:space="preserve">W.-K. Chen, </w:t>
       </w:r>
@@ -8797,7 +11768,6 @@
           <w:iCs/>
           <w:sz w:val="16"/>
           <w:szCs w:val="16"/>
-          <w:lang w:val="es-CO"/>
         </w:rPr>
         <w:t>Linear Networks and Systems</w:t>
       </w:r>
@@ -8805,7 +11775,6 @@
         <w:rPr>
           <w:sz w:val="16"/>
           <w:szCs w:val="16"/>
-          <w:lang w:val="es-CO"/>
         </w:rPr>
         <w:t xml:space="preserve"> (Book style)</w:t>
       </w:r>
@@ -8815,7 +11784,6 @@
           <w:iCs/>
           <w:sz w:val="16"/>
           <w:szCs w:val="16"/>
-          <w:lang w:val="es-CO"/>
         </w:rPr>
         <w:t>.</w:t>
       </w:r>
@@ -8823,9 +11791,15 @@
         <w:rPr>
           <w:sz w:val="16"/>
           <w:szCs w:val="16"/>
-          <w:lang w:val="es-CO"/>
         </w:rPr>
         <w:tab/>
+      </w:r>
+      <w:r>
+        <w:rPr>
+          <w:sz w:val="16"/>
+          <w:szCs w:val="16"/>
+          <w:lang w:val="es-CO"/>
+        </w:rPr>
         <w:t>Belmont, CA: Wadsworth, 1993, pp. 123–135.</w:t>
       </w:r>
     </w:p>
@@ -8839,14 +11813,12 @@
         <w:rPr>
           <w:sz w:val="16"/>
           <w:szCs w:val="16"/>
-          <w:lang w:val="es-CO"/>
         </w:rPr>
       </w:pPr>
       <w:r>
         <w:rPr>
           <w:sz w:val="16"/>
           <w:szCs w:val="16"/>
-          <w:lang w:val="es-CO"/>
         </w:rPr>
         <w:tab/>
         <w:t xml:space="preserve">H. Poor, </w:t>
@@ -8857,7 +11829,6 @@
           <w:iCs/>
           <w:sz w:val="16"/>
           <w:szCs w:val="16"/>
-          <w:lang w:val="es-CO"/>
         </w:rPr>
         <w:t>An Introduction to Signal Detection and Estimation</w:t>
       </w:r>
@@ -8865,9 +11836,24 @@
         <w:rPr>
           <w:sz w:val="16"/>
           <w:szCs w:val="16"/>
-          <w:lang w:val="es-CO"/>
-        </w:rPr>
-        <w:t>.   New York: Springer-Verlag, 1985, ch. 4.</w:t>
+        </w:rPr>
+        <w:t xml:space="preserve">.   New York: Springer-Verlag, 1985, </w:t>
+      </w:r>
+      <w:proofErr w:type="spellStart"/>
+      <w:r>
+        <w:rPr>
+          <w:sz w:val="16"/>
+          <w:szCs w:val="16"/>
+        </w:rPr>
+        <w:t>ch.</w:t>
+      </w:r>
+      <w:proofErr w:type="spellEnd"/>
+      <w:r>
+        <w:rPr>
+          <w:sz w:val="16"/>
+          <w:szCs w:val="16"/>
+        </w:rPr>
+        <w:t xml:space="preserve"> 4.</w:t>
       </w:r>
     </w:p>
     <w:p>
@@ -8877,14 +11863,8 @@
           <w:ilvl w:val="0"/>
           <w:numId w:val="4"/>
         </w:numPr>
-        <w:rPr>
-          <w:lang w:val="es-CO"/>
-        </w:rPr>
-      </w:pPr>
-      <w:r>
-        <w:rPr>
-          <w:lang w:val="es-CO"/>
-        </w:rPr>
+      </w:pPr>
+      <w:r>
         <w:t>B. Smith, “An approach to graphs of linear forms (Unpublished work style),” unpublished.</w:t>
       </w:r>
     </w:p>
@@ -8905,7 +11885,6 @@
         <w:rPr>
           <w:sz w:val="16"/>
           <w:szCs w:val="16"/>
-          <w:lang w:val="es-CO"/>
         </w:rPr>
         <w:t xml:space="preserve">E. H. Miller, “A note on reflector arrays (Periodical style—Accepted for publication),” </w:t>
       </w:r>
@@ -8915,17 +11894,96 @@
           <w:iCs/>
           <w:sz w:val="16"/>
           <w:szCs w:val="16"/>
-          <w:lang w:val="es-CO"/>
-        </w:rPr>
-        <w:t>IEEE Trans. Antennas Propagat.</w:t>
-      </w:r>
-      <w:r>
-        <w:rPr>
+        </w:rPr>
+        <w:t xml:space="preserve">IEEE Trans. </w:t>
+      </w:r>
+      <w:proofErr w:type="spellStart"/>
+      <w:r>
+        <w:rPr>
+          <w:i/>
+          <w:iCs/>
           <w:sz w:val="16"/>
           <w:szCs w:val="16"/>
           <w:lang w:val="es-CO"/>
         </w:rPr>
-        <w:t>, to be published.</w:t>
+        <w:t>Antennas</w:t>
+      </w:r>
+      <w:proofErr w:type="spellEnd"/>
+      <w:r>
+        <w:rPr>
+          <w:i/>
+          <w:iCs/>
+          <w:sz w:val="16"/>
+          <w:szCs w:val="16"/>
+          <w:lang w:val="es-CO"/>
+        </w:rPr>
+        <w:t xml:space="preserve"> </w:t>
+      </w:r>
+      <w:proofErr w:type="spellStart"/>
+      <w:r>
+        <w:rPr>
+          <w:i/>
+          <w:iCs/>
+          <w:sz w:val="16"/>
+          <w:szCs w:val="16"/>
+          <w:lang w:val="es-CO"/>
+        </w:rPr>
+        <w:t>Propagat</w:t>
+      </w:r>
+      <w:proofErr w:type="spellEnd"/>
+      <w:r>
+        <w:rPr>
+          <w:i/>
+          <w:iCs/>
+          <w:sz w:val="16"/>
+          <w:szCs w:val="16"/>
+          <w:lang w:val="es-CO"/>
+        </w:rPr>
+        <w:t>.</w:t>
+      </w:r>
+      <w:r>
+        <w:rPr>
+          <w:sz w:val="16"/>
+          <w:szCs w:val="16"/>
+          <w:lang w:val="es-CO"/>
+        </w:rPr>
+        <w:t xml:space="preserve">, </w:t>
+      </w:r>
+      <w:proofErr w:type="spellStart"/>
+      <w:r>
+        <w:rPr>
+          <w:sz w:val="16"/>
+          <w:szCs w:val="16"/>
+          <w:lang w:val="es-CO"/>
+        </w:rPr>
+        <w:t>to</w:t>
+      </w:r>
+      <w:proofErr w:type="spellEnd"/>
+      <w:r>
+        <w:rPr>
+          <w:sz w:val="16"/>
+          <w:szCs w:val="16"/>
+          <w:lang w:val="es-CO"/>
+        </w:rPr>
+        <w:t xml:space="preserve"> be </w:t>
+      </w:r>
+      <w:proofErr w:type="spellStart"/>
+      <w:r>
+        <w:rPr>
+          <w:sz w:val="16"/>
+          <w:szCs w:val="16"/>
+          <w:lang w:val="es-CO"/>
+        </w:rPr>
+        <w:t>published</w:t>
+      </w:r>
+      <w:proofErr w:type="spellEnd"/>
+      <w:r>
+        <w:rPr>
+          <w:sz w:val="16"/>
+          <w:szCs w:val="16"/>
+          <w:lang w:val="es-CO"/>
+        </w:rPr>
+        <w:t>.</w:t>
       </w:r>
     </w:p>
     <w:p>
@@ -8938,14 +11996,12 @@
         <w:rPr>
           <w:sz w:val="16"/>
           <w:szCs w:val="16"/>
-          <w:lang w:val="es-CO"/>
         </w:rPr>
       </w:pPr>
       <w:r>
         <w:rPr>
           <w:sz w:val="16"/>
           <w:szCs w:val="16"/>
-          <w:lang w:val="es-CO"/>
         </w:rPr>
         <w:t xml:space="preserve">J. Wang, “Fundamentals of erbium-doped fiber amplifiers arrays (Periodical style—Submitted for publication),” </w:t>
       </w:r>
@@ -8955,7 +12011,6 @@
           <w:iCs/>
           <w:sz w:val="16"/>
           <w:szCs w:val="16"/>
-          <w:lang w:val="es-CO"/>
         </w:rPr>
         <w:t>IEEE J. Quantum Electron.</w:t>
       </w:r>
@@ -8963,7 +12018,6 @@
         <w:rPr>
           <w:sz w:val="16"/>
           <w:szCs w:val="16"/>
-          <w:lang w:val="es-CO"/>
         </w:rPr>
         <w:t>, submitted for publication.</w:t>
       </w:r>
@@ -8975,14 +12029,8 @@
           <w:ilvl w:val="0"/>
           <w:numId w:val="4"/>
         </w:numPr>
-        <w:rPr>
-          <w:lang w:val="es-CO"/>
-        </w:rPr>
-      </w:pPr>
-      <w:r>
-        <w:rPr>
-          <w:lang w:val="es-CO"/>
-        </w:rPr>
+      </w:pPr>
+      <w:r>
         <w:t>C. J. Kaufman, Rocky Mountain Research Lab., Boulder, CO, private communication, May 1995.</w:t>
       </w:r>
     </w:p>
@@ -8998,30 +12046,46 @@
         </w:rPr>
       </w:pPr>
       <w:r>
-        <w:rPr>
-          <w:lang w:val="es-CO"/>
-        </w:rPr>
-        <w:t xml:space="preserve">Y. Yorozu, M. Hirano, K. Oka, and Y. Tagawa, “Electron spectroscopy studies on magneto-optical media and plastic substrate interfaces(Translation Journals style),” </w:t>
+        <w:t xml:space="preserve">Y. Yorozu, M. Hirano, K. Oka, and Y. Tagawa, “Electron spectroscopy studies on magneto-optical media and plastic substrate </w:t>
+      </w:r>
+      <w:proofErr w:type="gramStart"/>
+      <w:r>
+        <w:t>interfaces(</w:t>
+      </w:r>
+      <w:proofErr w:type="gramEnd"/>
+      <w:r>
+        <w:t xml:space="preserve">Translation Journals style),” </w:t>
       </w:r>
       <w:r>
         <w:rPr>
           <w:i/>
           <w:iCs/>
-          <w:lang w:val="es-CO"/>
-        </w:rPr>
-        <w:t>IEEE Transl. J. Magn.Jpn.</w:t>
-      </w:r>
-      <w:r>
-        <w:rPr>
-          <w:lang w:val="es-CO"/>
-        </w:rPr>
-        <w:t>, vol. 2, Aug. 1987, pp. 740–741 [</w:t>
-      </w:r>
+        </w:rPr>
+        <w:t xml:space="preserve">IEEE Transl. J. </w:t>
+      </w:r>
+      <w:proofErr w:type="spellStart"/>
       <w:r>
         <w:rPr>
           <w:i/>
           <w:iCs/>
-          <w:lang w:val="es-CO"/>
+        </w:rPr>
+        <w:t>Magn.Jpn</w:t>
+      </w:r>
+      <w:proofErr w:type="spellEnd"/>
+      <w:r>
+        <w:rPr>
+          <w:i/>
+          <w:iCs/>
+        </w:rPr>
+        <w:t>.</w:t>
+      </w:r>
+      <w:r>
+        <w:t>, vol. 2, Aug. 1987, pp. 740–741 [</w:t>
+      </w:r>
+      <w:r>
+        <w:rPr>
+          <w:i/>
+          <w:iCs/>
         </w:rPr>
         <w:t>Dig. 9</w:t>
       </w:r>
@@ -9030,7 +12094,6 @@
           <w:i/>
           <w:iCs/>
           <w:vertAlign w:val="superscript"/>
-          <w:lang w:val="es-CO"/>
         </w:rPr>
         <w:t>th</w:t>
       </w:r>
@@ -9038,15 +12101,54 @@
         <w:rPr>
           <w:i/>
           <w:iCs/>
-          <w:lang w:val="es-CO"/>
-        </w:rPr>
-        <w:t xml:space="preserve"> Annu. Conf. Magnetics</w:t>
-      </w:r>
-      <w:r>
-        <w:rPr>
-          <w:lang w:val="es-CO"/>
-        </w:rPr>
-        <w:t xml:space="preserve"> Japan, 1982, p. 301].</w:t>
+        </w:rPr>
+        <w:t xml:space="preserve"> </w:t>
+      </w:r>
+      <w:proofErr w:type="spellStart"/>
+      <w:r>
+        <w:rPr>
+          <w:i/>
+          <w:iCs/>
+        </w:rPr>
+        <w:t>Annu</w:t>
+      </w:r>
+      <w:proofErr w:type="spellEnd"/>
+      <w:r>
+        <w:rPr>
+          <w:i/>
+          <w:iCs/>
+        </w:rPr>
+        <w:t xml:space="preserve">. Conf. </w:t>
+      </w:r>
+      <w:proofErr w:type="spellStart"/>
+      <w:r>
+        <w:rPr>
+          <w:i/>
+          <w:iCs/>
+          <w:lang w:val="es-CO"/>
+        </w:rPr>
+        <w:t>Magnetics</w:t>
+      </w:r>
+      <w:proofErr w:type="spellEnd"/>
+      <w:r>
+        <w:rPr>
+          <w:lang w:val="es-CO"/>
+        </w:rPr>
+        <w:t xml:space="preserve"> </w:t>
+      </w:r>
+      <w:proofErr w:type="spellStart"/>
+      <w:r>
+        <w:rPr>
+          <w:lang w:val="es-CO"/>
+        </w:rPr>
+        <w:t>Japan</w:t>
+      </w:r>
+      <w:proofErr w:type="spellEnd"/>
+      <w:r>
+        <w:rPr>
+          <w:lang w:val="es-CO"/>
+        </w:rPr>
+        <w:t>, 1982, p. 301].</w:t>
       </w:r>
     </w:p>
     <w:p>
@@ -9056,28 +12158,34 @@
           <w:ilvl w:val="0"/>
           <w:numId w:val="4"/>
         </w:numPr>
-        <w:rPr>
-          <w:lang w:val="es-CO"/>
-        </w:rPr>
-      </w:pPr>
-      <w:r>
-        <w:rPr>
-          <w:lang w:val="es-CO"/>
-        </w:rPr>
+      </w:pPr>
+      <w:r>
         <w:t xml:space="preserve">M. Young, </w:t>
       </w:r>
       <w:r>
         <w:rPr>
           <w:i/>
           <w:iCs/>
-          <w:lang w:val="es-CO"/>
-        </w:rPr>
-        <w:t>The Techincal Writers Handbook.</w:t>
-      </w:r>
-      <w:r>
-        <w:rPr>
-          <w:lang w:val="es-CO"/>
-        </w:rPr>
+        </w:rPr>
+        <w:t xml:space="preserve">The </w:t>
+      </w:r>
+      <w:proofErr w:type="spellStart"/>
+      <w:r>
+        <w:rPr>
+          <w:i/>
+          <w:iCs/>
+        </w:rPr>
+        <w:t>Techincal</w:t>
+      </w:r>
+      <w:proofErr w:type="spellEnd"/>
+      <w:r>
+        <w:rPr>
+          <w:i/>
+          <w:iCs/>
+        </w:rPr>
+        <w:t xml:space="preserve"> Writers Handbook.</w:t>
+      </w:r>
+      <w:r>
         <w:t xml:space="preserve">  Mill Valley, CA: University Science, 1989.</w:t>
       </w:r>
     </w:p>
@@ -9098,7 +12206,6 @@
         <w:rPr>
           <w:sz w:val="16"/>
           <w:szCs w:val="16"/>
-          <w:lang w:val="es-CO"/>
         </w:rPr>
         <w:t xml:space="preserve">J. U. Duncombe, “Infrared navigation—Part I: An assessment of feasibility (Periodical style),” </w:t>
       </w:r>
@@ -9108,10 +12215,43 @@
           <w:iCs/>
           <w:sz w:val="16"/>
           <w:szCs w:val="16"/>
-          <w:lang w:val="es-CO"/>
-        </w:rPr>
-        <w:t>IEEE Trans. Electron Devices</w:t>
-      </w:r>
+        </w:rPr>
+        <w:t xml:space="preserve">IEEE Trans. </w:t>
+      </w:r>
+      <w:proofErr w:type="spellStart"/>
+      <w:r>
+        <w:rPr>
+          <w:i/>
+          <w:iCs/>
+          <w:sz w:val="16"/>
+          <w:szCs w:val="16"/>
+          <w:lang w:val="es-CO"/>
+        </w:rPr>
+        <w:t>Electron</w:t>
+      </w:r>
+      <w:proofErr w:type="spellEnd"/>
+      <w:r>
+        <w:rPr>
+          <w:i/>
+          <w:iCs/>
+          <w:sz w:val="16"/>
+          <w:szCs w:val="16"/>
+          <w:lang w:val="es-CO"/>
+        </w:rPr>
+        <w:t xml:space="preserve"> </w:t>
+      </w:r>
+      <w:proofErr w:type="spellStart"/>
+      <w:r>
+        <w:rPr>
+          <w:i/>
+          <w:iCs/>
+          <w:sz w:val="16"/>
+          <w:szCs w:val="16"/>
+          <w:lang w:val="es-CO"/>
+        </w:rPr>
+        <w:t>Devices</w:t>
+      </w:r>
+      <w:proofErr w:type="spellEnd"/>
       <w:r>
         <w:rPr>
           <w:sz w:val="16"/>
@@ -9138,7 +12278,6 @@
         <w:rPr>
           <w:sz w:val="16"/>
           <w:szCs w:val="16"/>
-          <w:lang w:val="es-CO"/>
         </w:rPr>
         <w:tab/>
         <w:t xml:space="preserve">S. Chen, B. Mulgrew, and P. M. Grant, “A clustering technique for digital communications channel equalization using radial basis function networks,” </w:t>
@@ -9149,17 +12288,44 @@
           <w:iCs/>
           <w:sz w:val="16"/>
           <w:szCs w:val="16"/>
-          <w:lang w:val="es-CO"/>
-        </w:rPr>
-        <w:t>IEEE Trans. Neural Networks</w:t>
-      </w:r>
-      <w:r>
-        <w:rPr>
+        </w:rPr>
+        <w:t xml:space="preserve">IEEE Trans. </w:t>
+      </w:r>
+      <w:r>
+        <w:rPr>
+          <w:i/>
+          <w:iCs/>
           <w:sz w:val="16"/>
           <w:szCs w:val="16"/>
           <w:lang w:val="es-CO"/>
         </w:rPr>
-        <w:t>, vol. 4, pp. 570–578, July 1993.</w:t>
+        <w:t>Neural Networks</w:t>
+      </w:r>
+      <w:r>
+        <w:rPr>
+          <w:sz w:val="16"/>
+          <w:szCs w:val="16"/>
+          <w:lang w:val="es-CO"/>
+        </w:rPr>
+        <w:t xml:space="preserve">, vol. 4, pp. 570–578, </w:t>
+      </w:r>
+      <w:proofErr w:type="spellStart"/>
+      <w:r>
+        <w:rPr>
+          <w:sz w:val="16"/>
+          <w:szCs w:val="16"/>
+          <w:lang w:val="es-CO"/>
+        </w:rPr>
+        <w:t>July</w:t>
+      </w:r>
+      <w:proofErr w:type="spellEnd"/>
+      <w:r>
+        <w:rPr>
+          <w:sz w:val="16"/>
+          <w:szCs w:val="16"/>
+          <w:lang w:val="es-CO"/>
+        </w:rPr>
+        <w:t xml:space="preserve"> 1993.</w:t>
       </w:r>
     </w:p>
     <w:p>
@@ -9179,7 +12345,6 @@
         <w:rPr>
           <w:sz w:val="16"/>
           <w:szCs w:val="16"/>
-          <w:lang w:val="es-CO"/>
         </w:rPr>
         <w:t xml:space="preserve">R. W. Lucky, “Automatic equalization for digital communication,” </w:t>
       </w:r>
@@ -9189,17 +12354,56 @@
           <w:iCs/>
           <w:sz w:val="16"/>
           <w:szCs w:val="16"/>
-          <w:lang w:val="es-CO"/>
-        </w:rPr>
-        <w:t>Bell Syst. Tech. J.</w:t>
-      </w:r>
-      <w:r>
-        <w:rPr>
+        </w:rPr>
+        <w:t xml:space="preserve">Bell Syst. </w:t>
+      </w:r>
+      <w:proofErr w:type="spellStart"/>
+      <w:r>
+        <w:rPr>
+          <w:i/>
+          <w:iCs/>
           <w:sz w:val="16"/>
           <w:szCs w:val="16"/>
           <w:lang w:val="es-CO"/>
         </w:rPr>
-        <w:t>, vol. 44, no. 4, pp. 547–588, Apr. 1965.</w:t>
+        <w:t>Tech</w:t>
+      </w:r>
+      <w:proofErr w:type="spellEnd"/>
+      <w:r>
+        <w:rPr>
+          <w:i/>
+          <w:iCs/>
+          <w:sz w:val="16"/>
+          <w:szCs w:val="16"/>
+          <w:lang w:val="es-CO"/>
+        </w:rPr>
+        <w:t>. J.</w:t>
+      </w:r>
+      <w:r>
+        <w:rPr>
+          <w:sz w:val="16"/>
+          <w:szCs w:val="16"/>
+          <w:lang w:val="es-CO"/>
+        </w:rPr>
+        <w:t xml:space="preserve">, vol. 44, no. 4, pp. 547–588, </w:t>
+      </w:r>
+      <w:proofErr w:type="spellStart"/>
+      <w:r>
+        <w:rPr>
+          <w:sz w:val="16"/>
+          <w:szCs w:val="16"/>
+          <w:lang w:val="es-CO"/>
+        </w:rPr>
+        <w:t>Apr</w:t>
+      </w:r>
+      <w:proofErr w:type="spellEnd"/>
+      <w:r>
+        <w:rPr>
+          <w:sz w:val="16"/>
+          <w:szCs w:val="16"/>
+          <w:lang w:val="es-CO"/>
+        </w:rPr>
+        <w:t>. 1965.</w:t>
       </w:r>
     </w:p>
     <w:p>
@@ -9219,9 +12423,24 @@
         <w:rPr>
           <w:sz w:val="16"/>
           <w:szCs w:val="16"/>
-          <w:lang w:val="es-CO"/>
-        </w:rPr>
-        <w:t xml:space="preserve">S. P. Bingulac, “On the compatibility of adaptive controllers (Published Conference Proceedings style),” in </w:t>
+        </w:rPr>
+        <w:t xml:space="preserve">S. P. </w:t>
+      </w:r>
+      <w:proofErr w:type="spellStart"/>
+      <w:r>
+        <w:rPr>
+          <w:sz w:val="16"/>
+          <w:szCs w:val="16"/>
+        </w:rPr>
+        <w:t>Bingulac</w:t>
+      </w:r>
+      <w:proofErr w:type="spellEnd"/>
+      <w:r>
+        <w:rPr>
+          <w:sz w:val="16"/>
+          <w:szCs w:val="16"/>
+        </w:rPr>
+        <w:t xml:space="preserve">, “On the compatibility of adaptive controllers (Published Conference Proceedings style),” in </w:t>
       </w:r>
       <w:r>
         <w:rPr>
@@ -9229,10 +12448,107 @@
           <w:iCs/>
           <w:sz w:val="16"/>
           <w:szCs w:val="16"/>
-          <w:lang w:val="es-CO"/>
-        </w:rPr>
-        <w:t>Proc. 4th Annu. Allerton Conf. Circuits and Systems Theory</w:t>
-      </w:r>
+        </w:rPr>
+        <w:t xml:space="preserve">Proc. 4th </w:t>
+      </w:r>
+      <w:proofErr w:type="spellStart"/>
+      <w:r>
+        <w:rPr>
+          <w:i/>
+          <w:iCs/>
+          <w:sz w:val="16"/>
+          <w:szCs w:val="16"/>
+        </w:rPr>
+        <w:t>Annu</w:t>
+      </w:r>
+      <w:proofErr w:type="spellEnd"/>
+      <w:r>
+        <w:rPr>
+          <w:i/>
+          <w:iCs/>
+          <w:sz w:val="16"/>
+          <w:szCs w:val="16"/>
+        </w:rPr>
+        <w:t xml:space="preserve">. </w:t>
+      </w:r>
+      <w:proofErr w:type="spellStart"/>
+      <w:r>
+        <w:rPr>
+          <w:i/>
+          <w:iCs/>
+          <w:sz w:val="16"/>
+          <w:szCs w:val="16"/>
+          <w:lang w:val="es-CO"/>
+        </w:rPr>
+        <w:t>Allerton</w:t>
+      </w:r>
+      <w:proofErr w:type="spellEnd"/>
+      <w:r>
+        <w:rPr>
+          <w:i/>
+          <w:iCs/>
+          <w:sz w:val="16"/>
+          <w:szCs w:val="16"/>
+          <w:lang w:val="es-CO"/>
+        </w:rPr>
+        <w:t xml:space="preserve"> Conf. </w:t>
+      </w:r>
+      <w:proofErr w:type="spellStart"/>
+      <w:r>
+        <w:rPr>
+          <w:i/>
+          <w:iCs/>
+          <w:sz w:val="16"/>
+          <w:szCs w:val="16"/>
+          <w:lang w:val="es-CO"/>
+        </w:rPr>
+        <w:t>Circuits</w:t>
+      </w:r>
+      <w:proofErr w:type="spellEnd"/>
+      <w:r>
+        <w:rPr>
+          <w:i/>
+          <w:iCs/>
+          <w:sz w:val="16"/>
+          <w:szCs w:val="16"/>
+          <w:lang w:val="es-CO"/>
+        </w:rPr>
+        <w:t xml:space="preserve"> and </w:t>
+      </w:r>
+      <w:proofErr w:type="spellStart"/>
+      <w:r>
+        <w:rPr>
+          <w:i/>
+          <w:iCs/>
+          <w:sz w:val="16"/>
+          <w:szCs w:val="16"/>
+          <w:lang w:val="es-CO"/>
+        </w:rPr>
+        <w:t>Systems</w:t>
+      </w:r>
+      <w:proofErr w:type="spellEnd"/>
+      <w:r>
+        <w:rPr>
+          <w:i/>
+          <w:iCs/>
+          <w:sz w:val="16"/>
+          <w:szCs w:val="16"/>
+          <w:lang w:val="es-CO"/>
+        </w:rPr>
+        <w:t xml:space="preserve"> </w:t>
+      </w:r>
+      <w:proofErr w:type="spellStart"/>
+      <w:r>
+        <w:rPr>
+          <w:i/>
+          <w:iCs/>
+          <w:sz w:val="16"/>
+          <w:szCs w:val="16"/>
+          <w:lang w:val="es-CO"/>
+        </w:rPr>
+        <w:t>Theory</w:t>
+      </w:r>
+      <w:proofErr w:type="spellEnd"/>
       <w:r>
         <w:rPr>
           <w:sz w:val="16"/>
@@ -9259,9 +12575,24 @@
         <w:rPr>
           <w:sz w:val="16"/>
           <w:szCs w:val="16"/>
-          <w:lang w:val="es-CO"/>
-        </w:rPr>
-        <w:t xml:space="preserve">G. R. Faulhaber, “Design of service systems with priority reservation,” in </w:t>
+        </w:rPr>
+        <w:t xml:space="preserve">G. R. </w:t>
+      </w:r>
+      <w:proofErr w:type="spellStart"/>
+      <w:r>
+        <w:rPr>
+          <w:sz w:val="16"/>
+          <w:szCs w:val="16"/>
+        </w:rPr>
+        <w:t>Faulhaber</w:t>
+      </w:r>
+      <w:proofErr w:type="spellEnd"/>
+      <w:r>
+        <w:rPr>
+          <w:sz w:val="16"/>
+          <w:szCs w:val="16"/>
+        </w:rPr>
+        <w:t xml:space="preserve">, “Design of service systems with priority reservation,” in </w:t>
       </w:r>
       <w:r>
         <w:rPr>
@@ -9269,9 +12600,40 @@
           <w:iCs/>
           <w:sz w:val="16"/>
           <w:szCs w:val="16"/>
-          <w:lang w:val="es-CO"/>
-        </w:rPr>
-        <w:t>Conf. Rec. 1995 IEEE Int. Conf. Communications,</w:t>
+        </w:rPr>
+        <w:t xml:space="preserve">Conf. Rec. 1995 IEEE Int. </w:t>
+      </w:r>
+      <w:r>
+        <w:rPr>
+          <w:i/>
+          <w:iCs/>
+          <w:sz w:val="16"/>
+          <w:szCs w:val="16"/>
+          <w:lang w:val="es-CO"/>
+        </w:rPr>
+        <w:t xml:space="preserve">Conf. </w:t>
+      </w:r>
+      <w:proofErr w:type="spellStart"/>
+      <w:r>
+        <w:rPr>
+          <w:i/>
+          <w:iCs/>
+          <w:sz w:val="16"/>
+          <w:szCs w:val="16"/>
+          <w:lang w:val="es-CO"/>
+        </w:rPr>
+        <w:t>Communications</w:t>
+      </w:r>
+      <w:proofErr w:type="spellEnd"/>
+      <w:r>
+        <w:rPr>
+          <w:i/>
+          <w:iCs/>
+          <w:sz w:val="16"/>
+          <w:szCs w:val="16"/>
+          <w:lang w:val="es-CO"/>
+        </w:rPr>
+        <w:t>,</w:t>
       </w:r>
       <w:r>
         <w:rPr>
@@ -9299,7 +12661,6 @@
         <w:rPr>
           <w:sz w:val="16"/>
           <w:szCs w:val="16"/>
-          <w:lang w:val="es-CO"/>
         </w:rPr>
         <w:t xml:space="preserve">W. D. Doyle, “Magnetization reversal in films with biaxial anisotropy,” in </w:t>
       </w:r>
@@ -9309,9 +12670,18 @@
           <w:iCs/>
           <w:sz w:val="16"/>
           <w:szCs w:val="16"/>
-          <w:lang w:val="es-CO"/>
-        </w:rPr>
-        <w:t>1987 Proc. INTERMAG Conf.</w:t>
+        </w:rPr>
+        <w:t xml:space="preserve">1987 Proc. </w:t>
+      </w:r>
+      <w:r>
+        <w:rPr>
+          <w:i/>
+          <w:iCs/>
+          <w:sz w:val="16"/>
+          <w:szCs w:val="16"/>
+          <w:lang w:val="es-CO"/>
+        </w:rPr>
+        <w:t>INTERMAG Conf.</w:t>
       </w:r>
       <w:r>
         <w:rPr>
@@ -9329,17 +12699,45 @@
           <w:numId w:val="4"/>
         </w:numPr>
         <w:jc w:val="both"/>
-        <w:rPr>
-          <w:lang w:val="es-CO"/>
-        </w:rPr>
       </w:pPr>
       <w:r>
         <w:rPr>
           <w:sz w:val="16"/>
           <w:szCs w:val="16"/>
-          <w:lang w:val="es-CO"/>
-        </w:rPr>
-        <w:t>G. W. Juette and L. E. Zeffanella, “Radio noise currents n short sections on bundle conductors (Presented Conference Paper style),” presented at the IEEE Summer power Meeting, Dallas, TX, June 22–27, 1990, Paper 90 SM 690-0 PWRS.</w:t>
+        </w:rPr>
+        <w:t xml:space="preserve">G. W. </w:t>
+      </w:r>
+      <w:proofErr w:type="spellStart"/>
+      <w:r>
+        <w:rPr>
+          <w:sz w:val="16"/>
+          <w:szCs w:val="16"/>
+        </w:rPr>
+        <w:t>Juette</w:t>
+      </w:r>
+      <w:proofErr w:type="spellEnd"/>
+      <w:r>
+        <w:rPr>
+          <w:sz w:val="16"/>
+          <w:szCs w:val="16"/>
+        </w:rPr>
+        <w:t xml:space="preserve"> and L. E. </w:t>
+      </w:r>
+      <w:proofErr w:type="spellStart"/>
+      <w:r>
+        <w:rPr>
+          <w:sz w:val="16"/>
+          <w:szCs w:val="16"/>
+        </w:rPr>
+        <w:t>Zeffanella</w:t>
+      </w:r>
+      <w:proofErr w:type="spellEnd"/>
+      <w:r>
+        <w:rPr>
+          <w:sz w:val="16"/>
+          <w:szCs w:val="16"/>
+        </w:rPr>
+        <w:t>, “Radio noise currents n short sections on bundle conductors (Presented Conference Paper style),” presented at the IEEE Summer power Meeting, Dallas, TX, June 22–27, 1990, Paper 90 SM 690-0 PWRS.</w:t>
       </w:r>
     </w:p>
     <w:p>
@@ -9354,10 +12752,49 @@
         </w:rPr>
       </w:pPr>
       <w:r>
-        <w:rPr>
-          <w:lang w:val="es-CO"/>
-        </w:rPr>
-        <w:t>J. G. Kreifeldt, “An analysis of surface-detected EMG as an amplitude-modulated noise,” presented at the 1989 Int. Conf. Medicine and Biological Engineering, Chicago, IL.</w:t>
+        <w:t xml:space="preserve">J. G. </w:t>
+      </w:r>
+      <w:proofErr w:type="spellStart"/>
+      <w:r>
+        <w:t>Kreifeldt</w:t>
+      </w:r>
+      <w:proofErr w:type="spellEnd"/>
+      <w:r>
+        <w:t xml:space="preserve">, “An analysis of surface-detected EMG as an amplitude-modulated noise,” presented at the 1989 Int. </w:t>
+      </w:r>
+      <w:r>
+        <w:rPr>
+          <w:lang w:val="es-CO"/>
+        </w:rPr>
+        <w:t xml:space="preserve">Conf. Medicine and </w:t>
+      </w:r>
+      <w:proofErr w:type="spellStart"/>
+      <w:r>
+        <w:rPr>
+          <w:lang w:val="es-CO"/>
+        </w:rPr>
+        <w:t>Biological</w:t>
+      </w:r>
+      <w:proofErr w:type="spellEnd"/>
+      <w:r>
+        <w:rPr>
+          <w:lang w:val="es-CO"/>
+        </w:rPr>
+        <w:t xml:space="preserve"> </w:t>
+      </w:r>
+      <w:proofErr w:type="spellStart"/>
+      <w:r>
+        <w:rPr>
+          <w:lang w:val="es-CO"/>
+        </w:rPr>
+        <w:t>Engineering</w:t>
+      </w:r>
+      <w:proofErr w:type="spellEnd"/>
+      <w:r>
+        <w:rPr>
+          <w:lang w:val="es-CO"/>
+        </w:rPr>
+        <w:t>, Chicago, IL.</w:t>
       </w:r>
     </w:p>
     <w:p>
@@ -9372,10 +12809,21 @@
         </w:rPr>
       </w:pPr>
       <w:r>
-        <w:rPr>
-          <w:lang w:val="es-CO"/>
-        </w:rPr>
-        <w:t xml:space="preserve">J. Williams, “Narrow-band analyzer (Thesis or Dissertation style),” Ph.D. dissertation, Dept. Elect. Eng., Harvard Univ., Cambridge, MA, 1993. </w:t>
+        <w:t xml:space="preserve">J. Williams, “Narrow-band analyzer (Thesis or Dissertation style),” Ph.D. dissertation, Dept. </w:t>
+      </w:r>
+      <w:proofErr w:type="spellStart"/>
+      <w:r>
+        <w:rPr>
+          <w:lang w:val="es-CO"/>
+        </w:rPr>
+        <w:t>Elect</w:t>
+      </w:r>
+      <w:proofErr w:type="spellEnd"/>
+      <w:r>
+        <w:rPr>
+          <w:lang w:val="es-CO"/>
+        </w:rPr>
+        <w:t xml:space="preserve">. Eng., Harvard Univ., Cambridge, MA, 1993. </w:t>
       </w:r>
     </w:p>
     <w:p>
@@ -9390,10 +12838,35 @@
         </w:rPr>
       </w:pPr>
       <w:r>
-        <w:rPr>
-          <w:lang w:val="es-CO"/>
-        </w:rPr>
-        <w:t>N. Kawasaki, “Parametric study of thermal and chemical nonequilibrium nozzle flow,” M.S. thesis, Dept. Electron. Eng., Osaka Univ., Osaka, Japan, 1993.</w:t>
+        <w:t xml:space="preserve">N. Kawasaki, “Parametric study of thermal and chemical nonequilibrium nozzle flow,” M.S. thesis, Dept. </w:t>
+      </w:r>
+      <w:proofErr w:type="spellStart"/>
+      <w:r>
+        <w:rPr>
+          <w:lang w:val="es-CO"/>
+        </w:rPr>
+        <w:t>Electron</w:t>
+      </w:r>
+      <w:proofErr w:type="spellEnd"/>
+      <w:r>
+        <w:rPr>
+          <w:lang w:val="es-CO"/>
+        </w:rPr>
+        <w:t xml:space="preserve">. Eng., Osaka Univ., Osaka, </w:t>
+      </w:r>
+      <w:proofErr w:type="spellStart"/>
+      <w:r>
+        <w:rPr>
+          <w:lang w:val="es-CO"/>
+        </w:rPr>
+        <w:t>Japan</w:t>
+      </w:r>
+      <w:proofErr w:type="spellEnd"/>
+      <w:r>
+        <w:rPr>
+          <w:lang w:val="es-CO"/>
+        </w:rPr>
+        <w:t>, 1993.</w:t>
       </w:r>
     </w:p>
     <w:p>
@@ -9403,14 +12876,8 @@
           <w:ilvl w:val="0"/>
           <w:numId w:val="4"/>
         </w:numPr>
-        <w:rPr>
-          <w:lang w:val="es-CO"/>
-        </w:rPr>
-      </w:pPr>
-      <w:r>
-        <w:rPr>
-          <w:lang w:val="es-CO"/>
-        </w:rPr>
+      </w:pPr>
+      <w:r>
         <w:t xml:space="preserve">J. P. Wilkinson, “Nonlinear resonant circuit devices (Patent style),” U.S. Patent 3 624 12, July 16, 1990. </w:t>
       </w:r>
     </w:p>
@@ -9421,36 +12888,25 @@
           <w:ilvl w:val="0"/>
           <w:numId w:val="4"/>
         </w:numPr>
-        <w:rPr>
-          <w:lang w:val="es-CO"/>
-        </w:rPr>
       </w:pPr>
       <w:r>
         <w:rPr>
           <w:i/>
           <w:iCs/>
-          <w:lang w:val="es-CO"/>
         </w:rPr>
         <w:t xml:space="preserve">IEEE Criteria for Class IE Electric Systems </w:t>
       </w:r>
       <w:r>
-        <w:rPr>
-          <w:lang w:val="es-CO"/>
-        </w:rPr>
         <w:t>(Standards style)</w:t>
       </w:r>
       <w:r>
         <w:rPr>
           <w:i/>
           <w:iCs/>
-          <w:lang w:val="es-CO"/>
         </w:rPr>
         <w:t>,</w:t>
       </w:r>
       <w:r>
-        <w:rPr>
-          <w:lang w:val="es-CO"/>
-        </w:rPr>
         <w:t xml:space="preserve"> IEEE Standard 308, 1969.</w:t>
       </w:r>
     </w:p>
@@ -9461,22 +12917,15 @@
           <w:ilvl w:val="0"/>
           <w:numId w:val="4"/>
         </w:numPr>
-        <w:rPr>
-          <w:lang w:val="es-CO"/>
-        </w:rPr>
       </w:pPr>
       <w:r>
         <w:rPr>
           <w:i/>
           <w:iCs/>
-          <w:lang w:val="es-CO"/>
         </w:rPr>
         <w:t>Letter Symbols for Quantities</w:t>
       </w:r>
       <w:r>
-        <w:rPr>
-          <w:lang w:val="es-CO"/>
-        </w:rPr>
         <w:t>, ANSI Standard Y10.5-1968.</w:t>
       </w:r>
     </w:p>
@@ -9487,14 +12936,8 @@
           <w:ilvl w:val="0"/>
           <w:numId w:val="4"/>
         </w:numPr>
-        <w:rPr>
-          <w:lang w:val="es-CO"/>
-        </w:rPr>
-      </w:pPr>
-      <w:r>
-        <w:rPr>
-          <w:lang w:val="es-CO"/>
-        </w:rPr>
+      </w:pPr>
+      <w:r>
         <w:t>R. E. Haskell and C. T. Case, “Transient signal propagation in lossless isotropic plasmas (Report style),” USAF Cambridge Res. Lab., Cambridge, MA Rep. ARCRL-66-234 (II), 1994, vol. 2.</w:t>
       </w:r>
     </w:p>
@@ -9510,10 +12953,21 @@
         </w:rPr>
       </w:pPr>
       <w:r>
-        <w:rPr>
-          <w:lang w:val="es-CO"/>
-        </w:rPr>
-        <w:t>E. E. Reber, R. L. Michell, and C. J. Carter, “Oxygen absorption in the Earth’s atmosphere,” Aerospace Corp., Los Angeles, CA, Tech. Rep. TR-0200 (420-46)-3, Nov. 1988.</w:t>
+        <w:t xml:space="preserve">E. E. </w:t>
+      </w:r>
+      <w:proofErr w:type="spellStart"/>
+      <w:r>
+        <w:t>Reber</w:t>
+      </w:r>
+      <w:proofErr w:type="spellEnd"/>
+      <w:r>
+        <w:t xml:space="preserve">, R. L. Michell, and C. J. Carter, “Oxygen absorption in the Earth’s atmosphere,” Aerospace Corp., Los Angeles, CA, Tech. </w:t>
+      </w:r>
+      <w:r>
+        <w:rPr>
+          <w:lang w:val="es-CO"/>
+        </w:rPr>
+        <w:t>Rep. TR-0200 (420-46)-3, Nov. 1988.</w:t>
       </w:r>
     </w:p>
     <w:p>
@@ -9523,28 +12977,18 @@
           <w:ilvl w:val="0"/>
           <w:numId w:val="4"/>
         </w:numPr>
-        <w:rPr>
-          <w:lang w:val="es-CO"/>
-        </w:rPr>
-      </w:pPr>
-      <w:r>
-        <w:rPr>
-          <w:lang w:val="es-CO"/>
-        </w:rPr>
+      </w:pPr>
+      <w:r>
         <w:t xml:space="preserve">(Handbook style) </w:t>
       </w:r>
       <w:r>
         <w:rPr>
           <w:i/>
           <w:iCs/>
-          <w:lang w:val="es-CO"/>
         </w:rPr>
         <w:t>Transmission Systems for Communications,</w:t>
       </w:r>
       <w:r>
-        <w:rPr>
-          <w:lang w:val="es-CO"/>
-        </w:rPr>
         <w:t xml:space="preserve"> 3rd ed., Western Electric Co., Winston-Salem, NC, 1985, pp. 44–60.</w:t>
       </w:r>
     </w:p>
@@ -9560,9 +13004,6 @@
         </w:rPr>
       </w:pPr>
       <w:r>
-        <w:rPr>
-          <w:lang w:val="es-CO"/>
-        </w:rPr>
         <w:tab/>
       </w:r>
       <w:r>
@@ -9577,7 +13018,21 @@
         <w:rPr>
           <w:lang w:val="es-CO"/>
         </w:rPr>
-        <w:t xml:space="preserve"> Motorola Semiconductor Products Inc., Phoenix, AZ, 1989.</w:t>
+        <w:t xml:space="preserve"> Motorola Semiconductor </w:t>
+      </w:r>
+      <w:proofErr w:type="spellStart"/>
+      <w:r>
+        <w:rPr>
+          <w:lang w:val="es-CO"/>
+        </w:rPr>
+        <w:t>Products</w:t>
+      </w:r>
+      <w:proofErr w:type="spellEnd"/>
+      <w:r>
+        <w:rPr>
+          <w:lang w:val="es-CO"/>
+        </w:rPr>
+        <w:t xml:space="preserve"> Inc., Phoenix, AZ, 1989.</w:t>
       </w:r>
     </w:p>
     <w:p>
@@ -9592,31 +13047,66 @@
         </w:rPr>
       </w:pPr>
       <w:r>
-        <w:rPr>
-          <w:lang w:val="es-CO"/>
-        </w:rPr>
         <w:t xml:space="preserve">(Basic Book/Monograph Online Sources) J. K. Author. (year, month, day). </w:t>
       </w:r>
       <w:r>
         <w:rPr>
           <w:i/>
           <w:iCs/>
-          <w:lang w:val="es-CO"/>
         </w:rPr>
         <w:t>Title</w:t>
       </w:r>
       <w:r>
-        <w:rPr>
-          <w:lang w:val="es-CO"/>
-        </w:rPr>
-        <w:t xml:space="preserve"> (edition) [Type of medium]. Volume(issue).</w:t>
+        <w:t xml:space="preserve"> (edition) [Type of medium]. </w:t>
+      </w:r>
+      <w:proofErr w:type="spellStart"/>
+      <w:r>
+        <w:rPr>
+          <w:lang w:val="es-CO"/>
+        </w:rPr>
+        <w:t>Volume</w:t>
+      </w:r>
+      <w:proofErr w:type="spellEnd"/>
+      <w:r>
+        <w:rPr>
+          <w:lang w:val="es-CO"/>
+        </w:rPr>
+        <w:t>(</w:t>
+      </w:r>
+      <w:proofErr w:type="spellStart"/>
+      <w:r>
+        <w:rPr>
+          <w:lang w:val="es-CO"/>
+        </w:rPr>
+        <w:t>issue</w:t>
+      </w:r>
+      <w:proofErr w:type="spellEnd"/>
+      <w:r>
+        <w:rPr>
+          <w:lang w:val="es-CO"/>
+        </w:rPr>
+        <w:t>).</w:t>
       </w:r>
       <w:r>
         <w:rPr>
           <w:lang w:val="es-CO"/>
         </w:rPr>
         <w:tab/>
-        <w:t xml:space="preserve"> Available: </w:t>
+        <w:t xml:space="preserve"> </w:t>
+      </w:r>
+      <w:proofErr w:type="spellStart"/>
+      <w:r>
+        <w:rPr>
+          <w:lang w:val="es-CO"/>
+        </w:rPr>
+        <w:t>Available</w:t>
+      </w:r>
+      <w:proofErr w:type="spellEnd"/>
+      <w:r>
+        <w:rPr>
+          <w:lang w:val="es-CO"/>
+        </w:rPr>
+        <w:t xml:space="preserve">: </w:t>
       </w:r>
       <w:hyperlink r:id="rId15" w:history="1">
         <w:r>
@@ -9641,21 +13131,14 @@
           <w:ilvl w:val="0"/>
           <w:numId w:val="4"/>
         </w:numPr>
-        <w:rPr>
-          <w:lang w:val="es-CO"/>
-        </w:rPr>
-      </w:pPr>
-      <w:r>
-        <w:rPr>
-          <w:lang w:val="es-CO"/>
-        </w:rPr>
+      </w:pPr>
+      <w:r>
         <w:t xml:space="preserve">J. Jones. (1991, May 10). Networks (2nd ed.) [Online]. Available: </w:t>
       </w:r>
       <w:hyperlink r:id="rId16" w:history="1">
         <w:r>
           <w:rPr>
             <w:rStyle w:val="Hipervnculo"/>
-            <w:lang w:val="es-CO"/>
           </w:rPr>
           <w:t>http://www.atm.com</w:t>
         </w:r>
@@ -9673,31 +13156,108 @@
         </w:rPr>
       </w:pPr>
       <w:r>
-        <w:rPr>
-          <w:lang w:val="es-CO"/>
-        </w:rPr>
         <w:t xml:space="preserve">(Journal Online Sources style) K. Author. (year, month). Title. </w:t>
       </w:r>
       <w:r>
         <w:rPr>
           <w:i/>
           <w:iCs/>
-          <w:lang w:val="es-CO"/>
         </w:rPr>
         <w:t>Journal</w:t>
       </w:r>
       <w:r>
-        <w:rPr>
-          <w:lang w:val="es-CO"/>
-        </w:rPr>
-        <w:t xml:space="preserve"> [Type of medium]. Volume(issue), paging if given.</w:t>
+        <w:t xml:space="preserve"> [Type of medium]. </w:t>
+      </w:r>
+      <w:proofErr w:type="spellStart"/>
+      <w:r>
+        <w:rPr>
+          <w:lang w:val="es-CO"/>
+        </w:rPr>
+        <w:t>Volume</w:t>
+      </w:r>
+      <w:proofErr w:type="spellEnd"/>
+      <w:r>
+        <w:rPr>
+          <w:lang w:val="es-CO"/>
+        </w:rPr>
+        <w:t>(</w:t>
+      </w:r>
+      <w:proofErr w:type="spellStart"/>
+      <w:r>
+        <w:rPr>
+          <w:lang w:val="es-CO"/>
+        </w:rPr>
+        <w:t>issue</w:t>
+      </w:r>
+      <w:proofErr w:type="spellEnd"/>
+      <w:r>
+        <w:rPr>
+          <w:lang w:val="es-CO"/>
+        </w:rPr>
+        <w:t xml:space="preserve">), </w:t>
+      </w:r>
+      <w:proofErr w:type="spellStart"/>
+      <w:r>
+        <w:rPr>
+          <w:lang w:val="es-CO"/>
+        </w:rPr>
+        <w:t>paging</w:t>
+      </w:r>
+      <w:proofErr w:type="spellEnd"/>
+      <w:r>
+        <w:rPr>
+          <w:lang w:val="es-CO"/>
+        </w:rPr>
+        <w:t xml:space="preserve"> </w:t>
+      </w:r>
+      <w:proofErr w:type="spellStart"/>
+      <w:r>
+        <w:rPr>
+          <w:lang w:val="es-CO"/>
+        </w:rPr>
+        <w:t>if</w:t>
+      </w:r>
+      <w:proofErr w:type="spellEnd"/>
+      <w:r>
+        <w:rPr>
+          <w:lang w:val="es-CO"/>
+        </w:rPr>
+        <w:t xml:space="preserve"> </w:t>
+      </w:r>
+      <w:proofErr w:type="spellStart"/>
+      <w:r>
+        <w:rPr>
+          <w:lang w:val="es-CO"/>
+        </w:rPr>
+        <w:t>given</w:t>
+      </w:r>
+      <w:proofErr w:type="spellEnd"/>
+      <w:r>
+        <w:rPr>
+          <w:lang w:val="es-CO"/>
+        </w:rPr>
+        <w:t>.</w:t>
       </w:r>
       <w:r>
         <w:rPr>
           <w:lang w:val="es-CO"/>
         </w:rPr>
         <w:tab/>
-        <w:t xml:space="preserve">  Available: </w:t>
+        <w:t xml:space="preserve">  </w:t>
+      </w:r>
+      <w:proofErr w:type="spellStart"/>
+      <w:r>
+        <w:rPr>
+          <w:lang w:val="es-CO"/>
+        </w:rPr>
+        <w:t>Available</w:t>
+      </w:r>
+      <w:proofErr w:type="spellEnd"/>
+      <w:r>
+        <w:rPr>
+          <w:lang w:val="es-CO"/>
+        </w:rPr>
+        <w:t xml:space="preserve">: </w:t>
       </w:r>
       <w:hyperlink r:id="rId17" w:history="1">
         <w:r>
@@ -9722,42 +13282,28 @@
           <w:ilvl w:val="0"/>
           <w:numId w:val="4"/>
         </w:numPr>
-        <w:rPr>
-          <w:lang w:val="es-CO"/>
-        </w:rPr>
-      </w:pPr>
-      <w:r>
-        <w:rPr>
-          <w:lang w:val="es-CO"/>
-        </w:rPr>
+      </w:pPr>
+      <w:r>
         <w:t xml:space="preserve">R. J. Vidmar. (1992, August). On the use of atmospheric plasmas as electromagnetic reflectors. </w:t>
       </w:r>
       <w:r>
         <w:rPr>
           <w:i/>
           <w:iCs/>
-          <w:lang w:val="es-CO"/>
         </w:rPr>
         <w:t>IEEE Trans. Plasma Sci.</w:t>
       </w:r>
       <w:r>
-        <w:rPr>
-          <w:lang w:val="es-CO"/>
-        </w:rPr>
         <w:t xml:space="preserve"> [Online]. </w:t>
       </w:r>
       <w:r>
         <w:rPr>
           <w:i/>
           <w:iCs/>
-          <w:lang w:val="es-CO"/>
         </w:rPr>
         <w:t>21(3).</w:t>
       </w:r>
       <w:r>
-        <w:rPr>
-          <w:lang w:val="es-CO"/>
-        </w:rPr>
         <w:t xml:space="preserve"> pp. 876—880.   Available: http://www.halcyon.com/pub/journals/21ps03-vidmar</w:t>
       </w:r>
     </w:p>
@@ -9767,7 +13313,6 @@
         <w:rPr>
           <w:b/>
           <w:bCs/>
-          <w:lang w:val="es-CO"/>
         </w:rPr>
       </w:pPr>
     </w:p>
@@ -9777,7 +13322,6 @@
         <w:rPr>
           <w:b/>
           <w:bCs/>
-          <w:lang w:val="es-CO"/>
         </w:rPr>
       </w:pPr>
     </w:p>
@@ -9787,7 +13331,6 @@
         <w:rPr>
           <w:b/>
           <w:bCs/>
-          <w:lang w:val="es-CO"/>
         </w:rPr>
       </w:pPr>
     </w:p>
@@ -9797,7 +13340,6 @@
         <w:rPr>
           <w:b/>
           <w:bCs/>
-          <w:lang w:val="es-CO"/>
         </w:rPr>
       </w:pPr>
     </w:p>
@@ -9807,7 +13349,6 @@
         <w:rPr>
           <w:b/>
           <w:bCs/>
-          <w:lang w:val="es-CO"/>
         </w:rPr>
       </w:pPr>
     </w:p>
@@ -9847,7 +13388,39 @@
           <w:sz w:val="20"/>
           <w:lang w:val="es-CO"/>
         </w:rPr>
-        <w:t>(papers) regulares.  Por favor incluyan nombres y apellidos con los cuales puedan ser identificados al registrar sus artículos (Son registrados en la base de Publindex en Co</w:t>
+        <w:t>(</w:t>
+      </w:r>
+      <w:proofErr w:type="spellStart"/>
+      <w:r>
+        <w:rPr>
+          <w:sz w:val="20"/>
+          <w:lang w:val="es-CO"/>
+        </w:rPr>
+        <w:t>papers</w:t>
+      </w:r>
+      <w:proofErr w:type="spellEnd"/>
+      <w:r>
+        <w:rPr>
+          <w:sz w:val="20"/>
+          <w:lang w:val="es-CO"/>
+        </w:rPr>
+        <w:t xml:space="preserve">) regulares.  Por favor incluyan nombres y apellidos con los cuales puedan ser identificados al registrar sus artículos (Son registrados en la base de </w:t>
+      </w:r>
+      <w:proofErr w:type="spellStart"/>
+      <w:r>
+        <w:rPr>
+          <w:sz w:val="20"/>
+          <w:lang w:val="es-CO"/>
+        </w:rPr>
+        <w:t>Publindex</w:t>
+      </w:r>
+      <w:proofErr w:type="spellEnd"/>
+      <w:r>
+        <w:rPr>
+          <w:sz w:val="20"/>
+          <w:lang w:val="es-CO"/>
+        </w:rPr>
+        <w:t xml:space="preserve"> en Co</w:t>
       </w:r>
       <w:r>
         <w:rPr>
@@ -9910,7 +13483,23 @@
           <w:lang w:val="es-CO"/>
         </w:rPr>
         <w:tab/>
-        <w:t xml:space="preserve">El tercer párrafo empieza con el título del autor y apellido (por ejemplo, Dr. Smith, Prof. Jones, Sr. Kajor, </w:t>
+        <w:t xml:space="preserve">El tercer párrafo empieza con el título del autor y apellido (por ejemplo, Dr. Smith, Prof. Jones, Sr. </w:t>
+      </w:r>
+      <w:proofErr w:type="spellStart"/>
+      <w:r>
+        <w:rPr>
+          <w:sz w:val="20"/>
+          <w:lang w:val="es-CO"/>
+        </w:rPr>
+        <w:t>Kajor</w:t>
+      </w:r>
+      <w:proofErr w:type="spellEnd"/>
+      <w:r>
+        <w:rPr>
+          <w:sz w:val="20"/>
+          <w:lang w:val="es-CO"/>
+        </w:rPr>
+        <w:t xml:space="preserve">, </w:t>
       </w:r>
       <w:r>
         <w:rPr>
@@ -12666,7 +16255,7 @@
 </file>
 
 <file path=customXml/itemProps1.xml><?xml version="1.0" encoding="utf-8"?>
-<ds:datastoreItem xmlns:ds="http://schemas.openxmlformats.org/officeDocument/2006/customXml" ds:itemID="{8C77EB68-30CD-4268-9F2C-CB71A4492F8F}">
+<ds:datastoreItem xmlns:ds="http://schemas.openxmlformats.org/officeDocument/2006/customXml" ds:itemID="{713C2005-BB6D-4968-B287-584C0DCD28D3}">
   <ds:schemaRefs>
     <ds:schemaRef ds:uri="http://schemas.openxmlformats.org/officeDocument/2006/bibliography"/>
   </ds:schemaRefs>

--- a/SPSS/Paper_felicidadVSfactpersonal.docx
+++ b/SPSS/Paper_felicidadVSfactpersonal.docx
@@ -39,13 +39,43 @@
         <w:rPr>
           <w:lang w:val="es-CO"/>
         </w:rPr>
-        <w:t>Análisis en SPSS sobre la influencia del factor personal en la felicidad</w:t>
+        <w:t xml:space="preserve">Análisis en SPSS sobre la influencia </w:t>
+      </w:r>
+      <w:r>
+        <w:rPr>
+          <w:lang w:val="es-CO"/>
+        </w:rPr>
+        <w:t xml:space="preserve">de diferentes factores </w:t>
+      </w:r>
+      <w:r>
+        <w:rPr>
+          <w:lang w:val="es-CO"/>
+        </w:rPr>
+        <w:t>en la felicidad</w:t>
       </w:r>
       <w:r>
         <w:rPr>
           <w:lang w:val="es-CO"/>
         </w:rPr>
         <w:t xml:space="preserve"> de los estudiantes de la Universidad Distrital</w:t>
+      </w:r>
+      <w:r>
+        <w:rPr>
+          <w:lang w:val="es-CO"/>
+        </w:rPr>
+        <w:t xml:space="preserve"> Francisco </w:t>
+      </w:r>
+      <w:r>
+        <w:rPr>
+          <w:lang w:val="es-CO"/>
+        </w:rPr>
+        <w:t>José</w:t>
+      </w:r>
+      <w:r>
+        <w:rPr>
+          <w:lang w:val="es-CO"/>
+        </w:rPr>
+        <w:t xml:space="preserve"> de Caldas</w:t>
       </w:r>
     </w:p>
     <w:p>
@@ -282,7 +312,19 @@
         <w:rPr>
           <w:lang w:val="es-CO"/>
         </w:rPr>
-        <w:t>istrital, con el fin de buscar que variables del factor personal son determinantes en la felicidad</w:t>
+        <w:t>istrital, con el fin de buscar que variables</w:t>
+      </w:r>
+      <w:r>
+        <w:rPr>
+          <w:lang w:val="es-CO"/>
+        </w:rPr>
+        <w:t xml:space="preserve"> </w:t>
+      </w:r>
+      <w:r>
+        <w:rPr>
+          <w:lang w:val="es-CO"/>
+        </w:rPr>
+        <w:t>son determinantes en la felicidad</w:t>
       </w:r>
       <w:r>
         <w:rPr>
@@ -306,7 +348,19 @@
         <w:rPr>
           <w:lang w:val="es-CO"/>
         </w:rPr>
-        <w:t>, haciendo uso del coeficiente alfa de Cronbach para corroborar la fiabilidad de las encuestas utilizadas y la regresión logística binaria para revisar la significancia de cada variable con respecto a la felicidad.</w:t>
+        <w:t>, haciendo uso del coeficiente alfa de Cronbach para corroborar la fiabilidad de la</w:t>
+      </w:r>
+      <w:r>
+        <w:rPr>
+          <w:lang w:val="es-CO"/>
+        </w:rPr>
+        <w:t xml:space="preserve"> encuesta</w:t>
+      </w:r>
+      <w:r>
+        <w:rPr>
+          <w:lang w:val="es-CO"/>
+        </w:rPr>
+        <w:t xml:space="preserve"> utilizada y la regresión logística binaria para revisar la significancia de cada variable con respecto a la felicidad.</w:t>
       </w:r>
     </w:p>
     <w:p>
@@ -521,13 +575,13 @@
         <w:rPr>
           <w:lang w:val="es-CO"/>
         </w:rPr>
-        <w:t>54</w:t>
-      </w:r>
-      <w:r>
-        <w:rPr>
-          <w:lang w:val="es-CO"/>
-        </w:rPr>
-        <w:t xml:space="preserve"> preguntas de las cuales 29 pertenecen a </w:t>
+        <w:t xml:space="preserve">42 </w:t>
+      </w:r>
+      <w:r>
+        <w:rPr>
+          <w:lang w:val="es-CO"/>
+        </w:rPr>
+        <w:t xml:space="preserve">preguntas de las cuales 29 pertenecen a </w:t>
       </w:r>
       <w:proofErr w:type="spellStart"/>
       <w:r>
@@ -575,7 +629,7 @@
         <w:rPr>
           <w:lang w:val="es-CO"/>
         </w:rPr>
-        <w:t>25</w:t>
+        <w:t>13</w:t>
       </w:r>
       <w:r>
         <w:rPr>
@@ -587,13 +641,13 @@
         <w:rPr>
           <w:lang w:val="es-CO"/>
         </w:rPr>
-        <w:t xml:space="preserve"> respuestas de tipo dicotómico y categórico y </w:t>
-      </w:r>
-      <w:r>
-        <w:rPr>
-          <w:lang w:val="es-CO"/>
-        </w:rPr>
-        <w:t>discreto que están relacionadas sobre lo personal de los encuestados.</w:t>
+        <w:t xml:space="preserve"> respuestas de tipo dicotómico </w:t>
+      </w:r>
+      <w:r>
+        <w:rPr>
+          <w:lang w:val="es-CO"/>
+        </w:rPr>
+        <w:t>que están relacionadas con los factores académicos, sociales, económicos, culturales y personales de los entrevistados.</w:t>
       </w:r>
     </w:p>
     <w:p>
@@ -733,7 +787,31 @@
         <w:rPr>
           <w:lang w:val="es-CO"/>
         </w:rPr>
-        <w:t xml:space="preserve">   Analizar y determinar la influencia que tienen las variables del factor personal en el bienestar subjetivo de los estudiantes de la universidad distrital.</w:t>
+        <w:t xml:space="preserve">   Analizar y determinar la influencia que tienen </w:t>
+      </w:r>
+      <w:r>
+        <w:rPr>
+          <w:lang w:val="es-CO"/>
+        </w:rPr>
+        <w:t>diferentes factores</w:t>
+      </w:r>
+      <w:r>
+        <w:rPr>
+          <w:lang w:val="es-CO"/>
+        </w:rPr>
+        <w:t xml:space="preserve"> en el bienestar subjetivo de los estudiantes de la </w:t>
+      </w:r>
+      <w:r>
+        <w:rPr>
+          <w:lang w:val="es-CO"/>
+        </w:rPr>
+        <w:t>Universidad Distrital Francisco José de Caldas</w:t>
+      </w:r>
+      <w:r>
+        <w:rPr>
+          <w:lang w:val="es-CO"/>
+        </w:rPr>
+        <w:t>.</w:t>
       </w:r>
     </w:p>
     <w:p>
@@ -764,7 +842,6 @@
     </w:p>
     <w:p>
       <w:pPr>
-        <w:pStyle w:val="TextCarCar"/>
         <w:rPr>
           <w:lang w:val="es-CO"/>
         </w:rPr>
@@ -786,7 +863,20 @@
         <w:rPr>
           <w:lang w:val="es-CO"/>
         </w:rPr>
-        <w:t>Examinar la incidencia que tienen cada una de las variables del factor personal con la felicidad</w:t>
+        <w:t>Examinar la incidencia que tienen cada una de las variables</w:t>
+      </w:r>
+      <w:r>
+        <w:rPr>
+          <w:lang w:val="es-CO"/>
+        </w:rPr>
+        <w:t xml:space="preserve"> </w:t>
+      </w:r>
+      <w:r>
+        <w:rPr>
+          <w:lang w:val="es-CO"/>
+        </w:rPr>
+        <w:lastRenderedPageBreak/>
+        <w:t>propuestas en la encuesta</w:t>
       </w:r>
     </w:p>
     <w:p>
@@ -1213,13 +1303,7 @@
         <w:rPr>
           <w:lang w:val="es-CO"/>
         </w:rPr>
-        <w:t xml:space="preserve">variables aleatorias varían de forma conjunta respecto a sus </w:t>
-      </w:r>
-      <w:r>
-        <w:rPr>
-          <w:lang w:val="es-CO"/>
-        </w:rPr>
-        <w:t xml:space="preserve">medias. Por lo cual nos permite saber cómo se comporta una variable en función de lo que hace otra variable. la covarianza puede tomar los siguientes </w:t>
+        <w:t xml:space="preserve">variables aleatorias varían de forma conjunta respecto a sus medias. Por lo cual nos permite saber cómo se comporta una variable en función de lo que hace otra variable. la covarianza puede tomar los siguientes </w:t>
       </w:r>
       <w:r>
         <w:rPr>
@@ -1929,6 +2013,7 @@
         <w:rPr>
           <w:lang w:val="es-CO"/>
         </w:rPr>
+        <w:lastRenderedPageBreak/>
         <w:t xml:space="preserve">La correlación es apropiada para examinar la relación entre datos cuantificables significativos en vez de datos categóricos, tales como el sexo, el color favorito, </w:t>
       </w:r>
       <w:proofErr w:type="gramStart"/>
@@ -1971,14 +2056,7 @@
         <w:rPr>
           <w:lang w:val="es-CO"/>
         </w:rPr>
-        <w:t xml:space="preserve">Los coeficientes de correlación más utilizados sólo miden una relación lineal. Por lo tanto, es perfectamente posible </w:t>
-      </w:r>
-      <w:r>
-        <w:rPr>
-          <w:lang w:val="es-CO"/>
-        </w:rPr>
-        <w:lastRenderedPageBreak/>
-        <w:t xml:space="preserve">que, si bien existe una fuerte relación no lineal entre las variables, r está cerca de 0 o igual a 0. En tal caso, un diagrama de dispersión puede indicar aproximadamente la existencia o no de una relación no lineal.[9] </w:t>
+        <w:t xml:space="preserve">Los coeficientes de correlación más utilizados sólo miden una relación lineal. Por lo tanto, es perfectamente posible que, si bien existe una fuerte relación no lineal entre las variables, r está cerca de 0 o igual a 0. En tal caso, un diagrama de dispersión puede indicar aproximadamente la existencia o no de una relación no lineal.[9] </w:t>
       </w:r>
     </w:p>
     <w:p>
@@ -2723,7 +2801,13 @@
         <w:rPr>
           <w:lang w:val="es-CO"/>
         </w:rPr>
-        <w:t xml:space="preserve"> y de Guttman. Este coeficiente consiste en la media de las correlaciones entre las variables que forman parte de la escala, y puede calcularse de dos maneras: a partir de las varianzas (Alfa de Cronbach) o de las correlaciones de los ítems (Alfa de Cronbach estandarizado). Como hemos visto cómo la fiabilidad de un cuestionario o instrumento de medida intenta establece la precisión con la éste realiza sus mediciones. Se trata de un concepto muy asociado al error de medida, ya que, a mayor fiabilidad, menos error de medida. El Alfa de Cronbach es un método de cálculo del coeficiente de fiabilidad, que identifica la fiabilidad como consistencia interna. Se denomina así porque analiza hasta qué punto las medidas parciales obtenidas con los diferentes ítems son “consistentes” entre sí y por tanto representativas del universo posible de ítems que podrían medir ese constructo.[7]</w:t>
+        <w:t xml:space="preserve"> y de Guttman. Este coeficiente consiste en la media de las correlaciones entre las variables que forman parte de la escala, y puede calcularse de dos maneras: a partir de las varianzas (Alfa de Cronbach) o de las correlaciones de los ítems (Alfa de Cronbach estandarizado). Como hemos visto cómo la fiabilidad de un cuestionario o instrumento de medida intenta establece la precisión con la éste realiza sus mediciones. Se trata de un concepto muy asociado al error de medida, ya que, a mayor fiabilidad, menos error de medida. El Alfa de Cronbach es un método de cálculo del coeficiente de fiabilidad, que identifica la fiabilidad como consistencia interna. Se denomina así porque </w:t>
+      </w:r>
+      <w:r>
+        <w:rPr>
+          <w:lang w:val="es-CO"/>
+        </w:rPr>
+        <w:t>analiza hasta qué punto las medidas parciales obtenidas con los diferentes ítems son “consistentes” entre sí y por tanto representativas del universo posible de ítems que podrían medir ese constructo.[7]</w:t>
       </w:r>
     </w:p>
     <w:p>
@@ -3073,8 +3157,6 @@
         </w:rPr>
         <w:t>Coeficiente de KR – 20</w:t>
       </w:r>
-      <w:bookmarkStart w:id="1" w:name="_GoBack"/>
-      <w:bookmarkEnd w:id="1"/>
     </w:p>
     <w:p>
       <w:pPr>
@@ -3873,13 +3955,19 @@
         <w:rPr>
           <w:lang w:val="es-CO"/>
         </w:rPr>
-        <w:t xml:space="preserve">   Como se ha mencionado anteriormente la regresión logística pretende expresar la probabilidad de que ocurra el evento en cuestión como función de ciertas variables, que se presumen relevantes o influyentes. Si ese hecho que queremos modelizar o predecir lo representamos por Y (la variable dependiente), y las k variables explicativas (independientes y de control) se </w:t>
+        <w:t xml:space="preserve">   Como se ha mencionado anteriormente la regresión logística pretende expresar la probabilidad de que ocurra el evento en </w:t>
       </w:r>
       <w:r>
         <w:rPr>
           <w:lang w:val="es-CO"/>
         </w:rPr>
         <w:lastRenderedPageBreak/>
+        <w:t xml:space="preserve">cuestión como función de ciertas variables, que se presumen relevantes o influyentes. Si ese hecho que queremos modelizar o predecir lo representamos por Y (la variable dependiente), y las k variables explicativas (independientes y de control) se </w:t>
+      </w:r>
+      <w:r>
+        <w:rPr>
+          <w:lang w:val="es-CO"/>
+        </w:rPr>
         <w:t xml:space="preserve">designan por </w:t>
       </w:r>
       <m:oMath>
@@ -4653,13 +4741,7 @@
         <w:rPr>
           <w:lang w:val="es-CO"/>
         </w:rPr>
-        <w:t xml:space="preserve">(b) –exponencial de b–: indica la fortaleza de la relación. Cuanto más alejada de 1 está más fuerte es la relación. Para comparar los exponenciales de b entre sí, aquellos que son menores a 1 deben transformarse en su </w:t>
-      </w:r>
-      <w:r>
-        <w:rPr>
-          <w:lang w:val="es-CO"/>
-        </w:rPr>
-        <w:t>inverso o recíproco, es decir, debemos dividir 1 entre el exponencial de b (pero solo cuando sean menores a 1). [12]</w:t>
+        <w:t>(b) –exponencial de b–: indica la fortaleza de la relación. Cuanto más alejada de 1 está más fuerte es la relación. Para comparar los exponenciales de b entre sí, aquellos que son menores a 1 deben transformarse en su inverso o recíproco, es decir, debemos dividir 1 entre el exponencial de b (pero solo cuando sean menores a 1). [12]</w:t>
       </w:r>
     </w:p>
     <w:p>
@@ -5848,7 +5930,6 @@
         <w:rPr>
           <w:lang w:val="es-CO"/>
         </w:rPr>
-        <w:lastRenderedPageBreak/>
         <w:t>Imagen 1: Icono IBM SPSS</w:t>
       </w:r>
     </w:p>
@@ -5975,13 +6056,25 @@
         <w:rPr>
           <w:lang w:val="es-CO"/>
         </w:rPr>
-        <w:t xml:space="preserve">   Utilizando esta como método de recolección de datos, se emplearon dos encuestas, una consistió en un total de 29 preguntas </w:t>
-      </w:r>
-      <w:r>
-        <w:rPr>
-          <w:lang w:val="es-CO"/>
-        </w:rPr>
-        <w:t xml:space="preserve">las cuales pertenece a </w:t>
+        <w:t xml:space="preserve">   Utilizando esta como método de recolección de datos, s</w:t>
+      </w:r>
+      <w:r>
+        <w:rPr>
+          <w:lang w:val="es-CO"/>
+        </w:rPr>
+        <w:t xml:space="preserve">e </w:t>
+      </w:r>
+      <w:r>
+        <w:rPr>
+          <w:lang w:val="es-CO"/>
+        </w:rPr>
+        <w:t>empleó</w:t>
+      </w:r>
+      <w:r>
+        <w:rPr>
+          <w:lang w:val="es-CO"/>
+        </w:rPr>
+        <w:t xml:space="preserve"> una encuesta que consistió de un total de 42 preguntas de las cuales 29 pertenecen a </w:t>
       </w:r>
       <w:proofErr w:type="spellStart"/>
       <w:r>
@@ -6023,45 +6116,31 @@
         <w:rPr>
           <w:lang w:val="es-CO"/>
         </w:rPr>
-        <w:t xml:space="preserve"> y la otra consistió en 25 preguntas de factor personal extraídas </w:t>
-      </w:r>
-      <w:r>
-        <w:rPr>
-          <w:lang w:val="es-CO"/>
-        </w:rPr>
-        <w:t xml:space="preserve">de la tesis Modelo Representativo de </w:t>
-      </w:r>
-      <w:r>
-        <w:rPr>
-          <w:lang w:val="es-CO"/>
-        </w:rPr>
-        <w:t xml:space="preserve">Deserción Estudiantil Voluntaria en Carreras de Pregrado de la Facultad de Ingeniería de la Universidad Distrital francisco José de Caldas </w:t>
-      </w:r>
-      <w:r>
-        <w:rPr>
-          <w:color w:val="FF0000"/>
-          <w:lang w:val="es-CO"/>
-        </w:rPr>
-        <w:t>[insertar referencia]</w:t>
-      </w:r>
-      <w:r>
-        <w:rPr>
-          <w:color w:val="FF0000"/>
-          <w:lang w:val="es-CO"/>
-        </w:rPr>
-        <w:t xml:space="preserve">. </w:t>
-      </w:r>
-      <w:r>
-        <w:rPr>
-          <w:lang w:val="es-CO"/>
-        </w:rPr>
-        <w:t xml:space="preserve">La primera tiene un tipo </w:t>
-      </w:r>
-      <w:r>
-        <w:rPr>
-          <w:lang w:val="es-CO"/>
-        </w:rPr>
-        <w:t xml:space="preserve">de respuesta denominado Escala Likert. La escala Likert de las preguntas tomadas de </w:t>
+        <w:t xml:space="preserve"> </w:t>
+      </w:r>
+      <w:r>
+        <w:rPr>
+          <w:lang w:val="es-CO"/>
+        </w:rPr>
+        <w:t>Estas 29 preguntas tienen un tipo de respuesta denominada</w:t>
+      </w:r>
+      <w:r>
+        <w:rPr>
+          <w:lang w:val="es-CO"/>
+        </w:rPr>
+        <w:t xml:space="preserve"> </w:t>
+      </w:r>
+      <w:r>
+        <w:rPr>
+          <w:lang w:val="es-CO"/>
+        </w:rPr>
+        <w:t>escala Likert. La escala Likert de las preguntas tomadas de</w:t>
+      </w:r>
+      <w:r>
+        <w:rPr>
+          <w:lang w:val="es-CO"/>
+        </w:rPr>
+        <w:t xml:space="preserve"> </w:t>
       </w:r>
       <w:proofErr w:type="spellStart"/>
       <w:r>
@@ -6103,122 +6182,776 @@
         <w:rPr>
           <w:lang w:val="es-CO"/>
         </w:rPr>
-        <w:t xml:space="preserve"> fueron modificadas de 6 categorías como se aprecia en la tabla 1, a 5 categorías, debido a que la escala de Likert más común contiene 5 categorías y de acuerdo aun análisis interno realizado con anterioridad no se encontró significancia suficiente para manejar dichas categorías. Esta transformación se visualiza en la tabla 3.</w:t>
-      </w:r>
-    </w:p>
-    <w:p>
-      <w:pPr>
-        <w:ind w:left="144"/>
+        <w:t xml:space="preserve"> fueron modificadas de</w:t>
+      </w:r>
+      <w:r>
+        <w:rPr>
+          <w:lang w:val="es-CO"/>
+        </w:rPr>
+        <w:t xml:space="preserve"> </w:t>
+      </w:r>
+      <w:r>
+        <w:rPr>
+          <w:lang w:val="es-CO"/>
+        </w:rPr>
+        <w:t>6 categorías como se aprecia en la tabla 1, a 5 categorías,</w:t>
+      </w:r>
+      <w:r>
+        <w:rPr>
+          <w:lang w:val="es-CO"/>
+        </w:rPr>
+        <w:t xml:space="preserve"> </w:t>
+      </w:r>
+      <w:r>
+        <w:rPr>
+          <w:lang w:val="es-CO"/>
+        </w:rPr>
+        <w:t xml:space="preserve">debido a que la escala de Likert </w:t>
+      </w:r>
+      <w:r>
+        <w:rPr>
+          <w:lang w:val="es-CO"/>
+        </w:rPr>
+        <w:t>más</w:t>
+      </w:r>
+      <w:r>
+        <w:rPr>
+          <w:lang w:val="es-CO"/>
+        </w:rPr>
+        <w:t xml:space="preserve"> común contiene 5</w:t>
+      </w:r>
+      <w:r>
+        <w:rPr>
+          <w:lang w:val="es-CO"/>
+        </w:rPr>
+        <w:t xml:space="preserve"> </w:t>
+      </w:r>
+      <w:r>
+        <w:rPr>
+          <w:lang w:val="es-CO"/>
+        </w:rPr>
+        <w:t>categorías</w:t>
+      </w:r>
+      <w:r>
+        <w:rPr>
+          <w:lang w:val="es-CO"/>
+        </w:rPr>
+        <w:t xml:space="preserve"> y </w:t>
+      </w:r>
+      <w:r>
+        <w:rPr>
+          <w:lang w:val="es-CO"/>
+        </w:rPr>
+        <w:t>de acuerdo</w:t>
+      </w:r>
+      <w:r>
+        <w:rPr>
+          <w:lang w:val="es-CO"/>
+        </w:rPr>
+        <w:t xml:space="preserve"> </w:t>
+      </w:r>
+      <w:proofErr w:type="spellStart"/>
+      <w:r>
+        <w:rPr>
+          <w:lang w:val="es-CO"/>
+        </w:rPr>
+        <w:t>aun</w:t>
+      </w:r>
+      <w:proofErr w:type="spellEnd"/>
+      <w:r>
+        <w:rPr>
+          <w:lang w:val="es-CO"/>
+        </w:rPr>
+        <w:t xml:space="preserve"> </w:t>
+      </w:r>
+      <w:r>
+        <w:rPr>
+          <w:lang w:val="es-CO"/>
+        </w:rPr>
+        <w:t>análisis</w:t>
+      </w:r>
+      <w:r>
+        <w:rPr>
+          <w:lang w:val="es-CO"/>
+        </w:rPr>
+        <w:t xml:space="preserve"> interno realizado con</w:t>
+      </w:r>
+      <w:r>
+        <w:rPr>
+          <w:lang w:val="es-CO"/>
+        </w:rPr>
+        <w:t xml:space="preserve"> </w:t>
+      </w:r>
+      <w:r>
+        <w:rPr>
+          <w:lang w:val="es-CO"/>
+        </w:rPr>
+        <w:t xml:space="preserve">anterioridad no se </w:t>
+      </w:r>
+      <w:r>
+        <w:rPr>
+          <w:lang w:val="es-CO"/>
+        </w:rPr>
+        <w:t>encontró</w:t>
+      </w:r>
+      <w:r>
+        <w:rPr>
+          <w:lang w:val="es-CO"/>
+        </w:rPr>
+        <w:t xml:space="preserve"> significancia suficiente para</w:t>
+      </w:r>
+      <w:r>
+        <w:rPr>
+          <w:lang w:val="es-CO"/>
+        </w:rPr>
+        <w:t xml:space="preserve"> </w:t>
+      </w:r>
+      <w:r>
+        <w:rPr>
+          <w:lang w:val="es-CO"/>
+        </w:rPr>
+        <w:t>manejar dichas categorías. Esta transformación se visualiza</w:t>
+      </w:r>
+      <w:r>
+        <w:rPr>
+          <w:lang w:val="es-CO"/>
+        </w:rPr>
+        <w:t xml:space="preserve"> </w:t>
+      </w:r>
+      <w:r>
+        <w:rPr>
+          <w:lang w:val="es-CO"/>
+        </w:rPr>
+        <w:t>en la tabla 3. Mientras que las trece peguntas restantes</w:t>
+      </w:r>
+      <w:r>
+        <w:rPr>
+          <w:lang w:val="es-CO"/>
+        </w:rPr>
+        <w:t xml:space="preserve"> </w:t>
+      </w:r>
+      <w:r>
+        <w:rPr>
+          <w:lang w:val="es-CO"/>
+        </w:rPr>
+        <w:t>se definieron con un tipo de respuesta dicotómica con la</w:t>
+      </w:r>
+      <w:r>
+        <w:rPr>
+          <w:lang w:val="es-CO"/>
+        </w:rPr>
+        <w:t xml:space="preserve"> </w:t>
+      </w:r>
+      <w:r>
+        <w:rPr>
+          <w:lang w:val="es-CO"/>
+        </w:rPr>
+        <w:t xml:space="preserve">finalidad de establecer </w:t>
+      </w:r>
+      <w:r>
+        <w:rPr>
+          <w:lang w:val="es-CO"/>
+        </w:rPr>
+        <w:t>métodos</w:t>
+      </w:r>
+      <w:r>
+        <w:rPr>
+          <w:lang w:val="es-CO"/>
+        </w:rPr>
+        <w:t xml:space="preserve"> análogos en el </w:t>
+      </w:r>
+      <w:r>
+        <w:rPr>
+          <w:lang w:val="es-CO"/>
+        </w:rPr>
+        <w:t>cálculo</w:t>
+      </w:r>
+      <w:r>
+        <w:rPr>
+          <w:lang w:val="es-CO"/>
+        </w:rPr>
+        <w:t xml:space="preserve"> de la</w:t>
+      </w:r>
+      <w:r>
+        <w:rPr>
+          <w:lang w:val="es-CO"/>
+        </w:rPr>
+        <w:t xml:space="preserve"> </w:t>
+      </w:r>
+      <w:r>
+        <w:rPr>
+          <w:lang w:val="es-CO"/>
+        </w:rPr>
+        <w:t xml:space="preserve">fiabilidad como lo son el </w:t>
+      </w:r>
+      <w:r>
+        <w:rPr>
+          <w:lang w:val="es-CO"/>
+        </w:rPr>
+        <w:t>método</w:t>
+      </w:r>
+      <w:r>
+        <w:rPr>
+          <w:lang w:val="es-CO"/>
+        </w:rPr>
+        <w:t xml:space="preserve"> Alfa Cronbach y el </w:t>
+      </w:r>
+      <w:r>
+        <w:rPr>
+          <w:lang w:val="es-CO"/>
+        </w:rPr>
+        <w:t xml:space="preserve">método </w:t>
+      </w:r>
+      <w:r>
+        <w:rPr>
+          <w:lang w:val="es-CO"/>
+        </w:rPr>
+        <w:t>KR20 estas preguntas se establecieron con la finalidad de</w:t>
+      </w:r>
+      <w:r>
+        <w:rPr>
+          <w:lang w:val="es-CO"/>
+        </w:rPr>
+        <w:t xml:space="preserve"> </w:t>
+      </w:r>
+      <w:r>
+        <w:rPr>
+          <w:lang w:val="es-CO"/>
+        </w:rPr>
+        <w:t>incluir factores académicos, sociales, económicos, culturales</w:t>
+      </w:r>
+      <w:r>
+        <w:rPr>
+          <w:lang w:val="es-CO"/>
+        </w:rPr>
+        <w:t xml:space="preserve"> </w:t>
+      </w:r>
+      <w:r>
+        <w:rPr>
+          <w:lang w:val="es-CO"/>
+        </w:rPr>
+        <w:t xml:space="preserve">y personales de los entrevistados. Las preguntas </w:t>
+      </w:r>
+      <w:r>
+        <w:rPr>
+          <w:lang w:val="es-CO"/>
+        </w:rPr>
+        <w:t>agregadas</w:t>
+      </w:r>
+      <w:r>
+        <w:rPr>
+          <w:lang w:val="es-CO"/>
+        </w:rPr>
+        <w:t xml:space="preserve"> </w:t>
+      </w:r>
+      <w:r>
+        <w:rPr>
+          <w:lang w:val="es-CO"/>
+        </w:rPr>
+        <w:t>fueron:</w:t>
+      </w:r>
+      <w:r>
+        <w:rPr>
+          <w:lang w:val="es-CO"/>
+        </w:rPr>
+        <w:cr/>
+      </w:r>
+    </w:p>
+    <w:p>
+      <w:pPr>
+        <w:pStyle w:val="Prrafodelista"/>
+        <w:numPr>
+          <w:ilvl w:val="0"/>
+          <w:numId w:val="26"/>
+        </w:numPr>
+        <w:ind w:left="567"/>
         <w:jc w:val="both"/>
         <w:rPr>
           <w:lang w:val="es-CO"/>
         </w:rPr>
       </w:pPr>
-    </w:p>
-    <w:p>
-      <w:pPr>
-        <w:ind w:left="144"/>
+      <w:proofErr w:type="gramStart"/>
+      <w:r>
+        <w:rPr>
+          <w:lang w:val="es-CO"/>
+        </w:rPr>
+        <w:t>Edad(</w:t>
+      </w:r>
+      <w:proofErr w:type="gramEnd"/>
+      <w:r>
+        <w:rPr>
+          <w:lang w:val="es-CO"/>
+        </w:rPr>
+        <w:t>20 o menos/más de 20)</w:t>
+      </w:r>
+    </w:p>
+    <w:p>
+      <w:pPr>
+        <w:pStyle w:val="Prrafodelista"/>
+        <w:numPr>
+          <w:ilvl w:val="0"/>
+          <w:numId w:val="26"/>
+        </w:numPr>
+        <w:ind w:left="567"/>
         <w:jc w:val="both"/>
         <w:rPr>
           <w:lang w:val="es-CO"/>
         </w:rPr>
       </w:pPr>
-    </w:p>
-    <w:p>
-      <w:pPr>
+      <w:proofErr w:type="gramStart"/>
+      <w:r>
+        <w:rPr>
+          <w:lang w:val="es-CO"/>
+        </w:rPr>
+        <w:t>Género(</w:t>
+      </w:r>
+      <w:proofErr w:type="gramEnd"/>
+      <w:r>
+        <w:rPr>
+          <w:lang w:val="es-CO"/>
+        </w:rPr>
+        <w:t>Hombre/Mujer)</w:t>
+      </w:r>
+    </w:p>
+    <w:p>
+      <w:pPr>
+        <w:pStyle w:val="Prrafodelista"/>
+        <w:numPr>
+          <w:ilvl w:val="0"/>
+          <w:numId w:val="26"/>
+        </w:numPr>
+        <w:ind w:left="567"/>
         <w:jc w:val="both"/>
         <w:rPr>
           <w:lang w:val="es-CO"/>
         </w:rPr>
       </w:pPr>
-    </w:p>
-    <w:p>
-      <w:pPr>
+      <w:proofErr w:type="gramStart"/>
+      <w:r>
+        <w:rPr>
+          <w:lang w:val="es-CO"/>
+        </w:rPr>
+        <w:t>Semestre(</w:t>
+      </w:r>
+      <w:proofErr w:type="gramEnd"/>
+      <w:r>
+        <w:rPr>
+          <w:lang w:val="es-CO"/>
+        </w:rPr>
+        <w:t>1 a 5/6 a 10)</w:t>
+      </w:r>
+    </w:p>
+    <w:p>
+      <w:pPr>
+        <w:pStyle w:val="Prrafodelista"/>
+        <w:numPr>
+          <w:ilvl w:val="0"/>
+          <w:numId w:val="26"/>
+        </w:numPr>
+        <w:ind w:left="567"/>
         <w:jc w:val="both"/>
         <w:rPr>
           <w:lang w:val="es-CO"/>
         </w:rPr>
       </w:pPr>
-    </w:p>
-    <w:p>
-      <w:pPr>
+      <w:r>
+        <w:rPr>
+          <w:lang w:val="es-CO"/>
+        </w:rPr>
+        <w:t xml:space="preserve">Estrato </w:t>
+      </w:r>
+      <w:proofErr w:type="gramStart"/>
+      <w:r>
+        <w:rPr>
+          <w:lang w:val="es-CO"/>
+        </w:rPr>
+        <w:t>económico(</w:t>
+      </w:r>
+      <w:proofErr w:type="gramEnd"/>
+      <w:r>
+        <w:rPr>
+          <w:lang w:val="es-CO"/>
+        </w:rPr>
+        <w:t>1 y 2/3 o más)</w:t>
+      </w:r>
+    </w:p>
+    <w:p>
+      <w:pPr>
+        <w:pStyle w:val="Prrafodelista"/>
+        <w:numPr>
+          <w:ilvl w:val="0"/>
+          <w:numId w:val="26"/>
+        </w:numPr>
+        <w:ind w:left="567"/>
         <w:jc w:val="both"/>
         <w:rPr>
           <w:lang w:val="es-CO"/>
         </w:rPr>
       </w:pPr>
-    </w:p>
-    <w:p>
-      <w:pPr>
+      <w:r>
+        <w:rPr>
+          <w:lang w:val="es-CO"/>
+        </w:rPr>
+        <w:t xml:space="preserve">Estado </w:t>
+      </w:r>
+      <w:proofErr w:type="gramStart"/>
+      <w:r>
+        <w:rPr>
+          <w:lang w:val="es-CO"/>
+        </w:rPr>
+        <w:t>civil(</w:t>
+      </w:r>
+      <w:proofErr w:type="gramEnd"/>
+      <w:r>
+        <w:rPr>
+          <w:lang w:val="es-CO"/>
+        </w:rPr>
+        <w:t>Soltero/Otro)</w:t>
+      </w:r>
+    </w:p>
+    <w:p>
+      <w:pPr>
+        <w:pStyle w:val="Prrafodelista"/>
+        <w:numPr>
+          <w:ilvl w:val="0"/>
+          <w:numId w:val="26"/>
+        </w:numPr>
+        <w:ind w:left="567"/>
         <w:jc w:val="both"/>
         <w:rPr>
           <w:lang w:val="es-CO"/>
         </w:rPr>
       </w:pPr>
-    </w:p>
-    <w:p>
-      <w:pPr>
+      <w:proofErr w:type="gramStart"/>
+      <w:r>
+        <w:rPr>
+          <w:lang w:val="es-CO"/>
+        </w:rPr>
+        <w:t>Trabaja(</w:t>
+      </w:r>
+      <w:proofErr w:type="gramEnd"/>
+      <w:r>
+        <w:rPr>
+          <w:lang w:val="es-CO"/>
+        </w:rPr>
+        <w:t>Si/No)</w:t>
+      </w:r>
+    </w:p>
+    <w:p>
+      <w:pPr>
+        <w:pStyle w:val="Prrafodelista"/>
+        <w:numPr>
+          <w:ilvl w:val="0"/>
+          <w:numId w:val="26"/>
+        </w:numPr>
+        <w:ind w:left="567"/>
         <w:jc w:val="both"/>
         <w:rPr>
           <w:lang w:val="es-CO"/>
         </w:rPr>
       </w:pPr>
-    </w:p>
-    <w:p>
-      <w:pPr>
+      <w:r>
+        <w:rPr>
+          <w:lang w:val="es-CO"/>
+        </w:rPr>
+        <w:t>¿</w:t>
+      </w:r>
+      <w:r>
+        <w:rPr>
+          <w:lang w:val="es-CO"/>
+        </w:rPr>
+        <w:t>El</w:t>
+      </w:r>
+      <w:r>
+        <w:rPr>
+          <w:lang w:val="es-CO"/>
+        </w:rPr>
+        <w:t xml:space="preserve"> nivel de sus ingresos con respecto a sus gastos</w:t>
+      </w:r>
+    </w:p>
+    <w:p>
+      <w:pPr>
+        <w:pStyle w:val="Prrafodelista"/>
+        <w:ind w:left="567"/>
         <w:jc w:val="both"/>
         <w:rPr>
           <w:lang w:val="es-CO"/>
         </w:rPr>
       </w:pPr>
-    </w:p>
-    <w:p>
-      <w:pPr>
+      <w:r>
+        <w:rPr>
+          <w:lang w:val="es-CO"/>
+        </w:rPr>
+        <w:t xml:space="preserve">mensuales </w:t>
+      </w:r>
+      <w:proofErr w:type="gramStart"/>
+      <w:r>
+        <w:rPr>
+          <w:lang w:val="es-CO"/>
+        </w:rPr>
+        <w:t>son?(</w:t>
+      </w:r>
+      <w:proofErr w:type="gramEnd"/>
+      <w:r>
+        <w:rPr>
+          <w:lang w:val="es-CO"/>
+        </w:rPr>
+        <w:t>Bajo/Suficiente)</w:t>
+      </w:r>
+    </w:p>
+    <w:p>
+      <w:pPr>
+        <w:pStyle w:val="Prrafodelista"/>
+        <w:numPr>
+          <w:ilvl w:val="0"/>
+          <w:numId w:val="26"/>
+        </w:numPr>
+        <w:ind w:left="567"/>
         <w:jc w:val="both"/>
         <w:rPr>
           <w:lang w:val="es-CO"/>
         </w:rPr>
       </w:pPr>
-    </w:p>
-    <w:p>
-      <w:pPr>
+      <w:r>
+        <w:rPr>
+          <w:lang w:val="es-CO"/>
+        </w:rPr>
+        <w:t xml:space="preserve">Promedio </w:t>
+      </w:r>
+      <w:proofErr w:type="gramStart"/>
+      <w:r>
+        <w:rPr>
+          <w:lang w:val="es-CO"/>
+        </w:rPr>
+        <w:t>académico(</w:t>
+      </w:r>
+      <w:proofErr w:type="gramEnd"/>
+      <w:r>
+        <w:rPr>
+          <w:lang w:val="es-CO"/>
+        </w:rPr>
+        <w:t>Inferior o igual a 3.5/Superior a</w:t>
+      </w:r>
+      <w:r>
+        <w:rPr>
+          <w:lang w:val="es-CO"/>
+        </w:rPr>
+        <w:t xml:space="preserve"> </w:t>
+      </w:r>
+      <w:r>
+        <w:rPr>
+          <w:lang w:val="es-CO"/>
+        </w:rPr>
+        <w:t>3.5)</w:t>
+      </w:r>
+    </w:p>
+    <w:p>
+      <w:pPr>
+        <w:pStyle w:val="Prrafodelista"/>
+        <w:numPr>
+          <w:ilvl w:val="0"/>
+          <w:numId w:val="26"/>
+        </w:numPr>
+        <w:ind w:left="567"/>
         <w:jc w:val="both"/>
         <w:rPr>
           <w:lang w:val="es-CO"/>
         </w:rPr>
       </w:pPr>
-    </w:p>
-    <w:p>
-      <w:pPr>
+      <w:r>
+        <w:rPr>
+          <w:lang w:val="es-CO"/>
+        </w:rPr>
+        <w:t xml:space="preserve">Es </w:t>
+      </w:r>
+      <w:proofErr w:type="gramStart"/>
+      <w:r>
+        <w:rPr>
+          <w:lang w:val="es-CO"/>
+        </w:rPr>
+        <w:t>creyente(</w:t>
+      </w:r>
+      <w:proofErr w:type="gramEnd"/>
+      <w:r>
+        <w:rPr>
+          <w:lang w:val="es-CO"/>
+        </w:rPr>
+        <w:t>Si/No)</w:t>
+      </w:r>
+    </w:p>
+    <w:p>
+      <w:pPr>
+        <w:pStyle w:val="Prrafodelista"/>
+        <w:numPr>
+          <w:ilvl w:val="0"/>
+          <w:numId w:val="26"/>
+        </w:numPr>
+        <w:ind w:left="567"/>
         <w:jc w:val="both"/>
         <w:rPr>
           <w:lang w:val="es-CO"/>
         </w:rPr>
       </w:pPr>
-    </w:p>
-    <w:p>
-      <w:pPr>
+      <w:r>
+        <w:rPr>
+          <w:lang w:val="es-CO"/>
+        </w:rPr>
+        <w:t xml:space="preserve">Quién costea sus </w:t>
+      </w:r>
+      <w:proofErr w:type="gramStart"/>
+      <w:r>
+        <w:rPr>
+          <w:lang w:val="es-CO"/>
+        </w:rPr>
+        <w:t>estudios(</w:t>
+      </w:r>
+      <w:proofErr w:type="gramEnd"/>
+      <w:r>
+        <w:rPr>
+          <w:lang w:val="es-CO"/>
+        </w:rPr>
+        <w:t>Familiar u otro/Usted mismo)</w:t>
+      </w:r>
+    </w:p>
+    <w:p>
+      <w:pPr>
+        <w:pStyle w:val="Prrafodelista"/>
+        <w:numPr>
+          <w:ilvl w:val="0"/>
+          <w:numId w:val="26"/>
+        </w:numPr>
+        <w:ind w:left="567"/>
         <w:jc w:val="both"/>
         <w:rPr>
           <w:lang w:val="es-CO"/>
         </w:rPr>
       </w:pPr>
-    </w:p>
-    <w:p>
-      <w:pPr>
+      <w:r>
+        <w:rPr>
+          <w:lang w:val="es-CO"/>
+        </w:rPr>
+        <w:t xml:space="preserve">Tiempo promedio diario de uso del </w:t>
+      </w:r>
+      <w:proofErr w:type="gramStart"/>
+      <w:r>
+        <w:rPr>
+          <w:lang w:val="es-CO"/>
+        </w:rPr>
+        <w:t>celular(</w:t>
+      </w:r>
+      <w:proofErr w:type="gramEnd"/>
+      <w:r>
+        <w:rPr>
+          <w:lang w:val="es-CO"/>
+        </w:rPr>
+        <w:t xml:space="preserve">0 </w:t>
+      </w:r>
+      <w:r>
+        <w:rPr>
+          <w:lang w:val="es-CO"/>
+        </w:rPr>
+        <w:t>–</w:t>
+      </w:r>
+      <w:r>
+        <w:rPr>
+          <w:lang w:val="es-CO"/>
+        </w:rPr>
+        <w:t xml:space="preserve"> 120</w:t>
+      </w:r>
+      <w:r>
+        <w:rPr>
+          <w:lang w:val="es-CO"/>
+        </w:rPr>
+        <w:t xml:space="preserve"> </w:t>
+      </w:r>
+      <w:r>
+        <w:rPr>
+          <w:lang w:val="es-CO"/>
+        </w:rPr>
+        <w:t>min/Mayor de 120 min)</w:t>
+      </w:r>
+    </w:p>
+    <w:p>
+      <w:pPr>
+        <w:pStyle w:val="Prrafodelista"/>
+        <w:numPr>
+          <w:ilvl w:val="0"/>
+          <w:numId w:val="26"/>
+        </w:numPr>
+        <w:ind w:left="567"/>
         <w:jc w:val="both"/>
         <w:rPr>
           <w:lang w:val="es-CO"/>
         </w:rPr>
       </w:pPr>
-    </w:p>
-    <w:p>
-      <w:pPr>
+      <w:r>
+        <w:rPr>
+          <w:lang w:val="es-CO"/>
+        </w:rPr>
+        <w:t xml:space="preserve">¿En </w:t>
+      </w:r>
+      <w:proofErr w:type="spellStart"/>
+      <w:r>
+        <w:rPr>
+          <w:lang w:val="es-CO"/>
+        </w:rPr>
+        <w:t>que</w:t>
+      </w:r>
+      <w:proofErr w:type="spellEnd"/>
+      <w:r>
+        <w:rPr>
+          <w:lang w:val="es-CO"/>
+        </w:rPr>
+        <w:t xml:space="preserve"> tipo de casa </w:t>
+      </w:r>
+      <w:proofErr w:type="gramStart"/>
+      <w:r>
+        <w:rPr>
+          <w:lang w:val="es-CO"/>
+        </w:rPr>
+        <w:t>vive?(</w:t>
+      </w:r>
+      <w:proofErr w:type="gramEnd"/>
+      <w:r>
+        <w:rPr>
+          <w:lang w:val="es-CO"/>
+        </w:rPr>
+        <w:t>Arriendo/Propia)</w:t>
+      </w:r>
+    </w:p>
+    <w:p>
+      <w:pPr>
+        <w:pStyle w:val="Prrafodelista"/>
+        <w:numPr>
+          <w:ilvl w:val="0"/>
+          <w:numId w:val="26"/>
+        </w:numPr>
+        <w:ind w:left="567"/>
         <w:jc w:val="both"/>
         <w:rPr>
           <w:lang w:val="es-CO"/>
         </w:rPr>
       </w:pPr>
+      <w:r>
+        <w:rPr>
+          <w:lang w:val="es-CO"/>
+        </w:rPr>
+        <w:t xml:space="preserve">Tiempo de </w:t>
+      </w:r>
+      <w:proofErr w:type="gramStart"/>
+      <w:r>
+        <w:rPr>
+          <w:lang w:val="es-CO"/>
+        </w:rPr>
+        <w:t>traslado(</w:t>
+      </w:r>
+      <w:proofErr w:type="gramEnd"/>
+      <w:r>
+        <w:rPr>
+          <w:lang w:val="es-CO"/>
+        </w:rPr>
+        <w:t>0 - 60 min/más de 60 min)</w:t>
+      </w:r>
     </w:p>
     <w:p>
       <w:pPr>
@@ -6254,26 +6987,75 @@
     </w:p>
     <w:p>
       <w:pPr>
+        <w:jc w:val="center"/>
+      </w:pPr>
+      <w:r>
+        <w:t>TABLE III</w:t>
+      </w:r>
+    </w:p>
+    <w:p>
+      <w:pPr>
+        <w:jc w:val="center"/>
+      </w:pPr>
+      <w:r>
+        <w:t>TRANSFORMACION ESCALA TIPO LIKERT THE OXFORD HAPPINESS QUESTIONNAIRE</w:t>
+      </w:r>
+    </w:p>
+    <w:p>
+      <w:pPr>
         <w:jc w:val="both"/>
-        <w:rPr>
-          <w:lang w:val="es-CO"/>
-        </w:rPr>
-      </w:pPr>
+      </w:pPr>
+    </w:p>
+    <w:p>
+      <w:pPr>
+        <w:jc w:val="center"/>
+      </w:pPr>
+      <w:r>
+        <w:drawing>
+          <wp:inline distT="0" distB="0" distL="0" distR="0" wp14:anchorId="3B84A755" wp14:editId="172FE4B4">
+            <wp:extent cx="3203228" cy="828136"/>
+            <wp:effectExtent l="0" t="0" r="0" b="0"/>
+            <wp:docPr id="2" name="Imagen 2"/>
+            <wp:cNvGraphicFramePr>
+              <a:graphicFrameLocks xmlns:a="http://schemas.openxmlformats.org/drawingml/2006/main" noChangeAspect="1"/>
+            </wp:cNvGraphicFramePr>
+            <a:graphic xmlns:a="http://schemas.openxmlformats.org/drawingml/2006/main">
+              <a:graphicData uri="http://schemas.openxmlformats.org/drawingml/2006/picture">
+                <pic:pic xmlns:pic="http://schemas.openxmlformats.org/drawingml/2006/picture">
+                  <pic:nvPicPr>
+                    <pic:cNvPr id="1" name=""/>
+                    <pic:cNvPicPr/>
+                  </pic:nvPicPr>
+                  <pic:blipFill>
+                    <a:blip r:embed="rId13"/>
+                    <a:stretch>
+                      <a:fillRect/>
+                    </a:stretch>
+                  </pic:blipFill>
+                  <pic:spPr>
+                    <a:xfrm>
+                      <a:off x="0" y="0"/>
+                      <a:ext cx="3419869" cy="884144"/>
+                    </a:xfrm>
+                    <a:prstGeom prst="rect">
+                      <a:avLst/>
+                    </a:prstGeom>
+                  </pic:spPr>
+                </pic:pic>
+              </a:graphicData>
+            </a:graphic>
+          </wp:inline>
+        </w:drawing>
+      </w:r>
     </w:p>
     <w:p>
       <w:pPr>
         <w:jc w:val="both"/>
-        <w:rPr>
-          <w:lang w:val="es-CO"/>
-        </w:rPr>
       </w:pPr>
     </w:p>
     <w:p>
       <w:pPr>
         <w:jc w:val="both"/>
-        <w:rPr>
-          <w:lang w:val="es-CO"/>
-        </w:rPr>
       </w:pPr>
     </w:p>
     <w:p>
@@ -6283,6 +7065,42 @@
           <w:lang w:val="es-CO"/>
         </w:rPr>
       </w:pPr>
+      <w:r>
+        <w:rPr>
+          <w:lang w:val="es-CO"/>
+        </w:rPr>
+        <w:t xml:space="preserve">   </w:t>
+      </w:r>
+      <w:r>
+        <w:rPr>
+          <w:lang w:val="es-CO"/>
+        </w:rPr>
+        <w:t xml:space="preserve">Luego de la </w:t>
+      </w:r>
+      <w:r>
+        <w:rPr>
+          <w:lang w:val="es-CO"/>
+        </w:rPr>
+        <w:t>transformación</w:t>
+      </w:r>
+      <w:r>
+        <w:rPr>
+          <w:lang w:val="es-CO"/>
+        </w:rPr>
+        <w:t xml:space="preserve"> de la escala </w:t>
+      </w:r>
+      <w:r>
+        <w:rPr>
+          <w:lang w:val="es-CO"/>
+        </w:rPr>
+        <w:t>Likert</w:t>
+      </w:r>
+      <w:r>
+        <w:rPr>
+          <w:lang w:val="es-CO"/>
+        </w:rPr>
+        <w:t xml:space="preserve"> las categorías resultantes de la nueva escala Likert con las que se llevó acabo la realización y el posterior análisis de la encuesta son:</w:t>
+      </w:r>
     </w:p>
     <w:p>
       <w:pPr>
@@ -6294,6 +7112,75 @@
     </w:p>
     <w:p>
       <w:pPr>
+        <w:jc w:val="center"/>
+      </w:pPr>
+      <w:r>
+        <w:t>TABLE IV</w:t>
+      </w:r>
+    </w:p>
+    <w:p>
+      <w:pPr>
+        <w:jc w:val="center"/>
+      </w:pPr>
+      <w:r>
+        <w:t>ESCALA TIPO LIKERT</w:t>
+      </w:r>
+    </w:p>
+    <w:p>
+      <w:pPr>
+        <w:jc w:val="center"/>
+      </w:pPr>
+    </w:p>
+    <w:p>
+      <w:pPr>
+        <w:jc w:val="center"/>
+        <w:rPr>
+          <w:lang w:val="es-CO"/>
+        </w:rPr>
+      </w:pPr>
+      <w:r>
+        <w:rPr>
+          <w:lang w:val="es-CO"/>
+        </w:rPr>
+        <w:drawing>
+          <wp:inline distT="0" distB="0" distL="0" distR="0" wp14:anchorId="360CDC06" wp14:editId="2661B40A">
+            <wp:extent cx="1783235" cy="693480"/>
+            <wp:effectExtent l="0" t="0" r="7620" b="0"/>
+            <wp:docPr id="5" name="Imagen 5"/>
+            <wp:cNvGraphicFramePr>
+              <a:graphicFrameLocks xmlns:a="http://schemas.openxmlformats.org/drawingml/2006/main" noChangeAspect="1"/>
+            </wp:cNvGraphicFramePr>
+            <a:graphic xmlns:a="http://schemas.openxmlformats.org/drawingml/2006/main">
+              <a:graphicData uri="http://schemas.openxmlformats.org/drawingml/2006/picture">
+                <pic:pic xmlns:pic="http://schemas.openxmlformats.org/drawingml/2006/picture">
+                  <pic:nvPicPr>
+                    <pic:cNvPr id="1" name=""/>
+                    <pic:cNvPicPr/>
+                  </pic:nvPicPr>
+                  <pic:blipFill>
+                    <a:blip r:embed="rId14"/>
+                    <a:stretch>
+                      <a:fillRect/>
+                    </a:stretch>
+                  </pic:blipFill>
+                  <pic:spPr>
+                    <a:xfrm>
+                      <a:off x="0" y="0"/>
+                      <a:ext cx="1783235" cy="693480"/>
+                    </a:xfrm>
+                    <a:prstGeom prst="rect">
+                      <a:avLst/>
+                    </a:prstGeom>
+                  </pic:spPr>
+                </pic:pic>
+              </a:graphicData>
+            </a:graphic>
+          </wp:inline>
+        </w:drawing>
+      </w:r>
+    </w:p>
+    <w:p>
+      <w:pPr>
         <w:jc w:val="both"/>
         <w:rPr>
           <w:lang w:val="es-CO"/>
@@ -6307,6 +7194,18 @@
           <w:lang w:val="es-CO"/>
         </w:rPr>
       </w:pPr>
+      <w:r>
+        <w:rPr>
+          <w:lang w:val="es-CO"/>
+        </w:rPr>
+        <w:t xml:space="preserve">   P</w:t>
+      </w:r>
+      <w:r>
+        <w:rPr>
+          <w:lang w:val="es-CO"/>
+        </w:rPr>
+        <w:t>ara el posterior tratamiento de los datos obtenidos en la encuesta se aplica el procedimiento realizado en la encuesta de Oxford, con la finalidad de determinar el valor que tendrá nuestra variable dependiente en cada uno de los registros. Este valor se determina hallando el promedio de las respuestas dadas en el cuestionario este resultado en el trabajo de Oxford es un número entre 1 y 6 sin embargo teniendo en cuenta el cambio en la escala de Likert realizada el resultado en este caso será un numero entre 1 y 5.En cuanto al valor que se debe asignar a la variable principal, para el tipo de análisis que se desea aplicar, es dicótomo, por lo tanto se decidió tomar los valores inferiores a 3.5 como el valor numérico 0 y aquellos que superen o sean iguales a 3.5 su valor será 1.</w:t>
+      </w:r>
     </w:p>
     <w:p>
       <w:pPr>
@@ -6318,11 +7217,18 @@
     </w:p>
     <w:p>
       <w:pPr>
+        <w:pStyle w:val="Ttulo2"/>
         <w:jc w:val="both"/>
         <w:rPr>
           <w:lang w:val="es-CO"/>
         </w:rPr>
       </w:pPr>
+      <w:r>
+        <w:rPr>
+          <w:lang w:val="es-CO"/>
+        </w:rPr>
+        <w:t>Importar Datos</w:t>
+      </w:r>
     </w:p>
     <w:p>
       <w:pPr>
@@ -6339,6 +7245,18 @@
           <w:lang w:val="es-CO"/>
         </w:rPr>
       </w:pPr>
+      <w:r>
+        <w:rPr>
+          <w:lang w:val="es-CO"/>
+        </w:rPr>
+        <w:t xml:space="preserve">   </w:t>
+      </w:r>
+      <w:r>
+        <w:rPr>
+          <w:lang w:val="es-CO"/>
+        </w:rPr>
+        <w:t>Comenzamos abriendo el software IBM SPSS cuyo icono</w:t>
+      </w:r>
     </w:p>
     <w:p>
       <w:pPr>
@@ -6347,6 +7265,48 @@
           <w:lang w:val="es-CO"/>
         </w:rPr>
       </w:pPr>
+      <w:r>
+        <w:rPr>
+          <w:lang w:val="es-CO"/>
+        </w:rPr>
+        <w:t xml:space="preserve">se ha mostrado </w:t>
+      </w:r>
+      <w:r>
+        <w:rPr>
+          <w:lang w:val="es-CO"/>
+        </w:rPr>
+        <w:t>anteriormente</w:t>
+      </w:r>
+      <w:r>
+        <w:rPr>
+          <w:lang w:val="es-CO"/>
+        </w:rPr>
+        <w:t>.</w:t>
+      </w:r>
+      <w:r>
+        <w:rPr>
+          <w:lang w:val="es-CO"/>
+        </w:rPr>
+        <w:t xml:space="preserve"> </w:t>
+      </w:r>
+      <w:r>
+        <w:rPr>
+          <w:lang w:val="es-CO"/>
+        </w:rPr>
+        <w:t>S</w:t>
+      </w:r>
+      <w:r>
+        <w:rPr>
+          <w:lang w:val="es-CO"/>
+        </w:rPr>
+        <w:t>e</w:t>
+      </w:r>
+      <w:r>
+        <w:rPr>
+          <w:lang w:val="es-CO"/>
+        </w:rPr>
+        <w:t xml:space="preserve"> desplegará la interfaz del</w:t>
+      </w:r>
     </w:p>
     <w:p>
       <w:pPr>
@@ -6355,6 +7315,24 @@
           <w:lang w:val="es-CO"/>
         </w:rPr>
       </w:pPr>
+      <w:r>
+        <w:rPr>
+          <w:lang w:val="es-CO"/>
+        </w:rPr>
+        <w:t xml:space="preserve">software </w:t>
+      </w:r>
+      <w:r>
+        <w:rPr>
+          <w:lang w:val="es-CO"/>
+        </w:rPr>
+        <w:t>creando</w:t>
+      </w:r>
+      <w:r>
+        <w:rPr>
+          <w:lang w:val="es-CO"/>
+        </w:rPr>
+        <w:t xml:space="preserve"> una hoja de datos automáticamente. La</w:t>
+      </w:r>
     </w:p>
     <w:p>
       <w:pPr>
@@ -6363,6 +7341,36 @@
           <w:lang w:val="es-CO"/>
         </w:rPr>
       </w:pPr>
+      <w:r>
+        <w:rPr>
+          <w:lang w:val="es-CO"/>
+        </w:rPr>
+        <w:t xml:space="preserve">interfaz del software </w:t>
+      </w:r>
+      <w:r>
+        <w:rPr>
+          <w:lang w:val="es-CO"/>
+        </w:rPr>
+        <w:t>está</w:t>
+      </w:r>
+      <w:r>
+        <w:rPr>
+          <w:lang w:val="es-CO"/>
+        </w:rPr>
+        <w:t xml:space="preserve"> estructura</w:t>
+      </w:r>
+      <w:r>
+        <w:rPr>
+          <w:lang w:val="es-CO"/>
+        </w:rPr>
+        <w:t>da</w:t>
+      </w:r>
+      <w:r>
+        <w:rPr>
+          <w:lang w:val="es-CO"/>
+        </w:rPr>
+        <w:t xml:space="preserve"> de la siguiente manera:</w:t>
+      </w:r>
     </w:p>
     <w:p>
       <w:pPr>
@@ -6438,13 +7446,6 @@
     </w:p>
     <w:p>
       <w:pPr>
-        <w:rPr>
-          <w:lang w:val="es-CO"/>
-        </w:rPr>
-      </w:pPr>
-    </w:p>
-    <w:p>
-      <w:pPr>
         <w:jc w:val="both"/>
         <w:rPr>
           <w:lang w:val="es-CO"/>
@@ -6458,6 +7459,634 @@
           <w:lang w:val="es-CO"/>
         </w:rPr>
       </w:pPr>
+      <w:r>
+        <w:rPr>
+          <w:lang w:val="es-CO"/>
+        </w:rPr>
+        <w:lastRenderedPageBreak/>
+        <w:t>Imagen 2: Interfaz IBM SPSS</w:t>
+      </w:r>
+    </w:p>
+    <w:p>
+      <w:pPr>
+        <w:jc w:val="both"/>
+        <w:rPr>
+          <w:lang w:val="es-CO"/>
+        </w:rPr>
+      </w:pPr>
+      <w:r>
+        <w:rPr>
+          <w:lang w:val="es-CO"/>
+        </w:rPr>
+        <w:drawing>
+          <wp:inline distT="0" distB="0" distL="0" distR="0" wp14:anchorId="02250311" wp14:editId="55E0F174">
+            <wp:extent cx="3200400" cy="2430145"/>
+            <wp:effectExtent l="0" t="0" r="0" b="8255"/>
+            <wp:docPr id="6" name="Imagen 6"/>
+            <wp:cNvGraphicFramePr>
+              <a:graphicFrameLocks xmlns:a="http://schemas.openxmlformats.org/drawingml/2006/main" noChangeAspect="1"/>
+            </wp:cNvGraphicFramePr>
+            <a:graphic xmlns:a="http://schemas.openxmlformats.org/drawingml/2006/main">
+              <a:graphicData uri="http://schemas.openxmlformats.org/drawingml/2006/picture">
+                <pic:pic xmlns:pic="http://schemas.openxmlformats.org/drawingml/2006/picture">
+                  <pic:nvPicPr>
+                    <pic:cNvPr id="1" name=""/>
+                    <pic:cNvPicPr/>
+                  </pic:nvPicPr>
+                  <pic:blipFill>
+                    <a:blip r:embed="rId15"/>
+                    <a:stretch>
+                      <a:fillRect/>
+                    </a:stretch>
+                  </pic:blipFill>
+                  <pic:spPr>
+                    <a:xfrm>
+                      <a:off x="0" y="0"/>
+                      <a:ext cx="3200400" cy="2430145"/>
+                    </a:xfrm>
+                    <a:prstGeom prst="rect">
+                      <a:avLst/>
+                    </a:prstGeom>
+                  </pic:spPr>
+                </pic:pic>
+              </a:graphicData>
+            </a:graphic>
+          </wp:inline>
+        </w:drawing>
+      </w:r>
+    </w:p>
+    <w:p>
+      <w:pPr>
+        <w:jc w:val="both"/>
+        <w:rPr>
+          <w:lang w:val="es-CO"/>
+        </w:rPr>
+      </w:pPr>
+    </w:p>
+    <w:p>
+      <w:pPr>
+        <w:jc w:val="both"/>
+        <w:rPr>
+          <w:lang w:val="es-CO"/>
+        </w:rPr>
+      </w:pPr>
+      <w:r>
+        <w:rPr>
+          <w:lang w:val="es-CO"/>
+        </w:rPr>
+        <w:t xml:space="preserve">   </w:t>
+      </w:r>
+      <w:r>
+        <w:rPr>
+          <w:lang w:val="es-CO"/>
+        </w:rPr>
+        <w:t xml:space="preserve">Procederemos a ingresar la información a </w:t>
+      </w:r>
+      <w:r>
+        <w:rPr>
+          <w:lang w:val="es-CO"/>
+        </w:rPr>
+        <w:t>estudiar, para</w:t>
+      </w:r>
+      <w:r>
+        <w:rPr>
+          <w:lang w:val="es-CO"/>
+        </w:rPr>
+        <w:t xml:space="preserve"> esto podemos hacerlo ya sea de forma manual, creando variables e ingresando los datos correspondientes, o de manera </w:t>
+      </w:r>
+      <w:r>
+        <w:rPr>
+          <w:lang w:val="es-CO"/>
+        </w:rPr>
+        <w:t>automática</w:t>
+      </w:r>
+      <w:r>
+        <w:rPr>
+          <w:lang w:val="es-CO"/>
+        </w:rPr>
+        <w:t xml:space="preserve"> en el caso de poseer los datos almacenados en una base de datos o un archivo compatible con el software SPSS, para esto </w:t>
+      </w:r>
+      <w:r>
+        <w:rPr>
+          <w:lang w:val="es-CO"/>
+        </w:rPr>
+        <w:t>último</w:t>
+      </w:r>
+      <w:r>
+        <w:rPr>
+          <w:lang w:val="es-CO"/>
+        </w:rPr>
+        <w:t xml:space="preserve"> solo </w:t>
+      </w:r>
+      <w:r>
+        <w:rPr>
+          <w:lang w:val="es-CO"/>
+        </w:rPr>
+        <w:t>será</w:t>
+      </w:r>
+      <w:r>
+        <w:rPr>
+          <w:lang w:val="es-CO"/>
+        </w:rPr>
+        <w:t xml:space="preserve"> necesario importarlos. En este caso las respuestas de la encuesta de la felicidad realizada a los estudiantes se encuentran en </w:t>
+      </w:r>
+      <w:r>
+        <w:rPr>
+          <w:lang w:val="es-CO"/>
+        </w:rPr>
+        <w:t>formato CSV</w:t>
+      </w:r>
+      <w:r>
+        <w:rPr>
+          <w:lang w:val="es-CO"/>
+        </w:rPr>
+        <w:t>.</w:t>
+      </w:r>
+      <w:r>
+        <w:rPr>
+          <w:lang w:val="es-CO"/>
+        </w:rPr>
+        <w:t xml:space="preserve"> Para ello en la barra de </w:t>
+      </w:r>
+      <w:r>
+        <w:rPr>
+          <w:lang w:val="es-CO"/>
+        </w:rPr>
+        <w:t>menús</w:t>
+      </w:r>
+      <w:r>
+        <w:rPr>
+          <w:lang w:val="es-CO"/>
+        </w:rPr>
+        <w:t xml:space="preserve"> encontraremos el </w:t>
+      </w:r>
+      <w:r>
+        <w:rPr>
+          <w:lang w:val="es-CO"/>
+        </w:rPr>
+        <w:t>título</w:t>
+      </w:r>
+      <w:r>
+        <w:rPr>
+          <w:lang w:val="es-CO"/>
+        </w:rPr>
+        <w:t xml:space="preserve"> archivo al seleccionarlo,</w:t>
+      </w:r>
+      <w:r>
+        <w:rPr>
+          <w:lang w:val="es-CO"/>
+        </w:rPr>
+        <w:t xml:space="preserve"> </w:t>
+      </w:r>
+      <w:r>
+        <w:rPr>
+          <w:lang w:val="es-CO"/>
+        </w:rPr>
+        <w:t xml:space="preserve">se desplegará una serie de opciones, entre ellas importar datos y elegimos </w:t>
+      </w:r>
+      <w:r>
+        <w:rPr>
+          <w:lang w:val="es-CO"/>
+        </w:rPr>
+        <w:t>Datos CSV</w:t>
+      </w:r>
+      <w:r>
+        <w:rPr>
+          <w:lang w:val="es-CO"/>
+        </w:rPr>
+        <w:t xml:space="preserve">, de esta manera el software automáticamente ingresa los datos desde el archivo </w:t>
+      </w:r>
+      <w:r>
+        <w:rPr>
+          <w:lang w:val="es-CO"/>
+        </w:rPr>
+        <w:t>CSV</w:t>
+      </w:r>
+      <w:r>
+        <w:rPr>
+          <w:lang w:val="es-CO"/>
+        </w:rPr>
+        <w:t>.</w:t>
+      </w:r>
+    </w:p>
+    <w:p>
+      <w:pPr>
+        <w:jc w:val="both"/>
+        <w:rPr>
+          <w:lang w:val="es-CO"/>
+        </w:rPr>
+      </w:pPr>
+    </w:p>
+    <w:p>
+      <w:pPr>
+        <w:jc w:val="center"/>
+        <w:rPr>
+          <w:lang w:val="es-CO"/>
+        </w:rPr>
+      </w:pPr>
+      <w:r>
+        <w:rPr>
+          <w:lang w:val="es-CO"/>
+        </w:rPr>
+        <w:t>Imagen 3: Importación de datos en IBM SPSS</w:t>
+      </w:r>
+    </w:p>
+    <w:p>
+      <w:pPr>
+        <w:jc w:val="both"/>
+        <w:rPr>
+          <w:lang w:val="es-CO"/>
+        </w:rPr>
+      </w:pPr>
+      <w:r>
+        <w:rPr>
+          <w:noProof/>
+          <w:lang w:val="es-CO"/>
+        </w:rPr>
+        <w:drawing>
+          <wp:inline distT="0" distB="0" distL="0" distR="0" wp14:anchorId="66085EBC" wp14:editId="104E5D7F">
+            <wp:extent cx="3200400" cy="2449830"/>
+            <wp:effectExtent l="0" t="0" r="0" b="7620"/>
+            <wp:docPr id="7" name="Imagen 7"/>
+            <wp:cNvGraphicFramePr>
+              <a:graphicFrameLocks xmlns:a="http://schemas.openxmlformats.org/drawingml/2006/main" noChangeAspect="1"/>
+            </wp:cNvGraphicFramePr>
+            <a:graphic xmlns:a="http://schemas.openxmlformats.org/drawingml/2006/main">
+              <a:graphicData uri="http://schemas.openxmlformats.org/drawingml/2006/picture">
+                <pic:pic xmlns:pic="http://schemas.openxmlformats.org/drawingml/2006/picture">
+                  <pic:nvPicPr>
+                    <pic:cNvPr id="0" name="Picture 2"/>
+                    <pic:cNvPicPr>
+                      <a:picLocks noChangeAspect="1" noChangeArrowheads="1"/>
+                    </pic:cNvPicPr>
+                  </pic:nvPicPr>
+                  <pic:blipFill>
+                    <a:blip r:embed="rId16" cstate="print">
+                      <a:extLst>
+                        <a:ext uri="{28A0092B-C50C-407E-A947-70E740481C1C}">
+                          <a14:useLocalDpi xmlns:a14="http://schemas.microsoft.com/office/drawing/2010/main" val="0"/>
+                        </a:ext>
+                      </a:extLst>
+                    </a:blip>
+                    <a:srcRect/>
+                    <a:stretch>
+                      <a:fillRect/>
+                    </a:stretch>
+                  </pic:blipFill>
+                  <pic:spPr bwMode="auto">
+                    <a:xfrm>
+                      <a:off x="0" y="0"/>
+                      <a:ext cx="3200400" cy="2449830"/>
+                    </a:xfrm>
+                    <a:prstGeom prst="rect">
+                      <a:avLst/>
+                    </a:prstGeom>
+                    <a:noFill/>
+                    <a:ln>
+                      <a:noFill/>
+                    </a:ln>
+                  </pic:spPr>
+                </pic:pic>
+              </a:graphicData>
+            </a:graphic>
+          </wp:inline>
+        </w:drawing>
+      </w:r>
+    </w:p>
+    <w:p>
+      <w:pPr>
+        <w:jc w:val="both"/>
+        <w:rPr>
+          <w:lang w:val="es-CO"/>
+        </w:rPr>
+      </w:pPr>
+    </w:p>
+    <w:p>
+      <w:pPr>
+        <w:jc w:val="both"/>
+        <w:rPr>
+          <w:lang w:val="es-CO"/>
+        </w:rPr>
+      </w:pPr>
+    </w:p>
+    <w:p>
+      <w:pPr>
+        <w:pStyle w:val="Ttulo2"/>
+        <w:rPr>
+          <w:lang w:val="es-CO"/>
+        </w:rPr>
+      </w:pPr>
+      <w:r>
+        <w:rPr>
+          <w:lang w:val="es-CO"/>
+        </w:rPr>
+        <w:t>Análisis de fiabilidad</w:t>
+      </w:r>
+    </w:p>
+    <w:p>
+      <w:pPr>
+        <w:rPr>
+          <w:lang w:val="es-CO"/>
+        </w:rPr>
+      </w:pPr>
+    </w:p>
+    <w:p>
+      <w:pPr>
+        <w:pStyle w:val="Ttulo3"/>
+        <w:rPr>
+          <w:lang w:val="es-CO"/>
+        </w:rPr>
+      </w:pPr>
+      <w:r>
+        <w:rPr>
+          <w:lang w:val="es-CO"/>
+        </w:rPr>
+        <w:t>Iremos a la barra de menús en la opción analizar, allí seleccionamos la escala</w:t>
+      </w:r>
+    </w:p>
+    <w:p>
+      <w:pPr>
+        <w:rPr>
+          <w:lang w:val="es-CO"/>
+        </w:rPr>
+      </w:pPr>
+    </w:p>
+    <w:p>
+      <w:pPr>
+        <w:rPr>
+          <w:lang w:val="es-CO"/>
+        </w:rPr>
+      </w:pPr>
+    </w:p>
+    <w:p>
+      <w:pPr>
+        <w:rPr>
+          <w:lang w:val="es-CO"/>
+        </w:rPr>
+      </w:pPr>
+    </w:p>
+    <w:p>
+      <w:pPr>
+        <w:jc w:val="both"/>
+        <w:rPr>
+          <w:lang w:val="es-CO"/>
+        </w:rPr>
+      </w:pPr>
+    </w:p>
+    <w:p>
+      <w:pPr>
+        <w:jc w:val="center"/>
+        <w:rPr>
+          <w:lang w:val="es-CO"/>
+        </w:rPr>
+      </w:pPr>
+      <w:r>
+        <w:rPr>
+          <w:lang w:val="es-CO"/>
+        </w:rPr>
+        <w:t>Imagen: Paso 1 análisis de fiabilidad</w:t>
+      </w:r>
+    </w:p>
+    <w:p>
+      <w:pPr>
+        <w:jc w:val="both"/>
+        <w:rPr>
+          <w:lang w:val="es-CO"/>
+        </w:rPr>
+      </w:pPr>
+      <w:r>
+        <w:rPr>
+          <w:lang w:val="es-CO"/>
+        </w:rPr>
+        <w:drawing>
+          <wp:inline distT="0" distB="0" distL="0" distR="0" wp14:anchorId="6C5825AA" wp14:editId="0CA9DCCD">
+            <wp:extent cx="3093988" cy="2476715"/>
+            <wp:effectExtent l="0" t="0" r="0" b="0"/>
+            <wp:docPr id="9" name="Imagen 9"/>
+            <wp:cNvGraphicFramePr>
+              <a:graphicFrameLocks xmlns:a="http://schemas.openxmlformats.org/drawingml/2006/main" noChangeAspect="1"/>
+            </wp:cNvGraphicFramePr>
+            <a:graphic xmlns:a="http://schemas.openxmlformats.org/drawingml/2006/main">
+              <a:graphicData uri="http://schemas.openxmlformats.org/drawingml/2006/picture">
+                <pic:pic xmlns:pic="http://schemas.openxmlformats.org/drawingml/2006/picture">
+                  <pic:nvPicPr>
+                    <pic:cNvPr id="1" name=""/>
+                    <pic:cNvPicPr/>
+                  </pic:nvPicPr>
+                  <pic:blipFill>
+                    <a:blip r:embed="rId17"/>
+                    <a:stretch>
+                      <a:fillRect/>
+                    </a:stretch>
+                  </pic:blipFill>
+                  <pic:spPr>
+                    <a:xfrm>
+                      <a:off x="0" y="0"/>
+                      <a:ext cx="3093988" cy="2476715"/>
+                    </a:xfrm>
+                    <a:prstGeom prst="rect">
+                      <a:avLst/>
+                    </a:prstGeom>
+                  </pic:spPr>
+                </pic:pic>
+              </a:graphicData>
+            </a:graphic>
+          </wp:inline>
+        </w:drawing>
+      </w:r>
+    </w:p>
+    <w:p>
+      <w:pPr>
+        <w:jc w:val="both"/>
+        <w:rPr>
+          <w:lang w:val="es-CO"/>
+        </w:rPr>
+      </w:pPr>
+    </w:p>
+    <w:p>
+      <w:pPr>
+        <w:pStyle w:val="Ttulo3"/>
+        <w:rPr>
+          <w:lang w:val="es-CO"/>
+        </w:rPr>
+      </w:pPr>
+      <w:r>
+        <w:rPr>
+          <w:lang w:val="es-CO"/>
+        </w:rPr>
+        <w:t>Una vez seleccionada la opción escala, en el menú desplegado seleccionamos análisis de fiabilidad.</w:t>
+      </w:r>
+    </w:p>
+    <w:p>
+      <w:pPr>
+        <w:rPr>
+          <w:lang w:val="es-CO"/>
+        </w:rPr>
+      </w:pPr>
+    </w:p>
+    <w:p>
+      <w:pPr>
+        <w:jc w:val="center"/>
+        <w:rPr>
+          <w:lang w:val="es-CO"/>
+        </w:rPr>
+      </w:pPr>
+      <w:r>
+        <w:rPr>
+          <w:lang w:val="es-CO"/>
+        </w:rPr>
+        <w:t>Imagen 5: Paso 2 análisis de fiabilidad</w:t>
+      </w:r>
+    </w:p>
+    <w:p>
+      <w:pPr>
+        <w:rPr>
+          <w:lang w:val="es-CO"/>
+        </w:rPr>
+      </w:pPr>
+      <w:r>
+        <w:rPr>
+          <w:lang w:val="es-CO"/>
+        </w:rPr>
+        <w:drawing>
+          <wp:inline distT="0" distB="0" distL="0" distR="0" wp14:anchorId="3ECE520D" wp14:editId="5C170DAA">
+            <wp:extent cx="3200400" cy="2852420"/>
+            <wp:effectExtent l="0" t="0" r="0" b="5080"/>
+            <wp:docPr id="10" name="Imagen 10"/>
+            <wp:cNvGraphicFramePr>
+              <a:graphicFrameLocks xmlns:a="http://schemas.openxmlformats.org/drawingml/2006/main" noChangeAspect="1"/>
+            </wp:cNvGraphicFramePr>
+            <a:graphic xmlns:a="http://schemas.openxmlformats.org/drawingml/2006/main">
+              <a:graphicData uri="http://schemas.openxmlformats.org/drawingml/2006/picture">
+                <pic:pic xmlns:pic="http://schemas.openxmlformats.org/drawingml/2006/picture">
+                  <pic:nvPicPr>
+                    <pic:cNvPr id="1" name=""/>
+                    <pic:cNvPicPr/>
+                  </pic:nvPicPr>
+                  <pic:blipFill>
+                    <a:blip r:embed="rId18"/>
+                    <a:stretch>
+                      <a:fillRect/>
+                    </a:stretch>
+                  </pic:blipFill>
+                  <pic:spPr>
+                    <a:xfrm>
+                      <a:off x="0" y="0"/>
+                      <a:ext cx="3200400" cy="2852420"/>
+                    </a:xfrm>
+                    <a:prstGeom prst="rect">
+                      <a:avLst/>
+                    </a:prstGeom>
+                  </pic:spPr>
+                </pic:pic>
+              </a:graphicData>
+            </a:graphic>
+          </wp:inline>
+        </w:drawing>
+      </w:r>
+    </w:p>
+    <w:p>
+      <w:pPr>
+        <w:jc w:val="both"/>
+        <w:rPr>
+          <w:lang w:val="es-CO"/>
+        </w:rPr>
+      </w:pPr>
+    </w:p>
+    <w:p>
+      <w:pPr>
+        <w:pStyle w:val="Ttulo3"/>
+        <w:rPr>
+          <w:lang w:val="es-CO"/>
+        </w:rPr>
+      </w:pPr>
+      <w:r>
+        <w:rPr>
+          <w:lang w:val="es-CO"/>
+        </w:rPr>
+        <w:t xml:space="preserve">Se abrirá una ventana, donde tendremos que arrastrar las variables a estudiar con el Alfa de Cronbach, esto para evitar añadir variables como fecha, promedio o estrato </w:t>
+      </w:r>
+    </w:p>
+    <w:p>
+      <w:pPr>
+        <w:jc w:val="both"/>
+        <w:rPr>
+          <w:lang w:val="es-CO"/>
+        </w:rPr>
+      </w:pPr>
+    </w:p>
+    <w:p>
+      <w:pPr>
+        <w:jc w:val="both"/>
+        <w:rPr>
+          <w:lang w:val="es-CO"/>
+        </w:rPr>
+      </w:pPr>
+    </w:p>
+    <w:p>
+      <w:pPr>
+        <w:jc w:val="both"/>
+        <w:rPr>
+          <w:lang w:val="es-CO"/>
+        </w:rPr>
+      </w:pPr>
+    </w:p>
+    <w:p>
+      <w:pPr>
+        <w:jc w:val="both"/>
+        <w:rPr>
+          <w:lang w:val="es-CO"/>
+        </w:rPr>
+      </w:pPr>
+    </w:p>
+    <w:p>
+      <w:pPr>
+        <w:jc w:val="both"/>
+        <w:rPr>
+          <w:lang w:val="es-CO"/>
+        </w:rPr>
+      </w:pPr>
+    </w:p>
+    <w:p>
+      <w:pPr>
+        <w:jc w:val="both"/>
+        <w:rPr>
+          <w:lang w:val="es-CO"/>
+        </w:rPr>
+      </w:pPr>
+    </w:p>
+    <w:p>
+      <w:pPr>
+        <w:jc w:val="both"/>
+        <w:rPr>
+          <w:lang w:val="es-CO"/>
+        </w:rPr>
+      </w:pPr>
+    </w:p>
+    <w:p>
+      <w:pPr>
+        <w:rPr>
+          <w:lang w:val="es-CO"/>
+        </w:rPr>
+      </w:pPr>
+    </w:p>
+    <w:p>
+      <w:pPr>
+        <w:jc w:val="both"/>
+        <w:rPr>
+          <w:lang w:val="es-CO"/>
+        </w:rPr>
+      </w:pPr>
+      <w:bookmarkStart w:id="1" w:name="_GoBack"/>
+      <w:bookmarkEnd w:id="1"/>
+    </w:p>
+    <w:p>
+      <w:pPr>
+        <w:jc w:val="center"/>
+        <w:rPr>
+          <w:lang w:val="es-CO"/>
+        </w:rPr>
+      </w:pPr>
     </w:p>
     <w:p>
       <w:pPr>
@@ -9662,7 +11291,6 @@
         <w:rPr>
           <w:lang w:val="es-CO"/>
         </w:rPr>
-        <w:lastRenderedPageBreak/>
         <w:t xml:space="preserve">Las unidades </w:t>
       </w:r>
     </w:p>
@@ -10178,7 +11806,14 @@
         <w:rPr>
           <w:lang w:val="es-CO"/>
         </w:rPr>
-        <w:t xml:space="preserve">Numere las notas a pie de página separadamente en los exponentes (Insertar | Referencia | Nota a pie de página). Ponga la nota a pie de página real al final (parte inferior) de la columna en que se cita; no ponga las notas a pie de página en la lista de referencias (notas del final). Use letras para las notas a pie de página en la tabla (ver Tabla I). </w:t>
+        <w:t xml:space="preserve">Numere las notas a pie de página separadamente en los exponentes (Insertar | Referencia | Nota a pie de página). Ponga la nota a pie de página real al final (parte inferior) de la columna en que se cita; no ponga las notas a pie de página en la lista de </w:t>
+      </w:r>
+      <w:r>
+        <w:rPr>
+          <w:lang w:val="es-CO"/>
+        </w:rPr>
+        <w:lastRenderedPageBreak/>
+        <w:t xml:space="preserve">referencias (notas del final). Use letras para las notas a pie de página en la tabla (ver Tabla I). </w:t>
       </w:r>
     </w:p>
     <w:p>
@@ -10362,10 +11997,10 @@
             <v:path o:extrusionok="f" gradientshapeok="t" o:connecttype="rect"/>
             <o:lock v:ext="edit" aspectratio="t"/>
           </v:shapetype>
-          <v:shape id="_x0000_i1025" type="#_x0000_t75" style="width:225.75pt;height:45.75pt" o:ole="" fillcolor="window">
-            <v:imagedata r:id="rId13" o:title=""/>
+          <v:shape id="_x0000_i1025" type="#_x0000_t75" style="width:225.5pt;height:45.5pt" o:ole="" fillcolor="window">
+            <v:imagedata r:id="rId19" o:title=""/>
           </v:shape>
-          <o:OLEObject Type="Embed" ProgID="Unknown" ShapeID="_x0000_i1025" DrawAspect="Content" ObjectID="_1646392922" r:id="rId14"/>
+          <o:OLEObject Type="Embed" ProgID="Unknown" ShapeID="_x0000_i1025" DrawAspect="Content" ObjectID="_1646412318" r:id="rId20"/>
         </w:object>
       </w:r>
       <w:r>
@@ -10422,14 +12057,7 @@
         <w:rPr>
           <w:lang w:val="es-CO"/>
         </w:rPr>
-        <w:t xml:space="preserve">. (1)” o “la ecuación (1),” excepto al principio de una </w:t>
-      </w:r>
-      <w:r>
-        <w:rPr>
-          <w:lang w:val="es-CO"/>
-        </w:rPr>
-        <w:lastRenderedPageBreak/>
-        <w:t>oración: “</w:t>
+        <w:t>. (1)” o “la ecuación (1),” excepto al principio de una oración: “</w:t>
       </w:r>
       <w:smartTag w:uri="urn:schemas-microsoft-com:office:smarttags" w:element="PersonName">
         <w:smartTagPr>
@@ -10665,7 +12293,13 @@
         <w:rPr>
           <w:lang w:val="es-CO"/>
         </w:rPr>
-        <w:t>.” Al expresar un rango de valores, escriba “</w:t>
+        <w:t xml:space="preserve">.” Al expresar un </w:t>
+      </w:r>
+      <w:r>
+        <w:rPr>
+          <w:lang w:val="es-CO"/>
+        </w:rPr>
+        <w:t>rango de valores, escriba “</w:t>
       </w:r>
       <w:smartTag w:uri="urn:schemas-microsoft-com:office:smarttags" w:element="metricconverter">
         <w:smartTagPr>
@@ -10913,13 +12547,7 @@
         <w:rPr>
           <w:lang w:val="es-CO"/>
         </w:rPr>
-        <w:t xml:space="preserve"> compuesto </w:t>
-      </w:r>
-      <w:r>
-        <w:rPr>
-          <w:lang w:val="es-CO"/>
-        </w:rPr>
-        <w:t>considerando que “Ni-Mn” indica una aleación de alguna composición Ni</w:t>
+        <w:t xml:space="preserve"> compuesto considerando que “Ni-Mn” indica una aleación de alguna composición Ni</w:t>
       </w:r>
       <w:r>
         <w:rPr>
@@ -11050,7 +12678,14 @@
         <w:rPr>
           <w:lang w:val="es-CO"/>
         </w:rPr>
-        <w:t xml:space="preserve">.,” significa “por ejemplo” (estas abreviaciones no se ponen cursiva). Un excelente manual de estilos y fuente de información para escritores de la ciencia es [8]. Una guía general de estilos IEEE, </w:t>
+        <w:t xml:space="preserve">.,” significa “por ejemplo” (estas abreviaciones no se ponen cursiva). Un excelente manual de estilos y fuente de información para escritores de la ciencia es </w:t>
+      </w:r>
+      <w:r>
+        <w:rPr>
+          <w:lang w:val="es-CO"/>
+        </w:rPr>
+        <w:lastRenderedPageBreak/>
+        <w:t xml:space="preserve">[8]. Una guía general de estilos IEEE, </w:t>
       </w:r>
       <w:r>
         <w:rPr>
@@ -11381,14 +13016,7 @@
         <w:rPr>
           <w:lang w:val="es-CO"/>
         </w:rPr>
-        <w:t xml:space="preserve">2) La longitud de un documento enviado debe ser correspondiente con la importancia, o apropiado a la complejidad, del trabajo. Por ejemplo, una extensión obvia de </w:t>
-      </w:r>
-      <w:r>
-        <w:rPr>
-          <w:lang w:val="es-CO"/>
-        </w:rPr>
-        <w:lastRenderedPageBreak/>
-        <w:t xml:space="preserve">trabajo previamente publicado no podría ser apropiada para la publicación o podría tratarse adecuadamente en sólo unas páginas. </w:t>
+        <w:t xml:space="preserve">2) La longitud de un documento enviado debe ser correspondiente con la importancia, o apropiado a la complejidad, del trabajo. Por ejemplo, una extensión obvia de trabajo previamente publicado no podría ser apropiada para la publicación o podría tratarse adecuadamente en sólo unas páginas. </w:t>
       </w:r>
     </w:p>
     <w:p>
@@ -11462,7 +13090,13 @@
         <w:rPr>
           <w:lang w:val="es-CO"/>
         </w:rPr>
-        <w:t xml:space="preserve">, realizar experimentos similares o cálculos y usar los resultados informados. Aunque no todo necesita ser descubierto, un documento debe contener información nueva, usada y totalmente descubierta. Por ejemplo, la composición química de un espécimen necesita que no se informe si el propósito principal de un documento es introducir una nueva técnica de la medida. </w:t>
+        <w:t xml:space="preserve">, realizar experimentos similares o cálculos y usar los resultados informados. Aunque no todo necesita ser descubierto, un documento debe contener información nueva, usada y totalmente descubierta. Por ejemplo, la composición química de un espécimen necesita que no se informe si el propósito principal de un documento es introducir una nueva </w:t>
+      </w:r>
+      <w:r>
+        <w:rPr>
+          <w:lang w:val="es-CO"/>
+        </w:rPr>
+        <w:t xml:space="preserve">técnica de la medida. </w:t>
       </w:r>
       <w:r>
         <w:rPr>
@@ -12424,6 +14058,7 @@
           <w:sz w:val="16"/>
           <w:szCs w:val="16"/>
         </w:rPr>
+        <w:lastRenderedPageBreak/>
         <w:t xml:space="preserve">S. P. </w:t>
       </w:r>
       <w:proofErr w:type="spellStart"/>
@@ -13108,7 +14743,7 @@
         </w:rPr>
         <w:t xml:space="preserve">: </w:t>
       </w:r>
-      <w:hyperlink r:id="rId15" w:history="1">
+      <w:hyperlink r:id="rId21" w:history="1">
         <w:r>
           <w:rPr>
             <w:rStyle w:val="Hipervnculo"/>
@@ -13135,7 +14770,7 @@
       <w:r>
         <w:t xml:space="preserve">J. Jones. (1991, May 10). Networks (2nd ed.) [Online]. Available: </w:t>
       </w:r>
-      <w:hyperlink r:id="rId16" w:history="1">
+      <w:hyperlink r:id="rId22" w:history="1">
         <w:r>
           <w:rPr>
             <w:rStyle w:val="Hipervnculo"/>
@@ -13259,7 +14894,7 @@
         </w:rPr>
         <w:t xml:space="preserve">: </w:t>
       </w:r>
-      <w:hyperlink r:id="rId17" w:history="1">
+      <w:hyperlink r:id="rId23" w:history="1">
         <w:r>
           <w:rPr>
             <w:rStyle w:val="Hipervnculo"/>
@@ -13466,7 +15101,14 @@
           <w:lang w:val="es-CO"/>
         </w:rPr>
         <w:tab/>
-        <w:t xml:space="preserve">El segundo párrafo usa el pronombre de la persona (él o ella) y no el apellido o nombre del autor. Lista la experiencia académica y laboral. Se ponen en mayúscula los títulos del trabajo. Pueden listarse cargos anteriores. Información que involucra las publicaciones anteriores puede ser incluida. Intente no listar más de tres libros o artículos publicados. El formato para listar a publicadores de un libro dentro de la biografía es: el título de libro (la ciudad, estado: el nombre del publicador, año) similar a una referencia. Los intereses de investigaciones actuales y anteriores terminan el párrafo. </w:t>
+        <w:t xml:space="preserve">El segundo párrafo usa el pronombre de la persona (él o ella) y no el apellido o nombre del autor. Lista la experiencia académica y laboral. Se ponen en mayúscula los títulos del trabajo. Pueden listarse cargos anteriores. Información que involucra las publicaciones anteriores puede ser incluida. Intente no listar más de tres libros o artículos publicados. El </w:t>
+      </w:r>
+      <w:r>
+        <w:rPr>
+          <w:sz w:val="20"/>
+          <w:lang w:val="es-CO"/>
+        </w:rPr>
+        <w:t xml:space="preserve">formato para listar a publicadores de un libro dentro de la biografía es: el título de libro (la ciudad, estado: el nombre del publicador, año) similar a una referencia. Los intereses de investigaciones actuales y anteriores terminan el párrafo. </w:t>
       </w:r>
     </w:p>
     <w:p>
@@ -13525,7 +15167,7 @@
       </w:pPr>
     </w:p>
     <w:sectPr>
-      <w:headerReference w:type="default" r:id="rId18"/>
+      <w:headerReference w:type="default" r:id="rId24"/>
       <w:pgSz w:w="12240" w:h="15840" w:code="1"/>
       <w:pgMar w:top="1008" w:right="936" w:bottom="1008" w:left="936" w:header="432" w:footer="432" w:gutter="0"/>
       <w:cols w:num="2" w:space="288"/>
@@ -14501,16 +16143,16 @@
     </w:lvl>
   </w:abstractNum>
   <w:abstractNum w:abstractNumId="19" w15:restartNumberingAfterBreak="0">
-    <w:nsid w:val="52A674AD"/>
+    <w:nsid w:val="517E27DD"/>
     <w:multiLevelType w:val="hybridMultilevel"/>
-    <w:tmpl w:val="E49253C2"/>
+    <w:tmpl w:val="12D8367C"/>
     <w:lvl w:ilvl="0" w:tplc="240A0001">
       <w:start w:val="1"/>
       <w:numFmt w:val="bullet"/>
       <w:lvlText w:val=""/>
       <w:lvlJc w:val="left"/>
       <w:pPr>
-        <w:ind w:left="922" w:hanging="360"/>
+        <w:ind w:left="864" w:hanging="360"/>
       </w:pPr>
       <w:rPr>
         <w:rFonts w:ascii="Symbol" w:hAnsi="Symbol" w:hint="default"/>
@@ -14522,7 +16164,7 @@
       <w:lvlText w:val="o"/>
       <w:lvlJc w:val="left"/>
       <w:pPr>
-        <w:ind w:left="1642" w:hanging="360"/>
+        <w:ind w:left="1584" w:hanging="360"/>
       </w:pPr>
       <w:rPr>
         <w:rFonts w:ascii="Courier New" w:hAnsi="Courier New" w:cs="Courier New" w:hint="default"/>
@@ -14534,7 +16176,7 @@
       <w:lvlText w:val=""/>
       <w:lvlJc w:val="left"/>
       <w:pPr>
-        <w:ind w:left="2362" w:hanging="360"/>
+        <w:ind w:left="2304" w:hanging="360"/>
       </w:pPr>
       <w:rPr>
         <w:rFonts w:ascii="Wingdings" w:hAnsi="Wingdings" w:hint="default"/>
@@ -14546,7 +16188,7 @@
       <w:lvlText w:val=""/>
       <w:lvlJc w:val="left"/>
       <w:pPr>
-        <w:ind w:left="3082" w:hanging="360"/>
+        <w:ind w:left="3024" w:hanging="360"/>
       </w:pPr>
       <w:rPr>
         <w:rFonts w:ascii="Symbol" w:hAnsi="Symbol" w:hint="default"/>
@@ -14558,7 +16200,7 @@
       <w:lvlText w:val="o"/>
       <w:lvlJc w:val="left"/>
       <w:pPr>
-        <w:ind w:left="3802" w:hanging="360"/>
+        <w:ind w:left="3744" w:hanging="360"/>
       </w:pPr>
       <w:rPr>
         <w:rFonts w:ascii="Courier New" w:hAnsi="Courier New" w:cs="Courier New" w:hint="default"/>
@@ -14570,7 +16212,7 @@
       <w:lvlText w:val=""/>
       <w:lvlJc w:val="left"/>
       <w:pPr>
-        <w:ind w:left="4522" w:hanging="360"/>
+        <w:ind w:left="4464" w:hanging="360"/>
       </w:pPr>
       <w:rPr>
         <w:rFonts w:ascii="Wingdings" w:hAnsi="Wingdings" w:hint="default"/>
@@ -14582,7 +16224,7 @@
       <w:lvlText w:val=""/>
       <w:lvlJc w:val="left"/>
       <w:pPr>
-        <w:ind w:left="5242" w:hanging="360"/>
+        <w:ind w:left="5184" w:hanging="360"/>
       </w:pPr>
       <w:rPr>
         <w:rFonts w:ascii="Symbol" w:hAnsi="Symbol" w:hint="default"/>
@@ -14594,7 +16236,7 @@
       <w:lvlText w:val="o"/>
       <w:lvlJc w:val="left"/>
       <w:pPr>
-        <w:ind w:left="5962" w:hanging="360"/>
+        <w:ind w:left="5904" w:hanging="360"/>
       </w:pPr>
       <w:rPr>
         <w:rFonts w:ascii="Courier New" w:hAnsi="Courier New" w:cs="Courier New" w:hint="default"/>
@@ -14606,7 +16248,7 @@
       <w:lvlText w:val=""/>
       <w:lvlJc w:val="left"/>
       <w:pPr>
-        <w:ind w:left="6682" w:hanging="360"/>
+        <w:ind w:left="6624" w:hanging="360"/>
       </w:pPr>
       <w:rPr>
         <w:rFonts w:ascii="Wingdings" w:hAnsi="Wingdings" w:hint="default"/>
@@ -14614,26 +16256,9 @@
     </w:lvl>
   </w:abstractNum>
   <w:abstractNum w:abstractNumId="20" w15:restartNumberingAfterBreak="0">
-    <w:nsid w:val="6DC3293B"/>
-    <w:multiLevelType w:val="singleLevel"/>
-    <w:tmpl w:val="3A8EC28E"/>
-    <w:lvl w:ilvl="0">
-      <w:start w:val="1"/>
-      <w:numFmt w:val="decimal"/>
-      <w:lvlText w:val="[%1]"/>
-      <w:lvlJc w:val="left"/>
-      <w:pPr>
-        <w:tabs>
-          <w:tab w:val="num" w:pos="360"/>
-        </w:tabs>
-        <w:ind w:left="360" w:hanging="360"/>
-      </w:pPr>
-    </w:lvl>
-  </w:abstractNum>
-  <w:abstractNum w:abstractNumId="21" w15:restartNumberingAfterBreak="0">
-    <w:nsid w:val="73DE524D"/>
+    <w:nsid w:val="52A674AD"/>
     <w:multiLevelType w:val="hybridMultilevel"/>
-    <w:tmpl w:val="42F4FCD6"/>
+    <w:tmpl w:val="E49253C2"/>
     <w:lvl w:ilvl="0" w:tplc="240A0001">
       <w:start w:val="1"/>
       <w:numFmt w:val="bullet"/>
@@ -14743,7 +16368,137 @@
       </w:rPr>
     </w:lvl>
   </w:abstractNum>
+  <w:abstractNum w:abstractNumId="21" w15:restartNumberingAfterBreak="0">
+    <w:nsid w:val="6DC3293B"/>
+    <w:multiLevelType w:val="singleLevel"/>
+    <w:tmpl w:val="3A8EC28E"/>
+    <w:lvl w:ilvl="0">
+      <w:start w:val="1"/>
+      <w:numFmt w:val="decimal"/>
+      <w:lvlText w:val="[%1]"/>
+      <w:lvlJc w:val="left"/>
+      <w:pPr>
+        <w:tabs>
+          <w:tab w:val="num" w:pos="360"/>
+        </w:tabs>
+        <w:ind w:left="360" w:hanging="360"/>
+      </w:pPr>
+    </w:lvl>
+  </w:abstractNum>
   <w:abstractNum w:abstractNumId="22" w15:restartNumberingAfterBreak="0">
+    <w:nsid w:val="73DE524D"/>
+    <w:multiLevelType w:val="hybridMultilevel"/>
+    <w:tmpl w:val="42F4FCD6"/>
+    <w:lvl w:ilvl="0" w:tplc="240A0001">
+      <w:start w:val="1"/>
+      <w:numFmt w:val="bullet"/>
+      <w:lvlText w:val=""/>
+      <w:lvlJc w:val="left"/>
+      <w:pPr>
+        <w:ind w:left="922" w:hanging="360"/>
+      </w:pPr>
+      <w:rPr>
+        <w:rFonts w:ascii="Symbol" w:hAnsi="Symbol" w:hint="default"/>
+      </w:rPr>
+    </w:lvl>
+    <w:lvl w:ilvl="1" w:tplc="240A0003" w:tentative="1">
+      <w:start w:val="1"/>
+      <w:numFmt w:val="bullet"/>
+      <w:lvlText w:val="o"/>
+      <w:lvlJc w:val="left"/>
+      <w:pPr>
+        <w:ind w:left="1642" w:hanging="360"/>
+      </w:pPr>
+      <w:rPr>
+        <w:rFonts w:ascii="Courier New" w:hAnsi="Courier New" w:cs="Courier New" w:hint="default"/>
+      </w:rPr>
+    </w:lvl>
+    <w:lvl w:ilvl="2" w:tplc="240A0005" w:tentative="1">
+      <w:start w:val="1"/>
+      <w:numFmt w:val="bullet"/>
+      <w:lvlText w:val=""/>
+      <w:lvlJc w:val="left"/>
+      <w:pPr>
+        <w:ind w:left="2362" w:hanging="360"/>
+      </w:pPr>
+      <w:rPr>
+        <w:rFonts w:ascii="Wingdings" w:hAnsi="Wingdings" w:hint="default"/>
+      </w:rPr>
+    </w:lvl>
+    <w:lvl w:ilvl="3" w:tplc="240A0001" w:tentative="1">
+      <w:start w:val="1"/>
+      <w:numFmt w:val="bullet"/>
+      <w:lvlText w:val=""/>
+      <w:lvlJc w:val="left"/>
+      <w:pPr>
+        <w:ind w:left="3082" w:hanging="360"/>
+      </w:pPr>
+      <w:rPr>
+        <w:rFonts w:ascii="Symbol" w:hAnsi="Symbol" w:hint="default"/>
+      </w:rPr>
+    </w:lvl>
+    <w:lvl w:ilvl="4" w:tplc="240A0003" w:tentative="1">
+      <w:start w:val="1"/>
+      <w:numFmt w:val="bullet"/>
+      <w:lvlText w:val="o"/>
+      <w:lvlJc w:val="left"/>
+      <w:pPr>
+        <w:ind w:left="3802" w:hanging="360"/>
+      </w:pPr>
+      <w:rPr>
+        <w:rFonts w:ascii="Courier New" w:hAnsi="Courier New" w:cs="Courier New" w:hint="default"/>
+      </w:rPr>
+    </w:lvl>
+    <w:lvl w:ilvl="5" w:tplc="240A0005" w:tentative="1">
+      <w:start w:val="1"/>
+      <w:numFmt w:val="bullet"/>
+      <w:lvlText w:val=""/>
+      <w:lvlJc w:val="left"/>
+      <w:pPr>
+        <w:ind w:left="4522" w:hanging="360"/>
+      </w:pPr>
+      <w:rPr>
+        <w:rFonts w:ascii="Wingdings" w:hAnsi="Wingdings" w:hint="default"/>
+      </w:rPr>
+    </w:lvl>
+    <w:lvl w:ilvl="6" w:tplc="240A0001" w:tentative="1">
+      <w:start w:val="1"/>
+      <w:numFmt w:val="bullet"/>
+      <w:lvlText w:val=""/>
+      <w:lvlJc w:val="left"/>
+      <w:pPr>
+        <w:ind w:left="5242" w:hanging="360"/>
+      </w:pPr>
+      <w:rPr>
+        <w:rFonts w:ascii="Symbol" w:hAnsi="Symbol" w:hint="default"/>
+      </w:rPr>
+    </w:lvl>
+    <w:lvl w:ilvl="7" w:tplc="240A0003" w:tentative="1">
+      <w:start w:val="1"/>
+      <w:numFmt w:val="bullet"/>
+      <w:lvlText w:val="o"/>
+      <w:lvlJc w:val="left"/>
+      <w:pPr>
+        <w:ind w:left="5962" w:hanging="360"/>
+      </w:pPr>
+      <w:rPr>
+        <w:rFonts w:ascii="Courier New" w:hAnsi="Courier New" w:cs="Courier New" w:hint="default"/>
+      </w:rPr>
+    </w:lvl>
+    <w:lvl w:ilvl="8" w:tplc="240A0005" w:tentative="1">
+      <w:start w:val="1"/>
+      <w:numFmt w:val="bullet"/>
+      <w:lvlText w:val=""/>
+      <w:lvlJc w:val="left"/>
+      <w:pPr>
+        <w:ind w:left="6682" w:hanging="360"/>
+      </w:pPr>
+      <w:rPr>
+        <w:rFonts w:ascii="Wingdings" w:hAnsi="Wingdings" w:hint="default"/>
+      </w:rPr>
+    </w:lvl>
+  </w:abstractNum>
+  <w:abstractNum w:abstractNumId="23" w15:restartNumberingAfterBreak="0">
     <w:nsid w:val="7F035A98"/>
     <w:multiLevelType w:val="multilevel"/>
     <w:tmpl w:val="240A001D"/>
@@ -14844,7 +16599,7 @@
     <w:abstractNumId w:val="13"/>
   </w:num>
   <w:num w:numId="4">
-    <w:abstractNumId w:val="20"/>
+    <w:abstractNumId w:val="21"/>
   </w:num>
   <w:num w:numId="5">
     <w:abstractNumId w:val="14"/>
@@ -14898,10 +16653,10 @@
     <w:abstractNumId w:val="4"/>
   </w:num>
   <w:num w:numId="18">
-    <w:abstractNumId w:val="21"/>
+    <w:abstractNumId w:val="22"/>
   </w:num>
   <w:num w:numId="19">
-    <w:abstractNumId w:val="19"/>
+    <w:abstractNumId w:val="20"/>
   </w:num>
   <w:num w:numId="20">
     <w:abstractNumId w:val="12"/>
@@ -14913,13 +16668,16 @@
     <w:abstractNumId w:val="15"/>
   </w:num>
   <w:num w:numId="23">
-    <w:abstractNumId w:val="22"/>
+    <w:abstractNumId w:val="23"/>
   </w:num>
   <w:num w:numId="24">
     <w:abstractNumId w:val="16"/>
   </w:num>
   <w:num w:numId="25">
     <w:abstractNumId w:val="18"/>
+  </w:num>
+  <w:num w:numId="26">
+    <w:abstractNumId w:val="19"/>
   </w:num>
 </w:numbering>
 </file>
@@ -15375,7 +17133,7 @@
     <w:next w:val="Normal"/>
     <w:link w:val="Ttulo3Car"/>
     <w:qFormat/>
-    <w:rsid w:val="00F260D0"/>
+    <w:rsid w:val="00A52B05"/>
     <w:pPr>
       <w:keepNext/>
       <w:numPr>
@@ -15386,7 +17144,6 @@
       <w:outlineLvl w:val="2"/>
     </w:pPr>
     <w:rPr>
-      <w:i/>
       <w:iCs/>
     </w:rPr>
   </w:style>
@@ -15573,14 +17330,11 @@
   <w:style w:type="character" w:customStyle="1" w:styleId="Ttulo3Car">
     <w:name w:val="Título 3 Car"/>
     <w:link w:val="Ttulo3"/>
-    <w:rsid w:val="00F260D0"/>
+    <w:rsid w:val="00A52B05"/>
     <w:rPr>
-      <w:rFonts w:ascii="Times New Roman" w:eastAsia="Times New Roman" w:hAnsi="Times New Roman" w:cs="Times New Roman"/>
-      <w:i/>
+      <w:rFonts w:ascii="Times New Roman" w:eastAsia="Times New Roman" w:hAnsi="Times New Roman"/>
       <w:iCs/>
-      <w:sz w:val="20"/>
-      <w:szCs w:val="20"/>
-      <w:lang w:val="en-US"/>
+      <w:lang w:val="en-US" w:eastAsia="en-US"/>
     </w:rPr>
   </w:style>
   <w:style w:type="character" w:customStyle="1" w:styleId="Ttulo4Car">
@@ -16255,7 +18009,7 @@
 </file>
 
 <file path=customXml/itemProps1.xml><?xml version="1.0" encoding="utf-8"?>
-<ds:datastoreItem xmlns:ds="http://schemas.openxmlformats.org/officeDocument/2006/customXml" ds:itemID="{713C2005-BB6D-4968-B287-584C0DCD28D3}">
+<ds:datastoreItem xmlns:ds="http://schemas.openxmlformats.org/officeDocument/2006/customXml" ds:itemID="{EBAFF7C2-1E79-45D5-B328-B0D442D66FEB}">
   <ds:schemaRefs>
     <ds:schemaRef ds:uri="http://schemas.openxmlformats.org/officeDocument/2006/bibliography"/>
   </ds:schemaRefs>

--- a/SPSS/Paper_felicidadVSfactpersonal.docx
+++ b/SPSS/Paper_felicidadVSfactpersonal.docx
@@ -7011,6 +7011,9 @@
         <w:jc w:val="center"/>
       </w:pPr>
       <w:r>
+        <w:rPr>
+          <w:noProof/>
+        </w:rPr>
         <w:drawing>
           <wp:inline distT="0" distB="0" distL="0" distR="0" wp14:anchorId="3B84A755" wp14:editId="172FE4B4">
             <wp:extent cx="3203228" cy="828136"/>
@@ -7075,31 +7078,7 @@
         <w:rPr>
           <w:lang w:val="es-CO"/>
         </w:rPr>
-        <w:t xml:space="preserve">Luego de la </w:t>
-      </w:r>
-      <w:r>
-        <w:rPr>
-          <w:lang w:val="es-CO"/>
-        </w:rPr>
-        <w:t>transformación</w:t>
-      </w:r>
-      <w:r>
-        <w:rPr>
-          <w:lang w:val="es-CO"/>
-        </w:rPr>
-        <w:t xml:space="preserve"> de la escala </w:t>
-      </w:r>
-      <w:r>
-        <w:rPr>
-          <w:lang w:val="es-CO"/>
-        </w:rPr>
-        <w:t>Likert</w:t>
-      </w:r>
-      <w:r>
-        <w:rPr>
-          <w:lang w:val="es-CO"/>
-        </w:rPr>
-        <w:t xml:space="preserve"> las categorías resultantes de la nueva escala Likert con las que se llevó acabo la realización y el posterior análisis de la encuesta son:</w:t>
+        <w:t>Luego de la transformación de la escala Likert las categorías resultantes de la nueva escala Likert con las que se llevó acabo la realización y el posterior análisis de la encuesta son:</w:t>
       </w:r>
     </w:p>
     <w:p>
@@ -7140,6 +7119,7 @@
       </w:pPr>
       <w:r>
         <w:rPr>
+          <w:noProof/>
           <w:lang w:val="es-CO"/>
         </w:rPr>
         <w:drawing>
@@ -7204,7 +7184,15 @@
         <w:rPr>
           <w:lang w:val="es-CO"/>
         </w:rPr>
-        <w:t>ara el posterior tratamiento de los datos obtenidos en la encuesta se aplica el procedimiento realizado en la encuesta de Oxford, con la finalidad de determinar el valor que tendrá nuestra variable dependiente en cada uno de los registros. Este valor se determina hallando el promedio de las respuestas dadas en el cuestionario este resultado en el trabajo de Oxford es un número entre 1 y 6 sin embargo teniendo en cuenta el cambio en la escala de Likert realizada el resultado en este caso será un numero entre 1 y 5.En cuanto al valor que se debe asignar a la variable principal, para el tipo de análisis que se desea aplicar, es dicótomo, por lo tanto se decidió tomar los valores inferiores a 3.5 como el valor numérico 0 y aquellos que superen o sean iguales a 3.5 su valor será 1.</w:t>
+        <w:t>ara el posterior tratamiento de los datos obtenidos en la encuesta se aplica el procedimiento realizado en la encuesta de Oxford, con la finalidad de determinar el valor que tendrá nuestra variable dependiente en cada uno de los registros. Este valor se determina hallando el promedio de las respuestas dadas en el cuestionari</w:t>
+      </w:r>
+      <w:bookmarkStart w:id="1" w:name="_GoBack"/>
+      <w:bookmarkEnd w:id="1"/>
+      <w:r>
+        <w:rPr>
+          <w:lang w:val="es-CO"/>
+        </w:rPr>
+        <w:t>o este resultado en el trabajo de Oxford es un número entre 1 y 6 sin embargo teniendo en cuenta el cambio en la escala de Likert realizada el resultado en este caso será un numero entre 1 y 5.En cuanto al valor que se debe asignar a la variable principal, para el tipo de análisis que se desea aplicar, es dicótomo, por lo tanto se decidió tomar los valores inferiores a 3.5 como el valor numérico 0 y aquellos que superen o sean iguales a 3.5 su valor será 1.</w:t>
       </w:r>
     </w:p>
     <w:p>
@@ -7269,13 +7257,7 @@
         <w:rPr>
           <w:lang w:val="es-CO"/>
         </w:rPr>
-        <w:t xml:space="preserve">se ha mostrado </w:t>
-      </w:r>
-      <w:r>
-        <w:rPr>
-          <w:lang w:val="es-CO"/>
-        </w:rPr>
-        <w:t>anteriormente</w:t>
+        <w:t>se ha mostrado anteriormente</w:t>
       </w:r>
       <w:r>
         <w:rPr>
@@ -7299,13 +7281,7 @@
         <w:rPr>
           <w:lang w:val="es-CO"/>
         </w:rPr>
-        <w:t>e</w:t>
-      </w:r>
-      <w:r>
-        <w:rPr>
-          <w:lang w:val="es-CO"/>
-        </w:rPr>
-        <w:t xml:space="preserve"> desplegará la interfaz del</w:t>
+        <w:t>e desplegará la interfaz del</w:t>
       </w:r>
     </w:p>
     <w:p>
@@ -7476,6 +7452,7 @@
       </w:pPr>
       <w:r>
         <w:rPr>
+          <w:noProof/>
           <w:lang w:val="es-CO"/>
         </w:rPr>
         <w:drawing>
@@ -7540,55 +7517,7 @@
         <w:rPr>
           <w:lang w:val="es-CO"/>
         </w:rPr>
-        <w:t xml:space="preserve">Procederemos a ingresar la información a </w:t>
-      </w:r>
-      <w:r>
-        <w:rPr>
-          <w:lang w:val="es-CO"/>
-        </w:rPr>
-        <w:t>estudiar, para</w:t>
-      </w:r>
-      <w:r>
-        <w:rPr>
-          <w:lang w:val="es-CO"/>
-        </w:rPr>
-        <w:t xml:space="preserve"> esto podemos hacerlo ya sea de forma manual, creando variables e ingresando los datos correspondientes, o de manera </w:t>
-      </w:r>
-      <w:r>
-        <w:rPr>
-          <w:lang w:val="es-CO"/>
-        </w:rPr>
-        <w:t>automática</w:t>
-      </w:r>
-      <w:r>
-        <w:rPr>
-          <w:lang w:val="es-CO"/>
-        </w:rPr>
-        <w:t xml:space="preserve"> en el caso de poseer los datos almacenados en una base de datos o un archivo compatible con el software SPSS, para esto </w:t>
-      </w:r>
-      <w:r>
-        <w:rPr>
-          <w:lang w:val="es-CO"/>
-        </w:rPr>
-        <w:t>último</w:t>
-      </w:r>
-      <w:r>
-        <w:rPr>
-          <w:lang w:val="es-CO"/>
-        </w:rPr>
-        <w:t xml:space="preserve"> solo </w:t>
-      </w:r>
-      <w:r>
-        <w:rPr>
-          <w:lang w:val="es-CO"/>
-        </w:rPr>
-        <w:t>será</w:t>
-      </w:r>
-      <w:r>
-        <w:rPr>
-          <w:lang w:val="es-CO"/>
-        </w:rPr>
-        <w:t xml:space="preserve"> necesario importarlos. En este caso las respuestas de la encuesta de la felicidad realizada a los estudiantes se encuentran en </w:t>
+        <w:t xml:space="preserve">Procederemos a ingresar la información a estudiar, para esto podemos hacerlo ya sea de forma manual, creando variables e ingresando los datos correspondientes, o de manera automática en el caso de poseer los datos almacenados en una base de datos o un archivo compatible con el software SPSS, para esto último solo será necesario importarlos. En este caso las respuestas de la encuesta de la felicidad realizada a los estudiantes se encuentran en </w:t>
       </w:r>
       <w:r>
         <w:rPr>
@@ -7600,37 +7529,7 @@
         <w:rPr>
           <w:lang w:val="es-CO"/>
         </w:rPr>
-        <w:t>.</w:t>
-      </w:r>
-      <w:r>
-        <w:rPr>
-          <w:lang w:val="es-CO"/>
-        </w:rPr>
-        <w:t xml:space="preserve"> Para ello en la barra de </w:t>
-      </w:r>
-      <w:r>
-        <w:rPr>
-          <w:lang w:val="es-CO"/>
-        </w:rPr>
-        <w:t>menús</w:t>
-      </w:r>
-      <w:r>
-        <w:rPr>
-          <w:lang w:val="es-CO"/>
-        </w:rPr>
-        <w:t xml:space="preserve"> encontraremos el </w:t>
-      </w:r>
-      <w:r>
-        <w:rPr>
-          <w:lang w:val="es-CO"/>
-        </w:rPr>
-        <w:t>título</w:t>
-      </w:r>
-      <w:r>
-        <w:rPr>
-          <w:lang w:val="es-CO"/>
-        </w:rPr>
-        <w:t xml:space="preserve"> archivo al seleccionarlo,</w:t>
+        <w:t>. Para ello en la barra de menús encontraremos el título archivo al seleccionarlo,</w:t>
       </w:r>
       <w:r>
         <w:rPr>
@@ -7856,6 +7755,7 @@
       </w:pPr>
       <w:r>
         <w:rPr>
+          <w:noProof/>
           <w:lang w:val="es-CO"/>
         </w:rPr>
         <w:drawing>
@@ -7946,6 +7846,7 @@
       </w:pPr>
       <w:r>
         <w:rPr>
+          <w:noProof/>
           <w:lang w:val="es-CO"/>
         </w:rPr>
         <w:drawing>
@@ -8004,7 +7905,166 @@
         <w:rPr>
           <w:lang w:val="es-CO"/>
         </w:rPr>
-        <w:t xml:space="preserve">Se abrirá una ventana, donde tendremos que arrastrar las variables a estudiar con el Alfa de Cronbach, esto para evitar añadir variables como fecha, promedio o estrato </w:t>
+        <w:t>Se abrirá una ventana, donde tendremos que arrastrar las variables a estudiar con el Alfa de Cronbach, esto para evitar añadir variables como fecha, promedio o estrato</w:t>
+      </w:r>
+      <w:r>
+        <w:rPr>
+          <w:lang w:val="es-CO"/>
+        </w:rPr>
+        <w:t xml:space="preserve"> </w:t>
+      </w:r>
+      <w:proofErr w:type="gramStart"/>
+      <w:r>
+        <w:rPr>
+          <w:lang w:val="es-CO"/>
+        </w:rPr>
+        <w:t>que</w:t>
+      </w:r>
+      <w:proofErr w:type="gramEnd"/>
+      <w:r>
+        <w:rPr>
+          <w:lang w:val="es-CO"/>
+        </w:rPr>
+        <w:t xml:space="preserve"> aunque poseen valores numéricos no están estandarizados en la tabla de datos.</w:t>
+      </w:r>
+      <w:r>
+        <w:rPr>
+          <w:lang w:val="es-CO"/>
+        </w:rPr>
+        <w:t xml:space="preserve"> </w:t>
+      </w:r>
+    </w:p>
+    <w:p>
+      <w:pPr>
+        <w:rPr>
+          <w:lang w:val="es-CO"/>
+        </w:rPr>
+      </w:pPr>
+    </w:p>
+    <w:p>
+      <w:pPr>
+        <w:rPr>
+          <w:lang w:val="es-CO"/>
+        </w:rPr>
+      </w:pPr>
+    </w:p>
+    <w:p>
+      <w:pPr>
+        <w:rPr>
+          <w:lang w:val="es-CO"/>
+        </w:rPr>
+      </w:pPr>
+    </w:p>
+    <w:p>
+      <w:pPr>
+        <w:rPr>
+          <w:lang w:val="es-CO"/>
+        </w:rPr>
+      </w:pPr>
+    </w:p>
+    <w:p>
+      <w:pPr>
+        <w:rPr>
+          <w:lang w:val="es-CO"/>
+        </w:rPr>
+      </w:pPr>
+    </w:p>
+    <w:p>
+      <w:pPr>
+        <w:rPr>
+          <w:lang w:val="es-CO"/>
+        </w:rPr>
+      </w:pPr>
+    </w:p>
+    <w:p>
+      <w:pPr>
+        <w:rPr>
+          <w:lang w:val="es-CO"/>
+        </w:rPr>
+      </w:pPr>
+    </w:p>
+    <w:p>
+      <w:pPr>
+        <w:rPr>
+          <w:lang w:val="es-CO"/>
+        </w:rPr>
+      </w:pPr>
+    </w:p>
+    <w:p>
+      <w:pPr>
+        <w:rPr>
+          <w:lang w:val="es-CO"/>
+        </w:rPr>
+      </w:pPr>
+    </w:p>
+    <w:p>
+      <w:pPr>
+        <w:rPr>
+          <w:lang w:val="es-CO"/>
+        </w:rPr>
+      </w:pPr>
+    </w:p>
+    <w:p>
+      <w:pPr>
+        <w:jc w:val="center"/>
+        <w:rPr>
+          <w:lang w:val="es-CO"/>
+        </w:rPr>
+      </w:pPr>
+      <w:r>
+        <w:rPr>
+          <w:lang w:val="es-CO"/>
+        </w:rPr>
+        <w:lastRenderedPageBreak/>
+        <w:t>Imagen 6: Paso 3 análisis de fiabilidad</w:t>
+      </w:r>
+    </w:p>
+    <w:p>
+      <w:pPr>
+        <w:jc w:val="center"/>
+        <w:rPr>
+          <w:lang w:val="es-CO"/>
+        </w:rPr>
+      </w:pPr>
+      <w:r>
+        <w:rPr>
+          <w:lang w:val="es-CO"/>
+        </w:rPr>
+        <w:drawing>
+          <wp:inline distT="0" distB="0" distL="0" distR="0" wp14:anchorId="46480E78" wp14:editId="69968578">
+            <wp:extent cx="3047204" cy="1715866"/>
+            <wp:effectExtent l="0" t="0" r="1270" b="0"/>
+            <wp:docPr id="11" name="Imagen 11"/>
+            <wp:cNvGraphicFramePr>
+              <a:graphicFrameLocks xmlns:a="http://schemas.openxmlformats.org/drawingml/2006/main" noChangeAspect="1"/>
+            </wp:cNvGraphicFramePr>
+            <a:graphic xmlns:a="http://schemas.openxmlformats.org/drawingml/2006/main">
+              <a:graphicData uri="http://schemas.openxmlformats.org/drawingml/2006/picture">
+                <pic:pic xmlns:pic="http://schemas.openxmlformats.org/drawingml/2006/picture">
+                  <pic:nvPicPr>
+                    <pic:cNvPr id="1" name=""/>
+                    <pic:cNvPicPr/>
+                  </pic:nvPicPr>
+                  <pic:blipFill>
+                    <a:blip r:embed="rId19"/>
+                    <a:stretch>
+                      <a:fillRect/>
+                    </a:stretch>
+                  </pic:blipFill>
+                  <pic:spPr>
+                    <a:xfrm>
+                      <a:off x="0" y="0"/>
+                      <a:ext cx="3049052" cy="1716907"/>
+                    </a:xfrm>
+                    <a:prstGeom prst="rect">
+                      <a:avLst/>
+                    </a:prstGeom>
+                  </pic:spPr>
+                </pic:pic>
+              </a:graphicData>
+            </a:graphic>
+          </wp:inline>
+        </w:drawing>
       </w:r>
     </w:p>
     <w:p>
@@ -8017,27 +8077,414 @@
     </w:p>
     <w:p>
       <w:pPr>
+        <w:pStyle w:val="Ttulo3"/>
         <w:jc w:val="both"/>
         <w:rPr>
           <w:lang w:val="es-CO"/>
         </w:rPr>
       </w:pPr>
-    </w:p>
-    <w:p>
-      <w:pPr>
+      <w:r>
+        <w:rPr>
+          <w:lang w:val="es-CO"/>
+        </w:rPr>
+        <w:t xml:space="preserve">Se </w:t>
+      </w:r>
+      <w:r>
+        <w:rPr>
+          <w:lang w:val="es-CO"/>
+        </w:rPr>
+        <w:t>arrastran las preguntas que tomaremos como variables en el estudia al cuadro de elementos, escogeremos en el modelo: la opción Alfa, si se desea encontrar otros valores relacionados al alfa pulsaremos el botón superior derecho con nombre estadísticos.</w:t>
+      </w:r>
+    </w:p>
+    <w:p>
+      <w:pPr>
+        <w:rPr>
+          <w:lang w:val="es-CO"/>
+        </w:rPr>
+      </w:pPr>
+    </w:p>
+    <w:p>
+      <w:pPr>
+        <w:ind w:left="288"/>
+        <w:rPr>
+          <w:lang w:val="es-CO"/>
+        </w:rPr>
+      </w:pPr>
+      <w:r>
+        <w:rPr>
+          <w:lang w:val="es-CO"/>
+        </w:rPr>
+        <w:t>Para realizar al tiempo otros cálculos con los datos, elegimos aquellos necesarios como las medias, la varianza, las correlaciones y las covarianzas, pulsamos continuar y por último aceptamos para ejecutar.</w:t>
+      </w:r>
+    </w:p>
+    <w:p>
+      <w:pPr>
+        <w:ind w:left="288"/>
+        <w:rPr>
+          <w:lang w:val="es-CO"/>
+        </w:rPr>
+      </w:pPr>
+    </w:p>
+    <w:p>
+      <w:pPr>
+        <w:ind w:left="288"/>
+        <w:rPr>
+          <w:lang w:val="es-CO"/>
+        </w:rPr>
+      </w:pPr>
+      <w:r>
+        <w:rPr>
+          <w:lang w:val="es-CO"/>
+        </w:rPr>
+        <w:t>Finalmente, el software procesa los datos y realiza el análisis de fiabilidad, de que tan confiable son las muestras tomadas respecto a su veracidad.</w:t>
+      </w:r>
+    </w:p>
+    <w:p>
+      <w:pPr>
+        <w:ind w:left="288"/>
+        <w:rPr>
+          <w:lang w:val="es-CO"/>
+        </w:rPr>
+      </w:pPr>
+    </w:p>
+    <w:p>
+      <w:pPr>
+        <w:ind w:left="288"/>
+        <w:rPr>
+          <w:lang w:val="es-CO"/>
+        </w:rPr>
+      </w:pPr>
+      <w:r>
+        <w:rPr>
+          <w:lang w:val="es-CO"/>
+        </w:rPr>
+        <w:t>Por último, se abrirá una nueva ventana con los resultados obtenidos.</w:t>
+      </w:r>
+    </w:p>
+    <w:p>
+      <w:pPr>
+        <w:ind w:left="288"/>
+        <w:rPr>
+          <w:lang w:val="es-CO"/>
+        </w:rPr>
+      </w:pPr>
+    </w:p>
+    <w:p>
+      <w:pPr>
+        <w:ind w:left="288"/>
+        <w:jc w:val="center"/>
+        <w:rPr>
+          <w:lang w:val="es-CO"/>
+        </w:rPr>
+      </w:pPr>
+      <w:r>
+        <w:rPr>
+          <w:lang w:val="es-CO"/>
+        </w:rPr>
+        <w:t xml:space="preserve">Imagen </w:t>
+      </w:r>
+      <w:r>
+        <w:rPr>
+          <w:lang w:val="es-CO"/>
+        </w:rPr>
+        <w:t>7:</w:t>
+      </w:r>
+      <w:r>
+        <w:rPr>
+          <w:lang w:val="es-CO"/>
+        </w:rPr>
+        <w:t xml:space="preserve"> Paso 4 análisis de fiabilidad</w:t>
+      </w:r>
+    </w:p>
+    <w:p>
+      <w:pPr>
+        <w:ind w:left="288"/>
+        <w:jc w:val="center"/>
+        <w:rPr>
+          <w:lang w:val="es-CO"/>
+        </w:rPr>
+      </w:pPr>
+      <w:r>
+        <w:rPr>
+          <w:lang w:val="es-CO"/>
+        </w:rPr>
+        <w:drawing>
+          <wp:inline distT="0" distB="0" distL="0" distR="0" wp14:anchorId="1A001931" wp14:editId="0410B13C">
+            <wp:extent cx="3001993" cy="2848320"/>
+            <wp:effectExtent l="0" t="0" r="8255" b="9525"/>
+            <wp:docPr id="12" name="Imagen 12"/>
+            <wp:cNvGraphicFramePr>
+              <a:graphicFrameLocks xmlns:a="http://schemas.openxmlformats.org/drawingml/2006/main" noChangeAspect="1"/>
+            </wp:cNvGraphicFramePr>
+            <a:graphic xmlns:a="http://schemas.openxmlformats.org/drawingml/2006/main">
+              <a:graphicData uri="http://schemas.openxmlformats.org/drawingml/2006/picture">
+                <pic:pic xmlns:pic="http://schemas.openxmlformats.org/drawingml/2006/picture">
+                  <pic:nvPicPr>
+                    <pic:cNvPr id="1" name=""/>
+                    <pic:cNvPicPr/>
+                  </pic:nvPicPr>
+                  <pic:blipFill>
+                    <a:blip r:embed="rId20"/>
+                    <a:stretch>
+                      <a:fillRect/>
+                    </a:stretch>
+                  </pic:blipFill>
+                  <pic:spPr>
+                    <a:xfrm>
+                      <a:off x="0" y="0"/>
+                      <a:ext cx="3003930" cy="2850158"/>
+                    </a:xfrm>
+                    <a:prstGeom prst="rect">
+                      <a:avLst/>
+                    </a:prstGeom>
+                  </pic:spPr>
+                </pic:pic>
+              </a:graphicData>
+            </a:graphic>
+          </wp:inline>
+        </w:drawing>
+      </w:r>
+    </w:p>
+    <w:p>
+      <w:pPr>
+        <w:ind w:left="288"/>
+        <w:rPr>
+          <w:lang w:val="es-CO"/>
+        </w:rPr>
+      </w:pPr>
+    </w:p>
+    <w:p>
+      <w:pPr>
+        <w:pStyle w:val="Ttulo2"/>
+        <w:rPr>
+          <w:lang w:val="es-CO"/>
+        </w:rPr>
+      </w:pPr>
+      <w:r>
+        <w:rPr>
+          <w:lang w:val="es-CO"/>
+        </w:rPr>
+        <w:t>Regresión logística binaria</w:t>
+      </w:r>
+    </w:p>
+    <w:p>
+      <w:pPr>
+        <w:ind w:left="288"/>
+        <w:rPr>
+          <w:lang w:val="es-CO"/>
+        </w:rPr>
+      </w:pPr>
+    </w:p>
+    <w:p>
+      <w:pPr>
+        <w:pStyle w:val="Ttulo3"/>
         <w:jc w:val="both"/>
         <w:rPr>
           <w:lang w:val="es-CO"/>
         </w:rPr>
       </w:pPr>
-    </w:p>
-    <w:p>
-      <w:pPr>
+      <w:r>
+        <w:rPr>
+          <w:lang w:val="es-CO"/>
+        </w:rPr>
+        <w:t>P</w:t>
+      </w:r>
+      <w:r>
+        <w:rPr>
+          <w:lang w:val="es-CO"/>
+        </w:rPr>
+        <w:t xml:space="preserve">ara realizar el proceso de la regresión logista binaria se debe llevar a cabo un procedimiento similar al del analizar de fiabilidad, para empezar, seleccionamos el menú de </w:t>
+      </w:r>
+      <w:r>
+        <w:rPr>
+          <w:lang w:val="es-CO"/>
+        </w:rPr>
+        <w:t>análisis luego en el meno desplegable de regresión seleccionamos la opción logística binaria.</w:t>
+      </w:r>
+    </w:p>
+    <w:p>
+      <w:pPr>
+        <w:rPr>
+          <w:lang w:val="es-CO"/>
+        </w:rPr>
+      </w:pPr>
+    </w:p>
+    <w:p>
+      <w:pPr>
+        <w:jc w:val="center"/>
+        <w:rPr>
+          <w:lang w:val="es-CO"/>
+        </w:rPr>
+      </w:pPr>
+      <w:r>
+        <w:rPr>
+          <w:lang w:val="es-CO"/>
+        </w:rPr>
+        <w:t>Imagen 8: Paso 1 regresión logística binaria</w:t>
+      </w:r>
+    </w:p>
+    <w:p>
+      <w:pPr>
+        <w:jc w:val="center"/>
+        <w:rPr>
+          <w:lang w:val="es-CO"/>
+        </w:rPr>
+      </w:pPr>
+      <w:r>
+        <w:rPr>
+          <w:lang w:val="es-CO"/>
+        </w:rPr>
+        <w:drawing>
+          <wp:inline distT="0" distB="0" distL="0" distR="0" wp14:anchorId="2246682D" wp14:editId="61E8B6CB">
+            <wp:extent cx="3054485" cy="2945396"/>
+            <wp:effectExtent l="0" t="0" r="0" b="7620"/>
+            <wp:docPr id="13" name="Imagen 13"/>
+            <wp:cNvGraphicFramePr>
+              <a:graphicFrameLocks xmlns:a="http://schemas.openxmlformats.org/drawingml/2006/main" noChangeAspect="1"/>
+            </wp:cNvGraphicFramePr>
+            <a:graphic xmlns:a="http://schemas.openxmlformats.org/drawingml/2006/main">
+              <a:graphicData uri="http://schemas.openxmlformats.org/drawingml/2006/picture">
+                <pic:pic xmlns:pic="http://schemas.openxmlformats.org/drawingml/2006/picture">
+                  <pic:nvPicPr>
+                    <pic:cNvPr id="1" name=""/>
+                    <pic:cNvPicPr/>
+                  </pic:nvPicPr>
+                  <pic:blipFill>
+                    <a:blip r:embed="rId21"/>
+                    <a:stretch>
+                      <a:fillRect/>
+                    </a:stretch>
+                  </pic:blipFill>
+                  <pic:spPr>
+                    <a:xfrm>
+                      <a:off x="0" y="0"/>
+                      <a:ext cx="3055578" cy="2946450"/>
+                    </a:xfrm>
+                    <a:prstGeom prst="rect">
+                      <a:avLst/>
+                    </a:prstGeom>
+                  </pic:spPr>
+                </pic:pic>
+              </a:graphicData>
+            </a:graphic>
+          </wp:inline>
+        </w:drawing>
+      </w:r>
+    </w:p>
+    <w:p>
+      <w:pPr>
+        <w:rPr>
+          <w:lang w:val="es-CO"/>
+        </w:rPr>
+      </w:pPr>
+    </w:p>
+    <w:p>
+      <w:pPr>
+        <w:pStyle w:val="Ttulo3"/>
         <w:jc w:val="both"/>
         <w:rPr>
           <w:lang w:val="es-CO"/>
         </w:rPr>
       </w:pPr>
+      <w:r>
+        <w:rPr>
+          <w:lang w:val="es-CO"/>
+        </w:rPr>
+        <w:t>El siguiente paso consiste en asignar los datos requeridos para realizar el proceso, en este tipo de regresión, se debe asignar una variable dependiente de carácter dicótomo y una serie de variables independientes.</w:t>
+      </w:r>
+    </w:p>
+    <w:p>
+      <w:pPr>
+        <w:rPr>
+          <w:lang w:val="es-CO"/>
+        </w:rPr>
+      </w:pPr>
+    </w:p>
+    <w:p>
+      <w:pPr>
+        <w:jc w:val="center"/>
+        <w:rPr>
+          <w:lang w:val="es-CO"/>
+        </w:rPr>
+      </w:pPr>
+      <w:r>
+        <w:rPr>
+          <w:lang w:val="es-CO"/>
+        </w:rPr>
+        <w:t xml:space="preserve">Imagen </w:t>
+      </w:r>
+      <w:r>
+        <w:rPr>
+          <w:lang w:val="es-CO"/>
+        </w:rPr>
+        <w:t>9</w:t>
+      </w:r>
+      <w:r>
+        <w:rPr>
+          <w:lang w:val="es-CO"/>
+        </w:rPr>
+        <w:t>:</w:t>
+      </w:r>
+      <w:r>
+        <w:rPr>
+          <w:lang w:val="es-CO"/>
+        </w:rPr>
+        <w:t xml:space="preserve"> </w:t>
+      </w:r>
+      <w:r>
+        <w:rPr>
+          <w:lang w:val="es-CO"/>
+        </w:rPr>
+        <w:t>Paso 2 regresión logística binaria</w:t>
+      </w:r>
+    </w:p>
+    <w:p>
+      <w:pPr>
+        <w:jc w:val="center"/>
+        <w:rPr>
+          <w:lang w:val="es-CO"/>
+        </w:rPr>
+      </w:pPr>
+      <w:r>
+        <w:rPr>
+          <w:lang w:val="es-CO"/>
+        </w:rPr>
+        <w:drawing>
+          <wp:inline distT="0" distB="0" distL="0" distR="0" wp14:anchorId="4E737A28" wp14:editId="4A32D1FB">
+            <wp:extent cx="3200400" cy="2199640"/>
+            <wp:effectExtent l="0" t="0" r="0" b="0"/>
+            <wp:docPr id="14" name="Imagen 14"/>
+            <wp:cNvGraphicFramePr>
+              <a:graphicFrameLocks xmlns:a="http://schemas.openxmlformats.org/drawingml/2006/main" noChangeAspect="1"/>
+            </wp:cNvGraphicFramePr>
+            <a:graphic xmlns:a="http://schemas.openxmlformats.org/drawingml/2006/main">
+              <a:graphicData uri="http://schemas.openxmlformats.org/drawingml/2006/picture">
+                <pic:pic xmlns:pic="http://schemas.openxmlformats.org/drawingml/2006/picture">
+                  <pic:nvPicPr>
+                    <pic:cNvPr id="1" name=""/>
+                    <pic:cNvPicPr/>
+                  </pic:nvPicPr>
+                  <pic:blipFill>
+                    <a:blip r:embed="rId22"/>
+                    <a:stretch>
+                      <a:fillRect/>
+                    </a:stretch>
+                  </pic:blipFill>
+                  <pic:spPr>
+                    <a:xfrm>
+                      <a:off x="0" y="0"/>
+                      <a:ext cx="3200400" cy="2199640"/>
+                    </a:xfrm>
+                    <a:prstGeom prst="rect">
+                      <a:avLst/>
+                    </a:prstGeom>
+                  </pic:spPr>
+                </pic:pic>
+              </a:graphicData>
+            </a:graphic>
+          </wp:inline>
+        </w:drawing>
+      </w:r>
     </w:p>
     <w:p>
       <w:pPr>
@@ -8049,6 +8496,20 @@
     </w:p>
     <w:p>
       <w:pPr>
+        <w:pStyle w:val="Ttulo3"/>
+        <w:rPr>
+          <w:lang w:val="es-CO"/>
+        </w:rPr>
+      </w:pPr>
+      <w:r>
+        <w:rPr>
+          <w:lang w:val="es-CO"/>
+        </w:rPr>
+        <w:t>En caso de requerir resultados con diferentes tipos de evaluación y medida, los ajustes necesarios se pueden realizar en la pestaña que emerge del botón estadísticas Una vez se realicen los ajustes pertinentes se pulsa el botón continuar y posteriormente se abrirá una ventana con los resultados solicitados.</w:t>
+      </w:r>
+    </w:p>
+    <w:p>
+      <w:pPr>
         <w:jc w:val="both"/>
         <w:rPr>
           <w:lang w:val="es-CO"/>
@@ -8057,28 +8518,18 @@
     </w:p>
     <w:p>
       <w:pPr>
+        <w:rPr>
+          <w:lang w:val="es-CO"/>
+        </w:rPr>
+      </w:pPr>
+    </w:p>
+    <w:p>
+      <w:pPr>
         <w:jc w:val="both"/>
         <w:rPr>
           <w:lang w:val="es-CO"/>
         </w:rPr>
       </w:pPr>
-    </w:p>
-    <w:p>
-      <w:pPr>
-        <w:rPr>
-          <w:lang w:val="es-CO"/>
-        </w:rPr>
-      </w:pPr>
-    </w:p>
-    <w:p>
-      <w:pPr>
-        <w:jc w:val="both"/>
-        <w:rPr>
-          <w:lang w:val="es-CO"/>
-        </w:rPr>
-      </w:pPr>
-      <w:bookmarkStart w:id="1" w:name="_GoBack"/>
-      <w:bookmarkEnd w:id="1"/>
     </w:p>
     <w:p>
       <w:pPr>
@@ -11997,10 +12448,10 @@
             <v:path o:extrusionok="f" gradientshapeok="t" o:connecttype="rect"/>
             <o:lock v:ext="edit" aspectratio="t"/>
           </v:shapetype>
-          <v:shape id="_x0000_i1025" type="#_x0000_t75" style="width:225.5pt;height:45.5pt" o:ole="" fillcolor="window">
-            <v:imagedata r:id="rId19" o:title=""/>
+          <v:shape id="_x0000_i1025" type="#_x0000_t75" style="width:225.45pt;height:45.45pt" o:ole="" fillcolor="window">
+            <v:imagedata r:id="rId23" o:title=""/>
           </v:shape>
-          <o:OLEObject Type="Embed" ProgID="Unknown" ShapeID="_x0000_i1025" DrawAspect="Content" ObjectID="_1646412318" r:id="rId20"/>
+          <o:OLEObject Type="Embed" ProgID="Unknown" ShapeID="_x0000_i1025" DrawAspect="Content" ObjectID="_1646429481" r:id="rId24"/>
         </w:object>
       </w:r>
       <w:r>
@@ -14743,7 +15194,7 @@
         </w:rPr>
         <w:t xml:space="preserve">: </w:t>
       </w:r>
-      <w:hyperlink r:id="rId21" w:history="1">
+      <w:hyperlink r:id="rId25" w:history="1">
         <w:r>
           <w:rPr>
             <w:rStyle w:val="Hipervnculo"/>
@@ -14770,7 +15221,7 @@
       <w:r>
         <w:t xml:space="preserve">J. Jones. (1991, May 10). Networks (2nd ed.) [Online]. Available: </w:t>
       </w:r>
-      <w:hyperlink r:id="rId22" w:history="1">
+      <w:hyperlink r:id="rId26" w:history="1">
         <w:r>
           <w:rPr>
             <w:rStyle w:val="Hipervnculo"/>
@@ -14894,7 +15345,7 @@
         </w:rPr>
         <w:t xml:space="preserve">: </w:t>
       </w:r>
-      <w:hyperlink r:id="rId23" w:history="1">
+      <w:hyperlink r:id="rId27" w:history="1">
         <w:r>
           <w:rPr>
             <w:rStyle w:val="Hipervnculo"/>
@@ -15167,7 +15618,7 @@
       </w:pPr>
     </w:p>
     <w:sectPr>
-      <w:headerReference w:type="default" r:id="rId24"/>
+      <w:headerReference w:type="default" r:id="rId28"/>
       <w:pgSz w:w="12240" w:h="15840" w:code="1"/>
       <w:pgMar w:top="1008" w:right="936" w:bottom="1008" w:left="936" w:header="432" w:footer="432" w:gutter="0"/>
       <w:cols w:num="2" w:space="288"/>
@@ -18009,7 +18460,7 @@
 </file>
 
 <file path=customXml/itemProps1.xml><?xml version="1.0" encoding="utf-8"?>
-<ds:datastoreItem xmlns:ds="http://schemas.openxmlformats.org/officeDocument/2006/customXml" ds:itemID="{EBAFF7C2-1E79-45D5-B328-B0D442D66FEB}">
+<ds:datastoreItem xmlns:ds="http://schemas.openxmlformats.org/officeDocument/2006/customXml" ds:itemID="{CA4D4831-146D-4F5C-97BF-B415AE251E05}">
   <ds:schemaRefs>
     <ds:schemaRef ds:uri="http://schemas.openxmlformats.org/officeDocument/2006/bibliography"/>
   </ds:schemaRefs>
